--- a/Pusoma/Dokumentacio_pg.docx
+++ b/Pusoma/Dokumentacio_pg.docx
@@ -169,9 +169,9 @@
           <w:lang w:eastAsia="hu-HU"/>
         </w:rPr>
         <w:drawing>
-          <wp:inline distT="0" distB="0" distL="0" distR="0" wp14:anchorId="01E6340A" wp14:editId="4FA3AD8A">
-            <wp:extent cx="6101715" cy="3884193"/>
-            <wp:effectExtent l="0" t="0" r="0" b="2540"/>
+          <wp:inline distT="0" distB="0" distL="0" distR="0" wp14:anchorId="01E6340A" wp14:editId="2726BC8C">
+            <wp:extent cx="5030072" cy="3138985"/>
+            <wp:effectExtent l="0" t="0" r="0" b="4445"/>
             <wp:docPr id="1" name="Kép 1"/>
             <wp:cNvGraphicFramePr>
               <a:graphicFrameLocks xmlns:a="http://schemas.openxmlformats.org/drawingml/2006/main" noChangeAspect="1"/>
@@ -192,7 +192,7 @@
                   <pic:spPr>
                     <a:xfrm>
                       <a:off x="0" y="0"/>
-                      <a:ext cx="6123345" cy="3897962"/>
+                      <a:ext cx="5108081" cy="3187666"/>
                     </a:xfrm>
                     <a:prstGeom prst="rect">
                       <a:avLst/>
@@ -470,6 +470,319 @@
         </w:rPr>
         <w:t xml:space="preserve"> </w:t>
       </w:r>
+    </w:p>
+    <w:p>
+      <w:pPr>
+        <w:rPr>
+          <w:sz w:val="28"/>
+          <w:szCs w:val="28"/>
+        </w:rPr>
+      </w:pPr>
+    </w:p>
+    <w:p>
+      <w:pPr>
+        <w:rPr>
+          <w:sz w:val="28"/>
+          <w:szCs w:val="28"/>
+        </w:rPr>
+      </w:pPr>
+      <w:proofErr w:type="spellStart"/>
+      <w:r>
+        <w:rPr>
+          <w:b/>
+          <w:bCs/>
+          <w:sz w:val="28"/>
+          <w:szCs w:val="28"/>
+        </w:rPr>
+        <w:t>models</w:t>
+      </w:r>
+      <w:proofErr w:type="spellEnd"/>
+      <w:r>
+        <w:rPr>
+          <w:sz w:val="28"/>
+          <w:szCs w:val="28"/>
+        </w:rPr>
+        <w:t xml:space="preserve"> – a felhasználók </w:t>
+      </w:r>
+      <w:r>
+        <w:rPr>
+          <w:sz w:val="28"/>
+          <w:szCs w:val="28"/>
+        </w:rPr>
+        <w:t xml:space="preserve">regisztrációját, </w:t>
+      </w:r>
+      <w:proofErr w:type="spellStart"/>
+      <w:r>
+        <w:rPr>
+          <w:sz w:val="28"/>
+          <w:szCs w:val="28"/>
+        </w:rPr>
+        <w:t>autentikációját</w:t>
+      </w:r>
+      <w:proofErr w:type="spellEnd"/>
+      <w:r>
+        <w:rPr>
+          <w:sz w:val="28"/>
+          <w:szCs w:val="28"/>
+        </w:rPr>
+        <w:t xml:space="preserve"> és az adatbázisból való lekérdezések kódjait tartalmazza, továbbá </w:t>
+      </w:r>
+    </w:p>
+    <w:p>
+      <w:pPr>
+        <w:rPr>
+          <w:sz w:val="28"/>
+          <w:szCs w:val="28"/>
+        </w:rPr>
+      </w:pPr>
+    </w:p>
+    <w:p>
+      <w:pPr>
+        <w:rPr>
+          <w:sz w:val="28"/>
+          <w:szCs w:val="28"/>
+        </w:rPr>
+      </w:pPr>
+      <w:proofErr w:type="spellStart"/>
+      <w:r>
+        <w:rPr>
+          <w:b/>
+          <w:bCs/>
+          <w:sz w:val="28"/>
+          <w:szCs w:val="28"/>
+        </w:rPr>
+        <w:t>public</w:t>
+      </w:r>
+      <w:proofErr w:type="spellEnd"/>
+      <w:r>
+        <w:rPr>
+          <w:b/>
+          <w:bCs/>
+          <w:sz w:val="28"/>
+          <w:szCs w:val="28"/>
+        </w:rPr>
+        <w:t xml:space="preserve"> </w:t>
+      </w:r>
+      <w:r>
+        <w:rPr>
+          <w:sz w:val="28"/>
+          <w:szCs w:val="28"/>
+        </w:rPr>
+        <w:t xml:space="preserve">– </w:t>
+      </w:r>
+      <w:r>
+        <w:rPr>
+          <w:sz w:val="28"/>
+          <w:szCs w:val="28"/>
+        </w:rPr>
+        <w:t>a frontendhez szükséges fájlokat tartalmazza a megfelelő mappákban</w:t>
+      </w:r>
+    </w:p>
+    <w:p>
+      <w:pPr>
+        <w:rPr>
+          <w:sz w:val="28"/>
+          <w:szCs w:val="28"/>
+        </w:rPr>
+      </w:pPr>
+    </w:p>
+    <w:p>
+      <w:pPr>
+        <w:rPr>
+          <w:sz w:val="28"/>
+          <w:szCs w:val="28"/>
+        </w:rPr>
+      </w:pPr>
+    </w:p>
+    <w:p>
+      <w:pPr>
+        <w:rPr>
+          <w:sz w:val="28"/>
+          <w:szCs w:val="28"/>
+        </w:rPr>
+      </w:pPr>
+    </w:p>
+    <w:p>
+      <w:pPr>
+        <w:rPr>
+          <w:sz w:val="28"/>
+          <w:szCs w:val="28"/>
+        </w:rPr>
+      </w:pPr>
+      <w:proofErr w:type="spellStart"/>
+      <w:r>
+        <w:rPr>
+          <w:b/>
+          <w:bCs/>
+          <w:sz w:val="28"/>
+          <w:szCs w:val="28"/>
+        </w:rPr>
+        <w:t>routes</w:t>
+      </w:r>
+      <w:proofErr w:type="spellEnd"/>
+      <w:r>
+        <w:rPr>
+          <w:sz w:val="28"/>
+          <w:szCs w:val="28"/>
+        </w:rPr>
+        <w:t xml:space="preserve"> – a szerver útvonalait tartalmazza</w:t>
+      </w:r>
+    </w:p>
+    <w:p>
+      <w:pPr>
+        <w:rPr>
+          <w:sz w:val="28"/>
+          <w:szCs w:val="28"/>
+        </w:rPr>
+      </w:pPr>
+      <w:proofErr w:type="spellStart"/>
+      <w:r>
+        <w:rPr>
+          <w:b/>
+          <w:bCs/>
+          <w:sz w:val="28"/>
+          <w:szCs w:val="28"/>
+        </w:rPr>
+        <w:t>util</w:t>
+      </w:r>
+      <w:proofErr w:type="spellEnd"/>
+      <w:r>
+        <w:rPr>
+          <w:sz w:val="28"/>
+          <w:szCs w:val="28"/>
+        </w:rPr>
+        <w:t xml:space="preserve"> - </w:t>
+      </w:r>
+    </w:p>
+    <w:p>
+      <w:pPr>
+        <w:rPr>
+          <w:sz w:val="28"/>
+          <w:szCs w:val="28"/>
+        </w:rPr>
+      </w:pPr>
+      <w:proofErr w:type="spellStart"/>
+      <w:r>
+        <w:rPr>
+          <w:b/>
+          <w:bCs/>
+          <w:sz w:val="28"/>
+          <w:szCs w:val="28"/>
+        </w:rPr>
+        <w:t>views</w:t>
+      </w:r>
+      <w:proofErr w:type="spellEnd"/>
+      <w:r>
+        <w:rPr>
+          <w:sz w:val="28"/>
+          <w:szCs w:val="28"/>
+        </w:rPr>
+        <w:t xml:space="preserve"> – tartalmazza </w:t>
+      </w:r>
+      <w:proofErr w:type="gramStart"/>
+      <w:r>
+        <w:rPr>
+          <w:sz w:val="28"/>
+          <w:szCs w:val="28"/>
+        </w:rPr>
+        <w:t>a</w:t>
+      </w:r>
+      <w:r>
+        <w:rPr>
+          <w:sz w:val="28"/>
+          <w:szCs w:val="28"/>
+        </w:rPr>
+        <w:t>z .</w:t>
+      </w:r>
+      <w:proofErr w:type="spellStart"/>
+      <w:r>
+        <w:rPr>
+          <w:sz w:val="28"/>
+          <w:szCs w:val="28"/>
+        </w:rPr>
+        <w:t>ejs</w:t>
+      </w:r>
+      <w:proofErr w:type="spellEnd"/>
+      <w:proofErr w:type="gramEnd"/>
+      <w:r>
+        <w:rPr>
+          <w:sz w:val="28"/>
+          <w:szCs w:val="28"/>
+        </w:rPr>
+        <w:t xml:space="preserve"> fájlokat és a(z) /</w:t>
+      </w:r>
+      <w:proofErr w:type="spellStart"/>
+      <w:r>
+        <w:rPr>
+          <w:sz w:val="28"/>
+          <w:szCs w:val="28"/>
+        </w:rPr>
+        <w:t>include</w:t>
+      </w:r>
+      <w:proofErr w:type="spellEnd"/>
+      <w:r>
+        <w:rPr>
+          <w:sz w:val="28"/>
+          <w:szCs w:val="28"/>
+        </w:rPr>
+        <w:t xml:space="preserve"> a </w:t>
+      </w:r>
+      <w:proofErr w:type="spellStart"/>
+      <w:r>
+        <w:rPr>
+          <w:sz w:val="28"/>
+          <w:szCs w:val="28"/>
+        </w:rPr>
+        <w:t>views</w:t>
+      </w:r>
+      <w:proofErr w:type="spellEnd"/>
+      <w:r>
+        <w:rPr>
+          <w:sz w:val="28"/>
+          <w:szCs w:val="28"/>
+        </w:rPr>
+        <w:t xml:space="preserve"> </w:t>
+      </w:r>
+      <w:proofErr w:type="spellStart"/>
+      <w:r>
+        <w:rPr>
+          <w:sz w:val="28"/>
+          <w:szCs w:val="28"/>
+        </w:rPr>
+        <w:t>ejs</w:t>
+      </w:r>
+      <w:proofErr w:type="spellEnd"/>
+      <w:r>
+        <w:rPr>
+          <w:sz w:val="28"/>
+          <w:szCs w:val="28"/>
+        </w:rPr>
+        <w:t xml:space="preserve"> </w:t>
+      </w:r>
+      <w:proofErr w:type="spellStart"/>
+      <w:r>
+        <w:rPr>
+          <w:sz w:val="28"/>
+          <w:szCs w:val="28"/>
+        </w:rPr>
+        <w:t>fájlaiba</w:t>
+      </w:r>
+      <w:proofErr w:type="spellEnd"/>
+      <w:r>
+        <w:rPr>
+          <w:sz w:val="28"/>
+          <w:szCs w:val="28"/>
+        </w:rPr>
+        <w:t xml:space="preserve"> beépített kódrészleteket</w:t>
+      </w:r>
+    </w:p>
+    <w:p>
+      <w:pPr>
+        <w:rPr>
+          <w:sz w:val="28"/>
+          <w:szCs w:val="28"/>
+        </w:rPr>
+      </w:pPr>
       <w:bookmarkStart w:id="0" w:name="_GoBack"/>
       <w:bookmarkEnd w:id="0"/>
     </w:p>
@@ -488,298 +801,270 @@
           <w:szCs w:val="28"/>
         </w:rPr>
       </w:pPr>
-      <w:proofErr w:type="spellStart"/>
-      <w:r>
-        <w:rPr>
-          <w:b/>
-          <w:bCs/>
-          <w:sz w:val="28"/>
-          <w:szCs w:val="28"/>
-        </w:rPr>
-        <w:t>models</w:t>
-      </w:r>
-      <w:proofErr w:type="spellEnd"/>
-      <w:r>
-        <w:rPr>
-          <w:sz w:val="28"/>
-          <w:szCs w:val="28"/>
-        </w:rPr>
-        <w:t xml:space="preserve"> – a felhasználók </w:t>
-      </w:r>
-      <w:r>
-        <w:rPr>
-          <w:sz w:val="28"/>
-          <w:szCs w:val="28"/>
-        </w:rPr>
-        <w:t xml:space="preserve">regisztrációját, </w:t>
-      </w:r>
-      <w:proofErr w:type="spellStart"/>
-      <w:r>
-        <w:rPr>
-          <w:sz w:val="28"/>
-          <w:szCs w:val="28"/>
-        </w:rPr>
-        <w:t>autentikációját</w:t>
-      </w:r>
-      <w:proofErr w:type="spellEnd"/>
-      <w:r>
-        <w:rPr>
-          <w:sz w:val="28"/>
-          <w:szCs w:val="28"/>
-        </w:rPr>
-        <w:t xml:space="preserve"> és az adatbázisból való lekérdezések kódjait tartalmazza, továbbá </w:t>
-      </w:r>
-    </w:p>
-    <w:p>
-      <w:pPr>
-        <w:rPr>
-          <w:sz w:val="28"/>
-          <w:szCs w:val="28"/>
-        </w:rPr>
-      </w:pPr>
-    </w:p>
-    <w:p>
-      <w:pPr>
-        <w:rPr>
-          <w:sz w:val="28"/>
-          <w:szCs w:val="28"/>
-        </w:rPr>
-      </w:pPr>
-      <w:proofErr w:type="spellStart"/>
-      <w:r>
-        <w:rPr>
-          <w:b/>
-          <w:bCs/>
-          <w:sz w:val="28"/>
-          <w:szCs w:val="28"/>
-        </w:rPr>
-        <w:t>public</w:t>
-      </w:r>
-      <w:proofErr w:type="spellEnd"/>
-      <w:r>
-        <w:rPr>
-          <w:b/>
-          <w:bCs/>
-          <w:sz w:val="28"/>
-          <w:szCs w:val="28"/>
-        </w:rPr>
-        <w:t xml:space="preserve"> </w:t>
-      </w:r>
-      <w:r>
-        <w:rPr>
-          <w:sz w:val="28"/>
-          <w:szCs w:val="28"/>
-        </w:rPr>
-        <w:t xml:space="preserve">– </w:t>
-      </w:r>
-      <w:r>
-        <w:rPr>
-          <w:sz w:val="28"/>
-          <w:szCs w:val="28"/>
-        </w:rPr>
-        <w:t>a frontendhez szükséges fájlokat tartalmazza a megfelelő mappákban</w:t>
-      </w:r>
-    </w:p>
-    <w:p>
-      <w:pPr>
-        <w:rPr>
-          <w:sz w:val="28"/>
-          <w:szCs w:val="28"/>
-        </w:rPr>
-      </w:pPr>
-    </w:p>
-    <w:p>
-      <w:pPr>
-        <w:rPr>
-          <w:sz w:val="28"/>
-          <w:szCs w:val="28"/>
-        </w:rPr>
-      </w:pPr>
-    </w:p>
-    <w:p>
-      <w:pPr>
-        <w:rPr>
-          <w:sz w:val="28"/>
-          <w:szCs w:val="28"/>
-        </w:rPr>
-      </w:pPr>
-    </w:p>
-    <w:p>
-      <w:pPr>
-        <w:rPr>
-          <w:sz w:val="28"/>
-          <w:szCs w:val="28"/>
-        </w:rPr>
-      </w:pPr>
-      <w:proofErr w:type="spellStart"/>
-      <w:r>
-        <w:rPr>
-          <w:b/>
-          <w:bCs/>
-          <w:sz w:val="28"/>
-          <w:szCs w:val="28"/>
-        </w:rPr>
-        <w:t>routes</w:t>
-      </w:r>
-      <w:proofErr w:type="spellEnd"/>
-      <w:r>
-        <w:rPr>
-          <w:sz w:val="28"/>
-          <w:szCs w:val="28"/>
-        </w:rPr>
-        <w:t xml:space="preserve"> – a szerver útvonalait tartalmazza</w:t>
-      </w:r>
-    </w:p>
-    <w:p>
-      <w:pPr>
-        <w:rPr>
-          <w:sz w:val="28"/>
-          <w:szCs w:val="28"/>
-        </w:rPr>
-      </w:pPr>
-      <w:proofErr w:type="spellStart"/>
-      <w:r>
-        <w:rPr>
-          <w:b/>
-          <w:bCs/>
-          <w:sz w:val="28"/>
-          <w:szCs w:val="28"/>
-        </w:rPr>
-        <w:t>util</w:t>
-      </w:r>
-      <w:proofErr w:type="spellEnd"/>
-      <w:r>
-        <w:rPr>
-          <w:sz w:val="28"/>
-          <w:szCs w:val="28"/>
-        </w:rPr>
-        <w:t xml:space="preserve"> - </w:t>
-      </w:r>
-    </w:p>
-    <w:p>
-      <w:pPr>
-        <w:rPr>
-          <w:sz w:val="28"/>
-          <w:szCs w:val="28"/>
-        </w:rPr>
-      </w:pPr>
-      <w:proofErr w:type="spellStart"/>
-      <w:r>
-        <w:rPr>
-          <w:b/>
-          <w:bCs/>
-          <w:sz w:val="28"/>
-          <w:szCs w:val="28"/>
-        </w:rPr>
-        <w:t>views</w:t>
-      </w:r>
-      <w:proofErr w:type="spellEnd"/>
-      <w:r>
-        <w:rPr>
-          <w:sz w:val="28"/>
-          <w:szCs w:val="28"/>
-        </w:rPr>
-        <w:t xml:space="preserve"> – tartalmazza </w:t>
-      </w:r>
-      <w:proofErr w:type="gramStart"/>
-      <w:r>
-        <w:rPr>
-          <w:sz w:val="28"/>
-          <w:szCs w:val="28"/>
-        </w:rPr>
-        <w:t>a</w:t>
-      </w:r>
-      <w:r>
-        <w:rPr>
-          <w:sz w:val="28"/>
-          <w:szCs w:val="28"/>
-        </w:rPr>
-        <w:t>z .</w:t>
-      </w:r>
-      <w:proofErr w:type="spellStart"/>
-      <w:r>
-        <w:rPr>
-          <w:sz w:val="28"/>
-          <w:szCs w:val="28"/>
-        </w:rPr>
-        <w:t>ejs</w:t>
-      </w:r>
-      <w:proofErr w:type="spellEnd"/>
-      <w:proofErr w:type="gramEnd"/>
-      <w:r>
-        <w:rPr>
-          <w:sz w:val="28"/>
-          <w:szCs w:val="28"/>
-        </w:rPr>
-        <w:t xml:space="preserve"> fájlokat és a(z) /</w:t>
-      </w:r>
-      <w:proofErr w:type="spellStart"/>
-      <w:r>
-        <w:rPr>
-          <w:sz w:val="28"/>
-          <w:szCs w:val="28"/>
-        </w:rPr>
-        <w:t>include</w:t>
-      </w:r>
-      <w:proofErr w:type="spellEnd"/>
-      <w:r>
-        <w:rPr>
-          <w:sz w:val="28"/>
-          <w:szCs w:val="28"/>
-        </w:rPr>
-        <w:t xml:space="preserve"> a </w:t>
-      </w:r>
-      <w:proofErr w:type="spellStart"/>
-      <w:r>
-        <w:rPr>
-          <w:sz w:val="28"/>
-          <w:szCs w:val="28"/>
-        </w:rPr>
-        <w:t>views</w:t>
-      </w:r>
-      <w:proofErr w:type="spellEnd"/>
-      <w:r>
-        <w:rPr>
-          <w:sz w:val="28"/>
-          <w:szCs w:val="28"/>
-        </w:rPr>
-        <w:t xml:space="preserve"> </w:t>
-      </w:r>
-      <w:proofErr w:type="spellStart"/>
-      <w:r>
-        <w:rPr>
-          <w:sz w:val="28"/>
-          <w:szCs w:val="28"/>
-        </w:rPr>
-        <w:t>ejs</w:t>
-      </w:r>
-      <w:proofErr w:type="spellEnd"/>
-      <w:r>
-        <w:rPr>
-          <w:sz w:val="28"/>
-          <w:szCs w:val="28"/>
-        </w:rPr>
-        <w:t xml:space="preserve"> </w:t>
-      </w:r>
-      <w:proofErr w:type="spellStart"/>
-      <w:r>
-        <w:rPr>
-          <w:sz w:val="28"/>
-          <w:szCs w:val="28"/>
-        </w:rPr>
-        <w:t>fájlaiba</w:t>
-      </w:r>
-      <w:proofErr w:type="spellEnd"/>
-      <w:r>
-        <w:rPr>
-          <w:sz w:val="28"/>
-          <w:szCs w:val="28"/>
-        </w:rPr>
-        <w:t xml:space="preserve"> beépített kódrészleteket</w:t>
-      </w:r>
-    </w:p>
-    <w:p>
-      <w:pPr>
+    </w:p>
+    <w:p>
+      <w:pPr>
+        <w:rPr>
+          <w:sz w:val="28"/>
+          <w:szCs w:val="28"/>
+        </w:rPr>
+      </w:pPr>
+    </w:p>
+    <w:p>
+      <w:pPr>
+        <w:rPr>
+          <w:sz w:val="28"/>
+          <w:szCs w:val="28"/>
+        </w:rPr>
+      </w:pPr>
+    </w:p>
+    <w:p>
+      <w:pPr>
+        <w:rPr>
+          <w:sz w:val="28"/>
+          <w:szCs w:val="28"/>
+        </w:rPr>
+      </w:pPr>
+    </w:p>
+    <w:p>
+      <w:pPr>
+        <w:rPr>
+          <w:sz w:val="28"/>
+          <w:szCs w:val="28"/>
+        </w:rPr>
+      </w:pPr>
+    </w:p>
+    <w:p>
+      <w:pPr>
+        <w:rPr>
+          <w:sz w:val="28"/>
+          <w:szCs w:val="28"/>
+        </w:rPr>
+      </w:pPr>
+    </w:p>
+    <w:p>
+      <w:pPr>
+        <w:rPr>
+          <w:sz w:val="28"/>
+          <w:szCs w:val="28"/>
+        </w:rPr>
+      </w:pPr>
+    </w:p>
+    <w:p>
+      <w:pPr>
+        <w:rPr>
+          <w:sz w:val="28"/>
+          <w:szCs w:val="28"/>
+        </w:rPr>
+      </w:pPr>
+    </w:p>
+    <w:p>
+      <w:pPr>
+        <w:jc w:val="center"/>
+        <w:rPr>
+          <w:b/>
+          <w:sz w:val="28"/>
+          <w:szCs w:val="28"/>
+        </w:rPr>
+      </w:pPr>
+      <w:r>
+        <w:rPr>
+          <w:b/>
+          <w:sz w:val="28"/>
+          <w:szCs w:val="28"/>
+        </w:rPr>
+        <w:t>Weboldal működésének ábrái</w:t>
+      </w:r>
+    </w:p>
+    <w:p>
+      <w:pPr>
+        <w:ind w:left="-1417" w:right="-1417"/>
+        <w:rPr>
+          <w:sz w:val="28"/>
+          <w:szCs w:val="28"/>
+        </w:rPr>
+      </w:pPr>
+      <w:r>
+        <w:rPr>
+          <w:noProof/>
+          <w:sz w:val="28"/>
+          <w:szCs w:val="28"/>
+          <w:lang w:eastAsia="hu-HU"/>
+        </w:rPr>
+        <w:lastRenderedPageBreak/>
+        <w:drawing>
+          <wp:inline distT="0" distB="0" distL="0" distR="0" wp14:anchorId="1709E37A" wp14:editId="0C5AE2F0">
+            <wp:extent cx="7526740" cy="7438933"/>
+            <wp:effectExtent l="0" t="0" r="0" b="0"/>
+            <wp:docPr id="3" name="Kép 3" descr="Z:\Vizsgaremek\OKJ_vizsgaremek\Pusoma\elsooldaldraw.jpg"/>
+            <wp:cNvGraphicFramePr>
+              <a:graphicFrameLocks xmlns:a="http://schemas.openxmlformats.org/drawingml/2006/main" noChangeAspect="1"/>
+            </wp:cNvGraphicFramePr>
+            <a:graphic xmlns:a="http://schemas.openxmlformats.org/drawingml/2006/main">
+              <a:graphicData uri="http://schemas.openxmlformats.org/drawingml/2006/picture">
+                <pic:pic xmlns:pic="http://schemas.openxmlformats.org/drawingml/2006/picture">
+                  <pic:nvPicPr>
+                    <pic:cNvPr id="0" name="Picture 4" descr="Z:\Vizsgaremek\OKJ_vizsgaremek\Pusoma\elsooldaldraw.jpg"/>
+                    <pic:cNvPicPr>
+                      <a:picLocks noChangeAspect="1" noChangeArrowheads="1"/>
+                    </pic:cNvPicPr>
+                  </pic:nvPicPr>
+                  <pic:blipFill>
+                    <a:blip r:embed="rId6">
+                      <a:extLst>
+                        <a:ext uri="{28A0092B-C50C-407E-A947-70E740481C1C}">
+                          <a14:useLocalDpi xmlns:a14="http://schemas.microsoft.com/office/drawing/2010/main" val="0"/>
+                        </a:ext>
+                      </a:extLst>
+                    </a:blip>
+                    <a:srcRect/>
+                    <a:stretch>
+                      <a:fillRect/>
+                    </a:stretch>
+                  </pic:blipFill>
+                  <pic:spPr bwMode="auto">
+                    <a:xfrm>
+                      <a:off x="0" y="0"/>
+                      <a:ext cx="7526740" cy="7438933"/>
+                    </a:xfrm>
+                    <a:prstGeom prst="rect">
+                      <a:avLst/>
+                    </a:prstGeom>
+                    <a:noFill/>
+                    <a:ln>
+                      <a:noFill/>
+                    </a:ln>
+                  </pic:spPr>
+                </pic:pic>
+              </a:graphicData>
+            </a:graphic>
+          </wp:inline>
+        </w:drawing>
+      </w:r>
+    </w:p>
+    <w:p>
+      <w:pPr>
+        <w:ind w:left="-1417" w:right="-1417"/>
+        <w:rPr>
+          <w:sz w:val="28"/>
+          <w:szCs w:val="28"/>
+        </w:rPr>
+      </w:pPr>
+    </w:p>
+    <w:p>
+      <w:pPr>
+        <w:ind w:left="-1417" w:right="-1417"/>
+        <w:rPr>
+          <w:sz w:val="28"/>
+          <w:szCs w:val="28"/>
+        </w:rPr>
+      </w:pPr>
+    </w:p>
+    <w:p>
+      <w:pPr>
+        <w:ind w:left="-1417" w:right="-1417"/>
+        <w:rPr>
+          <w:sz w:val="28"/>
+          <w:szCs w:val="28"/>
+        </w:rPr>
+      </w:pPr>
+    </w:p>
+    <w:p>
+      <w:pPr>
+        <w:ind w:left="-1417" w:right="-1417"/>
+        <w:rPr>
+          <w:sz w:val="28"/>
+          <w:szCs w:val="28"/>
+        </w:rPr>
+      </w:pPr>
+    </w:p>
+    <w:p>
+      <w:pPr>
+        <w:ind w:left="-1417" w:right="-1417"/>
+        <w:rPr>
+          <w:sz w:val="28"/>
+          <w:szCs w:val="28"/>
+        </w:rPr>
+      </w:pPr>
+    </w:p>
+    <w:p>
+      <w:pPr>
+        <w:ind w:left="-1417" w:right="-1417"/>
+        <w:rPr>
+          <w:sz w:val="28"/>
+          <w:szCs w:val="28"/>
+        </w:rPr>
+      </w:pPr>
+    </w:p>
+    <w:p>
+      <w:pPr>
+        <w:ind w:left="-1417" w:right="-1417"/>
+        <w:rPr>
+          <w:sz w:val="28"/>
+          <w:szCs w:val="28"/>
+        </w:rPr>
+      </w:pPr>
+    </w:p>
+    <w:p>
+      <w:pPr>
+        <w:ind w:left="-1417" w:right="-1417"/>
+        <w:rPr>
+          <w:sz w:val="28"/>
+          <w:szCs w:val="28"/>
+        </w:rPr>
+      </w:pPr>
+      <w:r>
+        <w:rPr>
+          <w:sz w:val="28"/>
+          <w:szCs w:val="28"/>
+        </w:rPr>
+        <w:pict w14:anchorId="42C70E22">
+          <v:shapetype id="_x0000_t75" coordsize="21600,21600" o:spt="75" o:preferrelative="t" path="m@4@5l@4@11@9@11@9@5xe" filled="f" stroked="f">
+            <v:stroke joinstyle="miter"/>
+            <v:formulas>
+              <v:f eqn="if lineDrawn pixelLineWidth 0"/>
+              <v:f eqn="sum @0 1 0"/>
+              <v:f eqn="sum 0 0 @1"/>
+              <v:f eqn="prod @2 1 2"/>
+              <v:f eqn="prod @3 21600 pixelWidth"/>
+              <v:f eqn="prod @3 21600 pixelHeight"/>
+              <v:f eqn="sum @0 0 1"/>
+              <v:f eqn="prod @6 1 2"/>
+              <v:f eqn="prod @7 21600 pixelWidth"/>
+              <v:f eqn="sum @8 21600 0"/>
+              <v:f eqn="prod @7 21600 pixelHeight"/>
+              <v:f eqn="sum @10 21600 0"/>
+            </v:formulas>
+            <v:path o:extrusionok="f" gradientshapeok="t" o:connecttype="rect"/>
+            <o:lock v:ext="edit" aspectratio="t"/>
+          </v:shapetype>
+          <v:shape id="_x0000_i1029" type="#_x0000_t75" style="width:593.2pt;height:549.15pt">
+            <v:imagedata r:id="rId7" o:title="masodikdraw"/>
+          </v:shape>
+        </w:pict>
+      </w:r>
+    </w:p>
+    <w:p>
+      <w:pPr>
+        <w:ind w:left="-1417" w:right="-1417"/>
+        <w:rPr>
+          <w:sz w:val="28"/>
+          <w:szCs w:val="28"/>
+        </w:rPr>
+      </w:pPr>
+    </w:p>
+    <w:p>
+      <w:pPr>
+        <w:ind w:left="-1417" w:right="-1417"/>
+        <w:rPr>
+          <w:sz w:val="28"/>
+          <w:szCs w:val="28"/>
+        </w:rPr>
+      </w:pPr>
+    </w:p>
+    <w:p>
+      <w:pPr>
+        <w:ind w:left="-1417" w:right="-1417"/>
         <w:rPr>
           <w:sz w:val="28"/>
           <w:szCs w:val="28"/>
@@ -788,7 +1073,7 @@
     </w:p>
     <w:sectPr>
       <w:pgSz w:w="11906" w:h="16838"/>
-      <w:pgMar w:top="1417" w:right="1417" w:bottom="1417" w:left="1417" w:header="708" w:footer="708" w:gutter="0"/>
+      <w:pgMar w:top="1701" w:right="1701" w:bottom="1701" w:left="2268" w:header="709" w:footer="709" w:gutter="0"/>
       <w:cols w:space="708"/>
       <w:docGrid w:linePitch="360"/>
     </w:sectPr>

--- a/Pusoma/Dokumentacio_pg.docx
+++ b/Pusoma/Dokumentacio_pg.docx
@@ -783,32 +783,6 @@
           <w:szCs w:val="28"/>
         </w:rPr>
       </w:pPr>
-      <w:bookmarkStart w:id="0" w:name="_GoBack"/>
-      <w:bookmarkEnd w:id="0"/>
-    </w:p>
-    <w:p>
-      <w:pPr>
-        <w:rPr>
-          <w:sz w:val="28"/>
-          <w:szCs w:val="28"/>
-        </w:rPr>
-      </w:pPr>
-    </w:p>
-    <w:p>
-      <w:pPr>
-        <w:rPr>
-          <w:sz w:val="28"/>
-          <w:szCs w:val="28"/>
-        </w:rPr>
-      </w:pPr>
-    </w:p>
-    <w:p>
-      <w:pPr>
-        <w:rPr>
-          <w:sz w:val="28"/>
-          <w:szCs w:val="28"/>
-        </w:rPr>
-      </w:pPr>
     </w:p>
     <w:p>
       <w:pPr>
@@ -873,152 +847,31 @@
           <w:sz w:val="28"/>
           <w:szCs w:val="28"/>
         </w:rPr>
+        <w:lastRenderedPageBreak/>
         <w:t>Weboldal működésének ábrái</w:t>
       </w:r>
     </w:p>
     <w:p>
       <w:pPr>
-        <w:ind w:left="-1417" w:right="-1417"/>
-        <w:rPr>
-          <w:sz w:val="28"/>
-          <w:szCs w:val="28"/>
-        </w:rPr>
-      </w:pPr>
-      <w:r>
-        <w:rPr>
-          <w:noProof/>
-          <w:sz w:val="28"/>
-          <w:szCs w:val="28"/>
-          <w:lang w:eastAsia="hu-HU"/>
-        </w:rPr>
-        <w:lastRenderedPageBreak/>
-        <w:drawing>
-          <wp:inline distT="0" distB="0" distL="0" distR="0" wp14:anchorId="1709E37A" wp14:editId="0C5AE2F0">
-            <wp:extent cx="7526740" cy="7438933"/>
-            <wp:effectExtent l="0" t="0" r="0" b="0"/>
-            <wp:docPr id="3" name="Kép 3" descr="Z:\Vizsgaremek\OKJ_vizsgaremek\Pusoma\elsooldaldraw.jpg"/>
-            <wp:cNvGraphicFramePr>
-              <a:graphicFrameLocks xmlns:a="http://schemas.openxmlformats.org/drawingml/2006/main" noChangeAspect="1"/>
-            </wp:cNvGraphicFramePr>
-            <a:graphic xmlns:a="http://schemas.openxmlformats.org/drawingml/2006/main">
-              <a:graphicData uri="http://schemas.openxmlformats.org/drawingml/2006/picture">
-                <pic:pic xmlns:pic="http://schemas.openxmlformats.org/drawingml/2006/picture">
-                  <pic:nvPicPr>
-                    <pic:cNvPr id="0" name="Picture 4" descr="Z:\Vizsgaremek\OKJ_vizsgaremek\Pusoma\elsooldaldraw.jpg"/>
-                    <pic:cNvPicPr>
-                      <a:picLocks noChangeAspect="1" noChangeArrowheads="1"/>
-                    </pic:cNvPicPr>
-                  </pic:nvPicPr>
-                  <pic:blipFill>
-                    <a:blip r:embed="rId6">
-                      <a:extLst>
-                        <a:ext uri="{28A0092B-C50C-407E-A947-70E740481C1C}">
-                          <a14:useLocalDpi xmlns:a14="http://schemas.microsoft.com/office/drawing/2010/main" val="0"/>
-                        </a:ext>
-                      </a:extLst>
-                    </a:blip>
-                    <a:srcRect/>
-                    <a:stretch>
-                      <a:fillRect/>
-                    </a:stretch>
-                  </pic:blipFill>
-                  <pic:spPr bwMode="auto">
-                    <a:xfrm>
-                      <a:off x="0" y="0"/>
-                      <a:ext cx="7526740" cy="7438933"/>
-                    </a:xfrm>
-                    <a:prstGeom prst="rect">
-                      <a:avLst/>
-                    </a:prstGeom>
-                    <a:noFill/>
-                    <a:ln>
-                      <a:noFill/>
-                    </a:ln>
-                  </pic:spPr>
-                </pic:pic>
-              </a:graphicData>
-            </a:graphic>
-          </wp:inline>
-        </w:drawing>
-      </w:r>
-    </w:p>
-    <w:p>
-      <w:pPr>
-        <w:ind w:left="-1417" w:right="-1417"/>
-        <w:rPr>
-          <w:sz w:val="28"/>
-          <w:szCs w:val="28"/>
-        </w:rPr>
-      </w:pPr>
-    </w:p>
-    <w:p>
-      <w:pPr>
-        <w:ind w:left="-1417" w:right="-1417"/>
-        <w:rPr>
-          <w:sz w:val="28"/>
-          <w:szCs w:val="28"/>
-        </w:rPr>
-      </w:pPr>
-    </w:p>
-    <w:p>
-      <w:pPr>
-        <w:ind w:left="-1417" w:right="-1417"/>
-        <w:rPr>
-          <w:sz w:val="28"/>
-          <w:szCs w:val="28"/>
-        </w:rPr>
-      </w:pPr>
-    </w:p>
-    <w:p>
-      <w:pPr>
-        <w:ind w:left="-1417" w:right="-1417"/>
-        <w:rPr>
-          <w:sz w:val="28"/>
-          <w:szCs w:val="28"/>
-        </w:rPr>
-      </w:pPr>
-    </w:p>
-    <w:p>
-      <w:pPr>
-        <w:ind w:left="-1417" w:right="-1417"/>
-        <w:rPr>
-          <w:sz w:val="28"/>
-          <w:szCs w:val="28"/>
-        </w:rPr>
-      </w:pPr>
-    </w:p>
-    <w:p>
-      <w:pPr>
-        <w:ind w:left="-1417" w:right="-1417"/>
-        <w:rPr>
-          <w:sz w:val="28"/>
-          <w:szCs w:val="28"/>
-        </w:rPr>
-      </w:pPr>
-    </w:p>
-    <w:p>
-      <w:pPr>
-        <w:ind w:left="-1417" w:right="-1417"/>
-        <w:rPr>
-          <w:sz w:val="28"/>
-          <w:szCs w:val="28"/>
-        </w:rPr>
-      </w:pPr>
-    </w:p>
-    <w:p>
-      <w:pPr>
-        <w:ind w:left="-1417" w:right="-1417"/>
-        <w:rPr>
-          <w:sz w:val="28"/>
-          <w:szCs w:val="28"/>
-        </w:rPr>
-      </w:pPr>
-      <w:r>
-        <w:rPr>
-          <w:sz w:val="28"/>
-          <w:szCs w:val="28"/>
-        </w:rPr>
-        <w:pict w14:anchorId="42C70E22">
+        <w:rPr>
+          <w:sz w:val="28"/>
+          <w:szCs w:val="28"/>
+        </w:rPr>
+      </w:pPr>
+    </w:p>
+    <w:p>
+      <w:pPr>
+        <w:rPr>
+          <w:sz w:val="28"/>
+          <w:szCs w:val="28"/>
+        </w:rPr>
+      </w:pPr>
+      <w:r>
+        <w:rPr>
+          <w:sz w:val="28"/>
+          <w:szCs w:val="28"/>
+        </w:rPr>
+        <w:pict w14:anchorId="0B264C82">
           <v:shapetype id="_x0000_t75" coordsize="21600,21600" o:spt="75" o:preferrelative="t" path="m@4@5l@4@11@9@11@9@5xe" filled="f" stroked="f">
             <v:stroke joinstyle="miter"/>
             <v:formulas>
@@ -1038,38 +891,29 @@
             <v:path o:extrusionok="f" gradientshapeok="t" o:connecttype="rect"/>
             <o:lock v:ext="edit" aspectratio="t"/>
           </v:shapetype>
-          <v:shape id="_x0000_i1029" type="#_x0000_t75" style="width:593.2pt;height:549.15pt">
-            <v:imagedata r:id="rId7" o:title="masodikdraw"/>
+          <v:shape id="_x0000_i1030" type="#_x0000_t75" style="width:396.85pt;height:525.3pt">
+            <v:imagedata r:id="rId6" o:title="elsooldaldraw"/>
           </v:shape>
         </w:pict>
       </w:r>
     </w:p>
     <w:p>
       <w:pPr>
-        <w:ind w:left="-1417" w:right="-1417"/>
-        <w:rPr>
-          <w:sz w:val="28"/>
-          <w:szCs w:val="28"/>
-        </w:rPr>
-      </w:pPr>
-    </w:p>
-    <w:p>
-      <w:pPr>
-        <w:ind w:left="-1417" w:right="-1417"/>
-        <w:rPr>
-          <w:sz w:val="28"/>
-          <w:szCs w:val="28"/>
-        </w:rPr>
-      </w:pPr>
-    </w:p>
-    <w:p>
-      <w:pPr>
-        <w:ind w:left="-1417" w:right="-1417"/>
-        <w:rPr>
-          <w:sz w:val="28"/>
-          <w:szCs w:val="28"/>
-        </w:rPr>
-      </w:pPr>
+        <w:rPr>
+          <w:sz w:val="28"/>
+          <w:szCs w:val="28"/>
+        </w:rPr>
+      </w:pPr>
+    </w:p>
+    <w:p>
+      <w:pPr>
+        <w:rPr>
+          <w:sz w:val="28"/>
+          <w:szCs w:val="28"/>
+        </w:rPr>
+      </w:pPr>
+      <w:bookmarkStart w:id="0" w:name="_GoBack"/>
+      <w:bookmarkEnd w:id="0"/>
     </w:p>
     <w:sectPr>
       <w:pgSz w:w="11906" w:h="16838"/>

--- a/Pusoma/Dokumentacio_pg.docx
+++ b/Pusoma/Dokumentacio_pg.docx
@@ -184,7 +184,7 @@
                     <pic:cNvPicPr/>
                   </pic:nvPicPr>
                   <pic:blipFill>
-                    <a:blip r:embed="rId4"/>
+                    <a:blip r:embed="rId6"/>
                     <a:stretch>
                       <a:fillRect/>
                     </a:stretch>
@@ -402,7 +402,7 @@
                     <pic:cNvPicPr/>
                   </pic:nvPicPr>
                   <pic:blipFill>
-                    <a:blip r:embed="rId5">
+                    <a:blip r:embed="rId7">
                       <a:extLst>
                         <a:ext uri="{28A0092B-C50C-407E-A947-70E740481C1C}">
                           <a14:useLocalDpi xmlns:a14="http://schemas.microsoft.com/office/drawing/2010/main" val="0"/>
@@ -891,38 +891,3009 @@
             <v:path o:extrusionok="f" gradientshapeok="t" o:connecttype="rect"/>
             <o:lock v:ext="edit" aspectratio="t"/>
           </v:shapetype>
-          <v:shape id="_x0000_i1030" type="#_x0000_t75" style="width:396.85pt;height:525.3pt">
-            <v:imagedata r:id="rId6" o:title="elsooldaldraw"/>
+          <v:shape id="_x0000_i1025" type="#_x0000_t75" style="width:396.7pt;height:525.75pt">
+            <v:imagedata r:id="rId8" o:title="elsooldaldraw"/>
           </v:shape>
         </w:pict>
       </w:r>
     </w:p>
     <w:p>
       <w:pPr>
-        <w:rPr>
-          <w:sz w:val="28"/>
-          <w:szCs w:val="28"/>
-        </w:rPr>
-      </w:pPr>
-    </w:p>
-    <w:p>
-      <w:pPr>
-        <w:rPr>
-          <w:sz w:val="28"/>
-          <w:szCs w:val="28"/>
-        </w:rPr>
-      </w:pPr>
+        <w:jc w:val="center"/>
+        <w:rPr>
+          <w:b/>
+          <w:sz w:val="36"/>
+          <w:szCs w:val="28"/>
+        </w:rPr>
+      </w:pPr>
+    </w:p>
+    <w:p>
+      <w:pPr>
+        <w:jc w:val="center"/>
+        <w:rPr>
+          <w:b/>
+          <w:sz w:val="36"/>
+          <w:szCs w:val="28"/>
+        </w:rPr>
+      </w:pPr>
+    </w:p>
+    <w:p>
+      <w:pPr>
+        <w:jc w:val="center"/>
+        <w:rPr>
+          <w:b/>
+          <w:sz w:val="36"/>
+          <w:szCs w:val="28"/>
+        </w:rPr>
+      </w:pPr>
+      <w:r>
+        <w:rPr>
+          <w:b/>
+          <w:sz w:val="36"/>
+          <w:szCs w:val="28"/>
+        </w:rPr>
+        <w:lastRenderedPageBreak/>
+        <w:t>Nyitó oldal</w:t>
+      </w:r>
+    </w:p>
+    <w:p>
+      <w:pPr>
+        <w:rPr>
+          <w:sz w:val="28"/>
+          <w:szCs w:val="28"/>
+        </w:rPr>
+      </w:pPr>
+      <w:r>
+        <w:rPr>
+          <w:sz w:val="28"/>
+          <w:szCs w:val="28"/>
+        </w:rPr>
+        <w:t xml:space="preserve">A szerver a localhost:2001-es </w:t>
+      </w:r>
+      <w:proofErr w:type="spellStart"/>
+      <w:r>
+        <w:rPr>
+          <w:sz w:val="28"/>
+          <w:szCs w:val="28"/>
+        </w:rPr>
+        <w:t>porton</w:t>
+      </w:r>
+      <w:proofErr w:type="spellEnd"/>
+      <w:r>
+        <w:rPr>
+          <w:sz w:val="28"/>
+          <w:szCs w:val="28"/>
+        </w:rPr>
+        <w:t xml:space="preserve"> fut, ha megkapja böngészőből a „/” kérést akkor a megfelelő oldalt legenerálja a felhasználónak egy EJS állományban, a megadott paraméterekkel:</w:t>
+      </w:r>
+    </w:p>
+    <w:p>
+      <w:pPr>
+        <w:rPr>
+          <w:sz w:val="28"/>
+          <w:szCs w:val="28"/>
+        </w:rPr>
+      </w:pPr>
+      <w:r>
+        <w:rPr>
+          <w:sz w:val="28"/>
+          <w:szCs w:val="28"/>
+        </w:rPr>
+        <w:t>A /</w:t>
+      </w:r>
+      <w:proofErr w:type="spellStart"/>
+      <w:r>
+        <w:rPr>
+          <w:sz w:val="28"/>
+          <w:szCs w:val="28"/>
+        </w:rPr>
+        <w:t>routes</w:t>
+      </w:r>
+      <w:proofErr w:type="spellEnd"/>
+      <w:r>
+        <w:rPr>
+          <w:sz w:val="28"/>
+          <w:szCs w:val="28"/>
+        </w:rPr>
+        <w:t>/main.js állomány felelős a kérések irányításáért, (jelen esetben GET):</w:t>
+      </w:r>
+    </w:p>
+    <w:p>
+      <w:pPr>
+        <w:shd w:val="clear" w:color="auto" w:fill="000000"/>
+        <w:spacing w:after="0" w:line="285" w:lineRule="atLeast"/>
+        <w:rPr>
+          <w:rFonts w:ascii="Consolas" w:eastAsia="Times New Roman" w:hAnsi="Consolas" w:cs="Times New Roman"/>
+          <w:color w:val="FFFFFF"/>
+          <w:sz w:val="21"/>
+          <w:szCs w:val="21"/>
+          <w:lang w:eastAsia="hu-HU"/>
+        </w:rPr>
+      </w:pPr>
+      <w:proofErr w:type="spellStart"/>
+      <w:proofErr w:type="gramStart"/>
+      <w:r>
+        <w:rPr>
+          <w:rFonts w:ascii="Consolas" w:eastAsia="Times New Roman" w:hAnsi="Consolas" w:cs="Times New Roman"/>
+          <w:color w:val="9CDCFE"/>
+          <w:sz w:val="21"/>
+          <w:szCs w:val="21"/>
+          <w:lang w:eastAsia="hu-HU"/>
+        </w:rPr>
+        <w:t>router</w:t>
+      </w:r>
+      <w:r>
+        <w:rPr>
+          <w:rFonts w:ascii="Consolas" w:eastAsia="Times New Roman" w:hAnsi="Consolas" w:cs="Times New Roman"/>
+          <w:color w:val="FFFFFF"/>
+          <w:sz w:val="21"/>
+          <w:szCs w:val="21"/>
+          <w:lang w:eastAsia="hu-HU"/>
+        </w:rPr>
+        <w:t>.</w:t>
+      </w:r>
+      <w:r>
+        <w:rPr>
+          <w:rFonts w:ascii="Consolas" w:eastAsia="Times New Roman" w:hAnsi="Consolas" w:cs="Times New Roman"/>
+          <w:color w:val="DCDCAA"/>
+          <w:sz w:val="21"/>
+          <w:szCs w:val="21"/>
+          <w:lang w:eastAsia="hu-HU"/>
+        </w:rPr>
+        <w:t>get</w:t>
+      </w:r>
+      <w:proofErr w:type="spellEnd"/>
+      <w:proofErr w:type="gramEnd"/>
+      <w:r>
+        <w:rPr>
+          <w:rFonts w:ascii="Consolas" w:eastAsia="Times New Roman" w:hAnsi="Consolas" w:cs="Times New Roman"/>
+          <w:color w:val="FFFFFF"/>
+          <w:sz w:val="21"/>
+          <w:szCs w:val="21"/>
+          <w:lang w:eastAsia="hu-HU"/>
+        </w:rPr>
+        <w:t>(</w:t>
+      </w:r>
+      <w:r>
+        <w:rPr>
+          <w:rFonts w:ascii="Consolas" w:eastAsia="Times New Roman" w:hAnsi="Consolas" w:cs="Times New Roman"/>
+          <w:color w:val="CE9178"/>
+          <w:sz w:val="21"/>
+          <w:szCs w:val="21"/>
+          <w:lang w:eastAsia="hu-HU"/>
+        </w:rPr>
+        <w:t>'/'</w:t>
+      </w:r>
+      <w:r>
+        <w:rPr>
+          <w:rFonts w:ascii="Consolas" w:eastAsia="Times New Roman" w:hAnsi="Consolas" w:cs="Times New Roman"/>
+          <w:color w:val="FFFFFF"/>
+          <w:sz w:val="21"/>
+          <w:szCs w:val="21"/>
+          <w:lang w:eastAsia="hu-HU"/>
+        </w:rPr>
+        <w:t xml:space="preserve">, </w:t>
+      </w:r>
+      <w:proofErr w:type="spellStart"/>
+      <w:r>
+        <w:rPr>
+          <w:rFonts w:ascii="Consolas" w:eastAsia="Times New Roman" w:hAnsi="Consolas" w:cs="Times New Roman"/>
+          <w:color w:val="9CDCFE"/>
+          <w:sz w:val="21"/>
+          <w:szCs w:val="21"/>
+          <w:lang w:eastAsia="hu-HU"/>
+        </w:rPr>
+        <w:t>mainController</w:t>
+      </w:r>
+      <w:r>
+        <w:rPr>
+          <w:rFonts w:ascii="Consolas" w:eastAsia="Times New Roman" w:hAnsi="Consolas" w:cs="Times New Roman"/>
+          <w:color w:val="FFFFFF"/>
+          <w:sz w:val="21"/>
+          <w:szCs w:val="21"/>
+          <w:lang w:eastAsia="hu-HU"/>
+        </w:rPr>
+        <w:t>.</w:t>
+      </w:r>
+      <w:r>
+        <w:rPr>
+          <w:rFonts w:ascii="Consolas" w:eastAsia="Times New Roman" w:hAnsi="Consolas" w:cs="Times New Roman"/>
+          <w:color w:val="9CDCFE"/>
+          <w:sz w:val="21"/>
+          <w:szCs w:val="21"/>
+          <w:lang w:eastAsia="hu-HU"/>
+        </w:rPr>
+        <w:t>getIndex</w:t>
+      </w:r>
+      <w:proofErr w:type="spellEnd"/>
+      <w:r>
+        <w:rPr>
+          <w:rFonts w:ascii="Consolas" w:eastAsia="Times New Roman" w:hAnsi="Consolas" w:cs="Times New Roman"/>
+          <w:color w:val="FFFFFF"/>
+          <w:sz w:val="21"/>
+          <w:szCs w:val="21"/>
+          <w:lang w:eastAsia="hu-HU"/>
+        </w:rPr>
+        <w:t>);</w:t>
+      </w:r>
+    </w:p>
+    <w:p>
+      <w:pPr>
+        <w:rPr>
+          <w:sz w:val="28"/>
+          <w:szCs w:val="28"/>
+        </w:rPr>
+      </w:pPr>
+      <w:r>
+        <w:rPr>
+          <w:sz w:val="28"/>
+          <w:szCs w:val="28"/>
+        </w:rPr>
+        <w:t>Ezzel meghívásra kerül a /</w:t>
+      </w:r>
+      <w:proofErr w:type="spellStart"/>
+      <w:r>
+        <w:rPr>
+          <w:sz w:val="28"/>
+          <w:szCs w:val="28"/>
+        </w:rPr>
+        <w:t>controllers</w:t>
+      </w:r>
+      <w:proofErr w:type="spellEnd"/>
+      <w:r>
+        <w:rPr>
+          <w:sz w:val="28"/>
+          <w:szCs w:val="28"/>
+        </w:rPr>
+        <w:t xml:space="preserve">/main.js fájlban található függvény ami </w:t>
+      </w:r>
+      <w:proofErr w:type="spellStart"/>
+      <w:r>
+        <w:rPr>
+          <w:sz w:val="28"/>
+          <w:szCs w:val="28"/>
+        </w:rPr>
+        <w:t>kirendereli</w:t>
+      </w:r>
+      <w:proofErr w:type="spellEnd"/>
+      <w:r>
+        <w:rPr>
+          <w:sz w:val="28"/>
+          <w:szCs w:val="28"/>
+        </w:rPr>
+        <w:t xml:space="preserve"> a /</w:t>
+      </w:r>
+      <w:proofErr w:type="spellStart"/>
+      <w:r>
+        <w:rPr>
+          <w:sz w:val="28"/>
+          <w:szCs w:val="28"/>
+        </w:rPr>
+        <w:t>views</w:t>
+      </w:r>
+      <w:proofErr w:type="spellEnd"/>
+      <w:r>
+        <w:rPr>
+          <w:sz w:val="28"/>
+          <w:szCs w:val="28"/>
+        </w:rPr>
+        <w:t>/</w:t>
+      </w:r>
+      <w:proofErr w:type="spellStart"/>
+      <w:r>
+        <w:rPr>
+          <w:sz w:val="28"/>
+          <w:szCs w:val="28"/>
+        </w:rPr>
+        <w:t>kezdolap.ejs</w:t>
+      </w:r>
+      <w:proofErr w:type="spellEnd"/>
+      <w:r>
+        <w:rPr>
+          <w:sz w:val="28"/>
+          <w:szCs w:val="28"/>
+        </w:rPr>
+        <w:t xml:space="preserve"> fájlt:</w:t>
+      </w:r>
+    </w:p>
+    <w:p>
+      <w:pPr>
+        <w:shd w:val="clear" w:color="auto" w:fill="000000"/>
+        <w:spacing w:after="0" w:line="285" w:lineRule="atLeast"/>
+        <w:rPr>
+          <w:rFonts w:ascii="Consolas" w:eastAsia="Times New Roman" w:hAnsi="Consolas" w:cs="Times New Roman"/>
+          <w:color w:val="FFFFFF"/>
+          <w:sz w:val="21"/>
+          <w:szCs w:val="21"/>
+          <w:lang w:eastAsia="hu-HU"/>
+        </w:rPr>
+      </w:pPr>
+      <w:r>
+        <w:rPr>
+          <w:rFonts w:ascii="Consolas" w:eastAsia="Times New Roman" w:hAnsi="Consolas" w:cs="Times New Roman"/>
+          <w:color w:val="7CA668"/>
+          <w:sz w:val="21"/>
+          <w:szCs w:val="21"/>
+          <w:lang w:eastAsia="hu-HU"/>
+        </w:rPr>
+        <w:t>//Kezd</w:t>
+      </w:r>
+      <w:r>
+        <w:rPr>
+          <w:rFonts w:ascii="Consolas" w:eastAsia="Times New Roman" w:hAnsi="Consolas" w:cs="Times New Roman"/>
+          <w:color w:val="7CA668"/>
+          <w:sz w:val="21"/>
+          <w:szCs w:val="21"/>
+          <w:lang w:eastAsia="hu-HU"/>
+        </w:rPr>
+        <w:t>ő</w:t>
+      </w:r>
+      <w:r>
+        <w:rPr>
+          <w:rFonts w:ascii="Consolas" w:eastAsia="Times New Roman" w:hAnsi="Consolas" w:cs="Times New Roman"/>
+          <w:color w:val="7CA668"/>
+          <w:sz w:val="21"/>
+          <w:szCs w:val="21"/>
+          <w:lang w:eastAsia="hu-HU"/>
+        </w:rPr>
+        <w:t xml:space="preserve"> </w:t>
+      </w:r>
+      <w:r>
+        <w:rPr>
+          <w:rFonts w:ascii="Consolas" w:eastAsia="Times New Roman" w:hAnsi="Consolas" w:cs="Times New Roman"/>
+          <w:color w:val="7CA668"/>
+          <w:sz w:val="21"/>
+          <w:szCs w:val="21"/>
+          <w:lang w:eastAsia="hu-HU"/>
+        </w:rPr>
+        <w:t>oldal</w:t>
+      </w:r>
+    </w:p>
+    <w:p>
+      <w:pPr>
+        <w:shd w:val="clear" w:color="auto" w:fill="000000"/>
+        <w:spacing w:after="0" w:line="285" w:lineRule="atLeast"/>
+        <w:rPr>
+          <w:rFonts w:ascii="Consolas" w:eastAsia="Times New Roman" w:hAnsi="Consolas" w:cs="Times New Roman"/>
+          <w:color w:val="FFFFFF"/>
+          <w:sz w:val="21"/>
+          <w:szCs w:val="21"/>
+          <w:lang w:eastAsia="hu-HU"/>
+        </w:rPr>
+      </w:pPr>
+      <w:proofErr w:type="spellStart"/>
+      <w:proofErr w:type="gramStart"/>
+      <w:r>
+        <w:rPr>
+          <w:rFonts w:ascii="Consolas" w:eastAsia="Times New Roman" w:hAnsi="Consolas" w:cs="Times New Roman"/>
+          <w:color w:val="4EC9B0"/>
+          <w:sz w:val="21"/>
+          <w:szCs w:val="21"/>
+          <w:lang w:eastAsia="hu-HU"/>
+        </w:rPr>
+        <w:t>exports</w:t>
+      </w:r>
+      <w:r>
+        <w:rPr>
+          <w:rFonts w:ascii="Consolas" w:eastAsia="Times New Roman" w:hAnsi="Consolas" w:cs="Times New Roman"/>
+          <w:color w:val="FFFFFF"/>
+          <w:sz w:val="21"/>
+          <w:szCs w:val="21"/>
+          <w:lang w:eastAsia="hu-HU"/>
+        </w:rPr>
+        <w:t>.</w:t>
+      </w:r>
+      <w:r>
+        <w:rPr>
+          <w:rFonts w:ascii="Consolas" w:eastAsia="Times New Roman" w:hAnsi="Consolas" w:cs="Times New Roman"/>
+          <w:color w:val="DCDCAA"/>
+          <w:sz w:val="21"/>
+          <w:szCs w:val="21"/>
+          <w:lang w:eastAsia="hu-HU"/>
+        </w:rPr>
+        <w:t>getIndex</w:t>
+      </w:r>
+      <w:proofErr w:type="spellEnd"/>
+      <w:proofErr w:type="gramEnd"/>
+      <w:r>
+        <w:rPr>
+          <w:rFonts w:ascii="Consolas" w:eastAsia="Times New Roman" w:hAnsi="Consolas" w:cs="Times New Roman"/>
+          <w:color w:val="FFFFFF"/>
+          <w:sz w:val="21"/>
+          <w:szCs w:val="21"/>
+          <w:lang w:eastAsia="hu-HU"/>
+        </w:rPr>
+        <w:t xml:space="preserve"> </w:t>
+      </w:r>
+      <w:r>
+        <w:rPr>
+          <w:rFonts w:ascii="Consolas" w:eastAsia="Times New Roman" w:hAnsi="Consolas" w:cs="Times New Roman"/>
+          <w:color w:val="D4D4D4"/>
+          <w:sz w:val="21"/>
+          <w:szCs w:val="21"/>
+          <w:lang w:eastAsia="hu-HU"/>
+        </w:rPr>
+        <w:t>=</w:t>
+      </w:r>
+      <w:r>
+        <w:rPr>
+          <w:rFonts w:ascii="Consolas" w:eastAsia="Times New Roman" w:hAnsi="Consolas" w:cs="Times New Roman"/>
+          <w:color w:val="FFFFFF"/>
+          <w:sz w:val="21"/>
+          <w:szCs w:val="21"/>
+          <w:lang w:eastAsia="hu-HU"/>
+        </w:rPr>
+        <w:t xml:space="preserve"> (</w:t>
+      </w:r>
+      <w:proofErr w:type="spellStart"/>
+      <w:r>
+        <w:rPr>
+          <w:rFonts w:ascii="Consolas" w:eastAsia="Times New Roman" w:hAnsi="Consolas" w:cs="Times New Roman"/>
+          <w:color w:val="9CDCFE"/>
+          <w:sz w:val="21"/>
+          <w:szCs w:val="21"/>
+          <w:lang w:eastAsia="hu-HU"/>
+        </w:rPr>
+        <w:t>req</w:t>
+      </w:r>
+      <w:proofErr w:type="spellEnd"/>
+      <w:r>
+        <w:rPr>
+          <w:rFonts w:ascii="Consolas" w:eastAsia="Times New Roman" w:hAnsi="Consolas" w:cs="Times New Roman"/>
+          <w:color w:val="FFFFFF"/>
+          <w:sz w:val="21"/>
+          <w:szCs w:val="21"/>
+          <w:lang w:eastAsia="hu-HU"/>
+        </w:rPr>
+        <w:t xml:space="preserve">, </w:t>
+      </w:r>
+      <w:r>
+        <w:rPr>
+          <w:rFonts w:ascii="Consolas" w:eastAsia="Times New Roman" w:hAnsi="Consolas" w:cs="Times New Roman"/>
+          <w:color w:val="9CDCFE"/>
+          <w:sz w:val="21"/>
+          <w:szCs w:val="21"/>
+          <w:lang w:eastAsia="hu-HU"/>
+        </w:rPr>
+        <w:t>res</w:t>
+      </w:r>
+      <w:r>
+        <w:rPr>
+          <w:rFonts w:ascii="Consolas" w:eastAsia="Times New Roman" w:hAnsi="Consolas" w:cs="Times New Roman"/>
+          <w:color w:val="FFFFFF"/>
+          <w:sz w:val="21"/>
+          <w:szCs w:val="21"/>
+          <w:lang w:eastAsia="hu-HU"/>
+        </w:rPr>
+        <w:t xml:space="preserve">, </w:t>
+      </w:r>
+      <w:proofErr w:type="spellStart"/>
+      <w:r>
+        <w:rPr>
+          <w:rFonts w:ascii="Consolas" w:eastAsia="Times New Roman" w:hAnsi="Consolas" w:cs="Times New Roman"/>
+          <w:color w:val="9CDCFE"/>
+          <w:sz w:val="21"/>
+          <w:szCs w:val="21"/>
+          <w:lang w:eastAsia="hu-HU"/>
+        </w:rPr>
+        <w:t>next</w:t>
+      </w:r>
+      <w:proofErr w:type="spellEnd"/>
+      <w:r>
+        <w:rPr>
+          <w:rFonts w:ascii="Consolas" w:eastAsia="Times New Roman" w:hAnsi="Consolas" w:cs="Times New Roman"/>
+          <w:color w:val="FFFFFF"/>
+          <w:sz w:val="21"/>
+          <w:szCs w:val="21"/>
+          <w:lang w:eastAsia="hu-HU"/>
+        </w:rPr>
+        <w:t xml:space="preserve">) </w:t>
+      </w:r>
+      <w:r>
+        <w:rPr>
+          <w:rFonts w:ascii="Consolas" w:eastAsia="Times New Roman" w:hAnsi="Consolas" w:cs="Times New Roman"/>
+          <w:color w:val="569CD6"/>
+          <w:sz w:val="21"/>
+          <w:szCs w:val="21"/>
+          <w:lang w:eastAsia="hu-HU"/>
+        </w:rPr>
+        <w:t>=&gt;</w:t>
+      </w:r>
+      <w:r>
+        <w:rPr>
+          <w:rFonts w:ascii="Consolas" w:eastAsia="Times New Roman" w:hAnsi="Consolas" w:cs="Times New Roman"/>
+          <w:color w:val="FFFFFF"/>
+          <w:sz w:val="21"/>
+          <w:szCs w:val="21"/>
+          <w:lang w:eastAsia="hu-HU"/>
+        </w:rPr>
+        <w:t xml:space="preserve"> {</w:t>
+      </w:r>
+    </w:p>
+    <w:p>
+      <w:pPr>
+        <w:shd w:val="clear" w:color="auto" w:fill="000000"/>
+        <w:spacing w:after="0" w:line="285" w:lineRule="atLeast"/>
+        <w:rPr>
+          <w:rFonts w:ascii="Consolas" w:eastAsia="Times New Roman" w:hAnsi="Consolas" w:cs="Times New Roman"/>
+          <w:color w:val="FFFFFF"/>
+          <w:sz w:val="21"/>
+          <w:szCs w:val="21"/>
+          <w:lang w:eastAsia="hu-HU"/>
+        </w:rPr>
+      </w:pPr>
+      <w:r>
+        <w:rPr>
+          <w:rFonts w:ascii="Consolas" w:eastAsia="Times New Roman" w:hAnsi="Consolas" w:cs="Times New Roman"/>
+          <w:color w:val="FFFFFF"/>
+          <w:sz w:val="21"/>
+          <w:szCs w:val="21"/>
+          <w:lang w:eastAsia="hu-HU"/>
+        </w:rPr>
+        <w:t xml:space="preserve">    </w:t>
+      </w:r>
+      <w:proofErr w:type="spellStart"/>
+      <w:proofErr w:type="gramStart"/>
+      <w:r>
+        <w:rPr>
+          <w:rFonts w:ascii="Consolas" w:eastAsia="Times New Roman" w:hAnsi="Consolas" w:cs="Times New Roman"/>
+          <w:color w:val="9CDCFE"/>
+          <w:sz w:val="21"/>
+          <w:szCs w:val="21"/>
+          <w:lang w:eastAsia="hu-HU"/>
+        </w:rPr>
+        <w:t>res</w:t>
+      </w:r>
+      <w:r>
+        <w:rPr>
+          <w:rFonts w:ascii="Consolas" w:eastAsia="Times New Roman" w:hAnsi="Consolas" w:cs="Times New Roman"/>
+          <w:color w:val="FFFFFF"/>
+          <w:sz w:val="21"/>
+          <w:szCs w:val="21"/>
+          <w:lang w:eastAsia="hu-HU"/>
+        </w:rPr>
+        <w:t>.</w:t>
+      </w:r>
+      <w:r>
+        <w:rPr>
+          <w:rFonts w:ascii="Consolas" w:eastAsia="Times New Roman" w:hAnsi="Consolas" w:cs="Times New Roman"/>
+          <w:color w:val="DCDCAA"/>
+          <w:sz w:val="21"/>
+          <w:szCs w:val="21"/>
+          <w:lang w:eastAsia="hu-HU"/>
+        </w:rPr>
+        <w:t>render</w:t>
+      </w:r>
+      <w:proofErr w:type="spellEnd"/>
+      <w:proofErr w:type="gramEnd"/>
+      <w:r>
+        <w:rPr>
+          <w:rFonts w:ascii="Consolas" w:eastAsia="Times New Roman" w:hAnsi="Consolas" w:cs="Times New Roman"/>
+          <w:color w:val="FFFFFF"/>
+          <w:sz w:val="21"/>
+          <w:szCs w:val="21"/>
+          <w:lang w:eastAsia="hu-HU"/>
+        </w:rPr>
+        <w:t>(</w:t>
+      </w:r>
+      <w:r>
+        <w:rPr>
+          <w:rFonts w:ascii="Consolas" w:eastAsia="Times New Roman" w:hAnsi="Consolas" w:cs="Times New Roman"/>
+          <w:color w:val="CE9178"/>
+          <w:sz w:val="21"/>
+          <w:szCs w:val="21"/>
+          <w:lang w:eastAsia="hu-HU"/>
+        </w:rPr>
+        <w:t>"</w:t>
+      </w:r>
+      <w:proofErr w:type="spellStart"/>
+      <w:r>
+        <w:rPr>
+          <w:rFonts w:ascii="Consolas" w:eastAsia="Times New Roman" w:hAnsi="Consolas" w:cs="Times New Roman"/>
+          <w:color w:val="CE9178"/>
+          <w:sz w:val="21"/>
+          <w:szCs w:val="21"/>
+          <w:lang w:eastAsia="hu-HU"/>
+        </w:rPr>
+        <w:t>kezdolap</w:t>
+      </w:r>
+      <w:proofErr w:type="spellEnd"/>
+      <w:r>
+        <w:rPr>
+          <w:rFonts w:ascii="Consolas" w:eastAsia="Times New Roman" w:hAnsi="Consolas" w:cs="Times New Roman"/>
+          <w:color w:val="CE9178"/>
+          <w:sz w:val="21"/>
+          <w:szCs w:val="21"/>
+          <w:lang w:eastAsia="hu-HU"/>
+        </w:rPr>
+        <w:t>"</w:t>
+      </w:r>
+      <w:r>
+        <w:rPr>
+          <w:rFonts w:ascii="Consolas" w:eastAsia="Times New Roman" w:hAnsi="Consolas" w:cs="Times New Roman"/>
+          <w:color w:val="FFFFFF"/>
+          <w:sz w:val="21"/>
+          <w:szCs w:val="21"/>
+          <w:lang w:eastAsia="hu-HU"/>
+        </w:rPr>
+        <w:t>, {</w:t>
+      </w:r>
+    </w:p>
+    <w:p>
+      <w:pPr>
+        <w:shd w:val="clear" w:color="auto" w:fill="000000"/>
+        <w:spacing w:after="0" w:line="285" w:lineRule="atLeast"/>
+        <w:rPr>
+          <w:rFonts w:ascii="Consolas" w:eastAsia="Times New Roman" w:hAnsi="Consolas" w:cs="Times New Roman"/>
+          <w:color w:val="FFFFFF"/>
+          <w:sz w:val="21"/>
+          <w:szCs w:val="21"/>
+          <w:lang w:eastAsia="hu-HU"/>
+        </w:rPr>
+      </w:pPr>
+      <w:r>
+        <w:rPr>
+          <w:rFonts w:ascii="Consolas" w:eastAsia="Times New Roman" w:hAnsi="Consolas" w:cs="Times New Roman"/>
+          <w:color w:val="FFFFFF"/>
+          <w:sz w:val="21"/>
+          <w:szCs w:val="21"/>
+          <w:lang w:eastAsia="hu-HU"/>
+        </w:rPr>
+        <w:t xml:space="preserve">        </w:t>
+      </w:r>
+      <w:proofErr w:type="spellStart"/>
+      <w:r>
+        <w:rPr>
+          <w:rFonts w:ascii="Consolas" w:eastAsia="Times New Roman" w:hAnsi="Consolas" w:cs="Times New Roman"/>
+          <w:color w:val="9CDCFE"/>
+          <w:sz w:val="21"/>
+          <w:szCs w:val="21"/>
+          <w:lang w:eastAsia="hu-HU"/>
+        </w:rPr>
+        <w:t>pageTitle</w:t>
+      </w:r>
+      <w:proofErr w:type="spellEnd"/>
+      <w:r>
+        <w:rPr>
+          <w:rFonts w:ascii="Consolas" w:eastAsia="Times New Roman" w:hAnsi="Consolas" w:cs="Times New Roman"/>
+          <w:color w:val="9CDCFE"/>
+          <w:sz w:val="21"/>
+          <w:szCs w:val="21"/>
+          <w:lang w:eastAsia="hu-HU"/>
+        </w:rPr>
+        <w:t>:</w:t>
+      </w:r>
+      <w:r>
+        <w:rPr>
+          <w:rFonts w:ascii="Consolas" w:eastAsia="Times New Roman" w:hAnsi="Consolas" w:cs="Times New Roman"/>
+          <w:color w:val="FFFFFF"/>
+          <w:sz w:val="21"/>
+          <w:szCs w:val="21"/>
+          <w:lang w:eastAsia="hu-HU"/>
+        </w:rPr>
+        <w:t xml:space="preserve"> </w:t>
+      </w:r>
+      <w:r>
+        <w:rPr>
+          <w:rFonts w:ascii="Consolas" w:eastAsia="Times New Roman" w:hAnsi="Consolas" w:cs="Times New Roman"/>
+          <w:color w:val="CE9178"/>
+          <w:sz w:val="21"/>
+          <w:szCs w:val="21"/>
+          <w:lang w:eastAsia="hu-HU"/>
+        </w:rPr>
+        <w:t>"</w:t>
+      </w:r>
+      <w:proofErr w:type="spellStart"/>
+      <w:r>
+        <w:rPr>
+          <w:rFonts w:ascii="Consolas" w:eastAsia="Times New Roman" w:hAnsi="Consolas" w:cs="Times New Roman"/>
+          <w:color w:val="CE9178"/>
+          <w:sz w:val="21"/>
+          <w:szCs w:val="21"/>
+          <w:lang w:eastAsia="hu-HU"/>
+        </w:rPr>
+        <w:t>CarScope</w:t>
+      </w:r>
+      <w:proofErr w:type="spellEnd"/>
+      <w:r>
+        <w:rPr>
+          <w:rFonts w:ascii="Consolas" w:eastAsia="Times New Roman" w:hAnsi="Consolas" w:cs="Times New Roman"/>
+          <w:color w:val="CE9178"/>
+          <w:sz w:val="21"/>
+          <w:szCs w:val="21"/>
+          <w:lang w:eastAsia="hu-HU"/>
+        </w:rPr>
+        <w:t>"</w:t>
+      </w:r>
+      <w:r>
+        <w:rPr>
+          <w:rFonts w:ascii="Consolas" w:eastAsia="Times New Roman" w:hAnsi="Consolas" w:cs="Times New Roman"/>
+          <w:color w:val="FFFFFF"/>
+          <w:sz w:val="21"/>
+          <w:szCs w:val="21"/>
+          <w:lang w:eastAsia="hu-HU"/>
+        </w:rPr>
+        <w:t>,</w:t>
+      </w:r>
+    </w:p>
+    <w:p>
+      <w:pPr>
+        <w:shd w:val="clear" w:color="auto" w:fill="000000"/>
+        <w:spacing w:after="0" w:line="285" w:lineRule="atLeast"/>
+        <w:rPr>
+          <w:rFonts w:ascii="Consolas" w:eastAsia="Times New Roman" w:hAnsi="Consolas" w:cs="Times New Roman"/>
+          <w:color w:val="FFFFFF"/>
+          <w:sz w:val="21"/>
+          <w:szCs w:val="21"/>
+          <w:lang w:eastAsia="hu-HU"/>
+        </w:rPr>
+      </w:pPr>
+      <w:r>
+        <w:rPr>
+          <w:rFonts w:ascii="Consolas" w:eastAsia="Times New Roman" w:hAnsi="Consolas" w:cs="Times New Roman"/>
+          <w:color w:val="FFFFFF"/>
+          <w:sz w:val="21"/>
+          <w:szCs w:val="21"/>
+          <w:lang w:eastAsia="hu-HU"/>
+        </w:rPr>
+        <w:t xml:space="preserve">        </w:t>
+      </w:r>
+      <w:proofErr w:type="spellStart"/>
+      <w:r>
+        <w:rPr>
+          <w:rFonts w:ascii="Consolas" w:eastAsia="Times New Roman" w:hAnsi="Consolas" w:cs="Times New Roman"/>
+          <w:color w:val="9CDCFE"/>
+          <w:sz w:val="21"/>
+          <w:szCs w:val="21"/>
+          <w:lang w:eastAsia="hu-HU"/>
+        </w:rPr>
+        <w:t>path</w:t>
+      </w:r>
+      <w:proofErr w:type="spellEnd"/>
+      <w:r>
+        <w:rPr>
+          <w:rFonts w:ascii="Consolas" w:eastAsia="Times New Roman" w:hAnsi="Consolas" w:cs="Times New Roman"/>
+          <w:color w:val="9CDCFE"/>
+          <w:sz w:val="21"/>
+          <w:szCs w:val="21"/>
+          <w:lang w:eastAsia="hu-HU"/>
+        </w:rPr>
+        <w:t>:</w:t>
+      </w:r>
+      <w:r>
+        <w:rPr>
+          <w:rFonts w:ascii="Consolas" w:eastAsia="Times New Roman" w:hAnsi="Consolas" w:cs="Times New Roman"/>
+          <w:color w:val="FFFFFF"/>
+          <w:sz w:val="21"/>
+          <w:szCs w:val="21"/>
+          <w:lang w:eastAsia="hu-HU"/>
+        </w:rPr>
+        <w:t xml:space="preserve"> </w:t>
+      </w:r>
+      <w:r>
+        <w:rPr>
+          <w:rFonts w:ascii="Consolas" w:eastAsia="Times New Roman" w:hAnsi="Consolas" w:cs="Times New Roman"/>
+          <w:color w:val="CE9178"/>
+          <w:sz w:val="21"/>
+          <w:szCs w:val="21"/>
+          <w:lang w:eastAsia="hu-HU"/>
+        </w:rPr>
+        <w:t>"/"</w:t>
+      </w:r>
+      <w:r>
+        <w:rPr>
+          <w:rFonts w:ascii="Consolas" w:eastAsia="Times New Roman" w:hAnsi="Consolas" w:cs="Times New Roman"/>
+          <w:color w:val="FFFFFF"/>
+          <w:sz w:val="21"/>
+          <w:szCs w:val="21"/>
+          <w:lang w:eastAsia="hu-HU"/>
+        </w:rPr>
+        <w:t>,</w:t>
+      </w:r>
+    </w:p>
+    <w:p>
+      <w:pPr>
+        <w:shd w:val="clear" w:color="auto" w:fill="000000"/>
+        <w:spacing w:after="0" w:line="285" w:lineRule="atLeast"/>
+        <w:rPr>
+          <w:rFonts w:ascii="Consolas" w:eastAsia="Times New Roman" w:hAnsi="Consolas" w:cs="Times New Roman"/>
+          <w:color w:val="FFFFFF"/>
+          <w:sz w:val="21"/>
+          <w:szCs w:val="21"/>
+          <w:lang w:eastAsia="hu-HU"/>
+        </w:rPr>
+      </w:pPr>
+      <w:r>
+        <w:rPr>
+          <w:rFonts w:ascii="Consolas" w:eastAsia="Times New Roman" w:hAnsi="Consolas" w:cs="Times New Roman"/>
+          <w:color w:val="FFFFFF"/>
+          <w:sz w:val="21"/>
+          <w:szCs w:val="21"/>
+          <w:lang w:eastAsia="hu-HU"/>
+        </w:rPr>
+        <w:t xml:space="preserve">        </w:t>
+      </w:r>
+      <w:proofErr w:type="spellStart"/>
+      <w:r>
+        <w:rPr>
+          <w:rFonts w:ascii="Consolas" w:eastAsia="Times New Roman" w:hAnsi="Consolas" w:cs="Times New Roman"/>
+          <w:color w:val="9CDCFE"/>
+          <w:sz w:val="21"/>
+          <w:szCs w:val="21"/>
+          <w:lang w:eastAsia="hu-HU"/>
+        </w:rPr>
+        <w:t>user</w:t>
+      </w:r>
+      <w:proofErr w:type="spellEnd"/>
+      <w:r>
+        <w:rPr>
+          <w:rFonts w:ascii="Consolas" w:eastAsia="Times New Roman" w:hAnsi="Consolas" w:cs="Times New Roman"/>
+          <w:color w:val="9CDCFE"/>
+          <w:sz w:val="21"/>
+          <w:szCs w:val="21"/>
+          <w:lang w:eastAsia="hu-HU"/>
+        </w:rPr>
+        <w:t>:</w:t>
+      </w:r>
+      <w:r>
+        <w:rPr>
+          <w:rFonts w:ascii="Consolas" w:eastAsia="Times New Roman" w:hAnsi="Consolas" w:cs="Times New Roman"/>
+          <w:color w:val="FFFFFF"/>
+          <w:sz w:val="21"/>
+          <w:szCs w:val="21"/>
+          <w:lang w:eastAsia="hu-HU"/>
+        </w:rPr>
+        <w:t xml:space="preserve"> </w:t>
+      </w:r>
+      <w:proofErr w:type="spellStart"/>
+      <w:r>
+        <w:rPr>
+          <w:rFonts w:ascii="Consolas" w:eastAsia="Times New Roman" w:hAnsi="Consolas" w:cs="Times New Roman"/>
+          <w:color w:val="9CDCFE"/>
+          <w:sz w:val="21"/>
+          <w:szCs w:val="21"/>
+          <w:lang w:eastAsia="hu-HU"/>
+        </w:rPr>
+        <w:t>req</w:t>
+      </w:r>
+      <w:r>
+        <w:rPr>
+          <w:rFonts w:ascii="Consolas" w:eastAsia="Times New Roman" w:hAnsi="Consolas" w:cs="Times New Roman"/>
+          <w:color w:val="FFFFFF"/>
+          <w:sz w:val="21"/>
+          <w:szCs w:val="21"/>
+          <w:lang w:eastAsia="hu-HU"/>
+        </w:rPr>
+        <w:t>.</w:t>
+      </w:r>
+      <w:r>
+        <w:rPr>
+          <w:rFonts w:ascii="Consolas" w:eastAsia="Times New Roman" w:hAnsi="Consolas" w:cs="Times New Roman"/>
+          <w:color w:val="9CDCFE"/>
+          <w:sz w:val="21"/>
+          <w:szCs w:val="21"/>
+          <w:lang w:eastAsia="hu-HU"/>
+        </w:rPr>
+        <w:t>session</w:t>
+      </w:r>
+      <w:r>
+        <w:rPr>
+          <w:rFonts w:ascii="Consolas" w:eastAsia="Times New Roman" w:hAnsi="Consolas" w:cs="Times New Roman"/>
+          <w:color w:val="FFFFFF"/>
+          <w:sz w:val="21"/>
+          <w:szCs w:val="21"/>
+          <w:lang w:eastAsia="hu-HU"/>
+        </w:rPr>
+        <w:t>.</w:t>
+      </w:r>
+      <w:r>
+        <w:rPr>
+          <w:rFonts w:ascii="Consolas" w:eastAsia="Times New Roman" w:hAnsi="Consolas" w:cs="Times New Roman"/>
+          <w:color w:val="9CDCFE"/>
+          <w:sz w:val="21"/>
+          <w:szCs w:val="21"/>
+          <w:lang w:eastAsia="hu-HU"/>
+        </w:rPr>
+        <w:t>user</w:t>
+      </w:r>
+      <w:proofErr w:type="spellEnd"/>
+      <w:r>
+        <w:rPr>
+          <w:rFonts w:ascii="Consolas" w:eastAsia="Times New Roman" w:hAnsi="Consolas" w:cs="Times New Roman"/>
+          <w:color w:val="FFFFFF"/>
+          <w:sz w:val="21"/>
+          <w:szCs w:val="21"/>
+          <w:lang w:eastAsia="hu-HU"/>
+        </w:rPr>
+        <w:t>,</w:t>
+      </w:r>
+    </w:p>
+    <w:p>
+      <w:pPr>
+        <w:shd w:val="clear" w:color="auto" w:fill="000000"/>
+        <w:spacing w:after="0" w:line="285" w:lineRule="atLeast"/>
+        <w:rPr>
+          <w:rFonts w:ascii="Consolas" w:eastAsia="Times New Roman" w:hAnsi="Consolas" w:cs="Times New Roman"/>
+          <w:color w:val="FFFFFF"/>
+          <w:sz w:val="21"/>
+          <w:szCs w:val="21"/>
+          <w:lang w:eastAsia="hu-HU"/>
+        </w:rPr>
+      </w:pPr>
+      <w:r>
+        <w:rPr>
+          <w:rFonts w:ascii="Consolas" w:eastAsia="Times New Roman" w:hAnsi="Consolas" w:cs="Times New Roman"/>
+          <w:color w:val="FFFFFF"/>
+          <w:sz w:val="21"/>
+          <w:szCs w:val="21"/>
+          <w:lang w:eastAsia="hu-HU"/>
+        </w:rPr>
+        <w:t>    });</w:t>
+      </w:r>
+    </w:p>
+    <w:p>
+      <w:pPr>
+        <w:shd w:val="clear" w:color="auto" w:fill="000000"/>
+        <w:spacing w:after="0" w:line="285" w:lineRule="atLeast"/>
+        <w:rPr>
+          <w:rFonts w:ascii="Consolas" w:eastAsia="Times New Roman" w:hAnsi="Consolas" w:cs="Times New Roman"/>
+          <w:color w:val="FFFFFF"/>
+          <w:sz w:val="21"/>
+          <w:szCs w:val="21"/>
+          <w:lang w:eastAsia="hu-HU"/>
+        </w:rPr>
+      </w:pPr>
+      <w:r>
+        <w:rPr>
+          <w:rFonts w:ascii="Consolas" w:eastAsia="Times New Roman" w:hAnsi="Consolas" w:cs="Times New Roman"/>
+          <w:color w:val="FFFFFF"/>
+          <w:sz w:val="21"/>
+          <w:szCs w:val="21"/>
+          <w:lang w:eastAsia="hu-HU"/>
+        </w:rPr>
+        <w:t>};</w:t>
+      </w:r>
+    </w:p>
+    <w:p>
+      <w:pPr>
+        <w:rPr>
+          <w:sz w:val="28"/>
+          <w:szCs w:val="28"/>
+        </w:rPr>
+      </w:pPr>
+    </w:p>
+    <w:p>
+      <w:pPr>
+        <w:rPr>
+          <w:sz w:val="28"/>
+          <w:szCs w:val="28"/>
+        </w:rPr>
+      </w:pPr>
+      <w:r>
+        <w:rPr>
+          <w:sz w:val="28"/>
+          <w:szCs w:val="28"/>
+        </w:rPr>
+        <w:t>Az összes GET kérés hasonló módon történik az oldalon, több paraméterrel.</w:t>
+      </w:r>
+    </w:p>
+    <w:p>
+      <w:pPr>
+        <w:jc w:val="center"/>
+        <w:rPr>
+          <w:b/>
+          <w:sz w:val="36"/>
+          <w:szCs w:val="28"/>
+        </w:rPr>
+      </w:pPr>
+      <w:r>
+        <w:rPr>
+          <w:b/>
+          <w:sz w:val="36"/>
+          <w:szCs w:val="28"/>
+        </w:rPr>
+        <w:t>Paraméterek:</w:t>
+      </w:r>
+    </w:p>
+    <w:p>
+      <w:pPr>
+        <w:rPr>
+          <w:sz w:val="28"/>
+          <w:szCs w:val="28"/>
+        </w:rPr>
+      </w:pPr>
+      <w:r>
+        <w:rPr>
+          <w:sz w:val="28"/>
+          <w:szCs w:val="28"/>
+        </w:rPr>
+        <w:t>A kezdő oldal megjelenítésekor az .</w:t>
+      </w:r>
+      <w:proofErr w:type="spellStart"/>
+      <w:r>
+        <w:rPr>
+          <w:sz w:val="28"/>
+          <w:szCs w:val="28"/>
+        </w:rPr>
+        <w:t>ejs</w:t>
+      </w:r>
+      <w:proofErr w:type="spellEnd"/>
+      <w:r>
+        <w:rPr>
+          <w:sz w:val="28"/>
+          <w:szCs w:val="28"/>
+        </w:rPr>
+        <w:t xml:space="preserve"> fájlnak átadásra kerül a fenti példában látható módon egy „</w:t>
+      </w:r>
+      <w:proofErr w:type="spellStart"/>
+      <w:r>
+        <w:rPr>
+          <w:sz w:val="28"/>
+          <w:szCs w:val="28"/>
+        </w:rPr>
+        <w:t>user</w:t>
+      </w:r>
+      <w:proofErr w:type="spellEnd"/>
+      <w:r>
+        <w:rPr>
+          <w:sz w:val="28"/>
+          <w:szCs w:val="28"/>
+        </w:rPr>
+        <w:t xml:space="preserve">” nevű </w:t>
+      </w:r>
+      <w:proofErr w:type="gramStart"/>
+      <w:r>
+        <w:rPr>
+          <w:sz w:val="28"/>
+          <w:szCs w:val="28"/>
+        </w:rPr>
+        <w:t>paraméter</w:t>
+      </w:r>
+      <w:proofErr w:type="gramEnd"/>
+      <w:r>
+        <w:rPr>
+          <w:sz w:val="28"/>
+          <w:szCs w:val="28"/>
+        </w:rPr>
+        <w:t xml:space="preserve"> ami egy globális változótól kapja értékét (tartalmazza, hogy a felhasználó be van e jelentkezve)</w:t>
+      </w:r>
+      <w:r>
+        <w:rPr>
+          <w:sz w:val="28"/>
+          <w:szCs w:val="28"/>
+        </w:rPr>
+        <w:br/>
+        <w:t>E</w:t>
+      </w:r>
+      <w:r>
+        <w:rPr>
+          <w:sz w:val="28"/>
+          <w:szCs w:val="28"/>
+        </w:rPr>
+        <w:t xml:space="preserve">gy </w:t>
+      </w:r>
+      <w:r>
+        <w:rPr>
+          <w:sz w:val="28"/>
+          <w:szCs w:val="28"/>
+        </w:rPr>
+        <w:t>.</w:t>
+      </w:r>
+      <w:proofErr w:type="spellStart"/>
+      <w:r>
+        <w:rPr>
+          <w:sz w:val="28"/>
+          <w:szCs w:val="28"/>
+        </w:rPr>
+        <w:t>ejs</w:t>
+      </w:r>
+      <w:proofErr w:type="spellEnd"/>
+      <w:r>
+        <w:rPr>
+          <w:sz w:val="28"/>
+          <w:szCs w:val="28"/>
+        </w:rPr>
+        <w:t xml:space="preserve"> kódrészlet</w:t>
+      </w:r>
+      <w:r>
+        <w:rPr>
+          <w:sz w:val="28"/>
+          <w:szCs w:val="28"/>
+        </w:rPr>
+        <w:t xml:space="preserve">ben az </w:t>
+      </w:r>
+      <w:proofErr w:type="spellStart"/>
+      <w:r>
+        <w:rPr>
+          <w:sz w:val="28"/>
+          <w:szCs w:val="28"/>
+        </w:rPr>
+        <w:t>if</w:t>
+      </w:r>
+      <w:proofErr w:type="spellEnd"/>
+      <w:r>
+        <w:rPr>
+          <w:sz w:val="28"/>
+          <w:szCs w:val="28"/>
+        </w:rPr>
+        <w:t>() eljárásban ennek a változónak az értéke határozza meg a navigációs sáv kinézetét.</w:t>
+      </w:r>
+    </w:p>
+    <w:p>
+      <w:pPr>
+        <w:shd w:val="clear" w:color="auto" w:fill="000000"/>
+        <w:spacing w:after="0" w:line="285" w:lineRule="atLeast"/>
+        <w:ind w:firstLine="708"/>
+        <w:rPr>
+          <w:rFonts w:ascii="Consolas" w:eastAsia="Times New Roman" w:hAnsi="Consolas" w:cs="Times New Roman"/>
+          <w:color w:val="FFFFFF"/>
+          <w:sz w:val="21"/>
+          <w:szCs w:val="21"/>
+          <w:lang w:eastAsia="hu-HU"/>
+        </w:rPr>
+      </w:pPr>
+      <w:r>
+        <w:rPr>
+          <w:rFonts w:ascii="Consolas" w:eastAsia="Times New Roman" w:hAnsi="Consolas" w:cs="Times New Roman"/>
+          <w:color w:val="F44747"/>
+          <w:sz w:val="21"/>
+          <w:szCs w:val="21"/>
+          <w:lang w:eastAsia="hu-HU"/>
+        </w:rPr>
+        <w:t>&lt;</w:t>
+      </w:r>
+      <w:r>
+        <w:rPr>
+          <w:rFonts w:ascii="Consolas" w:eastAsia="Times New Roman" w:hAnsi="Consolas" w:cs="Times New Roman"/>
+          <w:color w:val="FFFFFF"/>
+          <w:sz w:val="21"/>
+          <w:szCs w:val="21"/>
+          <w:lang w:eastAsia="hu-HU"/>
+        </w:rPr>
+        <w:t xml:space="preserve">% </w:t>
+      </w:r>
+      <w:proofErr w:type="spellStart"/>
+      <w:proofErr w:type="gramStart"/>
+      <w:r>
+        <w:rPr>
+          <w:rFonts w:ascii="Consolas" w:eastAsia="Times New Roman" w:hAnsi="Consolas" w:cs="Times New Roman"/>
+          <w:color w:val="FFFFFF"/>
+          <w:sz w:val="21"/>
+          <w:szCs w:val="21"/>
+          <w:lang w:eastAsia="hu-HU"/>
+        </w:rPr>
+        <w:t>if</w:t>
+      </w:r>
+      <w:proofErr w:type="spellEnd"/>
+      <w:r>
+        <w:rPr>
+          <w:rFonts w:ascii="Consolas" w:eastAsia="Times New Roman" w:hAnsi="Consolas" w:cs="Times New Roman"/>
+          <w:color w:val="FFFFFF"/>
+          <w:sz w:val="21"/>
+          <w:szCs w:val="21"/>
+          <w:lang w:eastAsia="hu-HU"/>
+        </w:rPr>
+        <w:t>(</w:t>
+      </w:r>
+      <w:proofErr w:type="spellStart"/>
+      <w:proofErr w:type="gramEnd"/>
+      <w:r>
+        <w:rPr>
+          <w:rFonts w:ascii="Consolas" w:eastAsia="Times New Roman" w:hAnsi="Consolas" w:cs="Times New Roman"/>
+          <w:color w:val="FFFFFF"/>
+          <w:sz w:val="21"/>
+          <w:szCs w:val="21"/>
+          <w:lang w:eastAsia="hu-HU"/>
+        </w:rPr>
+        <w:t>user</w:t>
+      </w:r>
+      <w:proofErr w:type="spellEnd"/>
+      <w:r>
+        <w:rPr>
+          <w:rFonts w:ascii="Consolas" w:eastAsia="Times New Roman" w:hAnsi="Consolas" w:cs="Times New Roman"/>
+          <w:color w:val="FFFFFF"/>
+          <w:sz w:val="21"/>
+          <w:szCs w:val="21"/>
+          <w:lang w:eastAsia="hu-HU"/>
+        </w:rPr>
+        <w:t xml:space="preserve"> == </w:t>
+      </w:r>
+      <w:proofErr w:type="spellStart"/>
+      <w:r>
+        <w:rPr>
+          <w:rFonts w:ascii="Consolas" w:eastAsia="Times New Roman" w:hAnsi="Consolas" w:cs="Times New Roman"/>
+          <w:color w:val="FFFFFF"/>
+          <w:sz w:val="21"/>
+          <w:szCs w:val="21"/>
+          <w:lang w:eastAsia="hu-HU"/>
+        </w:rPr>
+        <w:t>undefined</w:t>
+      </w:r>
+      <w:proofErr w:type="spellEnd"/>
+      <w:r>
+        <w:rPr>
+          <w:rFonts w:ascii="Consolas" w:eastAsia="Times New Roman" w:hAnsi="Consolas" w:cs="Times New Roman"/>
+          <w:color w:val="FFFFFF"/>
+          <w:sz w:val="21"/>
+          <w:szCs w:val="21"/>
+          <w:lang w:eastAsia="hu-HU"/>
+        </w:rPr>
+        <w:t>) { %&gt;</w:t>
+      </w:r>
+    </w:p>
+    <w:p>
+      <w:pPr>
+        <w:shd w:val="clear" w:color="auto" w:fill="000000"/>
+        <w:spacing w:after="0" w:line="285" w:lineRule="atLeast"/>
+        <w:rPr>
+          <w:rFonts w:ascii="Consolas" w:eastAsia="Times New Roman" w:hAnsi="Consolas" w:cs="Times New Roman"/>
+          <w:color w:val="FFFFFF"/>
+          <w:sz w:val="21"/>
+          <w:szCs w:val="21"/>
+          <w:lang w:eastAsia="hu-HU"/>
+        </w:rPr>
+      </w:pPr>
+      <w:r>
+        <w:rPr>
+          <w:rFonts w:ascii="Consolas" w:eastAsia="Times New Roman" w:hAnsi="Consolas" w:cs="Times New Roman"/>
+          <w:color w:val="FFFFFF"/>
+          <w:sz w:val="21"/>
+          <w:szCs w:val="21"/>
+          <w:lang w:eastAsia="hu-HU"/>
+        </w:rPr>
+        <w:t xml:space="preserve">          </w:t>
+      </w:r>
+      <w:r>
+        <w:rPr>
+          <w:rFonts w:ascii="Consolas" w:eastAsia="Times New Roman" w:hAnsi="Consolas" w:cs="Times New Roman"/>
+          <w:color w:val="808080"/>
+          <w:sz w:val="21"/>
+          <w:szCs w:val="21"/>
+          <w:lang w:eastAsia="hu-HU"/>
+        </w:rPr>
+        <w:t>&lt;</w:t>
+      </w:r>
+      <w:proofErr w:type="spellStart"/>
+      <w:r>
+        <w:rPr>
+          <w:rFonts w:ascii="Consolas" w:eastAsia="Times New Roman" w:hAnsi="Consolas" w:cs="Times New Roman"/>
+          <w:color w:val="569CD6"/>
+          <w:sz w:val="21"/>
+          <w:szCs w:val="21"/>
+          <w:lang w:eastAsia="hu-HU"/>
+        </w:rPr>
+        <w:t>form</w:t>
+      </w:r>
+      <w:proofErr w:type="spellEnd"/>
+      <w:r>
+        <w:rPr>
+          <w:rFonts w:ascii="Consolas" w:eastAsia="Times New Roman" w:hAnsi="Consolas" w:cs="Times New Roman"/>
+          <w:color w:val="FFFFFF"/>
+          <w:sz w:val="21"/>
+          <w:szCs w:val="21"/>
+          <w:lang w:eastAsia="hu-HU"/>
+        </w:rPr>
+        <w:t xml:space="preserve"> </w:t>
+      </w:r>
+      <w:proofErr w:type="spellStart"/>
+      <w:r>
+        <w:rPr>
+          <w:rFonts w:ascii="Consolas" w:eastAsia="Times New Roman" w:hAnsi="Consolas" w:cs="Times New Roman"/>
+          <w:color w:val="9CDCFE"/>
+          <w:sz w:val="21"/>
+          <w:szCs w:val="21"/>
+          <w:lang w:eastAsia="hu-HU"/>
+        </w:rPr>
+        <w:t>class</w:t>
+      </w:r>
+      <w:proofErr w:type="spellEnd"/>
+      <w:r>
+        <w:rPr>
+          <w:rFonts w:ascii="Consolas" w:eastAsia="Times New Roman" w:hAnsi="Consolas" w:cs="Times New Roman"/>
+          <w:color w:val="FFFFFF"/>
+          <w:sz w:val="21"/>
+          <w:szCs w:val="21"/>
+          <w:lang w:eastAsia="hu-HU"/>
+        </w:rPr>
+        <w:t>=</w:t>
+      </w:r>
+      <w:r>
+        <w:rPr>
+          <w:rFonts w:ascii="Consolas" w:eastAsia="Times New Roman" w:hAnsi="Consolas" w:cs="Times New Roman"/>
+          <w:color w:val="CE9178"/>
+          <w:sz w:val="21"/>
+          <w:szCs w:val="21"/>
+          <w:lang w:eastAsia="hu-HU"/>
+        </w:rPr>
+        <w:t>"</w:t>
+      </w:r>
+      <w:proofErr w:type="spellStart"/>
+      <w:r>
+        <w:rPr>
+          <w:rFonts w:ascii="Consolas" w:eastAsia="Times New Roman" w:hAnsi="Consolas" w:cs="Times New Roman"/>
+          <w:color w:val="CE9178"/>
+          <w:sz w:val="21"/>
+          <w:szCs w:val="21"/>
+          <w:lang w:eastAsia="hu-HU"/>
+        </w:rPr>
+        <w:t>form-inline</w:t>
+      </w:r>
+      <w:proofErr w:type="spellEnd"/>
+      <w:r>
+        <w:rPr>
+          <w:rFonts w:ascii="Consolas" w:eastAsia="Times New Roman" w:hAnsi="Consolas" w:cs="Times New Roman"/>
+          <w:color w:val="CE9178"/>
+          <w:sz w:val="21"/>
+          <w:szCs w:val="21"/>
+          <w:lang w:eastAsia="hu-HU"/>
+        </w:rPr>
+        <w:t xml:space="preserve"> my-2 my-lg-0"</w:t>
+      </w:r>
+      <w:r>
+        <w:rPr>
+          <w:rFonts w:ascii="Consolas" w:eastAsia="Times New Roman" w:hAnsi="Consolas" w:cs="Times New Roman"/>
+          <w:color w:val="808080"/>
+          <w:sz w:val="21"/>
+          <w:szCs w:val="21"/>
+          <w:lang w:eastAsia="hu-HU"/>
+        </w:rPr>
+        <w:t>&gt;</w:t>
+      </w:r>
+    </w:p>
+    <w:p>
+      <w:pPr>
+        <w:shd w:val="clear" w:color="auto" w:fill="000000"/>
+        <w:spacing w:after="0" w:line="285" w:lineRule="atLeast"/>
+        <w:rPr>
+          <w:rFonts w:ascii="Consolas" w:eastAsia="Times New Roman" w:hAnsi="Consolas" w:cs="Times New Roman"/>
+          <w:color w:val="FFFFFF"/>
+          <w:sz w:val="21"/>
+          <w:szCs w:val="21"/>
+          <w:lang w:eastAsia="hu-HU"/>
+        </w:rPr>
+      </w:pPr>
+    </w:p>
+    <w:p>
+      <w:pPr>
+        <w:shd w:val="clear" w:color="auto" w:fill="000000"/>
+        <w:spacing w:after="0" w:line="285" w:lineRule="atLeast"/>
+        <w:rPr>
+          <w:rFonts w:ascii="Consolas" w:eastAsia="Times New Roman" w:hAnsi="Consolas" w:cs="Times New Roman"/>
+          <w:color w:val="FFFFFF"/>
+          <w:sz w:val="21"/>
+          <w:szCs w:val="21"/>
+          <w:lang w:eastAsia="hu-HU"/>
+        </w:rPr>
+      </w:pPr>
+      <w:r>
+        <w:rPr>
+          <w:rFonts w:ascii="Consolas" w:eastAsia="Times New Roman" w:hAnsi="Consolas" w:cs="Times New Roman"/>
+          <w:color w:val="FFFFFF"/>
+          <w:sz w:val="21"/>
+          <w:szCs w:val="21"/>
+          <w:lang w:eastAsia="hu-HU"/>
+        </w:rPr>
+        <w:t xml:space="preserve">            </w:t>
+      </w:r>
+      <w:r>
+        <w:rPr>
+          <w:rFonts w:ascii="Consolas" w:eastAsia="Times New Roman" w:hAnsi="Consolas" w:cs="Times New Roman"/>
+          <w:color w:val="808080"/>
+          <w:sz w:val="21"/>
+          <w:szCs w:val="21"/>
+          <w:lang w:eastAsia="hu-HU"/>
+        </w:rPr>
+        <w:t>&lt;</w:t>
+      </w:r>
+      <w:r>
+        <w:rPr>
+          <w:rFonts w:ascii="Consolas" w:eastAsia="Times New Roman" w:hAnsi="Consolas" w:cs="Times New Roman"/>
+          <w:color w:val="569CD6"/>
+          <w:sz w:val="21"/>
+          <w:szCs w:val="21"/>
+          <w:lang w:eastAsia="hu-HU"/>
+        </w:rPr>
+        <w:t>a</w:t>
+      </w:r>
+      <w:r>
+        <w:rPr>
+          <w:rFonts w:ascii="Consolas" w:eastAsia="Times New Roman" w:hAnsi="Consolas" w:cs="Times New Roman"/>
+          <w:color w:val="FFFFFF"/>
+          <w:sz w:val="21"/>
+          <w:szCs w:val="21"/>
+          <w:lang w:eastAsia="hu-HU"/>
+        </w:rPr>
+        <w:t xml:space="preserve"> </w:t>
+      </w:r>
+      <w:proofErr w:type="spellStart"/>
+      <w:r>
+        <w:rPr>
+          <w:rFonts w:ascii="Consolas" w:eastAsia="Times New Roman" w:hAnsi="Consolas" w:cs="Times New Roman"/>
+          <w:color w:val="9CDCFE"/>
+          <w:sz w:val="21"/>
+          <w:szCs w:val="21"/>
+          <w:lang w:eastAsia="hu-HU"/>
+        </w:rPr>
+        <w:t>class</w:t>
+      </w:r>
+      <w:proofErr w:type="spellEnd"/>
+      <w:r>
+        <w:rPr>
+          <w:rFonts w:ascii="Consolas" w:eastAsia="Times New Roman" w:hAnsi="Consolas" w:cs="Times New Roman"/>
+          <w:color w:val="FFFFFF"/>
+          <w:sz w:val="21"/>
+          <w:szCs w:val="21"/>
+          <w:lang w:eastAsia="hu-HU"/>
+        </w:rPr>
+        <w:t>=</w:t>
+      </w:r>
+      <w:r>
+        <w:rPr>
+          <w:rFonts w:ascii="Consolas" w:eastAsia="Times New Roman" w:hAnsi="Consolas" w:cs="Times New Roman"/>
+          <w:color w:val="CE9178"/>
+          <w:sz w:val="21"/>
+          <w:szCs w:val="21"/>
+          <w:lang w:eastAsia="hu-HU"/>
+        </w:rPr>
+        <w:t>"</w:t>
+      </w:r>
+      <w:proofErr w:type="spellStart"/>
+      <w:r>
+        <w:rPr>
+          <w:rFonts w:ascii="Consolas" w:eastAsia="Times New Roman" w:hAnsi="Consolas" w:cs="Times New Roman"/>
+          <w:color w:val="CE9178"/>
+          <w:sz w:val="21"/>
+          <w:szCs w:val="21"/>
+          <w:lang w:eastAsia="hu-HU"/>
+        </w:rPr>
+        <w:t>btn</w:t>
+      </w:r>
+      <w:proofErr w:type="spellEnd"/>
+      <w:r>
+        <w:rPr>
+          <w:rFonts w:ascii="Consolas" w:eastAsia="Times New Roman" w:hAnsi="Consolas" w:cs="Times New Roman"/>
+          <w:color w:val="CE9178"/>
+          <w:sz w:val="21"/>
+          <w:szCs w:val="21"/>
+          <w:lang w:eastAsia="hu-HU"/>
+        </w:rPr>
+        <w:t xml:space="preserve"> </w:t>
+      </w:r>
+      <w:proofErr w:type="spellStart"/>
+      <w:r>
+        <w:rPr>
+          <w:rFonts w:ascii="Consolas" w:eastAsia="Times New Roman" w:hAnsi="Consolas" w:cs="Times New Roman"/>
+          <w:color w:val="CE9178"/>
+          <w:sz w:val="21"/>
+          <w:szCs w:val="21"/>
+          <w:lang w:eastAsia="hu-HU"/>
+        </w:rPr>
+        <w:t>btn</w:t>
+      </w:r>
+      <w:proofErr w:type="spellEnd"/>
+      <w:r>
+        <w:rPr>
+          <w:rFonts w:ascii="Consolas" w:eastAsia="Times New Roman" w:hAnsi="Consolas" w:cs="Times New Roman"/>
+          <w:color w:val="CE9178"/>
+          <w:sz w:val="21"/>
+          <w:szCs w:val="21"/>
+          <w:lang w:eastAsia="hu-HU"/>
+        </w:rPr>
+        <w:t>-outline-</w:t>
+      </w:r>
+      <w:proofErr w:type="spellStart"/>
+      <w:r>
+        <w:rPr>
+          <w:rFonts w:ascii="Consolas" w:eastAsia="Times New Roman" w:hAnsi="Consolas" w:cs="Times New Roman"/>
+          <w:color w:val="CE9178"/>
+          <w:sz w:val="21"/>
+          <w:szCs w:val="21"/>
+          <w:lang w:eastAsia="hu-HU"/>
+        </w:rPr>
+        <w:t>light</w:t>
+      </w:r>
+      <w:proofErr w:type="spellEnd"/>
+      <w:r>
+        <w:rPr>
+          <w:rFonts w:ascii="Consolas" w:eastAsia="Times New Roman" w:hAnsi="Consolas" w:cs="Times New Roman"/>
+          <w:color w:val="CE9178"/>
+          <w:sz w:val="21"/>
+          <w:szCs w:val="21"/>
+          <w:lang w:eastAsia="hu-HU"/>
+        </w:rPr>
+        <w:t>"</w:t>
+      </w:r>
+      <w:r>
+        <w:rPr>
+          <w:rFonts w:ascii="Consolas" w:eastAsia="Times New Roman" w:hAnsi="Consolas" w:cs="Times New Roman"/>
+          <w:color w:val="FFFFFF"/>
+          <w:sz w:val="21"/>
+          <w:szCs w:val="21"/>
+          <w:lang w:eastAsia="hu-HU"/>
+        </w:rPr>
+        <w:t xml:space="preserve"> </w:t>
+      </w:r>
+      <w:proofErr w:type="spellStart"/>
+      <w:r>
+        <w:rPr>
+          <w:rFonts w:ascii="Consolas" w:eastAsia="Times New Roman" w:hAnsi="Consolas" w:cs="Times New Roman"/>
+          <w:color w:val="9CDCFE"/>
+          <w:sz w:val="21"/>
+          <w:szCs w:val="21"/>
+          <w:lang w:eastAsia="hu-HU"/>
+        </w:rPr>
+        <w:t>href</w:t>
+      </w:r>
+      <w:proofErr w:type="spellEnd"/>
+      <w:r>
+        <w:rPr>
+          <w:rFonts w:ascii="Consolas" w:eastAsia="Times New Roman" w:hAnsi="Consolas" w:cs="Times New Roman"/>
+          <w:color w:val="FFFFFF"/>
+          <w:sz w:val="21"/>
+          <w:szCs w:val="21"/>
+          <w:lang w:eastAsia="hu-HU"/>
+        </w:rPr>
+        <w:t>=</w:t>
+      </w:r>
+      <w:r>
+        <w:rPr>
+          <w:rFonts w:ascii="Consolas" w:eastAsia="Times New Roman" w:hAnsi="Consolas" w:cs="Times New Roman"/>
+          <w:color w:val="CE9178"/>
+          <w:sz w:val="21"/>
+          <w:szCs w:val="21"/>
+          <w:lang w:eastAsia="hu-HU"/>
+        </w:rPr>
+        <w:t>"</w:t>
+      </w:r>
+      <w:proofErr w:type="spellStart"/>
+      <w:r>
+        <w:rPr>
+          <w:rFonts w:ascii="Consolas" w:eastAsia="Times New Roman" w:hAnsi="Consolas" w:cs="Times New Roman"/>
+          <w:color w:val="CE9178"/>
+          <w:sz w:val="21"/>
+          <w:szCs w:val="21"/>
+          <w:lang w:eastAsia="hu-HU"/>
+        </w:rPr>
+        <w:t>bejelentkezes</w:t>
+      </w:r>
+      <w:proofErr w:type="spellEnd"/>
+      <w:r>
+        <w:rPr>
+          <w:rFonts w:ascii="Consolas" w:eastAsia="Times New Roman" w:hAnsi="Consolas" w:cs="Times New Roman"/>
+          <w:color w:val="CE9178"/>
+          <w:sz w:val="21"/>
+          <w:szCs w:val="21"/>
+          <w:lang w:eastAsia="hu-HU"/>
+        </w:rPr>
+        <w:t>"</w:t>
+      </w:r>
+    </w:p>
+    <w:p>
+      <w:pPr>
+        <w:shd w:val="clear" w:color="auto" w:fill="000000"/>
+        <w:spacing w:after="0" w:line="285" w:lineRule="atLeast"/>
+        <w:rPr>
+          <w:rFonts w:ascii="Consolas" w:eastAsia="Times New Roman" w:hAnsi="Consolas" w:cs="Times New Roman"/>
+          <w:color w:val="FFFFFF"/>
+          <w:sz w:val="21"/>
+          <w:szCs w:val="21"/>
+          <w:lang w:eastAsia="hu-HU"/>
+        </w:rPr>
+      </w:pPr>
+      <w:r>
+        <w:rPr>
+          <w:rFonts w:ascii="Consolas" w:eastAsia="Times New Roman" w:hAnsi="Consolas" w:cs="Times New Roman"/>
+          <w:color w:val="FFFFFF"/>
+          <w:sz w:val="21"/>
+          <w:szCs w:val="21"/>
+          <w:lang w:eastAsia="hu-HU"/>
+        </w:rPr>
+        <w:t xml:space="preserve">            </w:t>
+      </w:r>
+      <w:proofErr w:type="spellStart"/>
+      <w:r>
+        <w:rPr>
+          <w:rFonts w:ascii="Consolas" w:eastAsia="Times New Roman" w:hAnsi="Consolas" w:cs="Times New Roman"/>
+          <w:color w:val="9CDCFE"/>
+          <w:sz w:val="21"/>
+          <w:szCs w:val="21"/>
+          <w:lang w:eastAsia="hu-HU"/>
+        </w:rPr>
+        <w:t>type</w:t>
+      </w:r>
+      <w:proofErr w:type="spellEnd"/>
+      <w:r>
+        <w:rPr>
+          <w:rFonts w:ascii="Consolas" w:eastAsia="Times New Roman" w:hAnsi="Consolas" w:cs="Times New Roman"/>
+          <w:color w:val="FFFFFF"/>
+          <w:sz w:val="21"/>
+          <w:szCs w:val="21"/>
+          <w:lang w:eastAsia="hu-HU"/>
+        </w:rPr>
+        <w:t>=</w:t>
+      </w:r>
+      <w:r>
+        <w:rPr>
+          <w:rFonts w:ascii="Consolas" w:eastAsia="Times New Roman" w:hAnsi="Consolas" w:cs="Times New Roman"/>
+          <w:color w:val="CE9178"/>
+          <w:sz w:val="21"/>
+          <w:szCs w:val="21"/>
+          <w:lang w:eastAsia="hu-HU"/>
+        </w:rPr>
+        <w:t>"</w:t>
+      </w:r>
+      <w:proofErr w:type="spellStart"/>
+      <w:r>
+        <w:rPr>
+          <w:rFonts w:ascii="Consolas" w:eastAsia="Times New Roman" w:hAnsi="Consolas" w:cs="Times New Roman"/>
+          <w:color w:val="CE9178"/>
+          <w:sz w:val="21"/>
+          <w:szCs w:val="21"/>
+          <w:lang w:eastAsia="hu-HU"/>
+        </w:rPr>
+        <w:t>submit</w:t>
+      </w:r>
+      <w:proofErr w:type="spellEnd"/>
+      <w:r>
+        <w:rPr>
+          <w:rFonts w:ascii="Consolas" w:eastAsia="Times New Roman" w:hAnsi="Consolas" w:cs="Times New Roman"/>
+          <w:color w:val="CE9178"/>
+          <w:sz w:val="21"/>
+          <w:szCs w:val="21"/>
+          <w:lang w:eastAsia="hu-HU"/>
+        </w:rPr>
+        <w:t>"</w:t>
+      </w:r>
+      <w:proofErr w:type="gramStart"/>
+      <w:r>
+        <w:rPr>
+          <w:rFonts w:ascii="Consolas" w:eastAsia="Times New Roman" w:hAnsi="Consolas" w:cs="Times New Roman"/>
+          <w:color w:val="808080"/>
+          <w:sz w:val="21"/>
+          <w:szCs w:val="21"/>
+          <w:lang w:eastAsia="hu-HU"/>
+        </w:rPr>
+        <w:t>&gt;</w:t>
+      </w:r>
+      <w:r>
+        <w:rPr>
+          <w:rFonts w:ascii="Consolas" w:eastAsia="Times New Roman" w:hAnsi="Consolas" w:cs="Times New Roman"/>
+          <w:color w:val="FFFFFF"/>
+          <w:sz w:val="21"/>
+          <w:szCs w:val="21"/>
+          <w:lang w:eastAsia="hu-HU"/>
+        </w:rPr>
+        <w:t>Bejelentkezés</w:t>
+      </w:r>
+      <w:proofErr w:type="gramEnd"/>
+      <w:r>
+        <w:rPr>
+          <w:rFonts w:ascii="Consolas" w:eastAsia="Times New Roman" w:hAnsi="Consolas" w:cs="Times New Roman"/>
+          <w:color w:val="808080"/>
+          <w:sz w:val="21"/>
+          <w:szCs w:val="21"/>
+          <w:lang w:eastAsia="hu-HU"/>
+        </w:rPr>
+        <w:t>&lt;/</w:t>
+      </w:r>
+      <w:r>
+        <w:rPr>
+          <w:rFonts w:ascii="Consolas" w:eastAsia="Times New Roman" w:hAnsi="Consolas" w:cs="Times New Roman"/>
+          <w:color w:val="569CD6"/>
+          <w:sz w:val="21"/>
+          <w:szCs w:val="21"/>
+          <w:lang w:eastAsia="hu-HU"/>
+        </w:rPr>
+        <w:t>a</w:t>
+      </w:r>
+      <w:r>
+        <w:rPr>
+          <w:rFonts w:ascii="Consolas" w:eastAsia="Times New Roman" w:hAnsi="Consolas" w:cs="Times New Roman"/>
+          <w:color w:val="808080"/>
+          <w:sz w:val="21"/>
+          <w:szCs w:val="21"/>
+          <w:lang w:eastAsia="hu-HU"/>
+        </w:rPr>
+        <w:t>&gt;</w:t>
+      </w:r>
+    </w:p>
+    <w:p>
+      <w:pPr>
+        <w:shd w:val="clear" w:color="auto" w:fill="000000"/>
+        <w:spacing w:after="0" w:line="285" w:lineRule="atLeast"/>
+        <w:rPr>
+          <w:rFonts w:ascii="Consolas" w:eastAsia="Times New Roman" w:hAnsi="Consolas" w:cs="Times New Roman"/>
+          <w:color w:val="FFFFFF"/>
+          <w:sz w:val="21"/>
+          <w:szCs w:val="21"/>
+          <w:lang w:eastAsia="hu-HU"/>
+        </w:rPr>
+      </w:pPr>
+      <w:r>
+        <w:rPr>
+          <w:rFonts w:ascii="Consolas" w:eastAsia="Times New Roman" w:hAnsi="Consolas" w:cs="Times New Roman"/>
+          <w:color w:val="FFFFFF"/>
+          <w:sz w:val="21"/>
+          <w:szCs w:val="21"/>
+          <w:lang w:eastAsia="hu-HU"/>
+        </w:rPr>
+        <w:t xml:space="preserve">            </w:t>
+      </w:r>
+      <w:r>
+        <w:rPr>
+          <w:rFonts w:ascii="Consolas" w:eastAsia="Times New Roman" w:hAnsi="Consolas" w:cs="Times New Roman"/>
+          <w:color w:val="569CD6"/>
+          <w:sz w:val="21"/>
+          <w:szCs w:val="21"/>
+          <w:lang w:eastAsia="hu-HU"/>
+        </w:rPr>
+        <w:t>&amp;</w:t>
+      </w:r>
+      <w:proofErr w:type="spellStart"/>
+      <w:r>
+        <w:rPr>
+          <w:rFonts w:ascii="Consolas" w:eastAsia="Times New Roman" w:hAnsi="Consolas" w:cs="Times New Roman"/>
+          <w:color w:val="569CD6"/>
+          <w:sz w:val="21"/>
+          <w:szCs w:val="21"/>
+          <w:lang w:eastAsia="hu-HU"/>
+        </w:rPr>
+        <w:t>nbsp</w:t>
+      </w:r>
+      <w:proofErr w:type="spellEnd"/>
+      <w:r>
+        <w:rPr>
+          <w:rFonts w:ascii="Consolas" w:eastAsia="Times New Roman" w:hAnsi="Consolas" w:cs="Times New Roman"/>
+          <w:color w:val="569CD6"/>
+          <w:sz w:val="21"/>
+          <w:szCs w:val="21"/>
+          <w:lang w:eastAsia="hu-HU"/>
+        </w:rPr>
+        <w:t>;&amp;</w:t>
+      </w:r>
+      <w:proofErr w:type="spellStart"/>
+      <w:r>
+        <w:rPr>
+          <w:rFonts w:ascii="Consolas" w:eastAsia="Times New Roman" w:hAnsi="Consolas" w:cs="Times New Roman"/>
+          <w:color w:val="569CD6"/>
+          <w:sz w:val="21"/>
+          <w:szCs w:val="21"/>
+          <w:lang w:eastAsia="hu-HU"/>
+        </w:rPr>
+        <w:t>nbsp</w:t>
+      </w:r>
+      <w:proofErr w:type="spellEnd"/>
+      <w:r>
+        <w:rPr>
+          <w:rFonts w:ascii="Consolas" w:eastAsia="Times New Roman" w:hAnsi="Consolas" w:cs="Times New Roman"/>
+          <w:color w:val="569CD6"/>
+          <w:sz w:val="21"/>
+          <w:szCs w:val="21"/>
+          <w:lang w:eastAsia="hu-HU"/>
+        </w:rPr>
+        <w:t>;</w:t>
+      </w:r>
+    </w:p>
+    <w:p>
+      <w:pPr>
+        <w:shd w:val="clear" w:color="auto" w:fill="000000"/>
+        <w:spacing w:after="0" w:line="285" w:lineRule="atLeast"/>
+        <w:rPr>
+          <w:rFonts w:ascii="Consolas" w:eastAsia="Times New Roman" w:hAnsi="Consolas" w:cs="Times New Roman"/>
+          <w:color w:val="FFFFFF"/>
+          <w:sz w:val="21"/>
+          <w:szCs w:val="21"/>
+          <w:lang w:eastAsia="hu-HU"/>
+        </w:rPr>
+      </w:pPr>
+      <w:r>
+        <w:rPr>
+          <w:rFonts w:ascii="Consolas" w:eastAsia="Times New Roman" w:hAnsi="Consolas" w:cs="Times New Roman"/>
+          <w:color w:val="FFFFFF"/>
+          <w:sz w:val="21"/>
+          <w:szCs w:val="21"/>
+          <w:lang w:eastAsia="hu-HU"/>
+        </w:rPr>
+        <w:t xml:space="preserve">            </w:t>
+      </w:r>
+      <w:r>
+        <w:rPr>
+          <w:rFonts w:ascii="Consolas" w:eastAsia="Times New Roman" w:hAnsi="Consolas" w:cs="Times New Roman"/>
+          <w:color w:val="808080"/>
+          <w:sz w:val="21"/>
+          <w:szCs w:val="21"/>
+          <w:lang w:eastAsia="hu-HU"/>
+        </w:rPr>
+        <w:t>&lt;</w:t>
+      </w:r>
+      <w:r>
+        <w:rPr>
+          <w:rFonts w:ascii="Consolas" w:eastAsia="Times New Roman" w:hAnsi="Consolas" w:cs="Times New Roman"/>
+          <w:color w:val="569CD6"/>
+          <w:sz w:val="21"/>
+          <w:szCs w:val="21"/>
+          <w:lang w:eastAsia="hu-HU"/>
+        </w:rPr>
+        <w:t>a</w:t>
+      </w:r>
+      <w:r>
+        <w:rPr>
+          <w:rFonts w:ascii="Consolas" w:eastAsia="Times New Roman" w:hAnsi="Consolas" w:cs="Times New Roman"/>
+          <w:color w:val="FFFFFF"/>
+          <w:sz w:val="21"/>
+          <w:szCs w:val="21"/>
+          <w:lang w:eastAsia="hu-HU"/>
+        </w:rPr>
+        <w:t xml:space="preserve"> </w:t>
+      </w:r>
+      <w:proofErr w:type="spellStart"/>
+      <w:r>
+        <w:rPr>
+          <w:rFonts w:ascii="Consolas" w:eastAsia="Times New Roman" w:hAnsi="Consolas" w:cs="Times New Roman"/>
+          <w:color w:val="9CDCFE"/>
+          <w:sz w:val="21"/>
+          <w:szCs w:val="21"/>
+          <w:lang w:eastAsia="hu-HU"/>
+        </w:rPr>
+        <w:t>href</w:t>
+      </w:r>
+      <w:proofErr w:type="spellEnd"/>
+      <w:r>
+        <w:rPr>
+          <w:rFonts w:ascii="Consolas" w:eastAsia="Times New Roman" w:hAnsi="Consolas" w:cs="Times New Roman"/>
+          <w:color w:val="FFFFFF"/>
+          <w:sz w:val="21"/>
+          <w:szCs w:val="21"/>
+          <w:lang w:eastAsia="hu-HU"/>
+        </w:rPr>
+        <w:t>=</w:t>
+      </w:r>
+      <w:r>
+        <w:rPr>
+          <w:rFonts w:ascii="Consolas" w:eastAsia="Times New Roman" w:hAnsi="Consolas" w:cs="Times New Roman"/>
+          <w:color w:val="CE9178"/>
+          <w:sz w:val="21"/>
+          <w:szCs w:val="21"/>
+          <w:lang w:eastAsia="hu-HU"/>
+        </w:rPr>
+        <w:t>"</w:t>
+      </w:r>
+      <w:proofErr w:type="spellStart"/>
+      <w:r>
+        <w:rPr>
+          <w:rFonts w:ascii="Consolas" w:eastAsia="Times New Roman" w:hAnsi="Consolas" w:cs="Times New Roman"/>
+          <w:color w:val="CE9178"/>
+          <w:sz w:val="21"/>
+          <w:szCs w:val="21"/>
+          <w:lang w:eastAsia="hu-HU"/>
+        </w:rPr>
+        <w:t>regisztracio</w:t>
+      </w:r>
+      <w:proofErr w:type="spellEnd"/>
+      <w:r>
+        <w:rPr>
+          <w:rFonts w:ascii="Consolas" w:eastAsia="Times New Roman" w:hAnsi="Consolas" w:cs="Times New Roman"/>
+          <w:color w:val="CE9178"/>
+          <w:sz w:val="21"/>
+          <w:szCs w:val="21"/>
+          <w:lang w:eastAsia="hu-HU"/>
+        </w:rPr>
+        <w:t>"</w:t>
+      </w:r>
+      <w:r>
+        <w:rPr>
+          <w:rFonts w:ascii="Consolas" w:eastAsia="Times New Roman" w:hAnsi="Consolas" w:cs="Times New Roman"/>
+          <w:color w:val="FFFFFF"/>
+          <w:sz w:val="21"/>
+          <w:szCs w:val="21"/>
+          <w:lang w:eastAsia="hu-HU"/>
+        </w:rPr>
+        <w:t xml:space="preserve"> </w:t>
+      </w:r>
+      <w:proofErr w:type="spellStart"/>
+      <w:r>
+        <w:rPr>
+          <w:rFonts w:ascii="Consolas" w:eastAsia="Times New Roman" w:hAnsi="Consolas" w:cs="Times New Roman"/>
+          <w:color w:val="9CDCFE"/>
+          <w:sz w:val="21"/>
+          <w:szCs w:val="21"/>
+          <w:lang w:eastAsia="hu-HU"/>
+        </w:rPr>
+        <w:t>class</w:t>
+      </w:r>
+      <w:proofErr w:type="spellEnd"/>
+      <w:r>
+        <w:rPr>
+          <w:rFonts w:ascii="Consolas" w:eastAsia="Times New Roman" w:hAnsi="Consolas" w:cs="Times New Roman"/>
+          <w:color w:val="FFFFFF"/>
+          <w:sz w:val="21"/>
+          <w:szCs w:val="21"/>
+          <w:lang w:eastAsia="hu-HU"/>
+        </w:rPr>
+        <w:t>=</w:t>
+      </w:r>
+      <w:r>
+        <w:rPr>
+          <w:rFonts w:ascii="Consolas" w:eastAsia="Times New Roman" w:hAnsi="Consolas" w:cs="Times New Roman"/>
+          <w:color w:val="CE9178"/>
+          <w:sz w:val="21"/>
+          <w:szCs w:val="21"/>
+          <w:lang w:eastAsia="hu-HU"/>
+        </w:rPr>
+        <w:t>"</w:t>
+      </w:r>
+      <w:proofErr w:type="spellStart"/>
+      <w:r>
+        <w:rPr>
+          <w:rFonts w:ascii="Consolas" w:eastAsia="Times New Roman" w:hAnsi="Consolas" w:cs="Times New Roman"/>
+          <w:color w:val="CE9178"/>
+          <w:sz w:val="21"/>
+          <w:szCs w:val="21"/>
+          <w:lang w:eastAsia="hu-HU"/>
+        </w:rPr>
+        <w:t>btn</w:t>
+      </w:r>
+      <w:proofErr w:type="spellEnd"/>
+      <w:r>
+        <w:rPr>
+          <w:rFonts w:ascii="Consolas" w:eastAsia="Times New Roman" w:hAnsi="Consolas" w:cs="Times New Roman"/>
+          <w:color w:val="CE9178"/>
+          <w:sz w:val="21"/>
+          <w:szCs w:val="21"/>
+          <w:lang w:eastAsia="hu-HU"/>
+        </w:rPr>
+        <w:t xml:space="preserve"> </w:t>
+      </w:r>
+      <w:proofErr w:type="spellStart"/>
+      <w:r>
+        <w:rPr>
+          <w:rFonts w:ascii="Consolas" w:eastAsia="Times New Roman" w:hAnsi="Consolas" w:cs="Times New Roman"/>
+          <w:color w:val="CE9178"/>
+          <w:sz w:val="21"/>
+          <w:szCs w:val="21"/>
+          <w:lang w:eastAsia="hu-HU"/>
+        </w:rPr>
+        <w:t>btn</w:t>
+      </w:r>
+      <w:proofErr w:type="spellEnd"/>
+      <w:r>
+        <w:rPr>
+          <w:rFonts w:ascii="Consolas" w:eastAsia="Times New Roman" w:hAnsi="Consolas" w:cs="Times New Roman"/>
+          <w:color w:val="CE9178"/>
+          <w:sz w:val="21"/>
+          <w:szCs w:val="21"/>
+          <w:lang w:eastAsia="hu-HU"/>
+        </w:rPr>
+        <w:t>-outline-</w:t>
+      </w:r>
+      <w:proofErr w:type="spellStart"/>
+      <w:r>
+        <w:rPr>
+          <w:rFonts w:ascii="Consolas" w:eastAsia="Times New Roman" w:hAnsi="Consolas" w:cs="Times New Roman"/>
+          <w:color w:val="CE9178"/>
+          <w:sz w:val="21"/>
+          <w:szCs w:val="21"/>
+          <w:lang w:eastAsia="hu-HU"/>
+        </w:rPr>
+        <w:t>light</w:t>
+      </w:r>
+      <w:proofErr w:type="spellEnd"/>
+      <w:r>
+        <w:rPr>
+          <w:rFonts w:ascii="Consolas" w:eastAsia="Times New Roman" w:hAnsi="Consolas" w:cs="Times New Roman"/>
+          <w:color w:val="CE9178"/>
+          <w:sz w:val="21"/>
+          <w:szCs w:val="21"/>
+          <w:lang w:eastAsia="hu-HU"/>
+        </w:rPr>
+        <w:t>"</w:t>
+      </w:r>
+    </w:p>
+    <w:p>
+      <w:pPr>
+        <w:shd w:val="clear" w:color="auto" w:fill="000000"/>
+        <w:spacing w:after="0" w:line="285" w:lineRule="atLeast"/>
+        <w:rPr>
+          <w:rFonts w:ascii="Consolas" w:eastAsia="Times New Roman" w:hAnsi="Consolas" w:cs="Times New Roman"/>
+          <w:color w:val="FFFFFF"/>
+          <w:sz w:val="21"/>
+          <w:szCs w:val="21"/>
+          <w:lang w:eastAsia="hu-HU"/>
+        </w:rPr>
+      </w:pPr>
+      <w:r>
+        <w:rPr>
+          <w:rFonts w:ascii="Consolas" w:eastAsia="Times New Roman" w:hAnsi="Consolas" w:cs="Times New Roman"/>
+          <w:color w:val="FFFFFF"/>
+          <w:sz w:val="21"/>
+          <w:szCs w:val="21"/>
+          <w:lang w:eastAsia="hu-HU"/>
+        </w:rPr>
+        <w:t xml:space="preserve">            </w:t>
+      </w:r>
+      <w:proofErr w:type="spellStart"/>
+      <w:r>
+        <w:rPr>
+          <w:rFonts w:ascii="Consolas" w:eastAsia="Times New Roman" w:hAnsi="Consolas" w:cs="Times New Roman"/>
+          <w:color w:val="9CDCFE"/>
+          <w:sz w:val="21"/>
+          <w:szCs w:val="21"/>
+          <w:lang w:eastAsia="hu-HU"/>
+        </w:rPr>
+        <w:t>type</w:t>
+      </w:r>
+      <w:proofErr w:type="spellEnd"/>
+      <w:r>
+        <w:rPr>
+          <w:rFonts w:ascii="Consolas" w:eastAsia="Times New Roman" w:hAnsi="Consolas" w:cs="Times New Roman"/>
+          <w:color w:val="FFFFFF"/>
+          <w:sz w:val="21"/>
+          <w:szCs w:val="21"/>
+          <w:lang w:eastAsia="hu-HU"/>
+        </w:rPr>
+        <w:t>=</w:t>
+      </w:r>
+      <w:r>
+        <w:rPr>
+          <w:rFonts w:ascii="Consolas" w:eastAsia="Times New Roman" w:hAnsi="Consolas" w:cs="Times New Roman"/>
+          <w:color w:val="CE9178"/>
+          <w:sz w:val="21"/>
+          <w:szCs w:val="21"/>
+          <w:lang w:eastAsia="hu-HU"/>
+        </w:rPr>
+        <w:t>"</w:t>
+      </w:r>
+      <w:proofErr w:type="spellStart"/>
+      <w:r>
+        <w:rPr>
+          <w:rFonts w:ascii="Consolas" w:eastAsia="Times New Roman" w:hAnsi="Consolas" w:cs="Times New Roman"/>
+          <w:color w:val="CE9178"/>
+          <w:sz w:val="21"/>
+          <w:szCs w:val="21"/>
+          <w:lang w:eastAsia="hu-HU"/>
+        </w:rPr>
+        <w:t>submit</w:t>
+      </w:r>
+      <w:proofErr w:type="spellEnd"/>
+      <w:r>
+        <w:rPr>
+          <w:rFonts w:ascii="Consolas" w:eastAsia="Times New Roman" w:hAnsi="Consolas" w:cs="Times New Roman"/>
+          <w:color w:val="CE9178"/>
+          <w:sz w:val="21"/>
+          <w:szCs w:val="21"/>
+          <w:lang w:eastAsia="hu-HU"/>
+        </w:rPr>
+        <w:t>"</w:t>
+      </w:r>
+      <w:proofErr w:type="gramStart"/>
+      <w:r>
+        <w:rPr>
+          <w:rFonts w:ascii="Consolas" w:eastAsia="Times New Roman" w:hAnsi="Consolas" w:cs="Times New Roman"/>
+          <w:color w:val="808080"/>
+          <w:sz w:val="21"/>
+          <w:szCs w:val="21"/>
+          <w:lang w:eastAsia="hu-HU"/>
+        </w:rPr>
+        <w:t>&gt;</w:t>
+      </w:r>
+      <w:r>
+        <w:rPr>
+          <w:rFonts w:ascii="Consolas" w:eastAsia="Times New Roman" w:hAnsi="Consolas" w:cs="Times New Roman"/>
+          <w:color w:val="FFFFFF"/>
+          <w:sz w:val="21"/>
+          <w:szCs w:val="21"/>
+          <w:lang w:eastAsia="hu-HU"/>
+        </w:rPr>
+        <w:t>Regisztráció</w:t>
+      </w:r>
+      <w:proofErr w:type="gramEnd"/>
+      <w:r>
+        <w:rPr>
+          <w:rFonts w:ascii="Consolas" w:eastAsia="Times New Roman" w:hAnsi="Consolas" w:cs="Times New Roman"/>
+          <w:color w:val="808080"/>
+          <w:sz w:val="21"/>
+          <w:szCs w:val="21"/>
+          <w:lang w:eastAsia="hu-HU"/>
+        </w:rPr>
+        <w:t>&lt;/</w:t>
+      </w:r>
+      <w:r>
+        <w:rPr>
+          <w:rFonts w:ascii="Consolas" w:eastAsia="Times New Roman" w:hAnsi="Consolas" w:cs="Times New Roman"/>
+          <w:color w:val="569CD6"/>
+          <w:sz w:val="21"/>
+          <w:szCs w:val="21"/>
+          <w:lang w:eastAsia="hu-HU"/>
+        </w:rPr>
+        <w:t>a</w:t>
+      </w:r>
+      <w:r>
+        <w:rPr>
+          <w:rFonts w:ascii="Consolas" w:eastAsia="Times New Roman" w:hAnsi="Consolas" w:cs="Times New Roman"/>
+          <w:color w:val="808080"/>
+          <w:sz w:val="21"/>
+          <w:szCs w:val="21"/>
+          <w:lang w:eastAsia="hu-HU"/>
+        </w:rPr>
+        <w:t>&gt;</w:t>
+      </w:r>
+    </w:p>
+    <w:p>
+      <w:pPr>
+        <w:shd w:val="clear" w:color="auto" w:fill="000000"/>
+        <w:spacing w:after="0" w:line="285" w:lineRule="atLeast"/>
+        <w:rPr>
+          <w:rFonts w:ascii="Consolas" w:eastAsia="Times New Roman" w:hAnsi="Consolas" w:cs="Times New Roman"/>
+          <w:color w:val="FFFFFF"/>
+          <w:sz w:val="21"/>
+          <w:szCs w:val="21"/>
+          <w:lang w:eastAsia="hu-HU"/>
+        </w:rPr>
+      </w:pPr>
+      <w:r>
+        <w:rPr>
+          <w:rFonts w:ascii="Consolas" w:eastAsia="Times New Roman" w:hAnsi="Consolas" w:cs="Times New Roman"/>
+          <w:color w:val="FFFFFF"/>
+          <w:sz w:val="21"/>
+          <w:szCs w:val="21"/>
+          <w:lang w:eastAsia="hu-HU"/>
+        </w:rPr>
+        <w:t xml:space="preserve">          </w:t>
+      </w:r>
+      <w:r>
+        <w:rPr>
+          <w:rFonts w:ascii="Consolas" w:eastAsia="Times New Roman" w:hAnsi="Consolas" w:cs="Times New Roman"/>
+          <w:color w:val="808080"/>
+          <w:sz w:val="21"/>
+          <w:szCs w:val="21"/>
+          <w:lang w:eastAsia="hu-HU"/>
+        </w:rPr>
+        <w:t>&lt;/</w:t>
+      </w:r>
+      <w:proofErr w:type="spellStart"/>
+      <w:r>
+        <w:rPr>
+          <w:rFonts w:ascii="Consolas" w:eastAsia="Times New Roman" w:hAnsi="Consolas" w:cs="Times New Roman"/>
+          <w:color w:val="569CD6"/>
+          <w:sz w:val="21"/>
+          <w:szCs w:val="21"/>
+          <w:lang w:eastAsia="hu-HU"/>
+        </w:rPr>
+        <w:t>form</w:t>
+      </w:r>
+      <w:proofErr w:type="spellEnd"/>
+      <w:r>
+        <w:rPr>
+          <w:rFonts w:ascii="Consolas" w:eastAsia="Times New Roman" w:hAnsi="Consolas" w:cs="Times New Roman"/>
+          <w:color w:val="808080"/>
+          <w:sz w:val="21"/>
+          <w:szCs w:val="21"/>
+          <w:lang w:eastAsia="hu-HU"/>
+        </w:rPr>
+        <w:t>&gt;</w:t>
+      </w:r>
+    </w:p>
+    <w:p>
+      <w:pPr>
+        <w:shd w:val="clear" w:color="auto" w:fill="000000"/>
+        <w:spacing w:after="0" w:line="285" w:lineRule="atLeast"/>
+        <w:rPr>
+          <w:rFonts w:ascii="Consolas" w:eastAsia="Times New Roman" w:hAnsi="Consolas" w:cs="Times New Roman"/>
+          <w:color w:val="FFFFFF"/>
+          <w:sz w:val="21"/>
+          <w:szCs w:val="21"/>
+          <w:lang w:eastAsia="hu-HU"/>
+        </w:rPr>
+      </w:pPr>
+      <w:r>
+        <w:rPr>
+          <w:rFonts w:ascii="Consolas" w:eastAsia="Times New Roman" w:hAnsi="Consolas" w:cs="Times New Roman"/>
+          <w:color w:val="FFFFFF"/>
+          <w:sz w:val="21"/>
+          <w:szCs w:val="21"/>
+          <w:lang w:eastAsia="hu-HU"/>
+        </w:rPr>
+        <w:lastRenderedPageBreak/>
+        <w:t>     </w:t>
+      </w:r>
+      <w:r>
+        <w:rPr>
+          <w:rFonts w:ascii="Consolas" w:eastAsia="Times New Roman" w:hAnsi="Consolas" w:cs="Times New Roman"/>
+          <w:color w:val="FFFFFF"/>
+          <w:sz w:val="21"/>
+          <w:szCs w:val="21"/>
+          <w:lang w:eastAsia="hu-HU"/>
+        </w:rPr>
+        <w:t xml:space="preserve"> </w:t>
+      </w:r>
+      <w:r>
+        <w:rPr>
+          <w:rFonts w:ascii="Consolas" w:eastAsia="Times New Roman" w:hAnsi="Consolas" w:cs="Times New Roman"/>
+          <w:color w:val="F44747"/>
+          <w:sz w:val="21"/>
+          <w:szCs w:val="21"/>
+          <w:lang w:eastAsia="hu-HU"/>
+        </w:rPr>
+        <w:t>&lt;</w:t>
+      </w:r>
+      <w:proofErr w:type="gramStart"/>
+      <w:r>
+        <w:rPr>
+          <w:rFonts w:ascii="Consolas" w:eastAsia="Times New Roman" w:hAnsi="Consolas" w:cs="Times New Roman"/>
+          <w:color w:val="FFFFFF"/>
+          <w:sz w:val="21"/>
+          <w:szCs w:val="21"/>
+          <w:lang w:eastAsia="hu-HU"/>
+        </w:rPr>
+        <w:t>% }</w:t>
+      </w:r>
+      <w:proofErr w:type="spellStart"/>
+      <w:r>
+        <w:rPr>
+          <w:rFonts w:ascii="Consolas" w:eastAsia="Times New Roman" w:hAnsi="Consolas" w:cs="Times New Roman"/>
+          <w:color w:val="FFFFFF"/>
+          <w:sz w:val="21"/>
+          <w:szCs w:val="21"/>
+          <w:lang w:eastAsia="hu-HU"/>
+        </w:rPr>
+        <w:t>else</w:t>
+      </w:r>
+      <w:proofErr w:type="spellEnd"/>
+      <w:proofErr w:type="gramEnd"/>
+      <w:r>
+        <w:rPr>
+          <w:rFonts w:ascii="Consolas" w:eastAsia="Times New Roman" w:hAnsi="Consolas" w:cs="Times New Roman"/>
+          <w:color w:val="FFFFFF"/>
+          <w:sz w:val="21"/>
+          <w:szCs w:val="21"/>
+          <w:lang w:eastAsia="hu-HU"/>
+        </w:rPr>
+        <w:t>{ %&gt;</w:t>
+      </w:r>
+    </w:p>
+    <w:p>
+      <w:pPr>
+        <w:shd w:val="clear" w:color="auto" w:fill="000000"/>
+        <w:spacing w:after="0" w:line="285" w:lineRule="atLeast"/>
+        <w:rPr>
+          <w:rFonts w:ascii="Consolas" w:eastAsia="Times New Roman" w:hAnsi="Consolas" w:cs="Times New Roman"/>
+          <w:color w:val="FFFFFF"/>
+          <w:sz w:val="21"/>
+          <w:szCs w:val="21"/>
+          <w:lang w:eastAsia="hu-HU"/>
+        </w:rPr>
+      </w:pPr>
+      <w:r>
+        <w:rPr>
+          <w:rFonts w:ascii="Consolas" w:eastAsia="Times New Roman" w:hAnsi="Consolas" w:cs="Times New Roman"/>
+          <w:color w:val="FFFFFF"/>
+          <w:sz w:val="21"/>
+          <w:szCs w:val="21"/>
+          <w:lang w:eastAsia="hu-HU"/>
+        </w:rPr>
+        <w:t xml:space="preserve">          </w:t>
+      </w:r>
+      <w:r>
+        <w:rPr>
+          <w:rFonts w:ascii="Consolas" w:eastAsia="Times New Roman" w:hAnsi="Consolas" w:cs="Times New Roman"/>
+          <w:color w:val="808080"/>
+          <w:sz w:val="21"/>
+          <w:szCs w:val="21"/>
+          <w:lang w:eastAsia="hu-HU"/>
+        </w:rPr>
+        <w:t>&lt;</w:t>
+      </w:r>
+      <w:proofErr w:type="spellStart"/>
+      <w:r>
+        <w:rPr>
+          <w:rFonts w:ascii="Consolas" w:eastAsia="Times New Roman" w:hAnsi="Consolas" w:cs="Times New Roman"/>
+          <w:color w:val="569CD6"/>
+          <w:sz w:val="21"/>
+          <w:szCs w:val="21"/>
+          <w:lang w:eastAsia="hu-HU"/>
+        </w:rPr>
+        <w:t>form</w:t>
+      </w:r>
+      <w:proofErr w:type="spellEnd"/>
+      <w:r>
+        <w:rPr>
+          <w:rFonts w:ascii="Consolas" w:eastAsia="Times New Roman" w:hAnsi="Consolas" w:cs="Times New Roman"/>
+          <w:color w:val="FFFFFF"/>
+          <w:sz w:val="21"/>
+          <w:szCs w:val="21"/>
+          <w:lang w:eastAsia="hu-HU"/>
+        </w:rPr>
+        <w:t xml:space="preserve"> </w:t>
+      </w:r>
+      <w:proofErr w:type="spellStart"/>
+      <w:r>
+        <w:rPr>
+          <w:rFonts w:ascii="Consolas" w:eastAsia="Times New Roman" w:hAnsi="Consolas" w:cs="Times New Roman"/>
+          <w:color w:val="9CDCFE"/>
+          <w:sz w:val="21"/>
+          <w:szCs w:val="21"/>
+          <w:lang w:eastAsia="hu-HU"/>
+        </w:rPr>
+        <w:t>class</w:t>
+      </w:r>
+      <w:proofErr w:type="spellEnd"/>
+      <w:r>
+        <w:rPr>
+          <w:rFonts w:ascii="Consolas" w:eastAsia="Times New Roman" w:hAnsi="Consolas" w:cs="Times New Roman"/>
+          <w:color w:val="FFFFFF"/>
+          <w:sz w:val="21"/>
+          <w:szCs w:val="21"/>
+          <w:lang w:eastAsia="hu-HU"/>
+        </w:rPr>
+        <w:t>=</w:t>
+      </w:r>
+      <w:r>
+        <w:rPr>
+          <w:rFonts w:ascii="Consolas" w:eastAsia="Times New Roman" w:hAnsi="Consolas" w:cs="Times New Roman"/>
+          <w:color w:val="CE9178"/>
+          <w:sz w:val="21"/>
+          <w:szCs w:val="21"/>
+          <w:lang w:eastAsia="hu-HU"/>
+        </w:rPr>
+        <w:t>"</w:t>
+      </w:r>
+      <w:proofErr w:type="spellStart"/>
+      <w:r>
+        <w:rPr>
+          <w:rFonts w:ascii="Consolas" w:eastAsia="Times New Roman" w:hAnsi="Consolas" w:cs="Times New Roman"/>
+          <w:color w:val="CE9178"/>
+          <w:sz w:val="21"/>
+          <w:szCs w:val="21"/>
+          <w:lang w:eastAsia="hu-HU"/>
+        </w:rPr>
+        <w:t>form-inline</w:t>
+      </w:r>
+      <w:proofErr w:type="spellEnd"/>
+      <w:r>
+        <w:rPr>
+          <w:rFonts w:ascii="Consolas" w:eastAsia="Times New Roman" w:hAnsi="Consolas" w:cs="Times New Roman"/>
+          <w:color w:val="CE9178"/>
+          <w:sz w:val="21"/>
+          <w:szCs w:val="21"/>
+          <w:lang w:eastAsia="hu-HU"/>
+        </w:rPr>
+        <w:t xml:space="preserve"> my-2 my-lg-0"</w:t>
+      </w:r>
+      <w:r>
+        <w:rPr>
+          <w:rFonts w:ascii="Consolas" w:eastAsia="Times New Roman" w:hAnsi="Consolas" w:cs="Times New Roman"/>
+          <w:color w:val="FFFFFF"/>
+          <w:sz w:val="21"/>
+          <w:szCs w:val="21"/>
+          <w:lang w:eastAsia="hu-HU"/>
+        </w:rPr>
+        <w:t xml:space="preserve"> </w:t>
+      </w:r>
+      <w:proofErr w:type="spellStart"/>
+      <w:r>
+        <w:rPr>
+          <w:rFonts w:ascii="Consolas" w:eastAsia="Times New Roman" w:hAnsi="Consolas" w:cs="Times New Roman"/>
+          <w:color w:val="9CDCFE"/>
+          <w:sz w:val="21"/>
+          <w:szCs w:val="21"/>
+          <w:lang w:eastAsia="hu-HU"/>
+        </w:rPr>
+        <w:t>method</w:t>
+      </w:r>
+      <w:proofErr w:type="spellEnd"/>
+      <w:r>
+        <w:rPr>
+          <w:rFonts w:ascii="Consolas" w:eastAsia="Times New Roman" w:hAnsi="Consolas" w:cs="Times New Roman"/>
+          <w:color w:val="FFFFFF"/>
+          <w:sz w:val="21"/>
+          <w:szCs w:val="21"/>
+          <w:lang w:eastAsia="hu-HU"/>
+        </w:rPr>
+        <w:t>=</w:t>
+      </w:r>
+      <w:r>
+        <w:rPr>
+          <w:rFonts w:ascii="Consolas" w:eastAsia="Times New Roman" w:hAnsi="Consolas" w:cs="Times New Roman"/>
+          <w:color w:val="CE9178"/>
+          <w:sz w:val="21"/>
+          <w:szCs w:val="21"/>
+          <w:lang w:eastAsia="hu-HU"/>
+        </w:rPr>
+        <w:t>"post"</w:t>
+      </w:r>
+    </w:p>
+    <w:p>
+      <w:pPr>
+        <w:shd w:val="clear" w:color="auto" w:fill="000000"/>
+        <w:spacing w:after="0" w:line="285" w:lineRule="atLeast"/>
+        <w:rPr>
+          <w:rFonts w:ascii="Consolas" w:eastAsia="Times New Roman" w:hAnsi="Consolas" w:cs="Times New Roman"/>
+          <w:color w:val="FFFFFF"/>
+          <w:sz w:val="21"/>
+          <w:szCs w:val="21"/>
+          <w:lang w:eastAsia="hu-HU"/>
+        </w:rPr>
+      </w:pPr>
+      <w:r>
+        <w:rPr>
+          <w:rFonts w:ascii="Consolas" w:eastAsia="Times New Roman" w:hAnsi="Consolas" w:cs="Times New Roman"/>
+          <w:color w:val="FFFFFF"/>
+          <w:sz w:val="21"/>
+          <w:szCs w:val="21"/>
+          <w:lang w:eastAsia="hu-HU"/>
+        </w:rPr>
+        <w:t xml:space="preserve">          </w:t>
+      </w:r>
+      <w:proofErr w:type="spellStart"/>
+      <w:r>
+        <w:rPr>
+          <w:rFonts w:ascii="Consolas" w:eastAsia="Times New Roman" w:hAnsi="Consolas" w:cs="Times New Roman"/>
+          <w:color w:val="9CDCFE"/>
+          <w:sz w:val="21"/>
+          <w:szCs w:val="21"/>
+          <w:lang w:eastAsia="hu-HU"/>
+        </w:rPr>
+        <w:t>action</w:t>
+      </w:r>
+      <w:proofErr w:type="spellEnd"/>
+      <w:r>
+        <w:rPr>
+          <w:rFonts w:ascii="Consolas" w:eastAsia="Times New Roman" w:hAnsi="Consolas" w:cs="Times New Roman"/>
+          <w:color w:val="FFFFFF"/>
+          <w:sz w:val="21"/>
+          <w:szCs w:val="21"/>
+          <w:lang w:eastAsia="hu-HU"/>
+        </w:rPr>
+        <w:t>=</w:t>
+      </w:r>
+      <w:r>
+        <w:rPr>
+          <w:rFonts w:ascii="Consolas" w:eastAsia="Times New Roman" w:hAnsi="Consolas" w:cs="Times New Roman"/>
+          <w:color w:val="CE9178"/>
+          <w:sz w:val="21"/>
+          <w:szCs w:val="21"/>
+          <w:lang w:eastAsia="hu-HU"/>
+        </w:rPr>
+        <w:t>"/</w:t>
+      </w:r>
+      <w:proofErr w:type="spellStart"/>
+      <w:r>
+        <w:rPr>
+          <w:rFonts w:ascii="Consolas" w:eastAsia="Times New Roman" w:hAnsi="Consolas" w:cs="Times New Roman"/>
+          <w:color w:val="CE9178"/>
+          <w:sz w:val="21"/>
+          <w:szCs w:val="21"/>
+          <w:lang w:eastAsia="hu-HU"/>
+        </w:rPr>
+        <w:t>kijelentkezes</w:t>
+      </w:r>
+      <w:proofErr w:type="spellEnd"/>
+      <w:r>
+        <w:rPr>
+          <w:rFonts w:ascii="Consolas" w:eastAsia="Times New Roman" w:hAnsi="Consolas" w:cs="Times New Roman"/>
+          <w:color w:val="CE9178"/>
+          <w:sz w:val="21"/>
+          <w:szCs w:val="21"/>
+          <w:lang w:eastAsia="hu-HU"/>
+        </w:rPr>
+        <w:t>"</w:t>
+      </w:r>
+      <w:r>
+        <w:rPr>
+          <w:rFonts w:ascii="Consolas" w:eastAsia="Times New Roman" w:hAnsi="Consolas" w:cs="Times New Roman"/>
+          <w:color w:val="808080"/>
+          <w:sz w:val="21"/>
+          <w:szCs w:val="21"/>
+          <w:lang w:eastAsia="hu-HU"/>
+        </w:rPr>
+        <w:t>&gt;</w:t>
+      </w:r>
+    </w:p>
+    <w:p>
+      <w:pPr>
+        <w:shd w:val="clear" w:color="auto" w:fill="000000"/>
+        <w:spacing w:after="0" w:line="285" w:lineRule="atLeast"/>
+        <w:rPr>
+          <w:rFonts w:ascii="Consolas" w:eastAsia="Times New Roman" w:hAnsi="Consolas" w:cs="Times New Roman"/>
+          <w:color w:val="FFFFFF"/>
+          <w:sz w:val="21"/>
+          <w:szCs w:val="21"/>
+          <w:lang w:eastAsia="hu-HU"/>
+        </w:rPr>
+      </w:pPr>
+      <w:r>
+        <w:rPr>
+          <w:rFonts w:ascii="Consolas" w:eastAsia="Times New Roman" w:hAnsi="Consolas" w:cs="Times New Roman"/>
+          <w:color w:val="FFFFFF"/>
+          <w:sz w:val="21"/>
+          <w:szCs w:val="21"/>
+          <w:lang w:eastAsia="hu-HU"/>
+        </w:rPr>
+        <w:t xml:space="preserve">            </w:t>
+      </w:r>
+      <w:r>
+        <w:rPr>
+          <w:rFonts w:ascii="Consolas" w:eastAsia="Times New Roman" w:hAnsi="Consolas" w:cs="Times New Roman"/>
+          <w:color w:val="808080"/>
+          <w:sz w:val="21"/>
+          <w:szCs w:val="21"/>
+          <w:lang w:eastAsia="hu-HU"/>
+        </w:rPr>
+        <w:t>&lt;</w:t>
+      </w:r>
+      <w:proofErr w:type="spellStart"/>
+      <w:r>
+        <w:rPr>
+          <w:rFonts w:ascii="Consolas" w:eastAsia="Times New Roman" w:hAnsi="Consolas" w:cs="Times New Roman"/>
+          <w:color w:val="569CD6"/>
+          <w:sz w:val="21"/>
+          <w:szCs w:val="21"/>
+          <w:lang w:eastAsia="hu-HU"/>
+        </w:rPr>
+        <w:t>button</w:t>
+      </w:r>
+      <w:proofErr w:type="spellEnd"/>
+      <w:r>
+        <w:rPr>
+          <w:rFonts w:ascii="Consolas" w:eastAsia="Times New Roman" w:hAnsi="Consolas" w:cs="Times New Roman"/>
+          <w:color w:val="FFFFFF"/>
+          <w:sz w:val="21"/>
+          <w:szCs w:val="21"/>
+          <w:lang w:eastAsia="hu-HU"/>
+        </w:rPr>
+        <w:t xml:space="preserve"> </w:t>
+      </w:r>
+      <w:proofErr w:type="spellStart"/>
+      <w:r>
+        <w:rPr>
+          <w:rFonts w:ascii="Consolas" w:eastAsia="Times New Roman" w:hAnsi="Consolas" w:cs="Times New Roman"/>
+          <w:color w:val="9CDCFE"/>
+          <w:sz w:val="21"/>
+          <w:szCs w:val="21"/>
+          <w:lang w:eastAsia="hu-HU"/>
+        </w:rPr>
+        <w:t>class</w:t>
+      </w:r>
+      <w:proofErr w:type="spellEnd"/>
+      <w:r>
+        <w:rPr>
+          <w:rFonts w:ascii="Consolas" w:eastAsia="Times New Roman" w:hAnsi="Consolas" w:cs="Times New Roman"/>
+          <w:color w:val="FFFFFF"/>
+          <w:sz w:val="21"/>
+          <w:szCs w:val="21"/>
+          <w:lang w:eastAsia="hu-HU"/>
+        </w:rPr>
+        <w:t>=</w:t>
+      </w:r>
+      <w:r>
+        <w:rPr>
+          <w:rFonts w:ascii="Consolas" w:eastAsia="Times New Roman" w:hAnsi="Consolas" w:cs="Times New Roman"/>
+          <w:color w:val="CE9178"/>
+          <w:sz w:val="21"/>
+          <w:szCs w:val="21"/>
+          <w:lang w:eastAsia="hu-HU"/>
+        </w:rPr>
+        <w:t>"</w:t>
+      </w:r>
+      <w:proofErr w:type="spellStart"/>
+      <w:r>
+        <w:rPr>
+          <w:rFonts w:ascii="Consolas" w:eastAsia="Times New Roman" w:hAnsi="Consolas" w:cs="Times New Roman"/>
+          <w:color w:val="CE9178"/>
+          <w:sz w:val="21"/>
+          <w:szCs w:val="21"/>
+          <w:lang w:eastAsia="hu-HU"/>
+        </w:rPr>
+        <w:t>btn</w:t>
+      </w:r>
+      <w:proofErr w:type="spellEnd"/>
+      <w:r>
+        <w:rPr>
+          <w:rFonts w:ascii="Consolas" w:eastAsia="Times New Roman" w:hAnsi="Consolas" w:cs="Times New Roman"/>
+          <w:color w:val="CE9178"/>
+          <w:sz w:val="21"/>
+          <w:szCs w:val="21"/>
+          <w:lang w:eastAsia="hu-HU"/>
+        </w:rPr>
+        <w:t xml:space="preserve"> </w:t>
+      </w:r>
+      <w:proofErr w:type="spellStart"/>
+      <w:r>
+        <w:rPr>
+          <w:rFonts w:ascii="Consolas" w:eastAsia="Times New Roman" w:hAnsi="Consolas" w:cs="Times New Roman"/>
+          <w:color w:val="CE9178"/>
+          <w:sz w:val="21"/>
+          <w:szCs w:val="21"/>
+          <w:lang w:eastAsia="hu-HU"/>
+        </w:rPr>
+        <w:t>btn</w:t>
+      </w:r>
+      <w:proofErr w:type="spellEnd"/>
+      <w:r>
+        <w:rPr>
+          <w:rFonts w:ascii="Consolas" w:eastAsia="Times New Roman" w:hAnsi="Consolas" w:cs="Times New Roman"/>
+          <w:color w:val="CE9178"/>
+          <w:sz w:val="21"/>
+          <w:szCs w:val="21"/>
+          <w:lang w:eastAsia="hu-HU"/>
+        </w:rPr>
+        <w:t>-outline-</w:t>
+      </w:r>
+      <w:proofErr w:type="spellStart"/>
+      <w:r>
+        <w:rPr>
+          <w:rFonts w:ascii="Consolas" w:eastAsia="Times New Roman" w:hAnsi="Consolas" w:cs="Times New Roman"/>
+          <w:color w:val="CE9178"/>
+          <w:sz w:val="21"/>
+          <w:szCs w:val="21"/>
+          <w:lang w:eastAsia="hu-HU"/>
+        </w:rPr>
+        <w:t>light</w:t>
+      </w:r>
+      <w:proofErr w:type="spellEnd"/>
+      <w:r>
+        <w:rPr>
+          <w:rFonts w:ascii="Consolas" w:eastAsia="Times New Roman" w:hAnsi="Consolas" w:cs="Times New Roman"/>
+          <w:color w:val="CE9178"/>
+          <w:sz w:val="21"/>
+          <w:szCs w:val="21"/>
+          <w:lang w:eastAsia="hu-HU"/>
+        </w:rPr>
+        <w:t>"</w:t>
+      </w:r>
+    </w:p>
+    <w:p>
+      <w:pPr>
+        <w:shd w:val="clear" w:color="auto" w:fill="000000"/>
+        <w:spacing w:after="0" w:line="285" w:lineRule="atLeast"/>
+        <w:rPr>
+          <w:rFonts w:ascii="Consolas" w:eastAsia="Times New Roman" w:hAnsi="Consolas" w:cs="Times New Roman"/>
+          <w:color w:val="FFFFFF"/>
+          <w:sz w:val="21"/>
+          <w:szCs w:val="21"/>
+          <w:lang w:eastAsia="hu-HU"/>
+        </w:rPr>
+      </w:pPr>
+      <w:r>
+        <w:rPr>
+          <w:rFonts w:ascii="Consolas" w:eastAsia="Times New Roman" w:hAnsi="Consolas" w:cs="Times New Roman"/>
+          <w:color w:val="FFFFFF"/>
+          <w:sz w:val="21"/>
+          <w:szCs w:val="21"/>
+          <w:lang w:eastAsia="hu-HU"/>
+        </w:rPr>
+        <w:t xml:space="preserve">            </w:t>
+      </w:r>
+      <w:proofErr w:type="spellStart"/>
+      <w:r>
+        <w:rPr>
+          <w:rFonts w:ascii="Consolas" w:eastAsia="Times New Roman" w:hAnsi="Consolas" w:cs="Times New Roman"/>
+          <w:color w:val="9CDCFE"/>
+          <w:sz w:val="21"/>
+          <w:szCs w:val="21"/>
+          <w:lang w:eastAsia="hu-HU"/>
+        </w:rPr>
+        <w:t>type</w:t>
+      </w:r>
+      <w:proofErr w:type="spellEnd"/>
+      <w:r>
+        <w:rPr>
+          <w:rFonts w:ascii="Consolas" w:eastAsia="Times New Roman" w:hAnsi="Consolas" w:cs="Times New Roman"/>
+          <w:color w:val="FFFFFF"/>
+          <w:sz w:val="21"/>
+          <w:szCs w:val="21"/>
+          <w:lang w:eastAsia="hu-HU"/>
+        </w:rPr>
+        <w:t>=</w:t>
+      </w:r>
+      <w:r>
+        <w:rPr>
+          <w:rFonts w:ascii="Consolas" w:eastAsia="Times New Roman" w:hAnsi="Consolas" w:cs="Times New Roman"/>
+          <w:color w:val="CE9178"/>
+          <w:sz w:val="21"/>
+          <w:szCs w:val="21"/>
+          <w:lang w:eastAsia="hu-HU"/>
+        </w:rPr>
+        <w:t>"</w:t>
+      </w:r>
+      <w:proofErr w:type="spellStart"/>
+      <w:r>
+        <w:rPr>
+          <w:rFonts w:ascii="Consolas" w:eastAsia="Times New Roman" w:hAnsi="Consolas" w:cs="Times New Roman"/>
+          <w:color w:val="CE9178"/>
+          <w:sz w:val="21"/>
+          <w:szCs w:val="21"/>
+          <w:lang w:eastAsia="hu-HU"/>
+        </w:rPr>
+        <w:t>submit</w:t>
+      </w:r>
+      <w:proofErr w:type="spellEnd"/>
+      <w:r>
+        <w:rPr>
+          <w:rFonts w:ascii="Consolas" w:eastAsia="Times New Roman" w:hAnsi="Consolas" w:cs="Times New Roman"/>
+          <w:color w:val="CE9178"/>
+          <w:sz w:val="21"/>
+          <w:szCs w:val="21"/>
+          <w:lang w:eastAsia="hu-HU"/>
+        </w:rPr>
+        <w:t>"</w:t>
+      </w:r>
+      <w:proofErr w:type="gramStart"/>
+      <w:r>
+        <w:rPr>
+          <w:rFonts w:ascii="Consolas" w:eastAsia="Times New Roman" w:hAnsi="Consolas" w:cs="Times New Roman"/>
+          <w:color w:val="808080"/>
+          <w:sz w:val="21"/>
+          <w:szCs w:val="21"/>
+          <w:lang w:eastAsia="hu-HU"/>
+        </w:rPr>
+        <w:t>&gt;</w:t>
+      </w:r>
+      <w:r>
+        <w:rPr>
+          <w:rFonts w:ascii="Consolas" w:eastAsia="Times New Roman" w:hAnsi="Consolas" w:cs="Times New Roman"/>
+          <w:color w:val="FFFFFF"/>
+          <w:sz w:val="21"/>
+          <w:szCs w:val="21"/>
+          <w:lang w:eastAsia="hu-HU"/>
+        </w:rPr>
+        <w:t>Kijelentkezés</w:t>
+      </w:r>
+      <w:proofErr w:type="gramEnd"/>
+      <w:r>
+        <w:rPr>
+          <w:rFonts w:ascii="Consolas" w:eastAsia="Times New Roman" w:hAnsi="Consolas" w:cs="Times New Roman"/>
+          <w:color w:val="808080"/>
+          <w:sz w:val="21"/>
+          <w:szCs w:val="21"/>
+          <w:lang w:eastAsia="hu-HU"/>
+        </w:rPr>
+        <w:t>&lt;/</w:t>
+      </w:r>
+      <w:proofErr w:type="spellStart"/>
+      <w:r>
+        <w:rPr>
+          <w:rFonts w:ascii="Consolas" w:eastAsia="Times New Roman" w:hAnsi="Consolas" w:cs="Times New Roman"/>
+          <w:color w:val="569CD6"/>
+          <w:sz w:val="21"/>
+          <w:szCs w:val="21"/>
+          <w:lang w:eastAsia="hu-HU"/>
+        </w:rPr>
+        <w:t>button</w:t>
+      </w:r>
+      <w:proofErr w:type="spellEnd"/>
+      <w:r>
+        <w:rPr>
+          <w:rFonts w:ascii="Consolas" w:eastAsia="Times New Roman" w:hAnsi="Consolas" w:cs="Times New Roman"/>
+          <w:color w:val="808080"/>
+          <w:sz w:val="21"/>
+          <w:szCs w:val="21"/>
+          <w:lang w:eastAsia="hu-HU"/>
+        </w:rPr>
+        <w:t>&gt;</w:t>
+      </w:r>
+    </w:p>
+    <w:p>
+      <w:pPr>
+        <w:shd w:val="clear" w:color="auto" w:fill="000000"/>
+        <w:spacing w:after="0" w:line="285" w:lineRule="atLeast"/>
+        <w:rPr>
+          <w:rFonts w:ascii="Consolas" w:eastAsia="Times New Roman" w:hAnsi="Consolas" w:cs="Times New Roman"/>
+          <w:color w:val="FFFFFF"/>
+          <w:sz w:val="21"/>
+          <w:szCs w:val="21"/>
+          <w:lang w:eastAsia="hu-HU"/>
+        </w:rPr>
+      </w:pPr>
+      <w:r>
+        <w:rPr>
+          <w:rFonts w:ascii="Consolas" w:eastAsia="Times New Roman" w:hAnsi="Consolas" w:cs="Times New Roman"/>
+          <w:color w:val="FFFFFF"/>
+          <w:sz w:val="21"/>
+          <w:szCs w:val="21"/>
+          <w:lang w:eastAsia="hu-HU"/>
+        </w:rPr>
+        <w:t xml:space="preserve">          </w:t>
+      </w:r>
+      <w:r>
+        <w:rPr>
+          <w:rFonts w:ascii="Consolas" w:eastAsia="Times New Roman" w:hAnsi="Consolas" w:cs="Times New Roman"/>
+          <w:color w:val="808080"/>
+          <w:sz w:val="21"/>
+          <w:szCs w:val="21"/>
+          <w:lang w:eastAsia="hu-HU"/>
+        </w:rPr>
+        <w:t>&lt;/</w:t>
+      </w:r>
+      <w:proofErr w:type="spellStart"/>
+      <w:r>
+        <w:rPr>
+          <w:rFonts w:ascii="Consolas" w:eastAsia="Times New Roman" w:hAnsi="Consolas" w:cs="Times New Roman"/>
+          <w:color w:val="569CD6"/>
+          <w:sz w:val="21"/>
+          <w:szCs w:val="21"/>
+          <w:lang w:eastAsia="hu-HU"/>
+        </w:rPr>
+        <w:t>form</w:t>
+      </w:r>
+      <w:proofErr w:type="spellEnd"/>
+      <w:r>
+        <w:rPr>
+          <w:rFonts w:ascii="Consolas" w:eastAsia="Times New Roman" w:hAnsi="Consolas" w:cs="Times New Roman"/>
+          <w:color w:val="808080"/>
+          <w:sz w:val="21"/>
+          <w:szCs w:val="21"/>
+          <w:lang w:eastAsia="hu-HU"/>
+        </w:rPr>
+        <w:t>&gt;</w:t>
+      </w:r>
+    </w:p>
+    <w:p>
+      <w:pPr>
+        <w:shd w:val="clear" w:color="auto" w:fill="000000"/>
+        <w:spacing w:after="0" w:line="285" w:lineRule="atLeast"/>
+        <w:rPr>
+          <w:rFonts w:ascii="Consolas" w:eastAsia="Times New Roman" w:hAnsi="Consolas" w:cs="Times New Roman"/>
+          <w:color w:val="FFFFFF"/>
+          <w:sz w:val="21"/>
+          <w:szCs w:val="21"/>
+          <w:lang w:eastAsia="hu-HU"/>
+        </w:rPr>
+      </w:pPr>
+      <w:r>
+        <w:rPr>
+          <w:rFonts w:ascii="Consolas" w:eastAsia="Times New Roman" w:hAnsi="Consolas" w:cs="Times New Roman"/>
+          <w:color w:val="FFFFFF"/>
+          <w:sz w:val="21"/>
+          <w:szCs w:val="21"/>
+          <w:lang w:eastAsia="hu-HU"/>
+        </w:rPr>
+        <w:t>      </w:t>
+      </w:r>
+      <w:r>
+        <w:rPr>
+          <w:rFonts w:ascii="Consolas" w:eastAsia="Times New Roman" w:hAnsi="Consolas" w:cs="Times New Roman"/>
+          <w:color w:val="F44747"/>
+          <w:sz w:val="21"/>
+          <w:szCs w:val="21"/>
+          <w:lang w:eastAsia="hu-HU"/>
+        </w:rPr>
+        <w:t>&lt;</w:t>
+      </w:r>
+      <w:r>
+        <w:rPr>
+          <w:rFonts w:ascii="Consolas" w:eastAsia="Times New Roman" w:hAnsi="Consolas" w:cs="Times New Roman"/>
+          <w:color w:val="FFFFFF"/>
+          <w:sz w:val="21"/>
+          <w:szCs w:val="21"/>
+          <w:lang w:eastAsia="hu-HU"/>
+        </w:rPr>
+        <w:t>% } %&gt;</w:t>
+      </w:r>
+    </w:p>
+    <w:p>
+      <w:pPr>
+        <w:rPr>
+          <w:sz w:val="28"/>
+          <w:szCs w:val="28"/>
+        </w:rPr>
+      </w:pPr>
+      <w:r>
+        <w:rPr>
+          <w:sz w:val="28"/>
+          <w:szCs w:val="28"/>
+        </w:rPr>
+        <w:t>Amennyiben a felhasználó nincs bejelentkezve, a „Bejelentkezés”, „Regisztráció” gombok lesznek láthatóak, ellenkező esetben a ”Kijelentkezés” gomb.</w:t>
+      </w:r>
+    </w:p>
+    <w:p>
+      <w:pPr>
+        <w:rPr>
+          <w:sz w:val="28"/>
+          <w:szCs w:val="28"/>
+        </w:rPr>
+      </w:pPr>
+    </w:p>
+    <w:p>
+      <w:pPr>
+        <w:jc w:val="center"/>
+        <w:rPr>
+          <w:b/>
+          <w:sz w:val="36"/>
+          <w:szCs w:val="28"/>
+        </w:rPr>
+      </w:pPr>
+      <w:r>
+        <w:rPr>
+          <w:b/>
+          <w:sz w:val="36"/>
+          <w:szCs w:val="28"/>
+        </w:rPr>
+        <w:t>Regisztráció</w:t>
+      </w:r>
+    </w:p>
+    <w:p>
+      <w:pPr>
+        <w:rPr>
+          <w:sz w:val="28"/>
+          <w:szCs w:val="28"/>
+        </w:rPr>
+      </w:pPr>
+      <w:r>
+        <w:rPr>
+          <w:sz w:val="28"/>
+          <w:szCs w:val="28"/>
+        </w:rPr>
+        <w:t>Regisztrációs űrlap kitöltése után a felhasználó rányom a „rregisztrá</w:t>
+      </w:r>
       <w:bookmarkStart w:id="0" w:name="_GoBack"/>
       <w:bookmarkEnd w:id="0"/>
+      <w:r>
+        <w:rPr>
+          <w:sz w:val="28"/>
+          <w:szCs w:val="28"/>
+        </w:rPr>
+        <w:t>”</w:t>
+      </w:r>
     </w:p>
     <w:sectPr>
       <w:pgSz w:w="11906" w:h="16838"/>
-      <w:pgMar w:top="1701" w:right="1701" w:bottom="1701" w:left="2268" w:header="709" w:footer="709" w:gutter="0"/>
+      <w:pgMar w:top="1701" w:right="1701" w:bottom="1701" w:left="0" w:header="709" w:footer="709" w:gutter="2268"/>
       <w:cols w:space="708"/>
       <w:docGrid w:linePitch="360"/>
     </w:sectPr>
   </w:body>
 </w:document>
+</file>
+
+<file path=word/endnotes.xml><?xml version="1.0" encoding="utf-8"?>
+<w:endnotes xmlns:wpc="http://schemas.microsoft.com/office/word/2010/wordprocessingCanvas" xmlns:cx="http://schemas.microsoft.com/office/drawing/2014/chartex" xmlns:cx1="http://schemas.microsoft.com/office/drawing/2015/9/8/chartex" xmlns:mc="http://schemas.openxmlformats.org/markup-compatibility/2006" xmlns:o="urn:schemas-microsoft-com:office:office" xmlns:r="http://schemas.openxmlformats.org/officeDocument/2006/relationships" xmlns:m="http://schemas.openxmlformats.org/officeDocument/2006/math" xmlns:v="urn:schemas-microsoft-com:vml" xmlns:wp14="http://schemas.microsoft.com/office/word/2010/wordprocessingDrawing" xmlns:wp="http://schemas.openxmlformats.org/drawingml/2006/wordprocessingDrawing" xmlns:w10="urn:schemas-microsoft-com:office:word" xmlns:w="http://schemas.openxmlformats.org/wordprocessingml/2006/main" xmlns:w14="http://schemas.microsoft.com/office/word/2010/wordml" xmlns:w15="http://schemas.microsoft.com/office/word/2012/wordml" xmlns:w16se="http://schemas.microsoft.com/office/word/2015/wordml/symex" xmlns:wpg="http://schemas.microsoft.com/office/word/2010/wordprocessingGroup" xmlns:wpi="http://schemas.microsoft.com/office/word/2010/wordprocessingInk" xmlns:wne="http://schemas.microsoft.com/office/word/2006/wordml" xmlns:wps="http://schemas.microsoft.com/office/word/2010/wordprocessingShape" mc:Ignorable="w14 w15 w16se wp14">
+  <w:endnote w:type="separator" w:id="-1">
+    <w:p>
+      <w:pPr>
+        <w:spacing w:after="0" w:line="240" w:lineRule="auto"/>
+      </w:pPr>
+      <w:r>
+        <w:separator/>
+      </w:r>
+    </w:p>
+  </w:endnote>
+  <w:endnote w:type="continuationSeparator" w:id="0">
+    <w:p>
+      <w:pPr>
+        <w:spacing w:after="0" w:line="240" w:lineRule="auto"/>
+      </w:pPr>
+      <w:r>
+        <w:continuationSeparator/>
+      </w:r>
+    </w:p>
+  </w:endnote>
+</w:endnotes>
+</file>
+
+<file path=word/footnotes.xml><?xml version="1.0" encoding="utf-8"?>
+<w:footnotes xmlns:wpc="http://schemas.microsoft.com/office/word/2010/wordprocessingCanvas" xmlns:cx="http://schemas.microsoft.com/office/drawing/2014/chartex" xmlns:cx1="http://schemas.microsoft.com/office/drawing/2015/9/8/chartex" xmlns:mc="http://schemas.openxmlformats.org/markup-compatibility/2006" xmlns:o="urn:schemas-microsoft-com:office:office" xmlns:r="http://schemas.openxmlformats.org/officeDocument/2006/relationships" xmlns:m="http://schemas.openxmlformats.org/officeDocument/2006/math" xmlns:v="urn:schemas-microsoft-com:vml" xmlns:wp14="http://schemas.microsoft.com/office/word/2010/wordprocessingDrawing" xmlns:wp="http://schemas.openxmlformats.org/drawingml/2006/wordprocessingDrawing" xmlns:w10="urn:schemas-microsoft-com:office:word" xmlns:w="http://schemas.openxmlformats.org/wordprocessingml/2006/main" xmlns:w14="http://schemas.microsoft.com/office/word/2010/wordml" xmlns:w15="http://schemas.microsoft.com/office/word/2012/wordml" xmlns:w16se="http://schemas.microsoft.com/office/word/2015/wordml/symex" xmlns:wpg="http://schemas.microsoft.com/office/word/2010/wordprocessingGroup" xmlns:wpi="http://schemas.microsoft.com/office/word/2010/wordprocessingInk" xmlns:wne="http://schemas.microsoft.com/office/word/2006/wordml" xmlns:wps="http://schemas.microsoft.com/office/word/2010/wordprocessingShape" mc:Ignorable="w14 w15 w16se wp14">
+  <w:footnote w:type="separator" w:id="-1">
+    <w:p>
+      <w:pPr>
+        <w:spacing w:after="0" w:line="240" w:lineRule="auto"/>
+      </w:pPr>
+      <w:r>
+        <w:separator/>
+      </w:r>
+    </w:p>
+  </w:footnote>
+  <w:footnote w:type="continuationSeparator" w:id="0">
+    <w:p>
+      <w:pPr>
+        <w:spacing w:after="0" w:line="240" w:lineRule="auto"/>
+      </w:pPr>
+      <w:r>
+        <w:continuationSeparator/>
+      </w:r>
+    </w:p>
+  </w:footnote>
+</w:footnotes>
 </file>
 
 <file path=word/styles.xml><?xml version="1.0" encoding="utf-8"?>
@@ -1346,6 +4317,50 @@
     <w:semiHidden/>
     <w:unhideWhenUsed/>
   </w:style>
+  <w:style w:type="paragraph" w:styleId="lfej">
+    <w:name w:val="header"/>
+    <w:basedOn w:val="Norml"/>
+    <w:link w:val="lfejChar"/>
+    <w:uiPriority w:val="99"/>
+    <w:unhideWhenUsed/>
+    <w:rsid w:val="009E13FC"/>
+    <w:pPr>
+      <w:tabs>
+        <w:tab w:val="center" w:pos="4536"/>
+        <w:tab w:val="right" w:pos="9072"/>
+      </w:tabs>
+      <w:spacing w:after="0" w:line="240" w:lineRule="auto"/>
+    </w:pPr>
+  </w:style>
+  <w:style w:type="character" w:customStyle="1" w:styleId="lfejChar">
+    <w:name w:val="Élőfej Char"/>
+    <w:basedOn w:val="Bekezdsalapbettpusa"/>
+    <w:link w:val="lfej"/>
+    <w:uiPriority w:val="99"/>
+    <w:rsid w:val="009E13FC"/>
+  </w:style>
+  <w:style w:type="paragraph" w:styleId="llb">
+    <w:name w:val="footer"/>
+    <w:basedOn w:val="Norml"/>
+    <w:link w:val="llbChar"/>
+    <w:uiPriority w:val="99"/>
+    <w:unhideWhenUsed/>
+    <w:rsid w:val="009E13FC"/>
+    <w:pPr>
+      <w:tabs>
+        <w:tab w:val="center" w:pos="4536"/>
+        <w:tab w:val="right" w:pos="9072"/>
+      </w:tabs>
+      <w:spacing w:after="0" w:line="240" w:lineRule="auto"/>
+    </w:pPr>
+  </w:style>
+  <w:style w:type="character" w:customStyle="1" w:styleId="llbChar">
+    <w:name w:val="Élőláb Char"/>
+    <w:basedOn w:val="Bekezdsalapbettpusa"/>
+    <w:link w:val="llb"/>
+    <w:uiPriority w:val="99"/>
+    <w:rsid w:val="009E13FC"/>
+  </w:style>
 </w:styles>
 </file>
 

--- a/Pusoma/Dokumentacio_pg.docx
+++ b/Pusoma/Dokumentacio_pg.docx
@@ -33,39 +33,7 @@
           <w:sz w:val="28"/>
           <w:szCs w:val="28"/>
         </w:rPr>
-        <w:t xml:space="preserve">Fejlesztő program: Visual </w:t>
-      </w:r>
-      <w:proofErr w:type="spellStart"/>
-      <w:r>
-        <w:rPr>
-          <w:sz w:val="28"/>
-          <w:szCs w:val="28"/>
-        </w:rPr>
-        <w:t>Studio</w:t>
-      </w:r>
-      <w:proofErr w:type="spellEnd"/>
-      <w:r>
-        <w:rPr>
-          <w:sz w:val="28"/>
-          <w:szCs w:val="28"/>
-        </w:rPr>
-        <w:t xml:space="preserve"> </w:t>
-      </w:r>
-      <w:proofErr w:type="spellStart"/>
-      <w:r>
-        <w:rPr>
-          <w:sz w:val="28"/>
-          <w:szCs w:val="28"/>
-        </w:rPr>
-        <w:t>Code</w:t>
-      </w:r>
-      <w:proofErr w:type="spellEnd"/>
-      <w:r>
-        <w:rPr>
-          <w:sz w:val="28"/>
-          <w:szCs w:val="28"/>
-        </w:rPr>
-        <w:t xml:space="preserve"> 2019</w:t>
+        <w:t>Fejlesztő program: Visual Studio Code 2019</w:t>
       </w:r>
     </w:p>
     <w:p>
@@ -84,52 +52,23 @@
           <w:sz w:val="28"/>
           <w:szCs w:val="28"/>
         </w:rPr>
-        <w:t xml:space="preserve">Használt </w:t>
-      </w:r>
-      <w:proofErr w:type="spellStart"/>
-      <w:r>
-        <w:rPr>
-          <w:b/>
-          <w:bCs/>
-          <w:sz w:val="28"/>
-          <w:szCs w:val="28"/>
-        </w:rPr>
-        <w:t>technológiág</w:t>
-      </w:r>
-      <w:proofErr w:type="spellEnd"/>
-      <w:r>
-        <w:rPr>
-          <w:b/>
-          <w:bCs/>
-          <w:sz w:val="28"/>
-          <w:szCs w:val="28"/>
-        </w:rPr>
-        <w:t>:</w:t>
-      </w:r>
-    </w:p>
-    <w:p>
-      <w:pPr>
-        <w:rPr>
-          <w:sz w:val="28"/>
-          <w:szCs w:val="28"/>
-        </w:rPr>
-      </w:pPr>
-      <w:r>
-        <w:rPr>
-          <w:sz w:val="28"/>
-          <w:szCs w:val="28"/>
-        </w:rPr>
-        <w:t xml:space="preserve">Node.js Vue.js, </w:t>
-      </w:r>
-      <w:proofErr w:type="spellStart"/>
-      <w:r>
-        <w:rPr>
-          <w:sz w:val="28"/>
-          <w:szCs w:val="28"/>
-        </w:rPr>
-        <w:t>mySql</w:t>
-      </w:r>
-      <w:proofErr w:type="spellEnd"/>
+        <w:t>Használt technológiág:</w:t>
+      </w:r>
+    </w:p>
+    <w:p>
+      <w:pPr>
+        <w:rPr>
+          <w:sz w:val="28"/>
+          <w:szCs w:val="28"/>
+        </w:rPr>
+      </w:pPr>
+      <w:r>
+        <w:rPr>
+          <w:sz w:val="28"/>
+          <w:szCs w:val="28"/>
+        </w:rPr>
+        <w:t>Node.js Vue.js, mySql</w:t>
+      </w:r>
     </w:p>
     <w:p>
       <w:pPr>
@@ -184,7 +123,7 @@
                     <pic:cNvPicPr/>
                   </pic:nvPicPr>
                   <pic:blipFill>
-                    <a:blip r:embed="rId6"/>
+                    <a:blip r:embed="rId7"/>
                     <a:stretch>
                       <a:fillRect/>
                     </a:stretch>
@@ -232,62 +171,14 @@
           <w:sz w:val="28"/>
           <w:szCs w:val="28"/>
         </w:rPr>
-        <w:t>Az „</w:t>
-      </w:r>
-      <w:proofErr w:type="spellStart"/>
-      <w:r>
-        <w:rPr>
-          <w:sz w:val="28"/>
-          <w:szCs w:val="28"/>
-        </w:rPr>
-        <w:t>auto</w:t>
-      </w:r>
-      <w:proofErr w:type="spellEnd"/>
-      <w:r>
-        <w:rPr>
-          <w:sz w:val="28"/>
-          <w:szCs w:val="28"/>
-        </w:rPr>
-        <w:t xml:space="preserve">” táblában találhatók egy autó általános adatai, így egy adott típusú és évjáratú </w:t>
-      </w:r>
-      <w:r>
-        <w:rPr>
-          <w:sz w:val="28"/>
-          <w:szCs w:val="28"/>
-        </w:rPr>
-        <w:t>járműből egy rekordot tartalmaz, az „AID” idegenkulcs az „</w:t>
-      </w:r>
-      <w:proofErr w:type="spellStart"/>
-      <w:r>
-        <w:rPr>
-          <w:sz w:val="28"/>
-          <w:szCs w:val="28"/>
-        </w:rPr>
-        <w:t>info</w:t>
-      </w:r>
-      <w:proofErr w:type="spellEnd"/>
-      <w:r>
-        <w:rPr>
-          <w:sz w:val="28"/>
-          <w:szCs w:val="28"/>
-        </w:rPr>
-        <w:t xml:space="preserve">” </w:t>
-      </w:r>
-      <w:proofErr w:type="gramStart"/>
-      <w:r>
-        <w:rPr>
-          <w:sz w:val="28"/>
-          <w:szCs w:val="28"/>
-        </w:rPr>
-        <w:t>táblában</w:t>
-      </w:r>
-      <w:proofErr w:type="gramEnd"/>
-      <w:r>
-        <w:rPr>
-          <w:sz w:val="28"/>
-          <w:szCs w:val="28"/>
-        </w:rPr>
-        <w:t xml:space="preserve"> ami tartalmazza az egyedi információkat az adott jármű</w:t>
+        <w:t xml:space="preserve">Az „auto” táblában találhatók egy autó általános adatai, így egy adott típusú és évjáratú </w:t>
+      </w:r>
+      <w:r>
+        <w:rPr>
+          <w:sz w:val="28"/>
+          <w:szCs w:val="28"/>
+        </w:rPr>
+        <w:t>járműből egy rekordot tartalmaz, az „AID” idegenkulcs az „info” táblában ami tartalmazza az egyedi információkat az adott jármű</w:t>
       </w:r>
       <w:r>
         <w:rPr>
@@ -309,23 +200,7 @@
           <w:sz w:val="28"/>
           <w:szCs w:val="28"/>
         </w:rPr>
-        <w:t>A „</w:t>
-      </w:r>
-      <w:proofErr w:type="spellStart"/>
-      <w:r>
-        <w:rPr>
-          <w:sz w:val="28"/>
-          <w:szCs w:val="28"/>
-        </w:rPr>
-        <w:t>felhasznalo</w:t>
-      </w:r>
-      <w:proofErr w:type="spellEnd"/>
-      <w:r>
-        <w:rPr>
-          <w:sz w:val="28"/>
-          <w:szCs w:val="28"/>
-        </w:rPr>
-        <w:t>” táblában kerül rögzítésre minden felhasználó sikeres regisztrációja, titkosított jelszava, emailcíme, és felhasználóneve. A „gumiabroncs” tábla pedig tartalmazza a webshopunkban elérhető gumiabroncsok minden adatát.</w:t>
+        <w:t>A „felhasznalo” táblában kerül rögzítésre minden felhasználó sikeres regisztrációja, titkosított jelszava, emailcíme, és felhasználóneve. A „gumiabroncs” tábla pedig tartalmazza a webshopunkban elérhető gumiabroncsok minden adatát.</w:t>
       </w:r>
     </w:p>
     <w:p>
@@ -402,7 +277,7 @@
                     <pic:cNvPicPr/>
                   </pic:nvPicPr>
                   <pic:blipFill>
-                    <a:blip r:embed="rId7">
+                    <a:blip r:embed="rId8">
                       <a:extLst>
                         <a:ext uri="{28A0092B-C50C-407E-A947-70E740481C1C}">
                           <a14:useLocalDpi xmlns:a14="http://schemas.microsoft.com/office/drawing/2010/main" val="0"/>
@@ -428,7 +303,6 @@
           </wp:anchor>
         </w:drawing>
       </w:r>
-      <w:proofErr w:type="spellStart"/>
       <w:r>
         <w:rPr>
           <w:b/>
@@ -436,9 +310,46 @@
           <w:sz w:val="28"/>
           <w:szCs w:val="28"/>
         </w:rPr>
-        <w:t>controllers</w:t>
-      </w:r>
-      <w:proofErr w:type="spellEnd"/>
+        <w:t xml:space="preserve">controllers </w:t>
+      </w:r>
+      <w:r>
+        <w:rPr>
+          <w:sz w:val="28"/>
+          <w:szCs w:val="28"/>
+        </w:rPr>
+        <w:t>-</w:t>
+      </w:r>
+    </w:p>
+    <w:p>
+      <w:pPr>
+        <w:rPr>
+          <w:sz w:val="28"/>
+          <w:szCs w:val="28"/>
+        </w:rPr>
+      </w:pPr>
+      <w:r>
+        <w:rPr>
+          <w:sz w:val="28"/>
+          <w:szCs w:val="28"/>
+        </w:rPr>
+        <w:t xml:space="preserve"> </w:t>
+      </w:r>
+    </w:p>
+    <w:p>
+      <w:pPr>
+        <w:rPr>
+          <w:sz w:val="28"/>
+          <w:szCs w:val="28"/>
+        </w:rPr>
+      </w:pPr>
+    </w:p>
+    <w:p>
+      <w:pPr>
+        <w:rPr>
+          <w:sz w:val="28"/>
+          <w:szCs w:val="28"/>
+        </w:rPr>
+      </w:pPr>
       <w:r>
         <w:rPr>
           <w:b/>
@@ -446,47 +357,45 @@
           <w:sz w:val="28"/>
           <w:szCs w:val="28"/>
         </w:rPr>
-        <w:t xml:space="preserve"> </w:t>
-      </w:r>
-      <w:r>
-        <w:rPr>
-          <w:sz w:val="28"/>
-          <w:szCs w:val="28"/>
-        </w:rPr>
-        <w:t>-</w:t>
-      </w:r>
-    </w:p>
-    <w:p>
-      <w:pPr>
-        <w:rPr>
-          <w:sz w:val="28"/>
-          <w:szCs w:val="28"/>
-        </w:rPr>
-      </w:pPr>
-      <w:r>
-        <w:rPr>
-          <w:sz w:val="28"/>
-          <w:szCs w:val="28"/>
-        </w:rPr>
-        <w:t xml:space="preserve"> </w:t>
-      </w:r>
-    </w:p>
-    <w:p>
-      <w:pPr>
-        <w:rPr>
-          <w:sz w:val="28"/>
-          <w:szCs w:val="28"/>
-        </w:rPr>
-      </w:pPr>
-    </w:p>
-    <w:p>
-      <w:pPr>
-        <w:rPr>
-          <w:sz w:val="28"/>
-          <w:szCs w:val="28"/>
-        </w:rPr>
-      </w:pPr>
-      <w:proofErr w:type="spellStart"/>
+        <w:t>models</w:t>
+      </w:r>
+      <w:r>
+        <w:rPr>
+          <w:sz w:val="28"/>
+          <w:szCs w:val="28"/>
+        </w:rPr>
+        <w:t xml:space="preserve"> – a felhasználók </w:t>
+      </w:r>
+      <w:r>
+        <w:rPr>
+          <w:sz w:val="28"/>
+          <w:szCs w:val="28"/>
+        </w:rPr>
+        <w:t>regisztrációját, autentikációját</w:t>
+      </w:r>
+      <w:r>
+        <w:rPr>
+          <w:sz w:val="28"/>
+          <w:szCs w:val="28"/>
+        </w:rPr>
+        <w:t xml:space="preserve"> és az adatbázisból való lekérdezések kódjait tartalmazza, továbbá </w:t>
+      </w:r>
+    </w:p>
+    <w:p>
+      <w:pPr>
+        <w:rPr>
+          <w:sz w:val="28"/>
+          <w:szCs w:val="28"/>
+        </w:rPr>
+      </w:pPr>
+    </w:p>
+    <w:p>
+      <w:pPr>
+        <w:rPr>
+          <w:sz w:val="28"/>
+          <w:szCs w:val="28"/>
+        </w:rPr>
+      </w:pPr>
       <w:r>
         <w:rPr>
           <w:b/>
@@ -494,56 +403,54 @@
           <w:sz w:val="28"/>
           <w:szCs w:val="28"/>
         </w:rPr>
-        <w:t>models</w:t>
-      </w:r>
-      <w:proofErr w:type="spellEnd"/>
-      <w:r>
-        <w:rPr>
-          <w:sz w:val="28"/>
-          <w:szCs w:val="28"/>
-        </w:rPr>
-        <w:t xml:space="preserve"> – a felhasználók </w:t>
-      </w:r>
-      <w:r>
-        <w:rPr>
-          <w:sz w:val="28"/>
-          <w:szCs w:val="28"/>
-        </w:rPr>
-        <w:t xml:space="preserve">regisztrációját, </w:t>
-      </w:r>
-      <w:proofErr w:type="spellStart"/>
-      <w:r>
-        <w:rPr>
-          <w:sz w:val="28"/>
-          <w:szCs w:val="28"/>
-        </w:rPr>
-        <w:t>autentikációját</w:t>
-      </w:r>
-      <w:proofErr w:type="spellEnd"/>
-      <w:r>
-        <w:rPr>
-          <w:sz w:val="28"/>
-          <w:szCs w:val="28"/>
-        </w:rPr>
-        <w:t xml:space="preserve"> és az adatbázisból való lekérdezések kódjait tartalmazza, továbbá </w:t>
-      </w:r>
-    </w:p>
-    <w:p>
-      <w:pPr>
-        <w:rPr>
-          <w:sz w:val="28"/>
-          <w:szCs w:val="28"/>
-        </w:rPr>
-      </w:pPr>
-    </w:p>
-    <w:p>
-      <w:pPr>
-        <w:rPr>
-          <w:sz w:val="28"/>
-          <w:szCs w:val="28"/>
-        </w:rPr>
-      </w:pPr>
-      <w:proofErr w:type="spellStart"/>
+        <w:t xml:space="preserve">public </w:t>
+      </w:r>
+      <w:r>
+        <w:rPr>
+          <w:sz w:val="28"/>
+          <w:szCs w:val="28"/>
+        </w:rPr>
+        <w:t xml:space="preserve">– </w:t>
+      </w:r>
+      <w:r>
+        <w:rPr>
+          <w:sz w:val="28"/>
+          <w:szCs w:val="28"/>
+        </w:rPr>
+        <w:t>a frontendhez szükséges fájlokat tartalmazza a megfelelő mappákban</w:t>
+      </w:r>
+    </w:p>
+    <w:p>
+      <w:pPr>
+        <w:rPr>
+          <w:sz w:val="28"/>
+          <w:szCs w:val="28"/>
+        </w:rPr>
+      </w:pPr>
+    </w:p>
+    <w:p>
+      <w:pPr>
+        <w:rPr>
+          <w:sz w:val="28"/>
+          <w:szCs w:val="28"/>
+        </w:rPr>
+      </w:pPr>
+    </w:p>
+    <w:p>
+      <w:pPr>
+        <w:rPr>
+          <w:sz w:val="28"/>
+          <w:szCs w:val="28"/>
+        </w:rPr>
+      </w:pPr>
+    </w:p>
+    <w:p>
+      <w:pPr>
+        <w:rPr>
+          <w:sz w:val="28"/>
+          <w:szCs w:val="28"/>
+        </w:rPr>
+      </w:pPr>
       <w:r>
         <w:rPr>
           <w:b/>
@@ -551,9 +458,23 @@
           <w:sz w:val="28"/>
           <w:szCs w:val="28"/>
         </w:rPr>
-        <w:t>public</w:t>
-      </w:r>
-      <w:proofErr w:type="spellEnd"/>
+        <w:t>routes</w:t>
+      </w:r>
+      <w:r>
+        <w:rPr>
+          <w:sz w:val="28"/>
+          <w:szCs w:val="28"/>
+        </w:rPr>
+        <w:t xml:space="preserve"> – a szerver útvonalait tartalmazza</w:t>
+      </w:r>
+    </w:p>
+    <w:p>
+      <w:pPr>
+        <w:rPr>
+          <w:sz w:val="28"/>
+          <w:szCs w:val="28"/>
+        </w:rPr>
+      </w:pPr>
       <w:r>
         <w:rPr>
           <w:b/>
@@ -561,55 +482,23 @@
           <w:sz w:val="28"/>
           <w:szCs w:val="28"/>
         </w:rPr>
-        <w:t xml:space="preserve"> </w:t>
-      </w:r>
-      <w:r>
-        <w:rPr>
-          <w:sz w:val="28"/>
-          <w:szCs w:val="28"/>
-        </w:rPr>
-        <w:t xml:space="preserve">– </w:t>
-      </w:r>
-      <w:r>
-        <w:rPr>
-          <w:sz w:val="28"/>
-          <w:szCs w:val="28"/>
-        </w:rPr>
-        <w:t>a frontendhez szükséges fájlokat tartalmazza a megfelelő mappákban</w:t>
-      </w:r>
-    </w:p>
-    <w:p>
-      <w:pPr>
-        <w:rPr>
-          <w:sz w:val="28"/>
-          <w:szCs w:val="28"/>
-        </w:rPr>
-      </w:pPr>
-    </w:p>
-    <w:p>
-      <w:pPr>
-        <w:rPr>
-          <w:sz w:val="28"/>
-          <w:szCs w:val="28"/>
-        </w:rPr>
-      </w:pPr>
-    </w:p>
-    <w:p>
-      <w:pPr>
-        <w:rPr>
-          <w:sz w:val="28"/>
-          <w:szCs w:val="28"/>
-        </w:rPr>
-      </w:pPr>
-    </w:p>
-    <w:p>
-      <w:pPr>
-        <w:rPr>
-          <w:sz w:val="28"/>
-          <w:szCs w:val="28"/>
-        </w:rPr>
-      </w:pPr>
-      <w:proofErr w:type="spellStart"/>
+        <w:t>util</w:t>
+      </w:r>
+      <w:r>
+        <w:rPr>
+          <w:sz w:val="28"/>
+          <w:szCs w:val="28"/>
+        </w:rPr>
+        <w:t xml:space="preserve"> - </w:t>
+      </w:r>
+    </w:p>
+    <w:p>
+      <w:pPr>
+        <w:rPr>
+          <w:sz w:val="28"/>
+          <w:szCs w:val="28"/>
+        </w:rPr>
+      </w:pPr>
       <w:r>
         <w:rPr>
           <w:b/>
@@ -617,163 +506,21 @@
           <w:sz w:val="28"/>
           <w:szCs w:val="28"/>
         </w:rPr>
-        <w:t>routes</w:t>
-      </w:r>
-      <w:proofErr w:type="spellEnd"/>
-      <w:r>
-        <w:rPr>
-          <w:sz w:val="28"/>
-          <w:szCs w:val="28"/>
-        </w:rPr>
-        <w:t xml:space="preserve"> – a szerver útvonalait tartalmazza</w:t>
-      </w:r>
-    </w:p>
-    <w:p>
-      <w:pPr>
-        <w:rPr>
-          <w:sz w:val="28"/>
-          <w:szCs w:val="28"/>
-        </w:rPr>
-      </w:pPr>
-      <w:proofErr w:type="spellStart"/>
-      <w:r>
-        <w:rPr>
-          <w:b/>
-          <w:bCs/>
-          <w:sz w:val="28"/>
-          <w:szCs w:val="28"/>
-        </w:rPr>
-        <w:t>util</w:t>
-      </w:r>
-      <w:proofErr w:type="spellEnd"/>
-      <w:r>
-        <w:rPr>
-          <w:sz w:val="28"/>
-          <w:szCs w:val="28"/>
-        </w:rPr>
-        <w:t xml:space="preserve"> - </w:t>
-      </w:r>
-    </w:p>
-    <w:p>
-      <w:pPr>
-        <w:rPr>
-          <w:sz w:val="28"/>
-          <w:szCs w:val="28"/>
-        </w:rPr>
-      </w:pPr>
-      <w:proofErr w:type="spellStart"/>
-      <w:r>
-        <w:rPr>
-          <w:b/>
-          <w:bCs/>
-          <w:sz w:val="28"/>
-          <w:szCs w:val="28"/>
-        </w:rPr>
         <w:t>views</w:t>
       </w:r>
-      <w:proofErr w:type="spellEnd"/>
-      <w:r>
-        <w:rPr>
-          <w:sz w:val="28"/>
-          <w:szCs w:val="28"/>
-        </w:rPr>
-        <w:t xml:space="preserve"> – tartalmazza </w:t>
-      </w:r>
-      <w:proofErr w:type="gramStart"/>
-      <w:r>
-        <w:rPr>
-          <w:sz w:val="28"/>
-          <w:szCs w:val="28"/>
-        </w:rPr>
-        <w:t>a</w:t>
-      </w:r>
-      <w:r>
-        <w:rPr>
-          <w:sz w:val="28"/>
-          <w:szCs w:val="28"/>
-        </w:rPr>
-        <w:t>z .</w:t>
-      </w:r>
-      <w:proofErr w:type="spellStart"/>
-      <w:r>
-        <w:rPr>
-          <w:sz w:val="28"/>
-          <w:szCs w:val="28"/>
-        </w:rPr>
-        <w:t>ejs</w:t>
-      </w:r>
-      <w:proofErr w:type="spellEnd"/>
-      <w:proofErr w:type="gramEnd"/>
-      <w:r>
-        <w:rPr>
-          <w:sz w:val="28"/>
-          <w:szCs w:val="28"/>
-        </w:rPr>
-        <w:t xml:space="preserve"> fájlokat és a(z) /</w:t>
-      </w:r>
-      <w:proofErr w:type="spellStart"/>
-      <w:r>
-        <w:rPr>
-          <w:sz w:val="28"/>
-          <w:szCs w:val="28"/>
-        </w:rPr>
-        <w:t>include</w:t>
-      </w:r>
-      <w:proofErr w:type="spellEnd"/>
-      <w:r>
-        <w:rPr>
-          <w:sz w:val="28"/>
-          <w:szCs w:val="28"/>
-        </w:rPr>
-        <w:t xml:space="preserve"> a </w:t>
-      </w:r>
-      <w:proofErr w:type="spellStart"/>
-      <w:r>
-        <w:rPr>
-          <w:sz w:val="28"/>
-          <w:szCs w:val="28"/>
-        </w:rPr>
-        <w:t>views</w:t>
-      </w:r>
-      <w:proofErr w:type="spellEnd"/>
-      <w:r>
-        <w:rPr>
-          <w:sz w:val="28"/>
-          <w:szCs w:val="28"/>
-        </w:rPr>
-        <w:t xml:space="preserve"> </w:t>
-      </w:r>
-      <w:proofErr w:type="spellStart"/>
-      <w:r>
-        <w:rPr>
-          <w:sz w:val="28"/>
-          <w:szCs w:val="28"/>
-        </w:rPr>
-        <w:t>ejs</w:t>
-      </w:r>
-      <w:proofErr w:type="spellEnd"/>
-      <w:r>
-        <w:rPr>
-          <w:sz w:val="28"/>
-          <w:szCs w:val="28"/>
-        </w:rPr>
-        <w:t xml:space="preserve"> </w:t>
-      </w:r>
-      <w:proofErr w:type="spellStart"/>
-      <w:r>
-        <w:rPr>
-          <w:sz w:val="28"/>
-          <w:szCs w:val="28"/>
-        </w:rPr>
-        <w:t>fájlaiba</w:t>
-      </w:r>
-      <w:proofErr w:type="spellEnd"/>
-      <w:r>
-        <w:rPr>
-          <w:sz w:val="28"/>
-          <w:szCs w:val="28"/>
-        </w:rPr>
-        <w:t xml:space="preserve"> beépített kódrészleteket</w:t>
+      <w:r>
+        <w:rPr>
+          <w:sz w:val="28"/>
+          <w:szCs w:val="28"/>
+        </w:rPr>
+        <w:t xml:space="preserve"> – tartalmazza a</w:t>
+      </w:r>
+      <w:r>
+        <w:rPr>
+          <w:sz w:val="28"/>
+          <w:szCs w:val="28"/>
+        </w:rPr>
+        <w:t>z .ejs fájlokat és a(z) /include a views ejs fájlaiba beépített kódrészleteket</w:t>
       </w:r>
     </w:p>
     <w:p>
@@ -892,7 +639,7 @@
             <o:lock v:ext="edit" aspectratio="t"/>
           </v:shapetype>
           <v:shape id="_x0000_i1025" type="#_x0000_t75" style="width:396.7pt;height:525.75pt">
-            <v:imagedata r:id="rId8" o:title="elsooldaldraw"/>
+            <v:imagedata r:id="rId9" o:title="elsooldaldraw"/>
           </v:shape>
         </w:pict>
       </w:r>
@@ -948,54 +695,37 @@
           <w:sz w:val="28"/>
           <w:szCs w:val="28"/>
         </w:rPr>
-        <w:t xml:space="preserve">A szerver a localhost:2001-es </w:t>
-      </w:r>
-      <w:proofErr w:type="spellStart"/>
-      <w:r>
-        <w:rPr>
-          <w:sz w:val="28"/>
-          <w:szCs w:val="28"/>
-        </w:rPr>
-        <w:t>porton</w:t>
-      </w:r>
-      <w:proofErr w:type="spellEnd"/>
-      <w:r>
-        <w:rPr>
-          <w:sz w:val="28"/>
-          <w:szCs w:val="28"/>
-        </w:rPr>
-        <w:t xml:space="preserve"> fut, ha megkapja böngészőből a „/” kérést akkor a megfelelő oldalt legenerálja a felhasználónak egy EJS állományban, a megadott paraméterekkel:</w:t>
-      </w:r>
-    </w:p>
-    <w:p>
-      <w:pPr>
-        <w:rPr>
-          <w:sz w:val="28"/>
-          <w:szCs w:val="28"/>
-        </w:rPr>
-      </w:pPr>
-      <w:r>
-        <w:rPr>
-          <w:sz w:val="28"/>
-          <w:szCs w:val="28"/>
-        </w:rPr>
-        <w:t>A /</w:t>
-      </w:r>
-      <w:proofErr w:type="spellStart"/>
-      <w:r>
-        <w:rPr>
-          <w:sz w:val="28"/>
-          <w:szCs w:val="28"/>
-        </w:rPr>
-        <w:t>routes</w:t>
-      </w:r>
-      <w:proofErr w:type="spellEnd"/>
-      <w:r>
-        <w:rPr>
-          <w:sz w:val="28"/>
-          <w:szCs w:val="28"/>
-        </w:rPr>
-        <w:t>/main.js állomány felelős a kérések irányításáért, (jelen esetben GET):</w:t>
+        <w:t>A szerver a localhost:2001-es porton fut, ha megkapja böngészőből a „/” kérést akkor a megfelelő oldalt legenerálja a felhasználónak egy EJS állományban, a megadott paraméterekkel:</w:t>
+      </w:r>
+    </w:p>
+    <w:p>
+      <w:pPr>
+        <w:rPr>
+          <w:sz w:val="28"/>
+          <w:szCs w:val="28"/>
+        </w:rPr>
+      </w:pPr>
+      <w:r>
+        <w:rPr>
+          <w:sz w:val="28"/>
+          <w:szCs w:val="28"/>
+        </w:rPr>
+        <w:t xml:space="preserve">A </w:t>
+      </w:r>
+      <w:r>
+        <w:rPr>
+          <w:b/>
+          <w:sz w:val="28"/>
+          <w:szCs w:val="28"/>
+        </w:rPr>
+        <w:t>/routes/main.js</w:t>
+      </w:r>
+      <w:r>
+        <w:rPr>
+          <w:sz w:val="28"/>
+          <w:szCs w:val="28"/>
+        </w:rPr>
+        <w:t xml:space="preserve"> állomány felelős a kérések irányításáért, (jelen esetben GET):</w:t>
       </w:r>
     </w:p>
     <w:p>
@@ -1010,8 +740,6 @@
           <w:lang w:eastAsia="hu-HU"/>
         </w:rPr>
       </w:pPr>
-      <w:proofErr w:type="spellStart"/>
-      <w:proofErr w:type="gramStart"/>
       <w:r>
         <w:rPr>
           <w:rFonts w:ascii="Consolas" w:eastAsia="Times New Roman" w:hAnsi="Consolas" w:cs="Times New Roman"/>
@@ -1042,8 +770,6 @@
         </w:rPr>
         <w:t>get</w:t>
       </w:r>
-      <w:proofErr w:type="spellEnd"/>
-      <w:proofErr w:type="gramEnd"/>
       <w:r>
         <w:rPr>
           <w:rFonts w:ascii="Consolas" w:eastAsia="Times New Roman" w:hAnsi="Consolas" w:cs="Times New Roman"/>
@@ -1074,7 +800,6 @@
         </w:rPr>
         <w:t xml:space="preserve">, </w:t>
       </w:r>
-      <w:proofErr w:type="spellStart"/>
       <w:r>
         <w:rPr>
           <w:rFonts w:ascii="Consolas" w:eastAsia="Times New Roman" w:hAnsi="Consolas" w:cs="Times New Roman"/>
@@ -1105,7 +830,6 @@
         </w:rPr>
         <w:t>getIndex</w:t>
       </w:r>
-      <w:proofErr w:type="spellEnd"/>
       <w:r>
         <w:rPr>
           <w:rFonts w:ascii="Consolas" w:eastAsia="Times New Roman" w:hAnsi="Consolas" w:cs="Times New Roman"/>
@@ -1129,65 +853,31 @@
           <w:sz w:val="28"/>
           <w:szCs w:val="28"/>
         </w:rPr>
-        <w:t>Ezzel meghívásra kerül a /</w:t>
-      </w:r>
-      <w:proofErr w:type="spellStart"/>
-      <w:r>
-        <w:rPr>
-          <w:sz w:val="28"/>
-          <w:szCs w:val="28"/>
-        </w:rPr>
-        <w:t>controllers</w:t>
-      </w:r>
-      <w:proofErr w:type="spellEnd"/>
-      <w:r>
-        <w:rPr>
-          <w:sz w:val="28"/>
-          <w:szCs w:val="28"/>
-        </w:rPr>
-        <w:t xml:space="preserve">/main.js fájlban található függvény ami </w:t>
-      </w:r>
-      <w:proofErr w:type="spellStart"/>
-      <w:r>
-        <w:rPr>
-          <w:sz w:val="28"/>
-          <w:szCs w:val="28"/>
-        </w:rPr>
-        <w:t>kirendereli</w:t>
-      </w:r>
-      <w:proofErr w:type="spellEnd"/>
-      <w:r>
-        <w:rPr>
-          <w:sz w:val="28"/>
-          <w:szCs w:val="28"/>
-        </w:rPr>
-        <w:t xml:space="preserve"> a /</w:t>
-      </w:r>
-      <w:proofErr w:type="spellStart"/>
-      <w:r>
-        <w:rPr>
-          <w:sz w:val="28"/>
-          <w:szCs w:val="28"/>
-        </w:rPr>
-        <w:t>views</w:t>
-      </w:r>
-      <w:proofErr w:type="spellEnd"/>
-      <w:r>
-        <w:rPr>
-          <w:sz w:val="28"/>
-          <w:szCs w:val="28"/>
-        </w:rPr>
-        <w:t>/</w:t>
-      </w:r>
-      <w:proofErr w:type="spellStart"/>
-      <w:r>
-        <w:rPr>
-          <w:sz w:val="28"/>
-          <w:szCs w:val="28"/>
-        </w:rPr>
-        <w:t>kezdolap.ejs</w:t>
-      </w:r>
-      <w:proofErr w:type="spellEnd"/>
+        <w:t xml:space="preserve">Ezzel meghívásra kerül a </w:t>
+      </w:r>
+      <w:r>
+        <w:rPr>
+          <w:b/>
+          <w:sz w:val="28"/>
+          <w:szCs w:val="28"/>
+        </w:rPr>
+        <w:t>/controllers/main.js</w:t>
+      </w:r>
+      <w:r>
+        <w:rPr>
+          <w:sz w:val="28"/>
+          <w:szCs w:val="28"/>
+        </w:rPr>
+        <w:t xml:space="preserve"> fájlban található függvény ami kirendereli a </w:t>
+      </w:r>
+      <w:r>
+        <w:rPr>
+          <w:b/>
+          <w:sz w:val="28"/>
+          <w:szCs w:val="28"/>
+        </w:rPr>
+        <w:t>/views/kezdolap.ejs</w:t>
+      </w:r>
       <w:r>
         <w:rPr>
           <w:sz w:val="28"/>
@@ -1261,8 +951,6 @@
           <w:lang w:eastAsia="hu-HU"/>
         </w:rPr>
       </w:pPr>
-      <w:proofErr w:type="spellStart"/>
-      <w:proofErr w:type="gramStart"/>
       <w:r>
         <w:rPr>
           <w:rFonts w:ascii="Consolas" w:eastAsia="Times New Roman" w:hAnsi="Consolas" w:cs="Times New Roman"/>
@@ -1293,8 +981,6 @@
         </w:rPr>
         <w:t>getIndex</w:t>
       </w:r>
-      <w:proofErr w:type="spellEnd"/>
-      <w:proofErr w:type="gramEnd"/>
       <w:r>
         <w:rPr>
           <w:rFonts w:ascii="Consolas" w:eastAsia="Times New Roman" w:hAnsi="Consolas" w:cs="Times New Roman"/>
@@ -1325,7 +1011,6 @@
         </w:rPr>
         <w:t xml:space="preserve"> (</w:t>
       </w:r>
-      <w:proofErr w:type="spellStart"/>
       <w:r>
         <w:rPr>
           <w:rFonts w:ascii="Consolas" w:eastAsia="Times New Roman" w:hAnsi="Consolas" w:cs="Times New Roman"/>
@@ -1336,7 +1021,6 @@
         </w:rPr>
         <w:t>req</w:t>
       </w:r>
-      <w:proofErr w:type="spellEnd"/>
       <w:r>
         <w:rPr>
           <w:rFonts w:ascii="Consolas" w:eastAsia="Times New Roman" w:hAnsi="Consolas" w:cs="Times New Roman"/>
@@ -1367,7 +1051,6 @@
         </w:rPr>
         <w:t xml:space="preserve">, </w:t>
       </w:r>
-      <w:proofErr w:type="spellStart"/>
       <w:r>
         <w:rPr>
           <w:rFonts w:ascii="Consolas" w:eastAsia="Times New Roman" w:hAnsi="Consolas" w:cs="Times New Roman"/>
@@ -1378,7 +1061,6 @@
         </w:rPr>
         <w:t>next</w:t>
       </w:r>
-      <w:proofErr w:type="spellEnd"/>
       <w:r>
         <w:rPr>
           <w:rFonts w:ascii="Consolas" w:eastAsia="Times New Roman" w:hAnsi="Consolas" w:cs="Times New Roman"/>
@@ -1432,8 +1114,6 @@
         </w:rPr>
         <w:t xml:space="preserve">    </w:t>
       </w:r>
-      <w:proofErr w:type="spellStart"/>
-      <w:proofErr w:type="gramStart"/>
       <w:r>
         <w:rPr>
           <w:rFonts w:ascii="Consolas" w:eastAsia="Times New Roman" w:hAnsi="Consolas" w:cs="Times New Roman"/>
@@ -1464,8 +1144,6 @@
         </w:rPr>
         <w:t>render</w:t>
       </w:r>
-      <w:proofErr w:type="spellEnd"/>
-      <w:proofErr w:type="gramEnd"/>
       <w:r>
         <w:rPr>
           <w:rFonts w:ascii="Consolas" w:eastAsia="Times New Roman" w:hAnsi="Consolas" w:cs="Times New Roman"/>
@@ -1484,29 +1162,7 @@
           <w:szCs w:val="21"/>
           <w:lang w:eastAsia="hu-HU"/>
         </w:rPr>
-        <w:t>"</w:t>
-      </w:r>
-      <w:proofErr w:type="spellStart"/>
-      <w:r>
-        <w:rPr>
-          <w:rFonts w:ascii="Consolas" w:eastAsia="Times New Roman" w:hAnsi="Consolas" w:cs="Times New Roman"/>
-          <w:color w:val="CE9178"/>
-          <w:sz w:val="21"/>
-          <w:szCs w:val="21"/>
-          <w:lang w:eastAsia="hu-HU"/>
-        </w:rPr>
-        <w:t>kezdolap</w:t>
-      </w:r>
-      <w:proofErr w:type="spellEnd"/>
-      <w:r>
-        <w:rPr>
-          <w:rFonts w:ascii="Consolas" w:eastAsia="Times New Roman" w:hAnsi="Consolas" w:cs="Times New Roman"/>
-          <w:color w:val="CE9178"/>
-          <w:sz w:val="21"/>
-          <w:szCs w:val="21"/>
-          <w:lang w:eastAsia="hu-HU"/>
-        </w:rPr>
-        <w:t>"</w:t>
+        <w:t>"kezdolap"</w:t>
       </w:r>
       <w:r>
         <w:rPr>
@@ -1541,27 +1197,15 @@
         </w:rPr>
         <w:t xml:space="preserve">        </w:t>
       </w:r>
-      <w:proofErr w:type="spellStart"/>
-      <w:r>
-        <w:rPr>
-          <w:rFonts w:ascii="Consolas" w:eastAsia="Times New Roman" w:hAnsi="Consolas" w:cs="Times New Roman"/>
-          <w:color w:val="9CDCFE"/>
-          <w:sz w:val="21"/>
-          <w:szCs w:val="21"/>
-          <w:lang w:eastAsia="hu-HU"/>
-        </w:rPr>
-        <w:t>pageTitle</w:t>
-      </w:r>
-      <w:proofErr w:type="spellEnd"/>
-      <w:r>
-        <w:rPr>
-          <w:rFonts w:ascii="Consolas" w:eastAsia="Times New Roman" w:hAnsi="Consolas" w:cs="Times New Roman"/>
-          <w:color w:val="9CDCFE"/>
-          <w:sz w:val="21"/>
-          <w:szCs w:val="21"/>
-          <w:lang w:eastAsia="hu-HU"/>
-        </w:rPr>
-        <w:t>:</w:t>
+      <w:r>
+        <w:rPr>
+          <w:rFonts w:ascii="Consolas" w:eastAsia="Times New Roman" w:hAnsi="Consolas" w:cs="Times New Roman"/>
+          <w:color w:val="9CDCFE"/>
+          <w:sz w:val="21"/>
+          <w:szCs w:val="21"/>
+          <w:lang w:eastAsia="hu-HU"/>
+        </w:rPr>
+        <w:t>pageTitle:</w:t>
       </w:r>
       <w:r>
         <w:rPr>
@@ -1581,29 +1225,7 @@
           <w:szCs w:val="21"/>
           <w:lang w:eastAsia="hu-HU"/>
         </w:rPr>
-        <w:t>"</w:t>
-      </w:r>
-      <w:proofErr w:type="spellStart"/>
-      <w:r>
-        <w:rPr>
-          <w:rFonts w:ascii="Consolas" w:eastAsia="Times New Roman" w:hAnsi="Consolas" w:cs="Times New Roman"/>
-          <w:color w:val="CE9178"/>
-          <w:sz w:val="21"/>
-          <w:szCs w:val="21"/>
-          <w:lang w:eastAsia="hu-HU"/>
-        </w:rPr>
-        <w:t>CarScope</w:t>
-      </w:r>
-      <w:proofErr w:type="spellEnd"/>
-      <w:r>
-        <w:rPr>
-          <w:rFonts w:ascii="Consolas" w:eastAsia="Times New Roman" w:hAnsi="Consolas" w:cs="Times New Roman"/>
-          <w:color w:val="CE9178"/>
-          <w:sz w:val="21"/>
-          <w:szCs w:val="21"/>
-          <w:lang w:eastAsia="hu-HU"/>
-        </w:rPr>
-        <w:t>"</w:t>
+        <w:t>"CarScope"</w:t>
       </w:r>
       <w:r>
         <w:rPr>
@@ -1638,27 +1260,15 @@
         </w:rPr>
         <w:t xml:space="preserve">        </w:t>
       </w:r>
-      <w:proofErr w:type="spellStart"/>
-      <w:r>
-        <w:rPr>
-          <w:rFonts w:ascii="Consolas" w:eastAsia="Times New Roman" w:hAnsi="Consolas" w:cs="Times New Roman"/>
-          <w:color w:val="9CDCFE"/>
-          <w:sz w:val="21"/>
-          <w:szCs w:val="21"/>
-          <w:lang w:eastAsia="hu-HU"/>
-        </w:rPr>
-        <w:t>path</w:t>
-      </w:r>
-      <w:proofErr w:type="spellEnd"/>
-      <w:r>
-        <w:rPr>
-          <w:rFonts w:ascii="Consolas" w:eastAsia="Times New Roman" w:hAnsi="Consolas" w:cs="Times New Roman"/>
-          <w:color w:val="9CDCFE"/>
-          <w:sz w:val="21"/>
-          <w:szCs w:val="21"/>
-          <w:lang w:eastAsia="hu-HU"/>
-        </w:rPr>
-        <w:t>:</w:t>
+      <w:r>
+        <w:rPr>
+          <w:rFonts w:ascii="Consolas" w:eastAsia="Times New Roman" w:hAnsi="Consolas" w:cs="Times New Roman"/>
+          <w:color w:val="9CDCFE"/>
+          <w:sz w:val="21"/>
+          <w:szCs w:val="21"/>
+          <w:lang w:eastAsia="hu-HU"/>
+        </w:rPr>
+        <w:t>path:</w:t>
       </w:r>
       <w:r>
         <w:rPr>
@@ -1713,7 +1323,66 @@
         </w:rPr>
         <w:t xml:space="preserve">        </w:t>
       </w:r>
-      <w:proofErr w:type="spellStart"/>
+      <w:r>
+        <w:rPr>
+          <w:rFonts w:ascii="Consolas" w:eastAsia="Times New Roman" w:hAnsi="Consolas" w:cs="Times New Roman"/>
+          <w:color w:val="9CDCFE"/>
+          <w:sz w:val="21"/>
+          <w:szCs w:val="21"/>
+          <w:lang w:eastAsia="hu-HU"/>
+        </w:rPr>
+        <w:t>user:</w:t>
+      </w:r>
+      <w:r>
+        <w:rPr>
+          <w:rFonts w:ascii="Consolas" w:eastAsia="Times New Roman" w:hAnsi="Consolas" w:cs="Times New Roman"/>
+          <w:color w:val="FFFFFF"/>
+          <w:sz w:val="21"/>
+          <w:szCs w:val="21"/>
+          <w:lang w:eastAsia="hu-HU"/>
+        </w:rPr>
+        <w:t xml:space="preserve"> </w:t>
+      </w:r>
+      <w:r>
+        <w:rPr>
+          <w:rFonts w:ascii="Consolas" w:eastAsia="Times New Roman" w:hAnsi="Consolas" w:cs="Times New Roman"/>
+          <w:color w:val="9CDCFE"/>
+          <w:sz w:val="21"/>
+          <w:szCs w:val="21"/>
+          <w:lang w:eastAsia="hu-HU"/>
+        </w:rPr>
+        <w:t>req</w:t>
+      </w:r>
+      <w:r>
+        <w:rPr>
+          <w:rFonts w:ascii="Consolas" w:eastAsia="Times New Roman" w:hAnsi="Consolas" w:cs="Times New Roman"/>
+          <w:color w:val="FFFFFF"/>
+          <w:sz w:val="21"/>
+          <w:szCs w:val="21"/>
+          <w:lang w:eastAsia="hu-HU"/>
+        </w:rPr>
+        <w:t>.</w:t>
+      </w:r>
+      <w:r>
+        <w:rPr>
+          <w:rFonts w:ascii="Consolas" w:eastAsia="Times New Roman" w:hAnsi="Consolas" w:cs="Times New Roman"/>
+          <w:color w:val="9CDCFE"/>
+          <w:sz w:val="21"/>
+          <w:szCs w:val="21"/>
+          <w:lang w:eastAsia="hu-HU"/>
+        </w:rPr>
+        <w:t>session</w:t>
+      </w:r>
+      <w:r>
+        <w:rPr>
+          <w:rFonts w:ascii="Consolas" w:eastAsia="Times New Roman" w:hAnsi="Consolas" w:cs="Times New Roman"/>
+          <w:color w:val="FFFFFF"/>
+          <w:sz w:val="21"/>
+          <w:szCs w:val="21"/>
+          <w:lang w:eastAsia="hu-HU"/>
+        </w:rPr>
+        <w:t>.</w:t>
+      </w:r>
       <w:r>
         <w:rPr>
           <w:rFonts w:ascii="Consolas" w:eastAsia="Times New Roman" w:hAnsi="Consolas" w:cs="Times New Roman"/>
@@ -1724,79 +1393,6 @@
         </w:rPr>
         <w:t>user</w:t>
       </w:r>
-      <w:proofErr w:type="spellEnd"/>
-      <w:r>
-        <w:rPr>
-          <w:rFonts w:ascii="Consolas" w:eastAsia="Times New Roman" w:hAnsi="Consolas" w:cs="Times New Roman"/>
-          <w:color w:val="9CDCFE"/>
-          <w:sz w:val="21"/>
-          <w:szCs w:val="21"/>
-          <w:lang w:eastAsia="hu-HU"/>
-        </w:rPr>
-        <w:t>:</w:t>
-      </w:r>
-      <w:r>
-        <w:rPr>
-          <w:rFonts w:ascii="Consolas" w:eastAsia="Times New Roman" w:hAnsi="Consolas" w:cs="Times New Roman"/>
-          <w:color w:val="FFFFFF"/>
-          <w:sz w:val="21"/>
-          <w:szCs w:val="21"/>
-          <w:lang w:eastAsia="hu-HU"/>
-        </w:rPr>
-        <w:t xml:space="preserve"> </w:t>
-      </w:r>
-      <w:proofErr w:type="spellStart"/>
-      <w:r>
-        <w:rPr>
-          <w:rFonts w:ascii="Consolas" w:eastAsia="Times New Roman" w:hAnsi="Consolas" w:cs="Times New Roman"/>
-          <w:color w:val="9CDCFE"/>
-          <w:sz w:val="21"/>
-          <w:szCs w:val="21"/>
-          <w:lang w:eastAsia="hu-HU"/>
-        </w:rPr>
-        <w:t>req</w:t>
-      </w:r>
-      <w:r>
-        <w:rPr>
-          <w:rFonts w:ascii="Consolas" w:eastAsia="Times New Roman" w:hAnsi="Consolas" w:cs="Times New Roman"/>
-          <w:color w:val="FFFFFF"/>
-          <w:sz w:val="21"/>
-          <w:szCs w:val="21"/>
-          <w:lang w:eastAsia="hu-HU"/>
-        </w:rPr>
-        <w:t>.</w:t>
-      </w:r>
-      <w:r>
-        <w:rPr>
-          <w:rFonts w:ascii="Consolas" w:eastAsia="Times New Roman" w:hAnsi="Consolas" w:cs="Times New Roman"/>
-          <w:color w:val="9CDCFE"/>
-          <w:sz w:val="21"/>
-          <w:szCs w:val="21"/>
-          <w:lang w:eastAsia="hu-HU"/>
-        </w:rPr>
-        <w:t>session</w:t>
-      </w:r>
-      <w:r>
-        <w:rPr>
-          <w:rFonts w:ascii="Consolas" w:eastAsia="Times New Roman" w:hAnsi="Consolas" w:cs="Times New Roman"/>
-          <w:color w:val="FFFFFF"/>
-          <w:sz w:val="21"/>
-          <w:szCs w:val="21"/>
-          <w:lang w:eastAsia="hu-HU"/>
-        </w:rPr>
-        <w:t>.</w:t>
-      </w:r>
-      <w:r>
-        <w:rPr>
-          <w:rFonts w:ascii="Consolas" w:eastAsia="Times New Roman" w:hAnsi="Consolas" w:cs="Times New Roman"/>
-          <w:color w:val="9CDCFE"/>
-          <w:sz w:val="21"/>
-          <w:szCs w:val="21"/>
-          <w:lang w:eastAsia="hu-HU"/>
-        </w:rPr>
-        <w:t>user</w:t>
-      </w:r>
-      <w:proofErr w:type="spellEnd"/>
       <w:r>
         <w:rPr>
           <w:rFonts w:ascii="Consolas" w:eastAsia="Times New Roman" w:hAnsi="Consolas" w:cs="Times New Roman"/>
@@ -1907,55 +1503,7 @@
           <w:sz w:val="28"/>
           <w:szCs w:val="28"/>
         </w:rPr>
-        <w:t>A kezdő oldal megjelenítésekor az .</w:t>
-      </w:r>
-      <w:proofErr w:type="spellStart"/>
-      <w:r>
-        <w:rPr>
-          <w:sz w:val="28"/>
-          <w:szCs w:val="28"/>
-        </w:rPr>
-        <w:t>ejs</w:t>
-      </w:r>
-      <w:proofErr w:type="spellEnd"/>
-      <w:r>
-        <w:rPr>
-          <w:sz w:val="28"/>
-          <w:szCs w:val="28"/>
-        </w:rPr>
-        <w:t xml:space="preserve"> fájlnak átadásra kerül a fenti példában látható módon egy „</w:t>
-      </w:r>
-      <w:proofErr w:type="spellStart"/>
-      <w:r>
-        <w:rPr>
-          <w:sz w:val="28"/>
-          <w:szCs w:val="28"/>
-        </w:rPr>
-        <w:t>user</w:t>
-      </w:r>
-      <w:proofErr w:type="spellEnd"/>
-      <w:r>
-        <w:rPr>
-          <w:sz w:val="28"/>
-          <w:szCs w:val="28"/>
-        </w:rPr>
-        <w:t xml:space="preserve">” nevű </w:t>
-      </w:r>
-      <w:proofErr w:type="gramStart"/>
-      <w:r>
-        <w:rPr>
-          <w:sz w:val="28"/>
-          <w:szCs w:val="28"/>
-        </w:rPr>
-        <w:t>paraméter</w:t>
-      </w:r>
-      <w:proofErr w:type="gramEnd"/>
-      <w:r>
-        <w:rPr>
-          <w:sz w:val="28"/>
-          <w:szCs w:val="28"/>
-        </w:rPr>
-        <w:t xml:space="preserve"> ami egy globális változótól kapja értékét (tartalmazza, hogy a felhasználó be van e jelentkezve)</w:t>
+        <w:t>A kezdő oldal megjelenítésekor az .ejs fájlnak átadásra kerül a fenti példában látható módon egy „user” nevű paraméter ami egy globális változótól kapja értékét (tartalmazza, hogy a felhasználó be van e jelentkezve)</w:t>
       </w:r>
       <w:r>
         <w:rPr>
@@ -1979,44 +1527,19 @@
         </w:rPr>
         <w:t>.</w:t>
       </w:r>
-      <w:proofErr w:type="spellStart"/>
-      <w:r>
-        <w:rPr>
-          <w:sz w:val="28"/>
-          <w:szCs w:val="28"/>
-        </w:rPr>
-        <w:t>ejs</w:t>
-      </w:r>
-      <w:proofErr w:type="spellEnd"/>
-      <w:r>
-        <w:rPr>
-          <w:sz w:val="28"/>
-          <w:szCs w:val="28"/>
-        </w:rPr>
-        <w:t xml:space="preserve"> kódrészlet</w:t>
-      </w:r>
-      <w:r>
-        <w:rPr>
-          <w:sz w:val="28"/>
-          <w:szCs w:val="28"/>
-        </w:rPr>
-        <w:t xml:space="preserve">ben az </w:t>
-      </w:r>
-      <w:proofErr w:type="spellStart"/>
-      <w:r>
-        <w:rPr>
-          <w:sz w:val="28"/>
-          <w:szCs w:val="28"/>
-        </w:rPr>
-        <w:t>if</w:t>
-      </w:r>
-      <w:proofErr w:type="spellEnd"/>
-      <w:r>
-        <w:rPr>
-          <w:sz w:val="28"/>
-          <w:szCs w:val="28"/>
-        </w:rPr>
-        <w:t>() eljárásban ennek a változónak az értéke határozza meg a navigációs sáv kinézetét.</w:t>
+      <w:r>
+        <w:rPr>
+          <w:sz w:val="28"/>
+          <w:szCs w:val="28"/>
+        </w:rPr>
+        <w:t>ejs kódrészlet</w:t>
+      </w:r>
+      <w:r>
+        <w:rPr>
+          <w:sz w:val="28"/>
+          <w:szCs w:val="28"/>
+        </w:rPr>
+        <w:t>ben az if() eljárásban ennek a változónak az értéke határozza meg a navigációs sáv kinézetét.</w:t>
       </w:r>
     </w:p>
     <w:p>
@@ -2050,75 +1573,7 @@
           <w:szCs w:val="21"/>
           <w:lang w:eastAsia="hu-HU"/>
         </w:rPr>
-        <w:t xml:space="preserve">% </w:t>
-      </w:r>
-      <w:proofErr w:type="spellStart"/>
-      <w:proofErr w:type="gramStart"/>
-      <w:r>
-        <w:rPr>
-          <w:rFonts w:ascii="Consolas" w:eastAsia="Times New Roman" w:hAnsi="Consolas" w:cs="Times New Roman"/>
-          <w:color w:val="FFFFFF"/>
-          <w:sz w:val="21"/>
-          <w:szCs w:val="21"/>
-          <w:lang w:eastAsia="hu-HU"/>
-        </w:rPr>
-        <w:t>if</w:t>
-      </w:r>
-      <w:proofErr w:type="spellEnd"/>
-      <w:r>
-        <w:rPr>
-          <w:rFonts w:ascii="Consolas" w:eastAsia="Times New Roman" w:hAnsi="Consolas" w:cs="Times New Roman"/>
-          <w:color w:val="FFFFFF"/>
-          <w:sz w:val="21"/>
-          <w:szCs w:val="21"/>
-          <w:lang w:eastAsia="hu-HU"/>
-        </w:rPr>
-        <w:t>(</w:t>
-      </w:r>
-      <w:proofErr w:type="spellStart"/>
-      <w:proofErr w:type="gramEnd"/>
-      <w:r>
-        <w:rPr>
-          <w:rFonts w:ascii="Consolas" w:eastAsia="Times New Roman" w:hAnsi="Consolas" w:cs="Times New Roman"/>
-          <w:color w:val="FFFFFF"/>
-          <w:sz w:val="21"/>
-          <w:szCs w:val="21"/>
-          <w:lang w:eastAsia="hu-HU"/>
-        </w:rPr>
-        <w:t>user</w:t>
-      </w:r>
-      <w:proofErr w:type="spellEnd"/>
-      <w:r>
-        <w:rPr>
-          <w:rFonts w:ascii="Consolas" w:eastAsia="Times New Roman" w:hAnsi="Consolas" w:cs="Times New Roman"/>
-          <w:color w:val="FFFFFF"/>
-          <w:sz w:val="21"/>
-          <w:szCs w:val="21"/>
-          <w:lang w:eastAsia="hu-HU"/>
-        </w:rPr>
-        <w:t xml:space="preserve"> == </w:t>
-      </w:r>
-      <w:proofErr w:type="spellStart"/>
-      <w:r>
-        <w:rPr>
-          <w:rFonts w:ascii="Consolas" w:eastAsia="Times New Roman" w:hAnsi="Consolas" w:cs="Times New Roman"/>
-          <w:color w:val="FFFFFF"/>
-          <w:sz w:val="21"/>
-          <w:szCs w:val="21"/>
-          <w:lang w:eastAsia="hu-HU"/>
-        </w:rPr>
-        <w:t>undefined</w:t>
-      </w:r>
-      <w:proofErr w:type="spellEnd"/>
-      <w:r>
-        <w:rPr>
-          <w:rFonts w:ascii="Consolas" w:eastAsia="Times New Roman" w:hAnsi="Consolas" w:cs="Times New Roman"/>
-          <w:color w:val="FFFFFF"/>
-          <w:sz w:val="21"/>
-          <w:szCs w:val="21"/>
-          <w:lang w:eastAsia="hu-HU"/>
-        </w:rPr>
-        <w:t>) { %&gt;</w:t>
+        <w:t>% if(user == undefined) { %&gt;</w:t>
       </w:r>
     </w:p>
     <w:p>
@@ -2153,7 +1608,6 @@
         </w:rPr>
         <w:t>&lt;</w:t>
       </w:r>
-      <w:proofErr w:type="spellStart"/>
       <w:r>
         <w:rPr>
           <w:rFonts w:ascii="Consolas" w:eastAsia="Times New Roman" w:hAnsi="Consolas" w:cs="Times New Roman"/>
@@ -2164,7 +1618,6 @@
         </w:rPr>
         <w:t>form</w:t>
       </w:r>
-      <w:proofErr w:type="spellEnd"/>
       <w:r>
         <w:rPr>
           <w:rFonts w:ascii="Consolas" w:eastAsia="Times New Roman" w:hAnsi="Consolas" w:cs="Times New Roman"/>
@@ -2175,7 +1628,6 @@
         </w:rPr>
         <w:t xml:space="preserve"> </w:t>
       </w:r>
-      <w:proofErr w:type="spellStart"/>
       <w:r>
         <w:rPr>
           <w:rFonts w:ascii="Consolas" w:eastAsia="Times New Roman" w:hAnsi="Consolas" w:cs="Times New Roman"/>
@@ -2186,7 +1638,6 @@
         </w:rPr>
         <w:t>class</w:t>
       </w:r>
-      <w:proofErr w:type="spellEnd"/>
       <w:r>
         <w:rPr>
           <w:rFonts w:ascii="Consolas" w:eastAsia="Times New Roman" w:hAnsi="Consolas" w:cs="Times New Roman"/>
@@ -2205,29 +1656,7 @@
           <w:szCs w:val="21"/>
           <w:lang w:eastAsia="hu-HU"/>
         </w:rPr>
-        <w:t>"</w:t>
-      </w:r>
-      <w:proofErr w:type="spellStart"/>
-      <w:r>
-        <w:rPr>
-          <w:rFonts w:ascii="Consolas" w:eastAsia="Times New Roman" w:hAnsi="Consolas" w:cs="Times New Roman"/>
-          <w:color w:val="CE9178"/>
-          <w:sz w:val="21"/>
-          <w:szCs w:val="21"/>
-          <w:lang w:eastAsia="hu-HU"/>
-        </w:rPr>
-        <w:t>form-inline</w:t>
-      </w:r>
-      <w:proofErr w:type="spellEnd"/>
-      <w:r>
-        <w:rPr>
-          <w:rFonts w:ascii="Consolas" w:eastAsia="Times New Roman" w:hAnsi="Consolas" w:cs="Times New Roman"/>
-          <w:color w:val="CE9178"/>
-          <w:sz w:val="21"/>
-          <w:szCs w:val="21"/>
-          <w:lang w:eastAsia="hu-HU"/>
-        </w:rPr>
-        <w:t xml:space="preserve"> my-2 my-lg-0"</w:t>
+        <w:t>"form-inline my-2 my-lg-0"</w:t>
       </w:r>
       <w:r>
         <w:rPr>
@@ -2305,7 +1734,6 @@
         </w:rPr>
         <w:t xml:space="preserve"> </w:t>
       </w:r>
-      <w:proofErr w:type="spellStart"/>
       <w:r>
         <w:rPr>
           <w:rFonts w:ascii="Consolas" w:eastAsia="Times New Roman" w:hAnsi="Consolas" w:cs="Times New Roman"/>
@@ -2316,7 +1744,6 @@
         </w:rPr>
         <w:t>class</w:t>
       </w:r>
-      <w:proofErr w:type="spellEnd"/>
       <w:r>
         <w:rPr>
           <w:rFonts w:ascii="Consolas" w:eastAsia="Times New Roman" w:hAnsi="Consolas" w:cs="Times New Roman"/>
@@ -2335,9 +1762,38 @@
           <w:szCs w:val="21"/>
           <w:lang w:eastAsia="hu-HU"/>
         </w:rPr>
-        <w:t>"</w:t>
-      </w:r>
-      <w:proofErr w:type="spellStart"/>
+        <w:t>"btn btn-outline-light"</w:t>
+      </w:r>
+      <w:r>
+        <w:rPr>
+          <w:rFonts w:ascii="Consolas" w:eastAsia="Times New Roman" w:hAnsi="Consolas" w:cs="Times New Roman"/>
+          <w:color w:val="FFFFFF"/>
+          <w:sz w:val="21"/>
+          <w:szCs w:val="21"/>
+          <w:lang w:eastAsia="hu-HU"/>
+        </w:rPr>
+        <w:t xml:space="preserve"> </w:t>
+      </w:r>
+      <w:r>
+        <w:rPr>
+          <w:rFonts w:ascii="Consolas" w:eastAsia="Times New Roman" w:hAnsi="Consolas" w:cs="Times New Roman"/>
+          <w:color w:val="9CDCFE"/>
+          <w:sz w:val="21"/>
+          <w:szCs w:val="21"/>
+          <w:lang w:eastAsia="hu-HU"/>
+        </w:rPr>
+        <w:t>href</w:t>
+      </w:r>
+      <w:r>
+        <w:rPr>
+          <w:rFonts w:ascii="Consolas" w:eastAsia="Times New Roman" w:hAnsi="Consolas" w:cs="Times New Roman"/>
+          <w:color w:val="FFFFFF"/>
+          <w:sz w:val="21"/>
+          <w:szCs w:val="21"/>
+          <w:lang w:eastAsia="hu-HU"/>
+        </w:rPr>
+        <w:t>=</w:t>
+      </w:r>
       <w:r>
         <w:rPr>
           <w:rFonts w:ascii="Consolas" w:eastAsia="Times New Roman" w:hAnsi="Consolas" w:cs="Times New Roman"/>
@@ -2346,126 +1802,7 @@
           <w:szCs w:val="21"/>
           <w:lang w:eastAsia="hu-HU"/>
         </w:rPr>
-        <w:t>btn</w:t>
-      </w:r>
-      <w:proofErr w:type="spellEnd"/>
-      <w:r>
-        <w:rPr>
-          <w:rFonts w:ascii="Consolas" w:eastAsia="Times New Roman" w:hAnsi="Consolas" w:cs="Times New Roman"/>
-          <w:color w:val="CE9178"/>
-          <w:sz w:val="21"/>
-          <w:szCs w:val="21"/>
-          <w:lang w:eastAsia="hu-HU"/>
-        </w:rPr>
-        <w:t xml:space="preserve"> </w:t>
-      </w:r>
-      <w:proofErr w:type="spellStart"/>
-      <w:r>
-        <w:rPr>
-          <w:rFonts w:ascii="Consolas" w:eastAsia="Times New Roman" w:hAnsi="Consolas" w:cs="Times New Roman"/>
-          <w:color w:val="CE9178"/>
-          <w:sz w:val="21"/>
-          <w:szCs w:val="21"/>
-          <w:lang w:eastAsia="hu-HU"/>
-        </w:rPr>
-        <w:t>btn</w:t>
-      </w:r>
-      <w:proofErr w:type="spellEnd"/>
-      <w:r>
-        <w:rPr>
-          <w:rFonts w:ascii="Consolas" w:eastAsia="Times New Roman" w:hAnsi="Consolas" w:cs="Times New Roman"/>
-          <w:color w:val="CE9178"/>
-          <w:sz w:val="21"/>
-          <w:szCs w:val="21"/>
-          <w:lang w:eastAsia="hu-HU"/>
-        </w:rPr>
-        <w:t>-outline-</w:t>
-      </w:r>
-      <w:proofErr w:type="spellStart"/>
-      <w:r>
-        <w:rPr>
-          <w:rFonts w:ascii="Consolas" w:eastAsia="Times New Roman" w:hAnsi="Consolas" w:cs="Times New Roman"/>
-          <w:color w:val="CE9178"/>
-          <w:sz w:val="21"/>
-          <w:szCs w:val="21"/>
-          <w:lang w:eastAsia="hu-HU"/>
-        </w:rPr>
-        <w:t>light</w:t>
-      </w:r>
-      <w:proofErr w:type="spellEnd"/>
-      <w:r>
-        <w:rPr>
-          <w:rFonts w:ascii="Consolas" w:eastAsia="Times New Roman" w:hAnsi="Consolas" w:cs="Times New Roman"/>
-          <w:color w:val="CE9178"/>
-          <w:sz w:val="21"/>
-          <w:szCs w:val="21"/>
-          <w:lang w:eastAsia="hu-HU"/>
-        </w:rPr>
-        <w:t>"</w:t>
-      </w:r>
-      <w:r>
-        <w:rPr>
-          <w:rFonts w:ascii="Consolas" w:eastAsia="Times New Roman" w:hAnsi="Consolas" w:cs="Times New Roman"/>
-          <w:color w:val="FFFFFF"/>
-          <w:sz w:val="21"/>
-          <w:szCs w:val="21"/>
-          <w:lang w:eastAsia="hu-HU"/>
-        </w:rPr>
-        <w:t xml:space="preserve"> </w:t>
-      </w:r>
-      <w:proofErr w:type="spellStart"/>
-      <w:r>
-        <w:rPr>
-          <w:rFonts w:ascii="Consolas" w:eastAsia="Times New Roman" w:hAnsi="Consolas" w:cs="Times New Roman"/>
-          <w:color w:val="9CDCFE"/>
-          <w:sz w:val="21"/>
-          <w:szCs w:val="21"/>
-          <w:lang w:eastAsia="hu-HU"/>
-        </w:rPr>
-        <w:t>href</w:t>
-      </w:r>
-      <w:proofErr w:type="spellEnd"/>
-      <w:r>
-        <w:rPr>
-          <w:rFonts w:ascii="Consolas" w:eastAsia="Times New Roman" w:hAnsi="Consolas" w:cs="Times New Roman"/>
-          <w:color w:val="FFFFFF"/>
-          <w:sz w:val="21"/>
-          <w:szCs w:val="21"/>
-          <w:lang w:eastAsia="hu-HU"/>
-        </w:rPr>
-        <w:t>=</w:t>
-      </w:r>
-      <w:r>
-        <w:rPr>
-          <w:rFonts w:ascii="Consolas" w:eastAsia="Times New Roman" w:hAnsi="Consolas" w:cs="Times New Roman"/>
-          <w:color w:val="CE9178"/>
-          <w:sz w:val="21"/>
-          <w:szCs w:val="21"/>
-          <w:lang w:eastAsia="hu-HU"/>
-        </w:rPr>
-        <w:t>"</w:t>
-      </w:r>
-      <w:proofErr w:type="spellStart"/>
-      <w:r>
-        <w:rPr>
-          <w:rFonts w:ascii="Consolas" w:eastAsia="Times New Roman" w:hAnsi="Consolas" w:cs="Times New Roman"/>
-          <w:color w:val="CE9178"/>
-          <w:sz w:val="21"/>
-          <w:szCs w:val="21"/>
-          <w:lang w:eastAsia="hu-HU"/>
-        </w:rPr>
-        <w:t>bejelentkezes</w:t>
-      </w:r>
-      <w:proofErr w:type="spellEnd"/>
-      <w:r>
-        <w:rPr>
-          <w:rFonts w:ascii="Consolas" w:eastAsia="Times New Roman" w:hAnsi="Consolas" w:cs="Times New Roman"/>
-          <w:color w:val="CE9178"/>
-          <w:sz w:val="21"/>
-          <w:szCs w:val="21"/>
-          <w:lang w:eastAsia="hu-HU"/>
-        </w:rPr>
-        <w:t>"</w:t>
+        <w:t>"bejelentkezes"</w:t>
       </w:r>
     </w:p>
     <w:p>
@@ -2490,7 +1827,6 @@
         </w:rPr>
         <w:t xml:space="preserve">            </w:t>
       </w:r>
-      <w:proofErr w:type="spellStart"/>
       <w:r>
         <w:rPr>
           <w:rFonts w:ascii="Consolas" w:eastAsia="Times New Roman" w:hAnsi="Consolas" w:cs="Times New Roman"/>
@@ -2501,7 +1837,6 @@
         </w:rPr>
         <w:t>type</w:t>
       </w:r>
-      <w:proofErr w:type="spellEnd"/>
       <w:r>
         <w:rPr>
           <w:rFonts w:ascii="Consolas" w:eastAsia="Times New Roman" w:hAnsi="Consolas" w:cs="Times New Roman"/>
@@ -2520,31 +1855,8 @@
           <w:szCs w:val="21"/>
           <w:lang w:eastAsia="hu-HU"/>
         </w:rPr>
-        <w:t>"</w:t>
-      </w:r>
-      <w:proofErr w:type="spellStart"/>
-      <w:r>
-        <w:rPr>
-          <w:rFonts w:ascii="Consolas" w:eastAsia="Times New Roman" w:hAnsi="Consolas" w:cs="Times New Roman"/>
-          <w:color w:val="CE9178"/>
-          <w:sz w:val="21"/>
-          <w:szCs w:val="21"/>
-          <w:lang w:eastAsia="hu-HU"/>
-        </w:rPr>
-        <w:t>submit</w:t>
-      </w:r>
-      <w:proofErr w:type="spellEnd"/>
-      <w:r>
-        <w:rPr>
-          <w:rFonts w:ascii="Consolas" w:eastAsia="Times New Roman" w:hAnsi="Consolas" w:cs="Times New Roman"/>
-          <w:color w:val="CE9178"/>
-          <w:sz w:val="21"/>
-          <w:szCs w:val="21"/>
-          <w:lang w:eastAsia="hu-HU"/>
-        </w:rPr>
-        <w:t>"</w:t>
-      </w:r>
-      <w:proofErr w:type="gramStart"/>
+        <w:t>"submit"</w:t>
+      </w:r>
       <w:r>
         <w:rPr>
           <w:rFonts w:ascii="Consolas" w:eastAsia="Times New Roman" w:hAnsi="Consolas" w:cs="Times New Roman"/>
@@ -2565,7 +1877,6 @@
         </w:rPr>
         <w:t>Bejelentkezés</w:t>
       </w:r>
-      <w:proofErr w:type="gramEnd"/>
       <w:r>
         <w:rPr>
           <w:rFonts w:ascii="Consolas" w:eastAsia="Times New Roman" w:hAnsi="Consolas" w:cs="Times New Roman"/>
@@ -2627,51 +1938,7 @@
           <w:szCs w:val="21"/>
           <w:lang w:eastAsia="hu-HU"/>
         </w:rPr>
-        <w:t>&amp;</w:t>
-      </w:r>
-      <w:proofErr w:type="spellStart"/>
-      <w:r>
-        <w:rPr>
-          <w:rFonts w:ascii="Consolas" w:eastAsia="Times New Roman" w:hAnsi="Consolas" w:cs="Times New Roman"/>
-          <w:color w:val="569CD6"/>
-          <w:sz w:val="21"/>
-          <w:szCs w:val="21"/>
-          <w:lang w:eastAsia="hu-HU"/>
-        </w:rPr>
-        <w:t>nbsp</w:t>
-      </w:r>
-      <w:proofErr w:type="spellEnd"/>
-      <w:r>
-        <w:rPr>
-          <w:rFonts w:ascii="Consolas" w:eastAsia="Times New Roman" w:hAnsi="Consolas" w:cs="Times New Roman"/>
-          <w:color w:val="569CD6"/>
-          <w:sz w:val="21"/>
-          <w:szCs w:val="21"/>
-          <w:lang w:eastAsia="hu-HU"/>
-        </w:rPr>
-        <w:t>;&amp;</w:t>
-      </w:r>
-      <w:proofErr w:type="spellStart"/>
-      <w:r>
-        <w:rPr>
-          <w:rFonts w:ascii="Consolas" w:eastAsia="Times New Roman" w:hAnsi="Consolas" w:cs="Times New Roman"/>
-          <w:color w:val="569CD6"/>
-          <w:sz w:val="21"/>
-          <w:szCs w:val="21"/>
-          <w:lang w:eastAsia="hu-HU"/>
-        </w:rPr>
-        <w:t>nbsp</w:t>
-      </w:r>
-      <w:proofErr w:type="spellEnd"/>
-      <w:r>
-        <w:rPr>
-          <w:rFonts w:ascii="Consolas" w:eastAsia="Times New Roman" w:hAnsi="Consolas" w:cs="Times New Roman"/>
-          <w:color w:val="569CD6"/>
-          <w:sz w:val="21"/>
-          <w:szCs w:val="21"/>
-          <w:lang w:eastAsia="hu-HU"/>
-        </w:rPr>
-        <w:t>;</w:t>
+        <w:t>&amp;nbsp;&amp;nbsp;</w:t>
       </w:r>
     </w:p>
     <w:p>
@@ -2726,7 +1993,6 @@
         </w:rPr>
         <w:t xml:space="preserve"> </w:t>
       </w:r>
-      <w:proofErr w:type="spellStart"/>
       <w:r>
         <w:rPr>
           <w:rFonts w:ascii="Consolas" w:eastAsia="Times New Roman" w:hAnsi="Consolas" w:cs="Times New Roman"/>
@@ -2737,7 +2003,6 @@
         </w:rPr>
         <w:t>href</w:t>
       </w:r>
-      <w:proofErr w:type="spellEnd"/>
       <w:r>
         <w:rPr>
           <w:rFonts w:ascii="Consolas" w:eastAsia="Times New Roman" w:hAnsi="Consolas" w:cs="Times New Roman"/>
@@ -2756,9 +2021,38 @@
           <w:szCs w:val="21"/>
           <w:lang w:eastAsia="hu-HU"/>
         </w:rPr>
-        <w:t>"</w:t>
-      </w:r>
-      <w:proofErr w:type="spellStart"/>
+        <w:t>"regisztracio"</w:t>
+      </w:r>
+      <w:r>
+        <w:rPr>
+          <w:rFonts w:ascii="Consolas" w:eastAsia="Times New Roman" w:hAnsi="Consolas" w:cs="Times New Roman"/>
+          <w:color w:val="FFFFFF"/>
+          <w:sz w:val="21"/>
+          <w:szCs w:val="21"/>
+          <w:lang w:eastAsia="hu-HU"/>
+        </w:rPr>
+        <w:t xml:space="preserve"> </w:t>
+      </w:r>
+      <w:r>
+        <w:rPr>
+          <w:rFonts w:ascii="Consolas" w:eastAsia="Times New Roman" w:hAnsi="Consolas" w:cs="Times New Roman"/>
+          <w:color w:val="9CDCFE"/>
+          <w:sz w:val="21"/>
+          <w:szCs w:val="21"/>
+          <w:lang w:eastAsia="hu-HU"/>
+        </w:rPr>
+        <w:t>class</w:t>
+      </w:r>
+      <w:r>
+        <w:rPr>
+          <w:rFonts w:ascii="Consolas" w:eastAsia="Times New Roman" w:hAnsi="Consolas" w:cs="Times New Roman"/>
+          <w:color w:val="FFFFFF"/>
+          <w:sz w:val="21"/>
+          <w:szCs w:val="21"/>
+          <w:lang w:eastAsia="hu-HU"/>
+        </w:rPr>
+        <w:t>=</w:t>
+      </w:r>
       <w:r>
         <w:rPr>
           <w:rFonts w:ascii="Consolas" w:eastAsia="Times New Roman" w:hAnsi="Consolas" w:cs="Times New Roman"/>
@@ -2767,126 +2061,7 @@
           <w:szCs w:val="21"/>
           <w:lang w:eastAsia="hu-HU"/>
         </w:rPr>
-        <w:t>regisztracio</w:t>
-      </w:r>
-      <w:proofErr w:type="spellEnd"/>
-      <w:r>
-        <w:rPr>
-          <w:rFonts w:ascii="Consolas" w:eastAsia="Times New Roman" w:hAnsi="Consolas" w:cs="Times New Roman"/>
-          <w:color w:val="CE9178"/>
-          <w:sz w:val="21"/>
-          <w:szCs w:val="21"/>
-          <w:lang w:eastAsia="hu-HU"/>
-        </w:rPr>
-        <w:t>"</w:t>
-      </w:r>
-      <w:r>
-        <w:rPr>
-          <w:rFonts w:ascii="Consolas" w:eastAsia="Times New Roman" w:hAnsi="Consolas" w:cs="Times New Roman"/>
-          <w:color w:val="FFFFFF"/>
-          <w:sz w:val="21"/>
-          <w:szCs w:val="21"/>
-          <w:lang w:eastAsia="hu-HU"/>
-        </w:rPr>
-        <w:t xml:space="preserve"> </w:t>
-      </w:r>
-      <w:proofErr w:type="spellStart"/>
-      <w:r>
-        <w:rPr>
-          <w:rFonts w:ascii="Consolas" w:eastAsia="Times New Roman" w:hAnsi="Consolas" w:cs="Times New Roman"/>
-          <w:color w:val="9CDCFE"/>
-          <w:sz w:val="21"/>
-          <w:szCs w:val="21"/>
-          <w:lang w:eastAsia="hu-HU"/>
-        </w:rPr>
-        <w:t>class</w:t>
-      </w:r>
-      <w:proofErr w:type="spellEnd"/>
-      <w:r>
-        <w:rPr>
-          <w:rFonts w:ascii="Consolas" w:eastAsia="Times New Roman" w:hAnsi="Consolas" w:cs="Times New Roman"/>
-          <w:color w:val="FFFFFF"/>
-          <w:sz w:val="21"/>
-          <w:szCs w:val="21"/>
-          <w:lang w:eastAsia="hu-HU"/>
-        </w:rPr>
-        <w:t>=</w:t>
-      </w:r>
-      <w:r>
-        <w:rPr>
-          <w:rFonts w:ascii="Consolas" w:eastAsia="Times New Roman" w:hAnsi="Consolas" w:cs="Times New Roman"/>
-          <w:color w:val="CE9178"/>
-          <w:sz w:val="21"/>
-          <w:szCs w:val="21"/>
-          <w:lang w:eastAsia="hu-HU"/>
-        </w:rPr>
-        <w:t>"</w:t>
-      </w:r>
-      <w:proofErr w:type="spellStart"/>
-      <w:r>
-        <w:rPr>
-          <w:rFonts w:ascii="Consolas" w:eastAsia="Times New Roman" w:hAnsi="Consolas" w:cs="Times New Roman"/>
-          <w:color w:val="CE9178"/>
-          <w:sz w:val="21"/>
-          <w:szCs w:val="21"/>
-          <w:lang w:eastAsia="hu-HU"/>
-        </w:rPr>
-        <w:t>btn</w:t>
-      </w:r>
-      <w:proofErr w:type="spellEnd"/>
-      <w:r>
-        <w:rPr>
-          <w:rFonts w:ascii="Consolas" w:eastAsia="Times New Roman" w:hAnsi="Consolas" w:cs="Times New Roman"/>
-          <w:color w:val="CE9178"/>
-          <w:sz w:val="21"/>
-          <w:szCs w:val="21"/>
-          <w:lang w:eastAsia="hu-HU"/>
-        </w:rPr>
-        <w:t xml:space="preserve"> </w:t>
-      </w:r>
-      <w:proofErr w:type="spellStart"/>
-      <w:r>
-        <w:rPr>
-          <w:rFonts w:ascii="Consolas" w:eastAsia="Times New Roman" w:hAnsi="Consolas" w:cs="Times New Roman"/>
-          <w:color w:val="CE9178"/>
-          <w:sz w:val="21"/>
-          <w:szCs w:val="21"/>
-          <w:lang w:eastAsia="hu-HU"/>
-        </w:rPr>
-        <w:t>btn</w:t>
-      </w:r>
-      <w:proofErr w:type="spellEnd"/>
-      <w:r>
-        <w:rPr>
-          <w:rFonts w:ascii="Consolas" w:eastAsia="Times New Roman" w:hAnsi="Consolas" w:cs="Times New Roman"/>
-          <w:color w:val="CE9178"/>
-          <w:sz w:val="21"/>
-          <w:szCs w:val="21"/>
-          <w:lang w:eastAsia="hu-HU"/>
-        </w:rPr>
-        <w:t>-outline-</w:t>
-      </w:r>
-      <w:proofErr w:type="spellStart"/>
-      <w:r>
-        <w:rPr>
-          <w:rFonts w:ascii="Consolas" w:eastAsia="Times New Roman" w:hAnsi="Consolas" w:cs="Times New Roman"/>
-          <w:color w:val="CE9178"/>
-          <w:sz w:val="21"/>
-          <w:szCs w:val="21"/>
-          <w:lang w:eastAsia="hu-HU"/>
-        </w:rPr>
-        <w:t>light</w:t>
-      </w:r>
-      <w:proofErr w:type="spellEnd"/>
-      <w:r>
-        <w:rPr>
-          <w:rFonts w:ascii="Consolas" w:eastAsia="Times New Roman" w:hAnsi="Consolas" w:cs="Times New Roman"/>
-          <w:color w:val="CE9178"/>
-          <w:sz w:val="21"/>
-          <w:szCs w:val="21"/>
-          <w:lang w:eastAsia="hu-HU"/>
-        </w:rPr>
-        <w:t>"</w:t>
+        <w:t>"btn btn-outline-light"</w:t>
       </w:r>
     </w:p>
     <w:p>
@@ -2911,7 +2086,6 @@
         </w:rPr>
         <w:t xml:space="preserve">            </w:t>
       </w:r>
-      <w:proofErr w:type="spellStart"/>
       <w:r>
         <w:rPr>
           <w:rFonts w:ascii="Consolas" w:eastAsia="Times New Roman" w:hAnsi="Consolas" w:cs="Times New Roman"/>
@@ -2922,7 +2096,6 @@
         </w:rPr>
         <w:t>type</w:t>
       </w:r>
-      <w:proofErr w:type="spellEnd"/>
       <w:r>
         <w:rPr>
           <w:rFonts w:ascii="Consolas" w:eastAsia="Times New Roman" w:hAnsi="Consolas" w:cs="Times New Roman"/>
@@ -2941,31 +2114,8 @@
           <w:szCs w:val="21"/>
           <w:lang w:eastAsia="hu-HU"/>
         </w:rPr>
-        <w:t>"</w:t>
-      </w:r>
-      <w:proofErr w:type="spellStart"/>
-      <w:r>
-        <w:rPr>
-          <w:rFonts w:ascii="Consolas" w:eastAsia="Times New Roman" w:hAnsi="Consolas" w:cs="Times New Roman"/>
-          <w:color w:val="CE9178"/>
-          <w:sz w:val="21"/>
-          <w:szCs w:val="21"/>
-          <w:lang w:eastAsia="hu-HU"/>
-        </w:rPr>
-        <w:t>submit</w:t>
-      </w:r>
-      <w:proofErr w:type="spellEnd"/>
-      <w:r>
-        <w:rPr>
-          <w:rFonts w:ascii="Consolas" w:eastAsia="Times New Roman" w:hAnsi="Consolas" w:cs="Times New Roman"/>
-          <w:color w:val="CE9178"/>
-          <w:sz w:val="21"/>
-          <w:szCs w:val="21"/>
-          <w:lang w:eastAsia="hu-HU"/>
-        </w:rPr>
-        <w:t>"</w:t>
-      </w:r>
-      <w:proofErr w:type="gramStart"/>
+        <w:t>"submit"</w:t>
+      </w:r>
       <w:r>
         <w:rPr>
           <w:rFonts w:ascii="Consolas" w:eastAsia="Times New Roman" w:hAnsi="Consolas" w:cs="Times New Roman"/>
@@ -2986,7 +2136,6 @@
         </w:rPr>
         <w:t>Regisztráció</w:t>
       </w:r>
-      <w:proofErr w:type="gramEnd"/>
       <w:r>
         <w:rPr>
           <w:rFonts w:ascii="Consolas" w:eastAsia="Times New Roman" w:hAnsi="Consolas" w:cs="Times New Roman"/>
@@ -3050,7 +2199,6 @@
         </w:rPr>
         <w:t>&lt;/</w:t>
       </w:r>
-      <w:proofErr w:type="spellStart"/>
       <w:r>
         <w:rPr>
           <w:rFonts w:ascii="Consolas" w:eastAsia="Times New Roman" w:hAnsi="Consolas" w:cs="Times New Roman"/>
@@ -3061,7 +2209,6 @@
         </w:rPr>
         <w:t>form</w:t>
       </w:r>
-      <w:proofErr w:type="spellEnd"/>
       <w:r>
         <w:rPr>
           <w:rFonts w:ascii="Consolas" w:eastAsia="Times New Roman" w:hAnsi="Consolas" w:cs="Times New Roman"/>
@@ -3116,39 +2263,15 @@
         </w:rPr>
         <w:t>&lt;</w:t>
       </w:r>
-      <w:proofErr w:type="gramStart"/>
-      <w:r>
-        <w:rPr>
-          <w:rFonts w:ascii="Consolas" w:eastAsia="Times New Roman" w:hAnsi="Consolas" w:cs="Times New Roman"/>
-          <w:color w:val="FFFFFF"/>
-          <w:sz w:val="21"/>
-          <w:szCs w:val="21"/>
-          <w:lang w:eastAsia="hu-HU"/>
-        </w:rPr>
-        <w:t>% }</w:t>
-      </w:r>
-      <w:proofErr w:type="spellStart"/>
-      <w:r>
-        <w:rPr>
-          <w:rFonts w:ascii="Consolas" w:eastAsia="Times New Roman" w:hAnsi="Consolas" w:cs="Times New Roman"/>
-          <w:color w:val="FFFFFF"/>
-          <w:sz w:val="21"/>
-          <w:szCs w:val="21"/>
-          <w:lang w:eastAsia="hu-HU"/>
-        </w:rPr>
-        <w:t>else</w:t>
-      </w:r>
-      <w:proofErr w:type="spellEnd"/>
-      <w:proofErr w:type="gramEnd"/>
-      <w:r>
-        <w:rPr>
-          <w:rFonts w:ascii="Consolas" w:eastAsia="Times New Roman" w:hAnsi="Consolas" w:cs="Times New Roman"/>
-          <w:color w:val="FFFFFF"/>
-          <w:sz w:val="21"/>
-          <w:szCs w:val="21"/>
-          <w:lang w:eastAsia="hu-HU"/>
-        </w:rPr>
-        <w:t>{ %&gt;</w:t>
+      <w:r>
+        <w:rPr>
+          <w:rFonts w:ascii="Consolas" w:eastAsia="Times New Roman" w:hAnsi="Consolas" w:cs="Times New Roman"/>
+          <w:color w:val="FFFFFF"/>
+          <w:sz w:val="21"/>
+          <w:szCs w:val="21"/>
+          <w:lang w:eastAsia="hu-HU"/>
+        </w:rPr>
+        <w:t>% }else{ %&gt;</w:t>
       </w:r>
     </w:p>
     <w:p>
@@ -3183,7 +2306,6 @@
         </w:rPr>
         <w:t>&lt;</w:t>
       </w:r>
-      <w:proofErr w:type="spellStart"/>
       <w:r>
         <w:rPr>
           <w:rFonts w:ascii="Consolas" w:eastAsia="Times New Roman" w:hAnsi="Consolas" w:cs="Times New Roman"/>
@@ -3194,7 +2316,6 @@
         </w:rPr>
         <w:t>form</w:t>
       </w:r>
-      <w:proofErr w:type="spellEnd"/>
       <w:r>
         <w:rPr>
           <w:rFonts w:ascii="Consolas" w:eastAsia="Times New Roman" w:hAnsi="Consolas" w:cs="Times New Roman"/>
@@ -3205,7 +2326,6 @@
         </w:rPr>
         <w:t xml:space="preserve"> </w:t>
       </w:r>
-      <w:proofErr w:type="spellStart"/>
       <w:r>
         <w:rPr>
           <w:rFonts w:ascii="Consolas" w:eastAsia="Times New Roman" w:hAnsi="Consolas" w:cs="Times New Roman"/>
@@ -3216,7 +2336,6 @@
         </w:rPr>
         <w:t>class</w:t>
       </w:r>
-      <w:proofErr w:type="spellEnd"/>
       <w:r>
         <w:rPr>
           <w:rFonts w:ascii="Consolas" w:eastAsia="Times New Roman" w:hAnsi="Consolas" w:cs="Times New Roman"/>
@@ -3235,29 +2354,7 @@
           <w:szCs w:val="21"/>
           <w:lang w:eastAsia="hu-HU"/>
         </w:rPr>
-        <w:t>"</w:t>
-      </w:r>
-      <w:proofErr w:type="spellStart"/>
-      <w:r>
-        <w:rPr>
-          <w:rFonts w:ascii="Consolas" w:eastAsia="Times New Roman" w:hAnsi="Consolas" w:cs="Times New Roman"/>
-          <w:color w:val="CE9178"/>
-          <w:sz w:val="21"/>
-          <w:szCs w:val="21"/>
-          <w:lang w:eastAsia="hu-HU"/>
-        </w:rPr>
-        <w:t>form-inline</w:t>
-      </w:r>
-      <w:proofErr w:type="spellEnd"/>
-      <w:r>
-        <w:rPr>
-          <w:rFonts w:ascii="Consolas" w:eastAsia="Times New Roman" w:hAnsi="Consolas" w:cs="Times New Roman"/>
-          <w:color w:val="CE9178"/>
-          <w:sz w:val="21"/>
-          <w:szCs w:val="21"/>
-          <w:lang w:eastAsia="hu-HU"/>
-        </w:rPr>
-        <w:t xml:space="preserve"> my-2 my-lg-0"</w:t>
+        <w:t>"form-inline my-2 my-lg-0"</w:t>
       </w:r>
       <w:r>
         <w:rPr>
@@ -3269,7 +2366,6 @@
         </w:rPr>
         <w:t xml:space="preserve"> </w:t>
       </w:r>
-      <w:proofErr w:type="spellStart"/>
       <w:r>
         <w:rPr>
           <w:rFonts w:ascii="Consolas" w:eastAsia="Times New Roman" w:hAnsi="Consolas" w:cs="Times New Roman"/>
@@ -3280,7 +2376,6 @@
         </w:rPr>
         <w:t>method</w:t>
       </w:r>
-      <w:proofErr w:type="spellEnd"/>
       <w:r>
         <w:rPr>
           <w:rFonts w:ascii="Consolas" w:eastAsia="Times New Roman" w:hAnsi="Consolas" w:cs="Times New Roman"/>
@@ -3324,7 +2419,6 @@
         </w:rPr>
         <w:t xml:space="preserve">          </w:t>
       </w:r>
-      <w:proofErr w:type="spellStart"/>
       <w:r>
         <w:rPr>
           <w:rFonts w:ascii="Consolas" w:eastAsia="Times New Roman" w:hAnsi="Consolas" w:cs="Times New Roman"/>
@@ -3335,7 +2429,6 @@
         </w:rPr>
         <w:t>action</w:t>
       </w:r>
-      <w:proofErr w:type="spellEnd"/>
       <w:r>
         <w:rPr>
           <w:rFonts w:ascii="Consolas" w:eastAsia="Times New Roman" w:hAnsi="Consolas" w:cs="Times New Roman"/>
@@ -3354,29 +2447,7 @@
           <w:szCs w:val="21"/>
           <w:lang w:eastAsia="hu-HU"/>
         </w:rPr>
-        <w:t>"/</w:t>
-      </w:r>
-      <w:proofErr w:type="spellStart"/>
-      <w:r>
-        <w:rPr>
-          <w:rFonts w:ascii="Consolas" w:eastAsia="Times New Roman" w:hAnsi="Consolas" w:cs="Times New Roman"/>
-          <w:color w:val="CE9178"/>
-          <w:sz w:val="21"/>
-          <w:szCs w:val="21"/>
-          <w:lang w:eastAsia="hu-HU"/>
-        </w:rPr>
-        <w:t>kijelentkezes</w:t>
-      </w:r>
-      <w:proofErr w:type="spellEnd"/>
-      <w:r>
-        <w:rPr>
-          <w:rFonts w:ascii="Consolas" w:eastAsia="Times New Roman" w:hAnsi="Consolas" w:cs="Times New Roman"/>
-          <w:color w:val="CE9178"/>
-          <w:sz w:val="21"/>
-          <w:szCs w:val="21"/>
-          <w:lang w:eastAsia="hu-HU"/>
-        </w:rPr>
-        <w:t>"</w:t>
+        <w:t>"/kijelentkezes"</w:t>
       </w:r>
       <w:r>
         <w:rPr>
@@ -3421,7 +2492,6 @@
         </w:rPr>
         <w:t>&lt;</w:t>
       </w:r>
-      <w:proofErr w:type="spellStart"/>
       <w:r>
         <w:rPr>
           <w:rFonts w:ascii="Consolas" w:eastAsia="Times New Roman" w:hAnsi="Consolas" w:cs="Times New Roman"/>
@@ -3432,7 +2502,6 @@
         </w:rPr>
         <w:t>button</w:t>
       </w:r>
-      <w:proofErr w:type="spellEnd"/>
       <w:r>
         <w:rPr>
           <w:rFonts w:ascii="Consolas" w:eastAsia="Times New Roman" w:hAnsi="Consolas" w:cs="Times New Roman"/>
@@ -3443,7 +2512,6 @@
         </w:rPr>
         <w:t xml:space="preserve"> </w:t>
       </w:r>
-      <w:proofErr w:type="spellStart"/>
       <w:r>
         <w:rPr>
           <w:rFonts w:ascii="Consolas" w:eastAsia="Times New Roman" w:hAnsi="Consolas" w:cs="Times New Roman"/>
@@ -3454,7 +2522,6 @@
         </w:rPr>
         <w:t>class</w:t>
       </w:r>
-      <w:proofErr w:type="spellEnd"/>
       <w:r>
         <w:rPr>
           <w:rFonts w:ascii="Consolas" w:eastAsia="Times New Roman" w:hAnsi="Consolas" w:cs="Times New Roman"/>
@@ -3473,73 +2540,7 @@
           <w:szCs w:val="21"/>
           <w:lang w:eastAsia="hu-HU"/>
         </w:rPr>
-        <w:t>"</w:t>
-      </w:r>
-      <w:proofErr w:type="spellStart"/>
-      <w:r>
-        <w:rPr>
-          <w:rFonts w:ascii="Consolas" w:eastAsia="Times New Roman" w:hAnsi="Consolas" w:cs="Times New Roman"/>
-          <w:color w:val="CE9178"/>
-          <w:sz w:val="21"/>
-          <w:szCs w:val="21"/>
-          <w:lang w:eastAsia="hu-HU"/>
-        </w:rPr>
-        <w:t>btn</w:t>
-      </w:r>
-      <w:proofErr w:type="spellEnd"/>
-      <w:r>
-        <w:rPr>
-          <w:rFonts w:ascii="Consolas" w:eastAsia="Times New Roman" w:hAnsi="Consolas" w:cs="Times New Roman"/>
-          <w:color w:val="CE9178"/>
-          <w:sz w:val="21"/>
-          <w:szCs w:val="21"/>
-          <w:lang w:eastAsia="hu-HU"/>
-        </w:rPr>
-        <w:t xml:space="preserve"> </w:t>
-      </w:r>
-      <w:proofErr w:type="spellStart"/>
-      <w:r>
-        <w:rPr>
-          <w:rFonts w:ascii="Consolas" w:eastAsia="Times New Roman" w:hAnsi="Consolas" w:cs="Times New Roman"/>
-          <w:color w:val="CE9178"/>
-          <w:sz w:val="21"/>
-          <w:szCs w:val="21"/>
-          <w:lang w:eastAsia="hu-HU"/>
-        </w:rPr>
-        <w:t>btn</w:t>
-      </w:r>
-      <w:proofErr w:type="spellEnd"/>
-      <w:r>
-        <w:rPr>
-          <w:rFonts w:ascii="Consolas" w:eastAsia="Times New Roman" w:hAnsi="Consolas" w:cs="Times New Roman"/>
-          <w:color w:val="CE9178"/>
-          <w:sz w:val="21"/>
-          <w:szCs w:val="21"/>
-          <w:lang w:eastAsia="hu-HU"/>
-        </w:rPr>
-        <w:t>-outline-</w:t>
-      </w:r>
-      <w:proofErr w:type="spellStart"/>
-      <w:r>
-        <w:rPr>
-          <w:rFonts w:ascii="Consolas" w:eastAsia="Times New Roman" w:hAnsi="Consolas" w:cs="Times New Roman"/>
-          <w:color w:val="CE9178"/>
-          <w:sz w:val="21"/>
-          <w:szCs w:val="21"/>
-          <w:lang w:eastAsia="hu-HU"/>
-        </w:rPr>
-        <w:t>light</w:t>
-      </w:r>
-      <w:proofErr w:type="spellEnd"/>
-      <w:r>
-        <w:rPr>
-          <w:rFonts w:ascii="Consolas" w:eastAsia="Times New Roman" w:hAnsi="Consolas" w:cs="Times New Roman"/>
-          <w:color w:val="CE9178"/>
-          <w:sz w:val="21"/>
-          <w:szCs w:val="21"/>
-          <w:lang w:eastAsia="hu-HU"/>
-        </w:rPr>
-        <w:t>"</w:t>
+        <w:t>"btn btn-outline-light"</w:t>
       </w:r>
     </w:p>
     <w:p>
@@ -3564,7 +2565,6 @@
         </w:rPr>
         <w:t xml:space="preserve">            </w:t>
       </w:r>
-      <w:proofErr w:type="spellStart"/>
       <w:r>
         <w:rPr>
           <w:rFonts w:ascii="Consolas" w:eastAsia="Times New Roman" w:hAnsi="Consolas" w:cs="Times New Roman"/>
@@ -3575,7 +2575,6 @@
         </w:rPr>
         <w:t>type</w:t>
       </w:r>
-      <w:proofErr w:type="spellEnd"/>
       <w:r>
         <w:rPr>
           <w:rFonts w:ascii="Consolas" w:eastAsia="Times New Roman" w:hAnsi="Consolas" w:cs="Times New Roman"/>
@@ -3594,31 +2593,8 @@
           <w:szCs w:val="21"/>
           <w:lang w:eastAsia="hu-HU"/>
         </w:rPr>
-        <w:t>"</w:t>
-      </w:r>
-      <w:proofErr w:type="spellStart"/>
-      <w:r>
-        <w:rPr>
-          <w:rFonts w:ascii="Consolas" w:eastAsia="Times New Roman" w:hAnsi="Consolas" w:cs="Times New Roman"/>
-          <w:color w:val="CE9178"/>
-          <w:sz w:val="21"/>
-          <w:szCs w:val="21"/>
-          <w:lang w:eastAsia="hu-HU"/>
-        </w:rPr>
-        <w:t>submit</w:t>
-      </w:r>
-      <w:proofErr w:type="spellEnd"/>
-      <w:r>
-        <w:rPr>
-          <w:rFonts w:ascii="Consolas" w:eastAsia="Times New Roman" w:hAnsi="Consolas" w:cs="Times New Roman"/>
-          <w:color w:val="CE9178"/>
-          <w:sz w:val="21"/>
-          <w:szCs w:val="21"/>
-          <w:lang w:eastAsia="hu-HU"/>
-        </w:rPr>
-        <w:t>"</w:t>
-      </w:r>
-      <w:proofErr w:type="gramStart"/>
+        <w:t>"submit"</w:t>
+      </w:r>
       <w:r>
         <w:rPr>
           <w:rFonts w:ascii="Consolas" w:eastAsia="Times New Roman" w:hAnsi="Consolas" w:cs="Times New Roman"/>
@@ -3639,7 +2615,6 @@
         </w:rPr>
         <w:t>Kijelentkezés</w:t>
       </w:r>
-      <w:proofErr w:type="gramEnd"/>
       <w:r>
         <w:rPr>
           <w:rFonts w:ascii="Consolas" w:eastAsia="Times New Roman" w:hAnsi="Consolas" w:cs="Times New Roman"/>
@@ -3650,7 +2625,6 @@
         </w:rPr>
         <w:t>&lt;/</w:t>
       </w:r>
-      <w:proofErr w:type="spellStart"/>
       <w:r>
         <w:rPr>
           <w:rFonts w:ascii="Consolas" w:eastAsia="Times New Roman" w:hAnsi="Consolas" w:cs="Times New Roman"/>
@@ -3661,7 +2635,6 @@
         </w:rPr>
         <w:t>button</w:t>
       </w:r>
-      <w:proofErr w:type="spellEnd"/>
       <w:r>
         <w:rPr>
           <w:rFonts w:ascii="Consolas" w:eastAsia="Times New Roman" w:hAnsi="Consolas" w:cs="Times New Roman"/>
@@ -3705,7 +2678,6 @@
         </w:rPr>
         <w:t>&lt;/</w:t>
       </w:r>
-      <w:proofErr w:type="spellStart"/>
       <w:r>
         <w:rPr>
           <w:rFonts w:ascii="Consolas" w:eastAsia="Times New Roman" w:hAnsi="Consolas" w:cs="Times New Roman"/>
@@ -3716,7 +2688,6 @@
         </w:rPr>
         <w:t>form</w:t>
       </w:r>
-      <w:proofErr w:type="spellEnd"/>
       <w:r>
         <w:rPr>
           <w:rFonts w:ascii="Consolas" w:eastAsia="Times New Roman" w:hAnsi="Consolas" w:cs="Times New Roman"/>
@@ -3783,7 +2754,52 @@
           <w:sz w:val="28"/>
           <w:szCs w:val="28"/>
         </w:rPr>
-        <w:t>Amennyiben a felhasználó nincs bejelentkezve, a „Bejelentkezés”, „Regisztráció” gombok lesznek láthatóak, ellenkező esetben a ”Kijelentkezés” gomb.</w:t>
+        <w:t xml:space="preserve">Amennyiben a felhasználó nincs bejelentkezve, a </w:t>
+      </w:r>
+      <w:r>
+        <w:rPr>
+          <w:b/>
+          <w:sz w:val="28"/>
+          <w:szCs w:val="28"/>
+        </w:rPr>
+        <w:t>„Bejelentkezés”</w:t>
+      </w:r>
+      <w:r>
+        <w:rPr>
+          <w:sz w:val="28"/>
+          <w:szCs w:val="28"/>
+        </w:rPr>
+        <w:t xml:space="preserve">, </w:t>
+      </w:r>
+      <w:r>
+        <w:rPr>
+          <w:b/>
+          <w:sz w:val="28"/>
+          <w:szCs w:val="28"/>
+        </w:rPr>
+        <w:t>„Regisztráció”</w:t>
+      </w:r>
+      <w:r>
+        <w:rPr>
+          <w:sz w:val="28"/>
+          <w:szCs w:val="28"/>
+        </w:rPr>
+        <w:t xml:space="preserve"> gombok lesznek láthatóak, ellenkező esetben a </w:t>
+      </w:r>
+      <w:r>
+        <w:rPr>
+          <w:b/>
+          <w:sz w:val="28"/>
+          <w:szCs w:val="28"/>
+        </w:rPr>
+        <w:t>”Kijelentkezés”</w:t>
+      </w:r>
+      <w:r>
+        <w:rPr>
+          <w:sz w:val="28"/>
+          <w:szCs w:val="28"/>
+        </w:rPr>
+        <w:t xml:space="preserve"> gomb.</w:t>
       </w:r>
     </w:p>
     <w:p>
@@ -3824,17 +2840,5184 @@
           <w:sz w:val="28"/>
           <w:szCs w:val="28"/>
         </w:rPr>
-        <w:t>Regisztrációs űrlap kitöltése után a felhasználó rányom a „rregisztrá</w:t>
+        <w:t xml:space="preserve">Regisztrációs űrlap kitöltése után a </w:t>
+      </w:r>
+      <w:r>
+        <w:rPr>
+          <w:sz w:val="28"/>
+          <w:szCs w:val="28"/>
+        </w:rPr>
+        <w:t>felhasználó rányom a „R</w:t>
+      </w:r>
+      <w:r>
+        <w:rPr>
+          <w:sz w:val="28"/>
+          <w:szCs w:val="28"/>
+        </w:rPr>
+        <w:t>egisztrá</w:t>
+      </w:r>
+      <w:r>
+        <w:rPr>
+          <w:sz w:val="28"/>
+          <w:szCs w:val="28"/>
+        </w:rPr>
+        <w:t>ció</w:t>
+      </w:r>
+      <w:r>
+        <w:rPr>
+          <w:sz w:val="28"/>
+          <w:szCs w:val="28"/>
+        </w:rPr>
+        <w:t>”</w:t>
+      </w:r>
+      <w:r>
+        <w:rPr>
+          <w:sz w:val="28"/>
+          <w:szCs w:val="28"/>
+        </w:rPr>
+        <w:t xml:space="preserve"> gombra és lefut a </w:t>
+      </w:r>
+      <w:r>
+        <w:rPr>
+          <w:b/>
+          <w:sz w:val="28"/>
+          <w:szCs w:val="28"/>
+        </w:rPr>
+        <w:t>/regisztracio</w:t>
+      </w:r>
+      <w:r>
+        <w:rPr>
+          <w:sz w:val="28"/>
+          <w:szCs w:val="28"/>
+        </w:rPr>
+        <w:t xml:space="preserve"> form, egy post kérés.</w:t>
+      </w:r>
+      <w:r>
+        <w:rPr>
+          <w:sz w:val="28"/>
+          <w:szCs w:val="28"/>
+        </w:rPr>
+        <w:br/>
+      </w:r>
+      <w:r>
+        <w:rPr>
+          <w:b/>
+          <w:sz w:val="28"/>
+          <w:szCs w:val="28"/>
+        </w:rPr>
+        <w:t>/controllers/main.js</w:t>
+      </w:r>
+      <w:r>
+        <w:rPr>
+          <w:sz w:val="28"/>
+          <w:szCs w:val="28"/>
+        </w:rPr>
+        <w:t xml:space="preserve">  - meghívja</w:t>
+      </w:r>
+      <w:r>
+        <w:rPr>
+          <w:sz w:val="28"/>
+          <w:szCs w:val="28"/>
+        </w:rPr>
+        <w:t xml:space="preserve"> a </w:t>
+      </w:r>
+      <w:r>
+        <w:rPr>
+          <w:b/>
+          <w:sz w:val="28"/>
+          <w:szCs w:val="28"/>
+        </w:rPr>
+        <w:t>validateRegistration</w:t>
+      </w:r>
+      <w:r>
+        <w:rPr>
+          <w:sz w:val="28"/>
+          <w:szCs w:val="28"/>
+        </w:rPr>
+        <w:t xml:space="preserve"> </w:t>
+      </w:r>
+      <w:r>
+        <w:rPr>
+          <w:sz w:val="28"/>
+          <w:szCs w:val="28"/>
+        </w:rPr>
+        <w:t>metódust</w:t>
+      </w:r>
+    </w:p>
+    <w:p>
+      <w:pPr>
+        <w:shd w:val="clear" w:color="auto" w:fill="000000"/>
+        <w:spacing w:after="0" w:line="285" w:lineRule="atLeast"/>
+        <w:rPr>
+          <w:rFonts w:ascii="Consolas" w:eastAsia="Times New Roman" w:hAnsi="Consolas" w:cs="Times New Roman"/>
+          <w:color w:val="FFFFFF"/>
+          <w:sz w:val="21"/>
+          <w:szCs w:val="21"/>
+          <w:lang w:eastAsia="hu-HU"/>
+        </w:rPr>
+      </w:pPr>
+      <w:r>
+        <w:rPr>
+          <w:rFonts w:ascii="Consolas" w:eastAsia="Times New Roman" w:hAnsi="Consolas" w:cs="Times New Roman"/>
+          <w:color w:val="4EC9B0"/>
+          <w:sz w:val="21"/>
+          <w:szCs w:val="21"/>
+          <w:lang w:eastAsia="hu-HU"/>
+        </w:rPr>
+        <w:t>exports</w:t>
+      </w:r>
+      <w:r>
+        <w:rPr>
+          <w:rFonts w:ascii="Consolas" w:eastAsia="Times New Roman" w:hAnsi="Consolas" w:cs="Times New Roman"/>
+          <w:color w:val="FFFFFF"/>
+          <w:sz w:val="21"/>
+          <w:szCs w:val="21"/>
+          <w:lang w:eastAsia="hu-HU"/>
+        </w:rPr>
+        <w:t>.</w:t>
+      </w:r>
+      <w:r>
+        <w:rPr>
+          <w:rFonts w:ascii="Consolas" w:eastAsia="Times New Roman" w:hAnsi="Consolas" w:cs="Times New Roman"/>
+          <w:color w:val="DCDCAA"/>
+          <w:sz w:val="21"/>
+          <w:szCs w:val="21"/>
+          <w:lang w:eastAsia="hu-HU"/>
+        </w:rPr>
+        <w:t>validateRegistration</w:t>
+      </w:r>
+      <w:r>
+        <w:rPr>
+          <w:rFonts w:ascii="Consolas" w:eastAsia="Times New Roman" w:hAnsi="Consolas" w:cs="Times New Roman"/>
+          <w:color w:val="FFFFFF"/>
+          <w:sz w:val="21"/>
+          <w:szCs w:val="21"/>
+          <w:lang w:eastAsia="hu-HU"/>
+        </w:rPr>
+        <w:t xml:space="preserve"> </w:t>
+      </w:r>
+      <w:r>
+        <w:rPr>
+          <w:rFonts w:ascii="Consolas" w:eastAsia="Times New Roman" w:hAnsi="Consolas" w:cs="Times New Roman"/>
+          <w:color w:val="D4D4D4"/>
+          <w:sz w:val="21"/>
+          <w:szCs w:val="21"/>
+          <w:lang w:eastAsia="hu-HU"/>
+        </w:rPr>
+        <w:t>=</w:t>
+      </w:r>
+      <w:r>
+        <w:rPr>
+          <w:rFonts w:ascii="Consolas" w:eastAsia="Times New Roman" w:hAnsi="Consolas" w:cs="Times New Roman"/>
+          <w:color w:val="FFFFFF"/>
+          <w:sz w:val="21"/>
+          <w:szCs w:val="21"/>
+          <w:lang w:eastAsia="hu-HU"/>
+        </w:rPr>
+        <w:t xml:space="preserve"> (</w:t>
+      </w:r>
+      <w:r>
+        <w:rPr>
+          <w:rFonts w:ascii="Consolas" w:eastAsia="Times New Roman" w:hAnsi="Consolas" w:cs="Times New Roman"/>
+          <w:color w:val="9CDCFE"/>
+          <w:sz w:val="21"/>
+          <w:szCs w:val="21"/>
+          <w:lang w:eastAsia="hu-HU"/>
+        </w:rPr>
+        <w:t>req</w:t>
+      </w:r>
+      <w:r>
+        <w:rPr>
+          <w:rFonts w:ascii="Consolas" w:eastAsia="Times New Roman" w:hAnsi="Consolas" w:cs="Times New Roman"/>
+          <w:color w:val="FFFFFF"/>
+          <w:sz w:val="21"/>
+          <w:szCs w:val="21"/>
+          <w:lang w:eastAsia="hu-HU"/>
+        </w:rPr>
+        <w:t xml:space="preserve">, </w:t>
+      </w:r>
+      <w:r>
+        <w:rPr>
+          <w:rFonts w:ascii="Consolas" w:eastAsia="Times New Roman" w:hAnsi="Consolas" w:cs="Times New Roman"/>
+          <w:color w:val="9CDCFE"/>
+          <w:sz w:val="21"/>
+          <w:szCs w:val="21"/>
+          <w:lang w:eastAsia="hu-HU"/>
+        </w:rPr>
+        <w:t>res</w:t>
+      </w:r>
+      <w:r>
+        <w:rPr>
+          <w:rFonts w:ascii="Consolas" w:eastAsia="Times New Roman" w:hAnsi="Consolas" w:cs="Times New Roman"/>
+          <w:color w:val="FFFFFF"/>
+          <w:sz w:val="21"/>
+          <w:szCs w:val="21"/>
+          <w:lang w:eastAsia="hu-HU"/>
+        </w:rPr>
+        <w:t xml:space="preserve">, </w:t>
+      </w:r>
+      <w:r>
+        <w:rPr>
+          <w:rFonts w:ascii="Consolas" w:eastAsia="Times New Roman" w:hAnsi="Consolas" w:cs="Times New Roman"/>
+          <w:color w:val="9CDCFE"/>
+          <w:sz w:val="21"/>
+          <w:szCs w:val="21"/>
+          <w:lang w:eastAsia="hu-HU"/>
+        </w:rPr>
+        <w:t>next</w:t>
+      </w:r>
+      <w:r>
+        <w:rPr>
+          <w:rFonts w:ascii="Consolas" w:eastAsia="Times New Roman" w:hAnsi="Consolas" w:cs="Times New Roman"/>
+          <w:color w:val="FFFFFF"/>
+          <w:sz w:val="21"/>
+          <w:szCs w:val="21"/>
+          <w:lang w:eastAsia="hu-HU"/>
+        </w:rPr>
+        <w:t xml:space="preserve">) </w:t>
+      </w:r>
+      <w:r>
+        <w:rPr>
+          <w:rFonts w:ascii="Consolas" w:eastAsia="Times New Roman" w:hAnsi="Consolas" w:cs="Times New Roman"/>
+          <w:color w:val="569CD6"/>
+          <w:sz w:val="21"/>
+          <w:szCs w:val="21"/>
+          <w:lang w:eastAsia="hu-HU"/>
+        </w:rPr>
+        <w:t>=&gt;</w:t>
+      </w:r>
+      <w:r>
+        <w:rPr>
+          <w:rFonts w:ascii="Consolas" w:eastAsia="Times New Roman" w:hAnsi="Consolas" w:cs="Times New Roman"/>
+          <w:color w:val="FFFFFF"/>
+          <w:sz w:val="21"/>
+          <w:szCs w:val="21"/>
+          <w:lang w:eastAsia="hu-HU"/>
+        </w:rPr>
+        <w:t xml:space="preserve"> {</w:t>
+      </w:r>
+    </w:p>
+    <w:p>
+      <w:pPr>
+        <w:shd w:val="clear" w:color="auto" w:fill="000000"/>
+        <w:spacing w:after="0" w:line="285" w:lineRule="atLeast"/>
+        <w:rPr>
+          <w:rFonts w:ascii="Consolas" w:eastAsia="Times New Roman" w:hAnsi="Consolas" w:cs="Times New Roman"/>
+          <w:color w:val="FFFFFF"/>
+          <w:sz w:val="21"/>
+          <w:szCs w:val="21"/>
+          <w:lang w:eastAsia="hu-HU"/>
+        </w:rPr>
+      </w:pPr>
+      <w:r>
+        <w:rPr>
+          <w:rFonts w:ascii="Consolas" w:eastAsia="Times New Roman" w:hAnsi="Consolas" w:cs="Times New Roman"/>
+          <w:color w:val="FFFFFF"/>
+          <w:sz w:val="21"/>
+          <w:szCs w:val="21"/>
+          <w:lang w:eastAsia="hu-HU"/>
+        </w:rPr>
+        <w:t xml:space="preserve">    </w:t>
+      </w:r>
+      <w:r>
+        <w:rPr>
+          <w:rFonts w:ascii="Consolas" w:eastAsia="Times New Roman" w:hAnsi="Consolas" w:cs="Times New Roman"/>
+          <w:color w:val="569CD6"/>
+          <w:sz w:val="21"/>
+          <w:szCs w:val="21"/>
+          <w:lang w:eastAsia="hu-HU"/>
+        </w:rPr>
+        <w:t>let</w:t>
+      </w:r>
+      <w:r>
+        <w:rPr>
+          <w:rFonts w:ascii="Consolas" w:eastAsia="Times New Roman" w:hAnsi="Consolas" w:cs="Times New Roman"/>
+          <w:color w:val="FFFFFF"/>
+          <w:sz w:val="21"/>
+          <w:szCs w:val="21"/>
+          <w:lang w:eastAsia="hu-HU"/>
+        </w:rPr>
+        <w:t xml:space="preserve"> </w:t>
+      </w:r>
+      <w:r>
+        <w:rPr>
+          <w:rFonts w:ascii="Consolas" w:eastAsia="Times New Roman" w:hAnsi="Consolas" w:cs="Times New Roman"/>
+          <w:color w:val="9CDCFE"/>
+          <w:sz w:val="21"/>
+          <w:szCs w:val="21"/>
+          <w:lang w:eastAsia="hu-HU"/>
+        </w:rPr>
+        <w:t>msg</w:t>
+      </w:r>
+      <w:r>
+        <w:rPr>
+          <w:rFonts w:ascii="Consolas" w:eastAsia="Times New Roman" w:hAnsi="Consolas" w:cs="Times New Roman"/>
+          <w:color w:val="FFFFFF"/>
+          <w:sz w:val="21"/>
+          <w:szCs w:val="21"/>
+          <w:lang w:eastAsia="hu-HU"/>
+        </w:rPr>
+        <w:t xml:space="preserve"> </w:t>
+      </w:r>
+      <w:r>
+        <w:rPr>
+          <w:rFonts w:ascii="Consolas" w:eastAsia="Times New Roman" w:hAnsi="Consolas" w:cs="Times New Roman"/>
+          <w:color w:val="D4D4D4"/>
+          <w:sz w:val="21"/>
+          <w:szCs w:val="21"/>
+          <w:lang w:eastAsia="hu-HU"/>
+        </w:rPr>
+        <w:t>=</w:t>
+      </w:r>
+      <w:r>
+        <w:rPr>
+          <w:rFonts w:ascii="Consolas" w:eastAsia="Times New Roman" w:hAnsi="Consolas" w:cs="Times New Roman"/>
+          <w:color w:val="FFFFFF"/>
+          <w:sz w:val="21"/>
+          <w:szCs w:val="21"/>
+          <w:lang w:eastAsia="hu-HU"/>
+        </w:rPr>
+        <w:t xml:space="preserve"> [];</w:t>
+      </w:r>
+    </w:p>
+    <w:p>
+      <w:pPr>
+        <w:shd w:val="clear" w:color="auto" w:fill="000000"/>
+        <w:spacing w:after="0" w:line="285" w:lineRule="atLeast"/>
+        <w:rPr>
+          <w:rFonts w:ascii="Consolas" w:eastAsia="Times New Roman" w:hAnsi="Consolas" w:cs="Times New Roman"/>
+          <w:color w:val="FFFFFF"/>
+          <w:sz w:val="21"/>
+          <w:szCs w:val="21"/>
+          <w:lang w:eastAsia="hu-HU"/>
+        </w:rPr>
+      </w:pPr>
+      <w:r>
+        <w:rPr>
+          <w:rFonts w:ascii="Consolas" w:eastAsia="Times New Roman" w:hAnsi="Consolas" w:cs="Times New Roman"/>
+          <w:color w:val="FFFFFF"/>
+          <w:sz w:val="21"/>
+          <w:szCs w:val="21"/>
+          <w:lang w:eastAsia="hu-HU"/>
+        </w:rPr>
+        <w:t xml:space="preserve">    </w:t>
+      </w:r>
+      <w:r>
+        <w:rPr>
+          <w:rFonts w:ascii="Consolas" w:eastAsia="Times New Roman" w:hAnsi="Consolas" w:cs="Times New Roman"/>
+          <w:color w:val="569CD6"/>
+          <w:sz w:val="21"/>
+          <w:szCs w:val="21"/>
+          <w:lang w:eastAsia="hu-HU"/>
+        </w:rPr>
+        <w:t>const</w:t>
+      </w:r>
+      <w:r>
+        <w:rPr>
+          <w:rFonts w:ascii="Consolas" w:eastAsia="Times New Roman" w:hAnsi="Consolas" w:cs="Times New Roman"/>
+          <w:color w:val="FFFFFF"/>
+          <w:sz w:val="21"/>
+          <w:szCs w:val="21"/>
+          <w:lang w:eastAsia="hu-HU"/>
+        </w:rPr>
+        <w:t xml:space="preserve"> </w:t>
+      </w:r>
+      <w:r>
+        <w:rPr>
+          <w:rFonts w:ascii="Consolas" w:eastAsia="Times New Roman" w:hAnsi="Consolas" w:cs="Times New Roman"/>
+          <w:color w:val="9CDCFE"/>
+          <w:sz w:val="21"/>
+          <w:szCs w:val="21"/>
+          <w:lang w:eastAsia="hu-HU"/>
+        </w:rPr>
+        <w:t>error</w:t>
+      </w:r>
+      <w:r>
+        <w:rPr>
+          <w:rFonts w:ascii="Consolas" w:eastAsia="Times New Roman" w:hAnsi="Consolas" w:cs="Times New Roman"/>
+          <w:color w:val="FFFFFF"/>
+          <w:sz w:val="21"/>
+          <w:szCs w:val="21"/>
+          <w:lang w:eastAsia="hu-HU"/>
+        </w:rPr>
+        <w:t xml:space="preserve"> </w:t>
+      </w:r>
+      <w:r>
+        <w:rPr>
+          <w:rFonts w:ascii="Consolas" w:eastAsia="Times New Roman" w:hAnsi="Consolas" w:cs="Times New Roman"/>
+          <w:color w:val="D4D4D4"/>
+          <w:sz w:val="21"/>
+          <w:szCs w:val="21"/>
+          <w:lang w:eastAsia="hu-HU"/>
+        </w:rPr>
+        <w:t>=</w:t>
+      </w:r>
+      <w:r>
+        <w:rPr>
+          <w:rFonts w:ascii="Consolas" w:eastAsia="Times New Roman" w:hAnsi="Consolas" w:cs="Times New Roman"/>
+          <w:color w:val="FFFFFF"/>
+          <w:sz w:val="21"/>
+          <w:szCs w:val="21"/>
+          <w:lang w:eastAsia="hu-HU"/>
+        </w:rPr>
+        <w:t xml:space="preserve"> </w:t>
+      </w:r>
+      <w:r>
+        <w:rPr>
+          <w:rFonts w:ascii="Consolas" w:eastAsia="Times New Roman" w:hAnsi="Consolas" w:cs="Times New Roman"/>
+          <w:color w:val="DCDCAA"/>
+          <w:sz w:val="21"/>
+          <w:szCs w:val="21"/>
+          <w:lang w:eastAsia="hu-HU"/>
+        </w:rPr>
+        <w:t>validationResult</w:t>
+      </w:r>
+      <w:r>
+        <w:rPr>
+          <w:rFonts w:ascii="Consolas" w:eastAsia="Times New Roman" w:hAnsi="Consolas" w:cs="Times New Roman"/>
+          <w:color w:val="FFFFFF"/>
+          <w:sz w:val="21"/>
+          <w:szCs w:val="21"/>
+          <w:lang w:eastAsia="hu-HU"/>
+        </w:rPr>
+        <w:t>(</w:t>
+      </w:r>
+      <w:r>
+        <w:rPr>
+          <w:rFonts w:ascii="Consolas" w:eastAsia="Times New Roman" w:hAnsi="Consolas" w:cs="Times New Roman"/>
+          <w:color w:val="9CDCFE"/>
+          <w:sz w:val="21"/>
+          <w:szCs w:val="21"/>
+          <w:lang w:eastAsia="hu-HU"/>
+        </w:rPr>
+        <w:t>req</w:t>
+      </w:r>
+      <w:r>
+        <w:rPr>
+          <w:rFonts w:ascii="Consolas" w:eastAsia="Times New Roman" w:hAnsi="Consolas" w:cs="Times New Roman"/>
+          <w:color w:val="FFFFFF"/>
+          <w:sz w:val="21"/>
+          <w:szCs w:val="21"/>
+          <w:lang w:eastAsia="hu-HU"/>
+        </w:rPr>
+        <w:t>);</w:t>
+      </w:r>
+    </w:p>
+    <w:p>
+      <w:pPr>
+        <w:shd w:val="clear" w:color="auto" w:fill="000000"/>
+        <w:spacing w:after="0" w:line="285" w:lineRule="atLeast"/>
+        <w:rPr>
+          <w:rFonts w:ascii="Consolas" w:eastAsia="Times New Roman" w:hAnsi="Consolas" w:cs="Times New Roman"/>
+          <w:color w:val="FFFFFF"/>
+          <w:sz w:val="21"/>
+          <w:szCs w:val="21"/>
+          <w:lang w:eastAsia="hu-HU"/>
+        </w:rPr>
+      </w:pPr>
+      <w:r>
+        <w:rPr>
+          <w:rFonts w:ascii="Consolas" w:eastAsia="Times New Roman" w:hAnsi="Consolas" w:cs="Times New Roman"/>
+          <w:color w:val="FFFFFF"/>
+          <w:sz w:val="21"/>
+          <w:szCs w:val="21"/>
+          <w:lang w:eastAsia="hu-HU"/>
+        </w:rPr>
+        <w:t xml:space="preserve">    </w:t>
+      </w:r>
+      <w:r>
+        <w:rPr>
+          <w:rFonts w:ascii="Consolas" w:eastAsia="Times New Roman" w:hAnsi="Consolas" w:cs="Times New Roman"/>
+          <w:color w:val="569CD6"/>
+          <w:sz w:val="21"/>
+          <w:szCs w:val="21"/>
+          <w:lang w:eastAsia="hu-HU"/>
+        </w:rPr>
+        <w:t>const</w:t>
+      </w:r>
+      <w:r>
+        <w:rPr>
+          <w:rFonts w:ascii="Consolas" w:eastAsia="Times New Roman" w:hAnsi="Consolas" w:cs="Times New Roman"/>
+          <w:color w:val="FFFFFF"/>
+          <w:sz w:val="21"/>
+          <w:szCs w:val="21"/>
+          <w:lang w:eastAsia="hu-HU"/>
+        </w:rPr>
+        <w:t xml:space="preserve"> </w:t>
+      </w:r>
+      <w:r>
+        <w:rPr>
+          <w:rFonts w:ascii="Consolas" w:eastAsia="Times New Roman" w:hAnsi="Consolas" w:cs="Times New Roman"/>
+          <w:color w:val="9CDCFE"/>
+          <w:sz w:val="21"/>
+          <w:szCs w:val="21"/>
+          <w:lang w:eastAsia="hu-HU"/>
+        </w:rPr>
+        <w:t>errorList</w:t>
+      </w:r>
+      <w:r>
+        <w:rPr>
+          <w:rFonts w:ascii="Consolas" w:eastAsia="Times New Roman" w:hAnsi="Consolas" w:cs="Times New Roman"/>
+          <w:color w:val="FFFFFF"/>
+          <w:sz w:val="21"/>
+          <w:szCs w:val="21"/>
+          <w:lang w:eastAsia="hu-HU"/>
+        </w:rPr>
+        <w:t xml:space="preserve"> </w:t>
+      </w:r>
+      <w:r>
+        <w:rPr>
+          <w:rFonts w:ascii="Consolas" w:eastAsia="Times New Roman" w:hAnsi="Consolas" w:cs="Times New Roman"/>
+          <w:color w:val="D4D4D4"/>
+          <w:sz w:val="21"/>
+          <w:szCs w:val="21"/>
+          <w:lang w:eastAsia="hu-HU"/>
+        </w:rPr>
+        <w:t>=</w:t>
+      </w:r>
+      <w:r>
+        <w:rPr>
+          <w:rFonts w:ascii="Consolas" w:eastAsia="Times New Roman" w:hAnsi="Consolas" w:cs="Times New Roman"/>
+          <w:color w:val="FFFFFF"/>
+          <w:sz w:val="21"/>
+          <w:szCs w:val="21"/>
+          <w:lang w:eastAsia="hu-HU"/>
+        </w:rPr>
+        <w:t xml:space="preserve"> </w:t>
+      </w:r>
+      <w:r>
+        <w:rPr>
+          <w:rFonts w:ascii="Consolas" w:eastAsia="Times New Roman" w:hAnsi="Consolas" w:cs="Times New Roman"/>
+          <w:color w:val="9CDCFE"/>
+          <w:sz w:val="21"/>
+          <w:szCs w:val="21"/>
+          <w:lang w:eastAsia="hu-HU"/>
+        </w:rPr>
+        <w:t>error</w:t>
+      </w:r>
+      <w:r>
+        <w:rPr>
+          <w:rFonts w:ascii="Consolas" w:eastAsia="Times New Roman" w:hAnsi="Consolas" w:cs="Times New Roman"/>
+          <w:color w:val="FFFFFF"/>
+          <w:sz w:val="21"/>
+          <w:szCs w:val="21"/>
+          <w:lang w:eastAsia="hu-HU"/>
+        </w:rPr>
+        <w:t>.</w:t>
+      </w:r>
+      <w:r>
+        <w:rPr>
+          <w:rFonts w:ascii="Consolas" w:eastAsia="Times New Roman" w:hAnsi="Consolas" w:cs="Times New Roman"/>
+          <w:color w:val="DCDCAA"/>
+          <w:sz w:val="21"/>
+          <w:szCs w:val="21"/>
+          <w:lang w:eastAsia="hu-HU"/>
+        </w:rPr>
+        <w:t>array</w:t>
+      </w:r>
+      <w:r>
+        <w:rPr>
+          <w:rFonts w:ascii="Consolas" w:eastAsia="Times New Roman" w:hAnsi="Consolas" w:cs="Times New Roman"/>
+          <w:color w:val="FFFFFF"/>
+          <w:sz w:val="21"/>
+          <w:szCs w:val="21"/>
+          <w:lang w:eastAsia="hu-HU"/>
+        </w:rPr>
+        <w:t>();</w:t>
+      </w:r>
+    </w:p>
+    <w:p>
+      <w:pPr>
+        <w:shd w:val="clear" w:color="auto" w:fill="000000"/>
+        <w:spacing w:after="0" w:line="285" w:lineRule="atLeast"/>
+        <w:rPr>
+          <w:rFonts w:ascii="Consolas" w:eastAsia="Times New Roman" w:hAnsi="Consolas" w:cs="Times New Roman"/>
+          <w:color w:val="FFFFFF"/>
+          <w:sz w:val="21"/>
+          <w:szCs w:val="21"/>
+          <w:lang w:eastAsia="hu-HU"/>
+        </w:rPr>
+      </w:pPr>
+      <w:r>
+        <w:rPr>
+          <w:rFonts w:ascii="Consolas" w:eastAsia="Times New Roman" w:hAnsi="Consolas" w:cs="Times New Roman"/>
+          <w:color w:val="FFFFFF"/>
+          <w:sz w:val="21"/>
+          <w:szCs w:val="21"/>
+          <w:lang w:eastAsia="hu-HU"/>
+        </w:rPr>
+        <w:t xml:space="preserve">    </w:t>
+      </w:r>
+      <w:r>
+        <w:rPr>
+          <w:rFonts w:ascii="Consolas" w:eastAsia="Times New Roman" w:hAnsi="Consolas" w:cs="Times New Roman"/>
+          <w:color w:val="9CDCFE"/>
+          <w:sz w:val="21"/>
+          <w:szCs w:val="21"/>
+          <w:lang w:eastAsia="hu-HU"/>
+        </w:rPr>
+        <w:t>errorList</w:t>
+      </w:r>
+      <w:r>
+        <w:rPr>
+          <w:rFonts w:ascii="Consolas" w:eastAsia="Times New Roman" w:hAnsi="Consolas" w:cs="Times New Roman"/>
+          <w:color w:val="FFFFFF"/>
+          <w:sz w:val="21"/>
+          <w:szCs w:val="21"/>
+          <w:lang w:eastAsia="hu-HU"/>
+        </w:rPr>
+        <w:t>.</w:t>
+      </w:r>
+      <w:r>
+        <w:rPr>
+          <w:rFonts w:ascii="Consolas" w:eastAsia="Times New Roman" w:hAnsi="Consolas" w:cs="Times New Roman"/>
+          <w:color w:val="DCDCAA"/>
+          <w:sz w:val="21"/>
+          <w:szCs w:val="21"/>
+          <w:lang w:eastAsia="hu-HU"/>
+        </w:rPr>
+        <w:t>forEach</w:t>
+      </w:r>
+      <w:r>
+        <w:rPr>
+          <w:rFonts w:ascii="Consolas" w:eastAsia="Times New Roman" w:hAnsi="Consolas" w:cs="Times New Roman"/>
+          <w:color w:val="FFFFFF"/>
+          <w:sz w:val="21"/>
+          <w:szCs w:val="21"/>
+          <w:lang w:eastAsia="hu-HU"/>
+        </w:rPr>
+        <w:t>((</w:t>
+      </w:r>
+      <w:r>
+        <w:rPr>
+          <w:rFonts w:ascii="Consolas" w:eastAsia="Times New Roman" w:hAnsi="Consolas" w:cs="Times New Roman"/>
+          <w:color w:val="9CDCFE"/>
+          <w:sz w:val="21"/>
+          <w:szCs w:val="21"/>
+          <w:lang w:eastAsia="hu-HU"/>
+        </w:rPr>
+        <w:t>element</w:t>
+      </w:r>
+      <w:r>
+        <w:rPr>
+          <w:rFonts w:ascii="Consolas" w:eastAsia="Times New Roman" w:hAnsi="Consolas" w:cs="Times New Roman"/>
+          <w:color w:val="FFFFFF"/>
+          <w:sz w:val="21"/>
+          <w:szCs w:val="21"/>
+          <w:lang w:eastAsia="hu-HU"/>
+        </w:rPr>
+        <w:t xml:space="preserve">) </w:t>
+      </w:r>
+      <w:r>
+        <w:rPr>
+          <w:rFonts w:ascii="Consolas" w:eastAsia="Times New Roman" w:hAnsi="Consolas" w:cs="Times New Roman"/>
+          <w:color w:val="569CD6"/>
+          <w:sz w:val="21"/>
+          <w:szCs w:val="21"/>
+          <w:lang w:eastAsia="hu-HU"/>
+        </w:rPr>
+        <w:t>=&gt;</w:t>
+      </w:r>
+      <w:r>
+        <w:rPr>
+          <w:rFonts w:ascii="Consolas" w:eastAsia="Times New Roman" w:hAnsi="Consolas" w:cs="Times New Roman"/>
+          <w:color w:val="FFFFFF"/>
+          <w:sz w:val="21"/>
+          <w:szCs w:val="21"/>
+          <w:lang w:eastAsia="hu-HU"/>
+        </w:rPr>
+        <w:t xml:space="preserve"> {</w:t>
+      </w:r>
+    </w:p>
+    <w:p>
+      <w:pPr>
+        <w:shd w:val="clear" w:color="auto" w:fill="000000"/>
+        <w:spacing w:after="0" w:line="285" w:lineRule="atLeast"/>
+        <w:rPr>
+          <w:rFonts w:ascii="Consolas" w:eastAsia="Times New Roman" w:hAnsi="Consolas" w:cs="Times New Roman"/>
+          <w:color w:val="FFFFFF"/>
+          <w:sz w:val="21"/>
+          <w:szCs w:val="21"/>
+          <w:lang w:eastAsia="hu-HU"/>
+        </w:rPr>
+      </w:pPr>
+      <w:r>
+        <w:rPr>
+          <w:rFonts w:ascii="Consolas" w:eastAsia="Times New Roman" w:hAnsi="Consolas" w:cs="Times New Roman"/>
+          <w:color w:val="FFFFFF"/>
+          <w:sz w:val="21"/>
+          <w:szCs w:val="21"/>
+          <w:lang w:eastAsia="hu-HU"/>
+        </w:rPr>
+        <w:t xml:space="preserve">        </w:t>
+      </w:r>
+      <w:r>
+        <w:rPr>
+          <w:rFonts w:ascii="Consolas" w:eastAsia="Times New Roman" w:hAnsi="Consolas" w:cs="Times New Roman"/>
+          <w:color w:val="9CDCFE"/>
+          <w:sz w:val="21"/>
+          <w:szCs w:val="21"/>
+          <w:lang w:eastAsia="hu-HU"/>
+        </w:rPr>
+        <w:t>msg</w:t>
+      </w:r>
+      <w:r>
+        <w:rPr>
+          <w:rFonts w:ascii="Consolas" w:eastAsia="Times New Roman" w:hAnsi="Consolas" w:cs="Times New Roman"/>
+          <w:color w:val="FFFFFF"/>
+          <w:sz w:val="21"/>
+          <w:szCs w:val="21"/>
+          <w:lang w:eastAsia="hu-HU"/>
+        </w:rPr>
+        <w:t>.</w:t>
+      </w:r>
+      <w:r>
+        <w:rPr>
+          <w:rFonts w:ascii="Consolas" w:eastAsia="Times New Roman" w:hAnsi="Consolas" w:cs="Times New Roman"/>
+          <w:color w:val="DCDCAA"/>
+          <w:sz w:val="21"/>
+          <w:szCs w:val="21"/>
+          <w:lang w:eastAsia="hu-HU"/>
+        </w:rPr>
+        <w:t>push</w:t>
+      </w:r>
+      <w:r>
+        <w:rPr>
+          <w:rFonts w:ascii="Consolas" w:eastAsia="Times New Roman" w:hAnsi="Consolas" w:cs="Times New Roman"/>
+          <w:color w:val="FFFFFF"/>
+          <w:sz w:val="21"/>
+          <w:szCs w:val="21"/>
+          <w:lang w:eastAsia="hu-HU"/>
+        </w:rPr>
+        <w:t xml:space="preserve">({ </w:t>
+      </w:r>
+      <w:r>
+        <w:rPr>
+          <w:rFonts w:ascii="Consolas" w:eastAsia="Times New Roman" w:hAnsi="Consolas" w:cs="Times New Roman"/>
+          <w:color w:val="9CDCFE"/>
+          <w:sz w:val="21"/>
+          <w:szCs w:val="21"/>
+          <w:lang w:eastAsia="hu-HU"/>
+        </w:rPr>
+        <w:t>param:</w:t>
+      </w:r>
+      <w:r>
+        <w:rPr>
+          <w:rFonts w:ascii="Consolas" w:eastAsia="Times New Roman" w:hAnsi="Consolas" w:cs="Times New Roman"/>
+          <w:color w:val="FFFFFF"/>
+          <w:sz w:val="21"/>
+          <w:szCs w:val="21"/>
+          <w:lang w:eastAsia="hu-HU"/>
+        </w:rPr>
+        <w:t xml:space="preserve"> </w:t>
+      </w:r>
+      <w:r>
+        <w:rPr>
+          <w:rFonts w:ascii="Consolas" w:eastAsia="Times New Roman" w:hAnsi="Consolas" w:cs="Times New Roman"/>
+          <w:color w:val="9CDCFE"/>
+          <w:sz w:val="21"/>
+          <w:szCs w:val="21"/>
+          <w:lang w:eastAsia="hu-HU"/>
+        </w:rPr>
+        <w:t>element</w:t>
+      </w:r>
+      <w:r>
+        <w:rPr>
+          <w:rFonts w:ascii="Consolas" w:eastAsia="Times New Roman" w:hAnsi="Consolas" w:cs="Times New Roman"/>
+          <w:color w:val="FFFFFF"/>
+          <w:sz w:val="21"/>
+          <w:szCs w:val="21"/>
+          <w:lang w:eastAsia="hu-HU"/>
+        </w:rPr>
+        <w:t>.</w:t>
+      </w:r>
+      <w:r>
+        <w:rPr>
+          <w:rFonts w:ascii="Consolas" w:eastAsia="Times New Roman" w:hAnsi="Consolas" w:cs="Times New Roman"/>
+          <w:color w:val="9CDCFE"/>
+          <w:sz w:val="21"/>
+          <w:szCs w:val="21"/>
+          <w:lang w:eastAsia="hu-HU"/>
+        </w:rPr>
+        <w:t>param</w:t>
+      </w:r>
+      <w:r>
+        <w:rPr>
+          <w:rFonts w:ascii="Consolas" w:eastAsia="Times New Roman" w:hAnsi="Consolas" w:cs="Times New Roman"/>
+          <w:color w:val="FFFFFF"/>
+          <w:sz w:val="21"/>
+          <w:szCs w:val="21"/>
+          <w:lang w:eastAsia="hu-HU"/>
+        </w:rPr>
+        <w:t xml:space="preserve">, </w:t>
+      </w:r>
+      <w:r>
+        <w:rPr>
+          <w:rFonts w:ascii="Consolas" w:eastAsia="Times New Roman" w:hAnsi="Consolas" w:cs="Times New Roman"/>
+          <w:color w:val="9CDCFE"/>
+          <w:sz w:val="21"/>
+          <w:szCs w:val="21"/>
+          <w:lang w:eastAsia="hu-HU"/>
+        </w:rPr>
+        <w:t>msg:</w:t>
+      </w:r>
+      <w:r>
+        <w:rPr>
+          <w:rFonts w:ascii="Consolas" w:eastAsia="Times New Roman" w:hAnsi="Consolas" w:cs="Times New Roman"/>
+          <w:color w:val="FFFFFF"/>
+          <w:sz w:val="21"/>
+          <w:szCs w:val="21"/>
+          <w:lang w:eastAsia="hu-HU"/>
+        </w:rPr>
+        <w:t xml:space="preserve"> </w:t>
+      </w:r>
+      <w:r>
+        <w:rPr>
+          <w:rFonts w:ascii="Consolas" w:eastAsia="Times New Roman" w:hAnsi="Consolas" w:cs="Times New Roman"/>
+          <w:color w:val="9CDCFE"/>
+          <w:sz w:val="21"/>
+          <w:szCs w:val="21"/>
+          <w:lang w:eastAsia="hu-HU"/>
+        </w:rPr>
+        <w:t>element</w:t>
+      </w:r>
+      <w:r>
+        <w:rPr>
+          <w:rFonts w:ascii="Consolas" w:eastAsia="Times New Roman" w:hAnsi="Consolas" w:cs="Times New Roman"/>
+          <w:color w:val="FFFFFF"/>
+          <w:sz w:val="21"/>
+          <w:szCs w:val="21"/>
+          <w:lang w:eastAsia="hu-HU"/>
+        </w:rPr>
+        <w:t>.</w:t>
+      </w:r>
+      <w:r>
+        <w:rPr>
+          <w:rFonts w:ascii="Consolas" w:eastAsia="Times New Roman" w:hAnsi="Consolas" w:cs="Times New Roman"/>
+          <w:color w:val="9CDCFE"/>
+          <w:sz w:val="21"/>
+          <w:szCs w:val="21"/>
+          <w:lang w:eastAsia="hu-HU"/>
+        </w:rPr>
+        <w:t>msg</w:t>
+      </w:r>
+      <w:r>
+        <w:rPr>
+          <w:rFonts w:ascii="Consolas" w:eastAsia="Times New Roman" w:hAnsi="Consolas" w:cs="Times New Roman"/>
+          <w:color w:val="FFFFFF"/>
+          <w:sz w:val="21"/>
+          <w:szCs w:val="21"/>
+          <w:lang w:eastAsia="hu-HU"/>
+        </w:rPr>
+        <w:t xml:space="preserve"> });</w:t>
+      </w:r>
+    </w:p>
+    <w:p>
+      <w:pPr>
+        <w:shd w:val="clear" w:color="auto" w:fill="000000"/>
+        <w:spacing w:after="0" w:line="285" w:lineRule="atLeast"/>
+        <w:rPr>
+          <w:rFonts w:ascii="Consolas" w:eastAsia="Times New Roman" w:hAnsi="Consolas" w:cs="Times New Roman"/>
+          <w:color w:val="FFFFFF"/>
+          <w:sz w:val="21"/>
+          <w:szCs w:val="21"/>
+          <w:lang w:eastAsia="hu-HU"/>
+        </w:rPr>
+      </w:pPr>
+      <w:r>
+        <w:rPr>
+          <w:rFonts w:ascii="Consolas" w:eastAsia="Times New Roman" w:hAnsi="Consolas" w:cs="Times New Roman"/>
+          <w:color w:val="FFFFFF"/>
+          <w:sz w:val="21"/>
+          <w:szCs w:val="21"/>
+          <w:lang w:eastAsia="hu-HU"/>
+        </w:rPr>
+        <w:t>    });</w:t>
+      </w:r>
+    </w:p>
+    <w:p>
+      <w:pPr>
+        <w:shd w:val="clear" w:color="auto" w:fill="000000"/>
+        <w:spacing w:after="0" w:line="285" w:lineRule="atLeast"/>
+        <w:rPr>
+          <w:rFonts w:ascii="Consolas" w:eastAsia="Times New Roman" w:hAnsi="Consolas" w:cs="Times New Roman"/>
+          <w:color w:val="FFFFFF"/>
+          <w:sz w:val="21"/>
+          <w:szCs w:val="21"/>
+          <w:lang w:eastAsia="hu-HU"/>
+        </w:rPr>
+      </w:pPr>
+      <w:r>
+        <w:rPr>
+          <w:rFonts w:ascii="Consolas" w:eastAsia="Times New Roman" w:hAnsi="Consolas" w:cs="Times New Roman"/>
+          <w:color w:val="FFFFFF"/>
+          <w:sz w:val="21"/>
+          <w:szCs w:val="21"/>
+          <w:lang w:eastAsia="hu-HU"/>
+        </w:rPr>
+        <w:t xml:space="preserve">    </w:t>
+      </w:r>
+      <w:r>
+        <w:rPr>
+          <w:rFonts w:ascii="Consolas" w:eastAsia="Times New Roman" w:hAnsi="Consolas" w:cs="Times New Roman"/>
+          <w:color w:val="C586C0"/>
+          <w:sz w:val="21"/>
+          <w:szCs w:val="21"/>
+          <w:lang w:eastAsia="hu-HU"/>
+        </w:rPr>
+        <w:t>if</w:t>
+      </w:r>
+      <w:r>
+        <w:rPr>
+          <w:rFonts w:ascii="Consolas" w:eastAsia="Times New Roman" w:hAnsi="Consolas" w:cs="Times New Roman"/>
+          <w:color w:val="FFFFFF"/>
+          <w:sz w:val="21"/>
+          <w:szCs w:val="21"/>
+          <w:lang w:eastAsia="hu-HU"/>
+        </w:rPr>
+        <w:t xml:space="preserve"> (</w:t>
+      </w:r>
+      <w:r>
+        <w:rPr>
+          <w:rFonts w:ascii="Consolas" w:eastAsia="Times New Roman" w:hAnsi="Consolas" w:cs="Times New Roman"/>
+          <w:color w:val="D4D4D4"/>
+          <w:sz w:val="21"/>
+          <w:szCs w:val="21"/>
+          <w:lang w:eastAsia="hu-HU"/>
+        </w:rPr>
+        <w:t>!</w:t>
+      </w:r>
+      <w:r>
+        <w:rPr>
+          <w:rFonts w:ascii="Consolas" w:eastAsia="Times New Roman" w:hAnsi="Consolas" w:cs="Times New Roman"/>
+          <w:color w:val="9CDCFE"/>
+          <w:sz w:val="21"/>
+          <w:szCs w:val="21"/>
+          <w:lang w:eastAsia="hu-HU"/>
+        </w:rPr>
+        <w:t>error</w:t>
+      </w:r>
+      <w:r>
+        <w:rPr>
+          <w:rFonts w:ascii="Consolas" w:eastAsia="Times New Roman" w:hAnsi="Consolas" w:cs="Times New Roman"/>
+          <w:color w:val="FFFFFF"/>
+          <w:sz w:val="21"/>
+          <w:szCs w:val="21"/>
+          <w:lang w:eastAsia="hu-HU"/>
+        </w:rPr>
+        <w:t>.</w:t>
+      </w:r>
+      <w:r>
+        <w:rPr>
+          <w:rFonts w:ascii="Consolas" w:eastAsia="Times New Roman" w:hAnsi="Consolas" w:cs="Times New Roman"/>
+          <w:color w:val="DCDCAA"/>
+          <w:sz w:val="21"/>
+          <w:szCs w:val="21"/>
+          <w:lang w:eastAsia="hu-HU"/>
+        </w:rPr>
+        <w:t>isEmpty</w:t>
+      </w:r>
+      <w:r>
+        <w:rPr>
+          <w:rFonts w:ascii="Consolas" w:eastAsia="Times New Roman" w:hAnsi="Consolas" w:cs="Times New Roman"/>
+          <w:color w:val="FFFFFF"/>
+          <w:sz w:val="21"/>
+          <w:szCs w:val="21"/>
+          <w:lang w:eastAsia="hu-HU"/>
+        </w:rPr>
+        <w:t>()) {</w:t>
+      </w:r>
+    </w:p>
+    <w:p>
+      <w:pPr>
+        <w:shd w:val="clear" w:color="auto" w:fill="000000"/>
+        <w:spacing w:after="0" w:line="285" w:lineRule="atLeast"/>
+        <w:rPr>
+          <w:rFonts w:ascii="Consolas" w:eastAsia="Times New Roman" w:hAnsi="Consolas" w:cs="Times New Roman"/>
+          <w:color w:val="FFFFFF"/>
+          <w:sz w:val="21"/>
+          <w:szCs w:val="21"/>
+          <w:lang w:eastAsia="hu-HU"/>
+        </w:rPr>
+      </w:pPr>
+      <w:r>
+        <w:rPr>
+          <w:rFonts w:ascii="Consolas" w:eastAsia="Times New Roman" w:hAnsi="Consolas" w:cs="Times New Roman"/>
+          <w:color w:val="FFFFFF"/>
+          <w:sz w:val="21"/>
+          <w:szCs w:val="21"/>
+          <w:lang w:eastAsia="hu-HU"/>
+        </w:rPr>
+        <w:t xml:space="preserve">        </w:t>
+      </w:r>
+      <w:r>
+        <w:rPr>
+          <w:rFonts w:ascii="Consolas" w:eastAsia="Times New Roman" w:hAnsi="Consolas" w:cs="Times New Roman"/>
+          <w:color w:val="9CDCFE"/>
+          <w:sz w:val="21"/>
+          <w:szCs w:val="21"/>
+          <w:lang w:eastAsia="hu-HU"/>
+        </w:rPr>
+        <w:t>res</w:t>
+      </w:r>
+      <w:r>
+        <w:rPr>
+          <w:rFonts w:ascii="Consolas" w:eastAsia="Times New Roman" w:hAnsi="Consolas" w:cs="Times New Roman"/>
+          <w:color w:val="FFFFFF"/>
+          <w:sz w:val="21"/>
+          <w:szCs w:val="21"/>
+          <w:lang w:eastAsia="hu-HU"/>
+        </w:rPr>
+        <w:t>.</w:t>
+      </w:r>
+      <w:r>
+        <w:rPr>
+          <w:rFonts w:ascii="Consolas" w:eastAsia="Times New Roman" w:hAnsi="Consolas" w:cs="Times New Roman"/>
+          <w:color w:val="DCDCAA"/>
+          <w:sz w:val="21"/>
+          <w:szCs w:val="21"/>
+          <w:lang w:eastAsia="hu-HU"/>
+        </w:rPr>
+        <w:t>render</w:t>
+      </w:r>
+      <w:r>
+        <w:rPr>
+          <w:rFonts w:ascii="Consolas" w:eastAsia="Times New Roman" w:hAnsi="Consolas" w:cs="Times New Roman"/>
+          <w:color w:val="FFFFFF"/>
+          <w:sz w:val="21"/>
+          <w:szCs w:val="21"/>
+          <w:lang w:eastAsia="hu-HU"/>
+        </w:rPr>
+        <w:t>(</w:t>
+      </w:r>
+      <w:r>
+        <w:rPr>
+          <w:rFonts w:ascii="Consolas" w:eastAsia="Times New Roman" w:hAnsi="Consolas" w:cs="Times New Roman"/>
+          <w:color w:val="CE9178"/>
+          <w:sz w:val="21"/>
+          <w:szCs w:val="21"/>
+          <w:lang w:eastAsia="hu-HU"/>
+        </w:rPr>
+        <w:t>"regisztracio"</w:t>
+      </w:r>
+      <w:r>
+        <w:rPr>
+          <w:rFonts w:ascii="Consolas" w:eastAsia="Times New Roman" w:hAnsi="Consolas" w:cs="Times New Roman"/>
+          <w:color w:val="FFFFFF"/>
+          <w:sz w:val="21"/>
+          <w:szCs w:val="21"/>
+          <w:lang w:eastAsia="hu-HU"/>
+        </w:rPr>
+        <w:t>, {</w:t>
+      </w:r>
+    </w:p>
+    <w:p>
+      <w:pPr>
+        <w:shd w:val="clear" w:color="auto" w:fill="000000"/>
+        <w:spacing w:after="0" w:line="285" w:lineRule="atLeast"/>
+        <w:rPr>
+          <w:rFonts w:ascii="Consolas" w:eastAsia="Times New Roman" w:hAnsi="Consolas" w:cs="Times New Roman"/>
+          <w:color w:val="FFFFFF"/>
+          <w:sz w:val="21"/>
+          <w:szCs w:val="21"/>
+          <w:lang w:eastAsia="hu-HU"/>
+        </w:rPr>
+      </w:pPr>
+      <w:r>
+        <w:rPr>
+          <w:rFonts w:ascii="Consolas" w:eastAsia="Times New Roman" w:hAnsi="Consolas" w:cs="Times New Roman"/>
+          <w:color w:val="FFFFFF"/>
+          <w:sz w:val="21"/>
+          <w:szCs w:val="21"/>
+          <w:lang w:eastAsia="hu-HU"/>
+        </w:rPr>
+        <w:t xml:space="preserve">            </w:t>
+      </w:r>
+      <w:r>
+        <w:rPr>
+          <w:rFonts w:ascii="Consolas" w:eastAsia="Times New Roman" w:hAnsi="Consolas" w:cs="Times New Roman"/>
+          <w:color w:val="9CDCFE"/>
+          <w:sz w:val="21"/>
+          <w:szCs w:val="21"/>
+          <w:lang w:eastAsia="hu-HU"/>
+        </w:rPr>
+        <w:t>pageTitle:</w:t>
+      </w:r>
+      <w:r>
+        <w:rPr>
+          <w:rFonts w:ascii="Consolas" w:eastAsia="Times New Roman" w:hAnsi="Consolas" w:cs="Times New Roman"/>
+          <w:color w:val="FFFFFF"/>
+          <w:sz w:val="21"/>
+          <w:szCs w:val="21"/>
+          <w:lang w:eastAsia="hu-HU"/>
+        </w:rPr>
+        <w:t xml:space="preserve"> </w:t>
+      </w:r>
+      <w:r>
+        <w:rPr>
+          <w:rFonts w:ascii="Consolas" w:eastAsia="Times New Roman" w:hAnsi="Consolas" w:cs="Times New Roman"/>
+          <w:color w:val="CE9178"/>
+          <w:sz w:val="21"/>
+          <w:szCs w:val="21"/>
+          <w:lang w:eastAsia="hu-HU"/>
+        </w:rPr>
+        <w:t>"CarScope - Regisztráció"</w:t>
+      </w:r>
+      <w:r>
+        <w:rPr>
+          <w:rFonts w:ascii="Consolas" w:eastAsia="Times New Roman" w:hAnsi="Consolas" w:cs="Times New Roman"/>
+          <w:color w:val="FFFFFF"/>
+          <w:sz w:val="21"/>
+          <w:szCs w:val="21"/>
+          <w:lang w:eastAsia="hu-HU"/>
+        </w:rPr>
+        <w:t>,</w:t>
+      </w:r>
+    </w:p>
+    <w:p>
+      <w:pPr>
+        <w:shd w:val="clear" w:color="auto" w:fill="000000"/>
+        <w:spacing w:after="0" w:line="285" w:lineRule="atLeast"/>
+        <w:rPr>
+          <w:rFonts w:ascii="Consolas" w:eastAsia="Times New Roman" w:hAnsi="Consolas" w:cs="Times New Roman"/>
+          <w:color w:val="FFFFFF"/>
+          <w:sz w:val="21"/>
+          <w:szCs w:val="21"/>
+          <w:lang w:eastAsia="hu-HU"/>
+        </w:rPr>
+      </w:pPr>
+      <w:r>
+        <w:rPr>
+          <w:rFonts w:ascii="Consolas" w:eastAsia="Times New Roman" w:hAnsi="Consolas" w:cs="Times New Roman"/>
+          <w:color w:val="FFFFFF"/>
+          <w:sz w:val="21"/>
+          <w:szCs w:val="21"/>
+          <w:lang w:eastAsia="hu-HU"/>
+        </w:rPr>
+        <w:t xml:space="preserve">            </w:t>
+      </w:r>
+      <w:r>
+        <w:rPr>
+          <w:rFonts w:ascii="Consolas" w:eastAsia="Times New Roman" w:hAnsi="Consolas" w:cs="Times New Roman"/>
+          <w:color w:val="9CDCFE"/>
+          <w:sz w:val="21"/>
+          <w:szCs w:val="21"/>
+          <w:lang w:eastAsia="hu-HU"/>
+        </w:rPr>
+        <w:t>path:</w:t>
+      </w:r>
+      <w:r>
+        <w:rPr>
+          <w:rFonts w:ascii="Consolas" w:eastAsia="Times New Roman" w:hAnsi="Consolas" w:cs="Times New Roman"/>
+          <w:color w:val="FFFFFF"/>
+          <w:sz w:val="21"/>
+          <w:szCs w:val="21"/>
+          <w:lang w:eastAsia="hu-HU"/>
+        </w:rPr>
+        <w:t xml:space="preserve"> </w:t>
+      </w:r>
+      <w:r>
+        <w:rPr>
+          <w:rFonts w:ascii="Consolas" w:eastAsia="Times New Roman" w:hAnsi="Consolas" w:cs="Times New Roman"/>
+          <w:color w:val="CE9178"/>
+          <w:sz w:val="21"/>
+          <w:szCs w:val="21"/>
+          <w:lang w:eastAsia="hu-HU"/>
+        </w:rPr>
+        <w:t>"/regisztracio"</w:t>
+      </w:r>
+      <w:r>
+        <w:rPr>
+          <w:rFonts w:ascii="Consolas" w:eastAsia="Times New Roman" w:hAnsi="Consolas" w:cs="Times New Roman"/>
+          <w:color w:val="FFFFFF"/>
+          <w:sz w:val="21"/>
+          <w:szCs w:val="21"/>
+          <w:lang w:eastAsia="hu-HU"/>
+        </w:rPr>
+        <w:t>,</w:t>
+      </w:r>
+    </w:p>
+    <w:p>
+      <w:pPr>
+        <w:shd w:val="clear" w:color="auto" w:fill="000000"/>
+        <w:spacing w:after="0" w:line="285" w:lineRule="atLeast"/>
+        <w:rPr>
+          <w:rFonts w:ascii="Consolas" w:eastAsia="Times New Roman" w:hAnsi="Consolas" w:cs="Times New Roman"/>
+          <w:color w:val="FFFFFF"/>
+          <w:sz w:val="21"/>
+          <w:szCs w:val="21"/>
+          <w:lang w:eastAsia="hu-HU"/>
+        </w:rPr>
+      </w:pPr>
+      <w:r>
+        <w:rPr>
+          <w:rFonts w:ascii="Consolas" w:eastAsia="Times New Roman" w:hAnsi="Consolas" w:cs="Times New Roman"/>
+          <w:color w:val="FFFFFF"/>
+          <w:sz w:val="21"/>
+          <w:szCs w:val="21"/>
+          <w:lang w:eastAsia="hu-HU"/>
+        </w:rPr>
+        <w:t xml:space="preserve">            </w:t>
+      </w:r>
+      <w:r>
+        <w:rPr>
+          <w:rFonts w:ascii="Consolas" w:eastAsia="Times New Roman" w:hAnsi="Consolas" w:cs="Times New Roman"/>
+          <w:color w:val="9CDCFE"/>
+          <w:sz w:val="21"/>
+          <w:szCs w:val="21"/>
+          <w:lang w:eastAsia="hu-HU"/>
+        </w:rPr>
+        <w:t>errorCode:</w:t>
+      </w:r>
+      <w:r>
+        <w:rPr>
+          <w:rFonts w:ascii="Consolas" w:eastAsia="Times New Roman" w:hAnsi="Consolas" w:cs="Times New Roman"/>
+          <w:color w:val="FFFFFF"/>
+          <w:sz w:val="21"/>
+          <w:szCs w:val="21"/>
+          <w:lang w:eastAsia="hu-HU"/>
+        </w:rPr>
+        <w:t xml:space="preserve"> </w:t>
+      </w:r>
+      <w:r>
+        <w:rPr>
+          <w:rFonts w:ascii="Consolas" w:eastAsia="Times New Roman" w:hAnsi="Consolas" w:cs="Times New Roman"/>
+          <w:color w:val="9CDCFE"/>
+          <w:sz w:val="21"/>
+          <w:szCs w:val="21"/>
+          <w:lang w:eastAsia="hu-HU"/>
+        </w:rPr>
+        <w:t>msg</w:t>
+      </w:r>
+      <w:r>
+        <w:rPr>
+          <w:rFonts w:ascii="Consolas" w:eastAsia="Times New Roman" w:hAnsi="Consolas" w:cs="Times New Roman"/>
+          <w:color w:val="FFFFFF"/>
+          <w:sz w:val="21"/>
+          <w:szCs w:val="21"/>
+          <w:lang w:eastAsia="hu-HU"/>
+        </w:rPr>
+        <w:t>,</w:t>
+      </w:r>
+    </w:p>
+    <w:p>
+      <w:pPr>
+        <w:shd w:val="clear" w:color="auto" w:fill="000000"/>
+        <w:spacing w:after="0" w:line="285" w:lineRule="atLeast"/>
+        <w:rPr>
+          <w:rFonts w:ascii="Consolas" w:eastAsia="Times New Roman" w:hAnsi="Consolas" w:cs="Times New Roman"/>
+          <w:color w:val="FFFFFF"/>
+          <w:sz w:val="21"/>
+          <w:szCs w:val="21"/>
+          <w:lang w:eastAsia="hu-HU"/>
+        </w:rPr>
+      </w:pPr>
+      <w:r>
+        <w:rPr>
+          <w:rFonts w:ascii="Consolas" w:eastAsia="Times New Roman" w:hAnsi="Consolas" w:cs="Times New Roman"/>
+          <w:color w:val="FFFFFF"/>
+          <w:sz w:val="21"/>
+          <w:szCs w:val="21"/>
+          <w:lang w:eastAsia="hu-HU"/>
+        </w:rPr>
+        <w:t xml:space="preserve">            </w:t>
+      </w:r>
+      <w:r>
+        <w:rPr>
+          <w:rFonts w:ascii="Consolas" w:eastAsia="Times New Roman" w:hAnsi="Consolas" w:cs="Times New Roman"/>
+          <w:color w:val="9CDCFE"/>
+          <w:sz w:val="21"/>
+          <w:szCs w:val="21"/>
+          <w:lang w:eastAsia="hu-HU"/>
+        </w:rPr>
+        <w:t>user:</w:t>
+      </w:r>
+      <w:r>
+        <w:rPr>
+          <w:rFonts w:ascii="Consolas" w:eastAsia="Times New Roman" w:hAnsi="Consolas" w:cs="Times New Roman"/>
+          <w:color w:val="FFFFFF"/>
+          <w:sz w:val="21"/>
+          <w:szCs w:val="21"/>
+          <w:lang w:eastAsia="hu-HU"/>
+        </w:rPr>
+        <w:t xml:space="preserve"> </w:t>
+      </w:r>
+      <w:r>
+        <w:rPr>
+          <w:rFonts w:ascii="Consolas" w:eastAsia="Times New Roman" w:hAnsi="Consolas" w:cs="Times New Roman"/>
+          <w:color w:val="9CDCFE"/>
+          <w:sz w:val="21"/>
+          <w:szCs w:val="21"/>
+          <w:lang w:eastAsia="hu-HU"/>
+        </w:rPr>
+        <w:t>req</w:t>
+      </w:r>
+      <w:r>
+        <w:rPr>
+          <w:rFonts w:ascii="Consolas" w:eastAsia="Times New Roman" w:hAnsi="Consolas" w:cs="Times New Roman"/>
+          <w:color w:val="FFFFFF"/>
+          <w:sz w:val="21"/>
+          <w:szCs w:val="21"/>
+          <w:lang w:eastAsia="hu-HU"/>
+        </w:rPr>
+        <w:t>.</w:t>
+      </w:r>
+      <w:r>
+        <w:rPr>
+          <w:rFonts w:ascii="Consolas" w:eastAsia="Times New Roman" w:hAnsi="Consolas" w:cs="Times New Roman"/>
+          <w:color w:val="9CDCFE"/>
+          <w:sz w:val="21"/>
+          <w:szCs w:val="21"/>
+          <w:lang w:eastAsia="hu-HU"/>
+        </w:rPr>
+        <w:t>session</w:t>
+      </w:r>
+      <w:r>
+        <w:rPr>
+          <w:rFonts w:ascii="Consolas" w:eastAsia="Times New Roman" w:hAnsi="Consolas" w:cs="Times New Roman"/>
+          <w:color w:val="FFFFFF"/>
+          <w:sz w:val="21"/>
+          <w:szCs w:val="21"/>
+          <w:lang w:eastAsia="hu-HU"/>
+        </w:rPr>
+        <w:t>.</w:t>
+      </w:r>
+      <w:r>
+        <w:rPr>
+          <w:rFonts w:ascii="Consolas" w:eastAsia="Times New Roman" w:hAnsi="Consolas" w:cs="Times New Roman"/>
+          <w:color w:val="9CDCFE"/>
+          <w:sz w:val="21"/>
+          <w:szCs w:val="21"/>
+          <w:lang w:eastAsia="hu-HU"/>
+        </w:rPr>
+        <w:t>user</w:t>
+      </w:r>
+      <w:r>
+        <w:rPr>
+          <w:rFonts w:ascii="Consolas" w:eastAsia="Times New Roman" w:hAnsi="Consolas" w:cs="Times New Roman"/>
+          <w:color w:val="FFFFFF"/>
+          <w:sz w:val="21"/>
+          <w:szCs w:val="21"/>
+          <w:lang w:eastAsia="hu-HU"/>
+        </w:rPr>
+        <w:t>,</w:t>
+      </w:r>
+    </w:p>
+    <w:p>
+      <w:pPr>
+        <w:shd w:val="clear" w:color="auto" w:fill="000000"/>
+        <w:spacing w:after="0" w:line="285" w:lineRule="atLeast"/>
+        <w:rPr>
+          <w:rFonts w:ascii="Consolas" w:eastAsia="Times New Roman" w:hAnsi="Consolas" w:cs="Times New Roman"/>
+          <w:color w:val="FFFFFF"/>
+          <w:sz w:val="21"/>
+          <w:szCs w:val="21"/>
+          <w:lang w:eastAsia="hu-HU"/>
+        </w:rPr>
+      </w:pPr>
+      <w:r>
+        <w:rPr>
+          <w:rFonts w:ascii="Consolas" w:eastAsia="Times New Roman" w:hAnsi="Consolas" w:cs="Times New Roman"/>
+          <w:color w:val="FFFFFF"/>
+          <w:sz w:val="21"/>
+          <w:szCs w:val="21"/>
+          <w:lang w:eastAsia="hu-HU"/>
+        </w:rPr>
+        <w:t>        });</w:t>
+      </w:r>
+    </w:p>
+    <w:p>
+      <w:pPr>
+        <w:shd w:val="clear" w:color="auto" w:fill="000000"/>
+        <w:spacing w:after="0" w:line="285" w:lineRule="atLeast"/>
+        <w:rPr>
+          <w:rFonts w:ascii="Consolas" w:eastAsia="Times New Roman" w:hAnsi="Consolas" w:cs="Times New Roman"/>
+          <w:color w:val="FFFFFF"/>
+          <w:sz w:val="21"/>
+          <w:szCs w:val="21"/>
+          <w:lang w:eastAsia="hu-HU"/>
+        </w:rPr>
+      </w:pPr>
+      <w:r>
+        <w:rPr>
+          <w:rFonts w:ascii="Consolas" w:eastAsia="Times New Roman" w:hAnsi="Consolas" w:cs="Times New Roman"/>
+          <w:color w:val="FFFFFF"/>
+          <w:sz w:val="21"/>
+          <w:szCs w:val="21"/>
+          <w:lang w:eastAsia="hu-HU"/>
+        </w:rPr>
+        <w:t xml:space="preserve">    } </w:t>
+      </w:r>
+      <w:r>
+        <w:rPr>
+          <w:rFonts w:ascii="Consolas" w:eastAsia="Times New Roman" w:hAnsi="Consolas" w:cs="Times New Roman"/>
+          <w:color w:val="C586C0"/>
+          <w:sz w:val="21"/>
+          <w:szCs w:val="21"/>
+          <w:lang w:eastAsia="hu-HU"/>
+        </w:rPr>
+        <w:t>else</w:t>
+      </w:r>
+      <w:r>
+        <w:rPr>
+          <w:rFonts w:ascii="Consolas" w:eastAsia="Times New Roman" w:hAnsi="Consolas" w:cs="Times New Roman"/>
+          <w:color w:val="FFFFFF"/>
+          <w:sz w:val="21"/>
+          <w:szCs w:val="21"/>
+          <w:lang w:eastAsia="hu-HU"/>
+        </w:rPr>
+        <w:t xml:space="preserve"> {</w:t>
+      </w:r>
+    </w:p>
+    <w:p>
+      <w:pPr>
+        <w:shd w:val="clear" w:color="auto" w:fill="000000"/>
+        <w:spacing w:after="0" w:line="285" w:lineRule="atLeast"/>
+        <w:rPr>
+          <w:rFonts w:ascii="Consolas" w:eastAsia="Times New Roman" w:hAnsi="Consolas" w:cs="Times New Roman"/>
+          <w:color w:val="FFFFFF"/>
+          <w:sz w:val="21"/>
+          <w:szCs w:val="21"/>
+          <w:lang w:eastAsia="hu-HU"/>
+        </w:rPr>
+      </w:pPr>
+      <w:r>
+        <w:rPr>
+          <w:rFonts w:ascii="Consolas" w:eastAsia="Times New Roman" w:hAnsi="Consolas" w:cs="Times New Roman"/>
+          <w:color w:val="FFFFFF"/>
+          <w:sz w:val="21"/>
+          <w:szCs w:val="21"/>
+          <w:lang w:eastAsia="hu-HU"/>
+        </w:rPr>
+        <w:t xml:space="preserve">        </w:t>
+      </w:r>
+      <w:r>
+        <w:rPr>
+          <w:rFonts w:ascii="Consolas" w:eastAsia="Times New Roman" w:hAnsi="Consolas" w:cs="Times New Roman"/>
+          <w:color w:val="9CDCFE"/>
+          <w:sz w:val="21"/>
+          <w:szCs w:val="21"/>
+          <w:lang w:eastAsia="hu-HU"/>
+        </w:rPr>
+        <w:t>register</w:t>
+      </w:r>
+      <w:r>
+        <w:rPr>
+          <w:rFonts w:ascii="Consolas" w:eastAsia="Times New Roman" w:hAnsi="Consolas" w:cs="Times New Roman"/>
+          <w:color w:val="FFFFFF"/>
+          <w:sz w:val="21"/>
+          <w:szCs w:val="21"/>
+          <w:lang w:eastAsia="hu-HU"/>
+        </w:rPr>
+        <w:t>.</w:t>
+      </w:r>
+      <w:r>
+        <w:rPr>
+          <w:rFonts w:ascii="Consolas" w:eastAsia="Times New Roman" w:hAnsi="Consolas" w:cs="Times New Roman"/>
+          <w:color w:val="DCDCAA"/>
+          <w:sz w:val="21"/>
+          <w:szCs w:val="21"/>
+          <w:lang w:eastAsia="hu-HU"/>
+        </w:rPr>
+        <w:t>registerUser</w:t>
+      </w:r>
+      <w:r>
+        <w:rPr>
+          <w:rFonts w:ascii="Consolas" w:eastAsia="Times New Roman" w:hAnsi="Consolas" w:cs="Times New Roman"/>
+          <w:color w:val="FFFFFF"/>
+          <w:sz w:val="21"/>
+          <w:szCs w:val="21"/>
+          <w:lang w:eastAsia="hu-HU"/>
+        </w:rPr>
+        <w:t>(</w:t>
+      </w:r>
+      <w:r>
+        <w:rPr>
+          <w:rFonts w:ascii="Consolas" w:eastAsia="Times New Roman" w:hAnsi="Consolas" w:cs="Times New Roman"/>
+          <w:color w:val="9CDCFE"/>
+          <w:sz w:val="21"/>
+          <w:szCs w:val="21"/>
+          <w:lang w:eastAsia="hu-HU"/>
+        </w:rPr>
+        <w:t>req</w:t>
+      </w:r>
+      <w:r>
+        <w:rPr>
+          <w:rFonts w:ascii="Consolas" w:eastAsia="Times New Roman" w:hAnsi="Consolas" w:cs="Times New Roman"/>
+          <w:color w:val="FFFFFF"/>
+          <w:sz w:val="21"/>
+          <w:szCs w:val="21"/>
+          <w:lang w:eastAsia="hu-HU"/>
+        </w:rPr>
+        <w:t xml:space="preserve">, </w:t>
+      </w:r>
+      <w:r>
+        <w:rPr>
+          <w:rFonts w:ascii="Consolas" w:eastAsia="Times New Roman" w:hAnsi="Consolas" w:cs="Times New Roman"/>
+          <w:color w:val="9CDCFE"/>
+          <w:sz w:val="21"/>
+          <w:szCs w:val="21"/>
+          <w:lang w:eastAsia="hu-HU"/>
+        </w:rPr>
+        <w:t>res</w:t>
+      </w:r>
+      <w:r>
+        <w:rPr>
+          <w:rFonts w:ascii="Consolas" w:eastAsia="Times New Roman" w:hAnsi="Consolas" w:cs="Times New Roman"/>
+          <w:color w:val="FFFFFF"/>
+          <w:sz w:val="21"/>
+          <w:szCs w:val="21"/>
+          <w:lang w:eastAsia="hu-HU"/>
+        </w:rPr>
+        <w:t xml:space="preserve">, </w:t>
+      </w:r>
+      <w:r>
+        <w:rPr>
+          <w:rFonts w:ascii="Consolas" w:eastAsia="Times New Roman" w:hAnsi="Consolas" w:cs="Times New Roman"/>
+          <w:color w:val="569CD6"/>
+          <w:sz w:val="21"/>
+          <w:szCs w:val="21"/>
+          <w:lang w:eastAsia="hu-HU"/>
+        </w:rPr>
+        <w:t>function</w:t>
+      </w:r>
+      <w:r>
+        <w:rPr>
+          <w:rFonts w:ascii="Consolas" w:eastAsia="Times New Roman" w:hAnsi="Consolas" w:cs="Times New Roman"/>
+          <w:color w:val="FFFFFF"/>
+          <w:sz w:val="21"/>
+          <w:szCs w:val="21"/>
+          <w:lang w:eastAsia="hu-HU"/>
+        </w:rPr>
+        <w:t>(</w:t>
+      </w:r>
+      <w:r>
+        <w:rPr>
+          <w:rFonts w:ascii="Consolas" w:eastAsia="Times New Roman" w:hAnsi="Consolas" w:cs="Times New Roman"/>
+          <w:color w:val="9CDCFE"/>
+          <w:sz w:val="21"/>
+          <w:szCs w:val="21"/>
+          <w:lang w:eastAsia="hu-HU"/>
+        </w:rPr>
+        <w:t>err</w:t>
+      </w:r>
+      <w:r>
+        <w:rPr>
+          <w:rFonts w:ascii="Consolas" w:eastAsia="Times New Roman" w:hAnsi="Consolas" w:cs="Times New Roman"/>
+          <w:color w:val="FFFFFF"/>
+          <w:sz w:val="21"/>
+          <w:szCs w:val="21"/>
+          <w:lang w:eastAsia="hu-HU"/>
+        </w:rPr>
+        <w:t xml:space="preserve">, </w:t>
+      </w:r>
+      <w:r>
+        <w:rPr>
+          <w:rFonts w:ascii="Consolas" w:eastAsia="Times New Roman" w:hAnsi="Consolas" w:cs="Times New Roman"/>
+          <w:color w:val="9CDCFE"/>
+          <w:sz w:val="21"/>
+          <w:szCs w:val="21"/>
+          <w:lang w:eastAsia="hu-HU"/>
+        </w:rPr>
+        <w:t>data</w:t>
+      </w:r>
+      <w:r>
+        <w:rPr>
+          <w:rFonts w:ascii="Consolas" w:eastAsia="Times New Roman" w:hAnsi="Consolas" w:cs="Times New Roman"/>
+          <w:color w:val="FFFFFF"/>
+          <w:sz w:val="21"/>
+          <w:szCs w:val="21"/>
+          <w:lang w:eastAsia="hu-HU"/>
+        </w:rPr>
+        <w:t>) {</w:t>
+      </w:r>
+    </w:p>
+    <w:p>
+      <w:pPr>
+        <w:shd w:val="clear" w:color="auto" w:fill="000000"/>
+        <w:spacing w:after="0" w:line="285" w:lineRule="atLeast"/>
+        <w:rPr>
+          <w:rFonts w:ascii="Consolas" w:eastAsia="Times New Roman" w:hAnsi="Consolas" w:cs="Times New Roman"/>
+          <w:color w:val="FFFFFF"/>
+          <w:sz w:val="21"/>
+          <w:szCs w:val="21"/>
+          <w:lang w:eastAsia="hu-HU"/>
+        </w:rPr>
+      </w:pPr>
+      <w:r>
+        <w:rPr>
+          <w:rFonts w:ascii="Consolas" w:eastAsia="Times New Roman" w:hAnsi="Consolas" w:cs="Times New Roman"/>
+          <w:color w:val="FFFFFF"/>
+          <w:sz w:val="21"/>
+          <w:szCs w:val="21"/>
+          <w:lang w:eastAsia="hu-HU"/>
+        </w:rPr>
+        <w:t xml:space="preserve">            </w:t>
+      </w:r>
+      <w:r>
+        <w:rPr>
+          <w:rFonts w:ascii="Consolas" w:eastAsia="Times New Roman" w:hAnsi="Consolas" w:cs="Times New Roman"/>
+          <w:color w:val="C586C0"/>
+          <w:sz w:val="21"/>
+          <w:szCs w:val="21"/>
+          <w:lang w:eastAsia="hu-HU"/>
+        </w:rPr>
+        <w:t>if</w:t>
+      </w:r>
+      <w:r>
+        <w:rPr>
+          <w:rFonts w:ascii="Consolas" w:eastAsia="Times New Roman" w:hAnsi="Consolas" w:cs="Times New Roman"/>
+          <w:color w:val="FFFFFF"/>
+          <w:sz w:val="21"/>
+          <w:szCs w:val="21"/>
+          <w:lang w:eastAsia="hu-HU"/>
+        </w:rPr>
+        <w:t xml:space="preserve"> (</w:t>
+      </w:r>
+      <w:r>
+        <w:rPr>
+          <w:rFonts w:ascii="Consolas" w:eastAsia="Times New Roman" w:hAnsi="Consolas" w:cs="Times New Roman"/>
+          <w:color w:val="9CDCFE"/>
+          <w:sz w:val="21"/>
+          <w:szCs w:val="21"/>
+          <w:lang w:eastAsia="hu-HU"/>
+        </w:rPr>
+        <w:t>err</w:t>
+      </w:r>
+      <w:r>
+        <w:rPr>
+          <w:rFonts w:ascii="Consolas" w:eastAsia="Times New Roman" w:hAnsi="Consolas" w:cs="Times New Roman"/>
+          <w:color w:val="FFFFFF"/>
+          <w:sz w:val="21"/>
+          <w:szCs w:val="21"/>
+          <w:lang w:eastAsia="hu-HU"/>
+        </w:rPr>
+        <w:t>) {</w:t>
+      </w:r>
+    </w:p>
+    <w:p>
+      <w:pPr>
+        <w:shd w:val="clear" w:color="auto" w:fill="000000"/>
+        <w:spacing w:after="0" w:line="285" w:lineRule="atLeast"/>
+        <w:rPr>
+          <w:rFonts w:ascii="Consolas" w:eastAsia="Times New Roman" w:hAnsi="Consolas" w:cs="Times New Roman"/>
+          <w:color w:val="FFFFFF"/>
+          <w:sz w:val="21"/>
+          <w:szCs w:val="21"/>
+          <w:lang w:eastAsia="hu-HU"/>
+        </w:rPr>
+      </w:pPr>
+      <w:r>
+        <w:rPr>
+          <w:rFonts w:ascii="Consolas" w:eastAsia="Times New Roman" w:hAnsi="Consolas" w:cs="Times New Roman"/>
+          <w:color w:val="FFFFFF"/>
+          <w:sz w:val="21"/>
+          <w:szCs w:val="21"/>
+          <w:lang w:eastAsia="hu-HU"/>
+        </w:rPr>
+        <w:t xml:space="preserve">                </w:t>
+      </w:r>
+      <w:r>
+        <w:rPr>
+          <w:rFonts w:ascii="Consolas" w:eastAsia="Times New Roman" w:hAnsi="Consolas" w:cs="Times New Roman"/>
+          <w:color w:val="9CDCFE"/>
+          <w:sz w:val="21"/>
+          <w:szCs w:val="21"/>
+          <w:lang w:eastAsia="hu-HU"/>
+        </w:rPr>
+        <w:t>res</w:t>
+      </w:r>
+      <w:r>
+        <w:rPr>
+          <w:rFonts w:ascii="Consolas" w:eastAsia="Times New Roman" w:hAnsi="Consolas" w:cs="Times New Roman"/>
+          <w:color w:val="FFFFFF"/>
+          <w:sz w:val="21"/>
+          <w:szCs w:val="21"/>
+          <w:lang w:eastAsia="hu-HU"/>
+        </w:rPr>
+        <w:t>.</w:t>
+      </w:r>
+      <w:r>
+        <w:rPr>
+          <w:rFonts w:ascii="Consolas" w:eastAsia="Times New Roman" w:hAnsi="Consolas" w:cs="Times New Roman"/>
+          <w:color w:val="DCDCAA"/>
+          <w:sz w:val="21"/>
+          <w:szCs w:val="21"/>
+          <w:lang w:eastAsia="hu-HU"/>
+        </w:rPr>
+        <w:t>json</w:t>
+      </w:r>
+      <w:r>
+        <w:rPr>
+          <w:rFonts w:ascii="Consolas" w:eastAsia="Times New Roman" w:hAnsi="Consolas" w:cs="Times New Roman"/>
+          <w:color w:val="FFFFFF"/>
+          <w:sz w:val="21"/>
+          <w:szCs w:val="21"/>
+          <w:lang w:eastAsia="hu-HU"/>
+        </w:rPr>
+        <w:t xml:space="preserve">({ </w:t>
+      </w:r>
+      <w:r>
+        <w:rPr>
+          <w:rFonts w:ascii="Consolas" w:eastAsia="Times New Roman" w:hAnsi="Consolas" w:cs="Times New Roman"/>
+          <w:color w:val="9CDCFE"/>
+          <w:sz w:val="21"/>
+          <w:szCs w:val="21"/>
+          <w:lang w:eastAsia="hu-HU"/>
+        </w:rPr>
+        <w:t>error:</w:t>
+      </w:r>
+      <w:r>
+        <w:rPr>
+          <w:rFonts w:ascii="Consolas" w:eastAsia="Times New Roman" w:hAnsi="Consolas" w:cs="Times New Roman"/>
+          <w:color w:val="FFFFFF"/>
+          <w:sz w:val="21"/>
+          <w:szCs w:val="21"/>
+          <w:lang w:eastAsia="hu-HU"/>
+        </w:rPr>
+        <w:t xml:space="preserve"> </w:t>
+      </w:r>
+      <w:r>
+        <w:rPr>
+          <w:rFonts w:ascii="Consolas" w:eastAsia="Times New Roman" w:hAnsi="Consolas" w:cs="Times New Roman"/>
+          <w:color w:val="569CD6"/>
+          <w:sz w:val="21"/>
+          <w:szCs w:val="21"/>
+          <w:lang w:eastAsia="hu-HU"/>
+        </w:rPr>
+        <w:t>true</w:t>
+      </w:r>
+      <w:r>
+        <w:rPr>
+          <w:rFonts w:ascii="Consolas" w:eastAsia="Times New Roman" w:hAnsi="Consolas" w:cs="Times New Roman"/>
+          <w:color w:val="FFFFFF"/>
+          <w:sz w:val="21"/>
+          <w:szCs w:val="21"/>
+          <w:lang w:eastAsia="hu-HU"/>
+        </w:rPr>
+        <w:t xml:space="preserve"> });</w:t>
+      </w:r>
+    </w:p>
+    <w:p>
+      <w:pPr>
+        <w:shd w:val="clear" w:color="auto" w:fill="000000"/>
+        <w:spacing w:after="0" w:line="285" w:lineRule="atLeast"/>
+        <w:rPr>
+          <w:rFonts w:ascii="Consolas" w:eastAsia="Times New Roman" w:hAnsi="Consolas" w:cs="Times New Roman"/>
+          <w:color w:val="FFFFFF"/>
+          <w:sz w:val="21"/>
+          <w:szCs w:val="21"/>
+          <w:lang w:eastAsia="hu-HU"/>
+        </w:rPr>
+      </w:pPr>
+      <w:r>
+        <w:rPr>
+          <w:rFonts w:ascii="Consolas" w:eastAsia="Times New Roman" w:hAnsi="Consolas" w:cs="Times New Roman"/>
+          <w:color w:val="FFFFFF"/>
+          <w:sz w:val="21"/>
+          <w:szCs w:val="21"/>
+          <w:lang w:eastAsia="hu-HU"/>
+        </w:rPr>
+        <w:t xml:space="preserve">            } </w:t>
+      </w:r>
+      <w:r>
+        <w:rPr>
+          <w:rFonts w:ascii="Consolas" w:eastAsia="Times New Roman" w:hAnsi="Consolas" w:cs="Times New Roman"/>
+          <w:color w:val="C586C0"/>
+          <w:sz w:val="21"/>
+          <w:szCs w:val="21"/>
+          <w:lang w:eastAsia="hu-HU"/>
+        </w:rPr>
+        <w:t>else</w:t>
+      </w:r>
+      <w:r>
+        <w:rPr>
+          <w:rFonts w:ascii="Consolas" w:eastAsia="Times New Roman" w:hAnsi="Consolas" w:cs="Times New Roman"/>
+          <w:color w:val="FFFFFF"/>
+          <w:sz w:val="21"/>
+          <w:szCs w:val="21"/>
+          <w:lang w:eastAsia="hu-HU"/>
+        </w:rPr>
+        <w:t xml:space="preserve"> {</w:t>
+      </w:r>
+    </w:p>
+    <w:p>
+      <w:pPr>
+        <w:shd w:val="clear" w:color="auto" w:fill="000000"/>
+        <w:spacing w:after="0" w:line="285" w:lineRule="atLeast"/>
+        <w:rPr>
+          <w:rFonts w:ascii="Consolas" w:eastAsia="Times New Roman" w:hAnsi="Consolas" w:cs="Times New Roman"/>
+          <w:color w:val="FFFFFF"/>
+          <w:sz w:val="21"/>
+          <w:szCs w:val="21"/>
+          <w:lang w:eastAsia="hu-HU"/>
+        </w:rPr>
+      </w:pPr>
+      <w:r>
+        <w:rPr>
+          <w:rFonts w:ascii="Consolas" w:eastAsia="Times New Roman" w:hAnsi="Consolas" w:cs="Times New Roman"/>
+          <w:color w:val="FFFFFF"/>
+          <w:sz w:val="21"/>
+          <w:szCs w:val="21"/>
+          <w:lang w:eastAsia="hu-HU"/>
+        </w:rPr>
+        <w:t xml:space="preserve">                </w:t>
+      </w:r>
+      <w:r>
+        <w:rPr>
+          <w:rFonts w:ascii="Consolas" w:eastAsia="Times New Roman" w:hAnsi="Consolas" w:cs="Times New Roman"/>
+          <w:color w:val="9CDCFE"/>
+          <w:sz w:val="21"/>
+          <w:szCs w:val="21"/>
+          <w:lang w:eastAsia="hu-HU"/>
+        </w:rPr>
+        <w:t>res</w:t>
+      </w:r>
+      <w:r>
+        <w:rPr>
+          <w:rFonts w:ascii="Consolas" w:eastAsia="Times New Roman" w:hAnsi="Consolas" w:cs="Times New Roman"/>
+          <w:color w:val="FFFFFF"/>
+          <w:sz w:val="21"/>
+          <w:szCs w:val="21"/>
+          <w:lang w:eastAsia="hu-HU"/>
+        </w:rPr>
+        <w:t>.</w:t>
+      </w:r>
+      <w:r>
+        <w:rPr>
+          <w:rFonts w:ascii="Consolas" w:eastAsia="Times New Roman" w:hAnsi="Consolas" w:cs="Times New Roman"/>
+          <w:color w:val="DCDCAA"/>
+          <w:sz w:val="21"/>
+          <w:szCs w:val="21"/>
+          <w:lang w:eastAsia="hu-HU"/>
+        </w:rPr>
+        <w:t>redirect</w:t>
+      </w:r>
+      <w:r>
+        <w:rPr>
+          <w:rFonts w:ascii="Consolas" w:eastAsia="Times New Roman" w:hAnsi="Consolas" w:cs="Times New Roman"/>
+          <w:color w:val="FFFFFF"/>
+          <w:sz w:val="21"/>
+          <w:szCs w:val="21"/>
+          <w:lang w:eastAsia="hu-HU"/>
+        </w:rPr>
+        <w:t>(</w:t>
+      </w:r>
+      <w:r>
+        <w:rPr>
+          <w:rFonts w:ascii="Consolas" w:eastAsia="Times New Roman" w:hAnsi="Consolas" w:cs="Times New Roman"/>
+          <w:color w:val="CE9178"/>
+          <w:sz w:val="21"/>
+          <w:szCs w:val="21"/>
+          <w:lang w:eastAsia="hu-HU"/>
+        </w:rPr>
+        <w:t>"/"</w:t>
+      </w:r>
+      <w:r>
+        <w:rPr>
+          <w:rFonts w:ascii="Consolas" w:eastAsia="Times New Roman" w:hAnsi="Consolas" w:cs="Times New Roman"/>
+          <w:color w:val="FFFFFF"/>
+          <w:sz w:val="21"/>
+          <w:szCs w:val="21"/>
+          <w:lang w:eastAsia="hu-HU"/>
+        </w:rPr>
+        <w:t>);</w:t>
+      </w:r>
+    </w:p>
+    <w:p>
+      <w:pPr>
+        <w:shd w:val="clear" w:color="auto" w:fill="000000"/>
+        <w:spacing w:after="0" w:line="285" w:lineRule="atLeast"/>
+        <w:rPr>
+          <w:rFonts w:ascii="Consolas" w:eastAsia="Times New Roman" w:hAnsi="Consolas" w:cs="Times New Roman"/>
+          <w:color w:val="FFFFFF"/>
+          <w:sz w:val="21"/>
+          <w:szCs w:val="21"/>
+          <w:lang w:eastAsia="hu-HU"/>
+        </w:rPr>
+      </w:pPr>
+      <w:r>
+        <w:rPr>
+          <w:rFonts w:ascii="Consolas" w:eastAsia="Times New Roman" w:hAnsi="Consolas" w:cs="Times New Roman"/>
+          <w:color w:val="FFFFFF"/>
+          <w:sz w:val="21"/>
+          <w:szCs w:val="21"/>
+          <w:lang w:eastAsia="hu-HU"/>
+        </w:rPr>
+        <w:t>            }</w:t>
+      </w:r>
+    </w:p>
+    <w:p>
+      <w:pPr>
+        <w:shd w:val="clear" w:color="auto" w:fill="000000"/>
+        <w:spacing w:after="0" w:line="285" w:lineRule="atLeast"/>
+        <w:rPr>
+          <w:rFonts w:ascii="Consolas" w:eastAsia="Times New Roman" w:hAnsi="Consolas" w:cs="Times New Roman"/>
+          <w:color w:val="FFFFFF"/>
+          <w:sz w:val="21"/>
+          <w:szCs w:val="21"/>
+          <w:lang w:eastAsia="hu-HU"/>
+        </w:rPr>
+      </w:pPr>
+      <w:r>
+        <w:rPr>
+          <w:rFonts w:ascii="Consolas" w:eastAsia="Times New Roman" w:hAnsi="Consolas" w:cs="Times New Roman"/>
+          <w:color w:val="FFFFFF"/>
+          <w:sz w:val="21"/>
+          <w:szCs w:val="21"/>
+          <w:lang w:eastAsia="hu-HU"/>
+        </w:rPr>
+        <w:t>        });</w:t>
+      </w:r>
+    </w:p>
+    <w:p>
+      <w:pPr>
+        <w:shd w:val="clear" w:color="auto" w:fill="000000"/>
+        <w:spacing w:after="0" w:line="285" w:lineRule="atLeast"/>
+        <w:rPr>
+          <w:rFonts w:ascii="Consolas" w:eastAsia="Times New Roman" w:hAnsi="Consolas" w:cs="Times New Roman"/>
+          <w:color w:val="FFFFFF"/>
+          <w:sz w:val="21"/>
+          <w:szCs w:val="21"/>
+          <w:lang w:eastAsia="hu-HU"/>
+        </w:rPr>
+      </w:pPr>
+      <w:r>
+        <w:rPr>
+          <w:rFonts w:ascii="Consolas" w:eastAsia="Times New Roman" w:hAnsi="Consolas" w:cs="Times New Roman"/>
+          <w:color w:val="FFFFFF"/>
+          <w:sz w:val="21"/>
+          <w:szCs w:val="21"/>
+          <w:lang w:eastAsia="hu-HU"/>
+        </w:rPr>
+        <w:t>    }</w:t>
+      </w:r>
+    </w:p>
+    <w:p>
+      <w:pPr>
+        <w:rPr>
+          <w:sz w:val="28"/>
+          <w:szCs w:val="28"/>
+        </w:rPr>
+      </w:pPr>
+    </w:p>
+    <w:p>
+      <w:pPr>
+        <w:rPr>
+          <w:sz w:val="28"/>
+          <w:szCs w:val="28"/>
+        </w:rPr>
+      </w:pPr>
+      <w:r>
+        <w:rPr>
+          <w:sz w:val="28"/>
+          <w:szCs w:val="28"/>
+        </w:rPr>
+        <w:lastRenderedPageBreak/>
+        <w:t xml:space="preserve">Az </w:t>
+      </w:r>
+      <w:r>
+        <w:rPr>
+          <w:b/>
+          <w:sz w:val="28"/>
+          <w:szCs w:val="28"/>
+        </w:rPr>
+        <w:t>express-validator</w:t>
+      </w:r>
+      <w:r>
+        <w:rPr>
+          <w:sz w:val="28"/>
+          <w:szCs w:val="28"/>
+        </w:rPr>
+        <w:t xml:space="preserve"> beimportálása után feliratkozunk a csomagokra és egy error változóban tároljuk a </w:t>
+      </w:r>
+      <w:r>
+        <w:rPr>
+          <w:b/>
+          <w:sz w:val="28"/>
+          <w:szCs w:val="28"/>
+        </w:rPr>
+        <w:t xml:space="preserve">/models/users/validate.js </w:t>
+      </w:r>
+      <w:r>
+        <w:rPr>
+          <w:sz w:val="28"/>
+          <w:szCs w:val="28"/>
+        </w:rPr>
+        <w:t>által visszaadott hibaüzenetet.</w:t>
+      </w:r>
+      <w:r>
+        <w:rPr>
+          <w:sz w:val="28"/>
+          <w:szCs w:val="28"/>
+        </w:rPr>
+        <w:br/>
+        <w:t xml:space="preserve">Ha a felhasználó valamit rosszul töltött ki, a hibaüzenet kiírásra kerül a </w:t>
+      </w:r>
+      <w:r>
+        <w:rPr>
+          <w:sz w:val="28"/>
+          <w:szCs w:val="28"/>
+        </w:rPr>
+        <w:t xml:space="preserve">regisztrációs oldalon. Ellenkező esetben lefut a </w:t>
+      </w:r>
+      <w:r>
+        <w:rPr>
+          <w:b/>
+          <w:sz w:val="28"/>
+          <w:szCs w:val="28"/>
+        </w:rPr>
+        <w:t>/models/users/</w:t>
+      </w:r>
+      <w:r>
+        <w:rPr>
+          <w:b/>
+          <w:sz w:val="28"/>
+          <w:szCs w:val="28"/>
+        </w:rPr>
+        <w:t>register</w:t>
+      </w:r>
+      <w:r>
+        <w:rPr>
+          <w:b/>
+          <w:sz w:val="28"/>
+          <w:szCs w:val="28"/>
+        </w:rPr>
+        <w:t>.js</w:t>
+      </w:r>
+      <w:r>
+        <w:rPr>
+          <w:b/>
+          <w:sz w:val="28"/>
+          <w:szCs w:val="28"/>
+        </w:rPr>
+        <w:t xml:space="preserve"> </w:t>
+      </w:r>
+      <w:r>
+        <w:rPr>
+          <w:b/>
+          <w:sz w:val="28"/>
+          <w:szCs w:val="28"/>
+        </w:rPr>
+        <w:t>–</w:t>
+      </w:r>
+      <w:r>
+        <w:rPr>
+          <w:b/>
+          <w:sz w:val="28"/>
+          <w:szCs w:val="28"/>
+        </w:rPr>
+        <w:t xml:space="preserve"> </w:t>
+      </w:r>
+      <w:r>
+        <w:rPr>
+          <w:b/>
+          <w:sz w:val="28"/>
+          <w:szCs w:val="28"/>
+        </w:rPr>
+        <w:t>registerUser</w:t>
+      </w:r>
+      <w:r>
+        <w:rPr>
+          <w:sz w:val="28"/>
+          <w:szCs w:val="28"/>
+        </w:rPr>
+        <w:t xml:space="preserve"> metódus</w:t>
+      </w:r>
+    </w:p>
+    <w:p>
+      <w:pPr>
+        <w:rPr>
+          <w:sz w:val="28"/>
+          <w:szCs w:val="28"/>
+        </w:rPr>
+      </w:pPr>
+      <w:r>
+        <w:rPr>
+          <w:sz w:val="28"/>
+          <w:szCs w:val="28"/>
+        </w:rPr>
+        <w:t>(kódrészlet:)</w:t>
+      </w:r>
+    </w:p>
+    <w:p>
+      <w:pPr>
+        <w:shd w:val="clear" w:color="auto" w:fill="000000"/>
+        <w:spacing w:after="0" w:line="285" w:lineRule="atLeast"/>
+        <w:rPr>
+          <w:rFonts w:ascii="Consolas" w:eastAsia="Times New Roman" w:hAnsi="Consolas" w:cs="Times New Roman"/>
+          <w:color w:val="FFFFFF"/>
+          <w:sz w:val="21"/>
+          <w:szCs w:val="21"/>
+          <w:lang w:eastAsia="hu-HU"/>
+        </w:rPr>
+      </w:pPr>
+      <w:r>
+        <w:rPr>
+          <w:rFonts w:ascii="Consolas" w:eastAsia="Times New Roman" w:hAnsi="Consolas" w:cs="Times New Roman"/>
+          <w:color w:val="4EC9B0"/>
+          <w:sz w:val="21"/>
+          <w:szCs w:val="21"/>
+          <w:lang w:eastAsia="hu-HU"/>
+        </w:rPr>
+        <w:t>register</w:t>
+      </w:r>
+      <w:r>
+        <w:rPr>
+          <w:rFonts w:ascii="Consolas" w:eastAsia="Times New Roman" w:hAnsi="Consolas" w:cs="Times New Roman"/>
+          <w:color w:val="FFFFFF"/>
+          <w:sz w:val="21"/>
+          <w:szCs w:val="21"/>
+          <w:lang w:eastAsia="hu-HU"/>
+        </w:rPr>
+        <w:t>.</w:t>
+      </w:r>
+      <w:r>
+        <w:rPr>
+          <w:rFonts w:ascii="Consolas" w:eastAsia="Times New Roman" w:hAnsi="Consolas" w:cs="Times New Roman"/>
+          <w:color w:val="9CDCFE"/>
+          <w:sz w:val="21"/>
+          <w:szCs w:val="21"/>
+          <w:lang w:eastAsia="hu-HU"/>
+        </w:rPr>
+        <w:t>prototype</w:t>
+      </w:r>
+      <w:r>
+        <w:rPr>
+          <w:rFonts w:ascii="Consolas" w:eastAsia="Times New Roman" w:hAnsi="Consolas" w:cs="Times New Roman"/>
+          <w:color w:val="FFFFFF"/>
+          <w:sz w:val="21"/>
+          <w:szCs w:val="21"/>
+          <w:lang w:eastAsia="hu-HU"/>
+        </w:rPr>
+        <w:t>.</w:t>
+      </w:r>
+      <w:r>
+        <w:rPr>
+          <w:rFonts w:ascii="Consolas" w:eastAsia="Times New Roman" w:hAnsi="Consolas" w:cs="Times New Roman"/>
+          <w:color w:val="DCDCAA"/>
+          <w:sz w:val="21"/>
+          <w:szCs w:val="21"/>
+          <w:lang w:eastAsia="hu-HU"/>
+        </w:rPr>
+        <w:t>registerUser</w:t>
+      </w:r>
+      <w:r>
+        <w:rPr>
+          <w:rFonts w:ascii="Consolas" w:eastAsia="Times New Roman" w:hAnsi="Consolas" w:cs="Times New Roman"/>
+          <w:color w:val="FFFFFF"/>
+          <w:sz w:val="21"/>
+          <w:szCs w:val="21"/>
+          <w:lang w:eastAsia="hu-HU"/>
+        </w:rPr>
+        <w:t xml:space="preserve"> </w:t>
+      </w:r>
+      <w:r>
+        <w:rPr>
+          <w:rFonts w:ascii="Consolas" w:eastAsia="Times New Roman" w:hAnsi="Consolas" w:cs="Times New Roman"/>
+          <w:color w:val="D4D4D4"/>
+          <w:sz w:val="21"/>
+          <w:szCs w:val="21"/>
+          <w:lang w:eastAsia="hu-HU"/>
+        </w:rPr>
+        <w:t>=</w:t>
+      </w:r>
+      <w:r>
+        <w:rPr>
+          <w:rFonts w:ascii="Consolas" w:eastAsia="Times New Roman" w:hAnsi="Consolas" w:cs="Times New Roman"/>
+          <w:color w:val="FFFFFF"/>
+          <w:sz w:val="21"/>
+          <w:szCs w:val="21"/>
+          <w:lang w:eastAsia="hu-HU"/>
+        </w:rPr>
+        <w:t xml:space="preserve"> </w:t>
+      </w:r>
+      <w:r>
+        <w:rPr>
+          <w:rFonts w:ascii="Consolas" w:eastAsia="Times New Roman" w:hAnsi="Consolas" w:cs="Times New Roman"/>
+          <w:color w:val="569CD6"/>
+          <w:sz w:val="21"/>
+          <w:szCs w:val="21"/>
+          <w:lang w:eastAsia="hu-HU"/>
+        </w:rPr>
+        <w:t>function</w:t>
+      </w:r>
+      <w:r>
+        <w:rPr>
+          <w:rFonts w:ascii="Consolas" w:eastAsia="Times New Roman" w:hAnsi="Consolas" w:cs="Times New Roman"/>
+          <w:color w:val="FFFFFF"/>
+          <w:sz w:val="21"/>
+          <w:szCs w:val="21"/>
+          <w:lang w:eastAsia="hu-HU"/>
+        </w:rPr>
+        <w:t>(</w:t>
+      </w:r>
+      <w:r>
+        <w:rPr>
+          <w:rFonts w:ascii="Consolas" w:eastAsia="Times New Roman" w:hAnsi="Consolas" w:cs="Times New Roman"/>
+          <w:color w:val="9CDCFE"/>
+          <w:sz w:val="21"/>
+          <w:szCs w:val="21"/>
+          <w:lang w:eastAsia="hu-HU"/>
+        </w:rPr>
+        <w:t>req</w:t>
+      </w:r>
+      <w:r>
+        <w:rPr>
+          <w:rFonts w:ascii="Consolas" w:eastAsia="Times New Roman" w:hAnsi="Consolas" w:cs="Times New Roman"/>
+          <w:color w:val="FFFFFF"/>
+          <w:sz w:val="21"/>
+          <w:szCs w:val="21"/>
+          <w:lang w:eastAsia="hu-HU"/>
+        </w:rPr>
+        <w:t xml:space="preserve">, </w:t>
+      </w:r>
+      <w:r>
+        <w:rPr>
+          <w:rFonts w:ascii="Consolas" w:eastAsia="Times New Roman" w:hAnsi="Consolas" w:cs="Times New Roman"/>
+          <w:color w:val="9CDCFE"/>
+          <w:sz w:val="21"/>
+          <w:szCs w:val="21"/>
+          <w:lang w:eastAsia="hu-HU"/>
+        </w:rPr>
+        <w:t>res</w:t>
+      </w:r>
+      <w:r>
+        <w:rPr>
+          <w:rFonts w:ascii="Consolas" w:eastAsia="Times New Roman" w:hAnsi="Consolas" w:cs="Times New Roman"/>
+          <w:color w:val="FFFFFF"/>
+          <w:sz w:val="21"/>
+          <w:szCs w:val="21"/>
+          <w:lang w:eastAsia="hu-HU"/>
+        </w:rPr>
+        <w:t xml:space="preserve">, </w:t>
+      </w:r>
+      <w:r>
+        <w:rPr>
+          <w:rFonts w:ascii="Consolas" w:eastAsia="Times New Roman" w:hAnsi="Consolas" w:cs="Times New Roman"/>
+          <w:color w:val="9CDCFE"/>
+          <w:sz w:val="21"/>
+          <w:szCs w:val="21"/>
+          <w:lang w:eastAsia="hu-HU"/>
+        </w:rPr>
+        <w:t>next</w:t>
+      </w:r>
+      <w:r>
+        <w:rPr>
+          <w:rFonts w:ascii="Consolas" w:eastAsia="Times New Roman" w:hAnsi="Consolas" w:cs="Times New Roman"/>
+          <w:color w:val="FFFFFF"/>
+          <w:sz w:val="21"/>
+          <w:szCs w:val="21"/>
+          <w:lang w:eastAsia="hu-HU"/>
+        </w:rPr>
+        <w:t>) {</w:t>
+      </w:r>
+    </w:p>
+    <w:p>
+      <w:pPr>
+        <w:shd w:val="clear" w:color="auto" w:fill="000000"/>
+        <w:spacing w:after="0" w:line="285" w:lineRule="atLeast"/>
+        <w:rPr>
+          <w:rFonts w:ascii="Consolas" w:eastAsia="Times New Roman" w:hAnsi="Consolas" w:cs="Times New Roman"/>
+          <w:color w:val="FFFFFF"/>
+          <w:sz w:val="21"/>
+          <w:szCs w:val="21"/>
+          <w:lang w:eastAsia="hu-HU"/>
+        </w:rPr>
+      </w:pPr>
+      <w:r>
+        <w:rPr>
+          <w:rFonts w:ascii="Consolas" w:eastAsia="Times New Roman" w:hAnsi="Consolas" w:cs="Times New Roman"/>
+          <w:color w:val="FFFFFF"/>
+          <w:sz w:val="21"/>
+          <w:szCs w:val="21"/>
+          <w:lang w:eastAsia="hu-HU"/>
+        </w:rPr>
+        <w:t xml:space="preserve">        </w:t>
+      </w:r>
+      <w:r>
+        <w:rPr>
+          <w:rFonts w:ascii="Consolas" w:eastAsia="Times New Roman" w:hAnsi="Consolas" w:cs="Times New Roman"/>
+          <w:color w:val="9CDCFE"/>
+          <w:sz w:val="21"/>
+          <w:szCs w:val="21"/>
+          <w:lang w:eastAsia="hu-HU"/>
+        </w:rPr>
+        <w:t>secret</w:t>
+      </w:r>
+      <w:r>
+        <w:rPr>
+          <w:rFonts w:ascii="Consolas" w:eastAsia="Times New Roman" w:hAnsi="Consolas" w:cs="Times New Roman"/>
+          <w:color w:val="FFFFFF"/>
+          <w:sz w:val="21"/>
+          <w:szCs w:val="21"/>
+          <w:lang w:eastAsia="hu-HU"/>
+        </w:rPr>
+        <w:t xml:space="preserve"> </w:t>
+      </w:r>
+      <w:r>
+        <w:rPr>
+          <w:rFonts w:ascii="Consolas" w:eastAsia="Times New Roman" w:hAnsi="Consolas" w:cs="Times New Roman"/>
+          <w:color w:val="D4D4D4"/>
+          <w:sz w:val="21"/>
+          <w:szCs w:val="21"/>
+          <w:lang w:eastAsia="hu-HU"/>
+        </w:rPr>
+        <w:t>=</w:t>
+      </w:r>
+      <w:r>
+        <w:rPr>
+          <w:rFonts w:ascii="Consolas" w:eastAsia="Times New Roman" w:hAnsi="Consolas" w:cs="Times New Roman"/>
+          <w:color w:val="FFFFFF"/>
+          <w:sz w:val="21"/>
+          <w:szCs w:val="21"/>
+          <w:lang w:eastAsia="hu-HU"/>
+        </w:rPr>
+        <w:t xml:space="preserve"> </w:t>
+      </w:r>
+      <w:r>
+        <w:rPr>
+          <w:rFonts w:ascii="Consolas" w:eastAsia="Times New Roman" w:hAnsi="Consolas" w:cs="Times New Roman"/>
+          <w:color w:val="CE9178"/>
+          <w:sz w:val="21"/>
+          <w:szCs w:val="21"/>
+          <w:lang w:eastAsia="hu-HU"/>
+        </w:rPr>
+        <w:t>"!%/=._"</w:t>
+      </w:r>
+      <w:r>
+        <w:rPr>
+          <w:rFonts w:ascii="Consolas" w:eastAsia="Times New Roman" w:hAnsi="Consolas" w:cs="Times New Roman"/>
+          <w:color w:val="D4D4D4"/>
+          <w:sz w:val="21"/>
+          <w:szCs w:val="21"/>
+          <w:lang w:eastAsia="hu-HU"/>
+        </w:rPr>
+        <w:t>+</w:t>
+      </w:r>
+      <w:r>
+        <w:rPr>
+          <w:rFonts w:ascii="Consolas" w:eastAsia="Times New Roman" w:hAnsi="Consolas" w:cs="Times New Roman"/>
+          <w:color w:val="9CDCFE"/>
+          <w:sz w:val="21"/>
+          <w:szCs w:val="21"/>
+          <w:lang w:eastAsia="hu-HU"/>
+        </w:rPr>
+        <w:t>req</w:t>
+      </w:r>
+      <w:r>
+        <w:rPr>
+          <w:rFonts w:ascii="Consolas" w:eastAsia="Times New Roman" w:hAnsi="Consolas" w:cs="Times New Roman"/>
+          <w:color w:val="FFFFFF"/>
+          <w:sz w:val="21"/>
+          <w:szCs w:val="21"/>
+          <w:lang w:eastAsia="hu-HU"/>
+        </w:rPr>
+        <w:t>.</w:t>
+      </w:r>
+      <w:r>
+        <w:rPr>
+          <w:rFonts w:ascii="Consolas" w:eastAsia="Times New Roman" w:hAnsi="Consolas" w:cs="Times New Roman"/>
+          <w:color w:val="9CDCFE"/>
+          <w:sz w:val="21"/>
+          <w:szCs w:val="21"/>
+          <w:lang w:eastAsia="hu-HU"/>
+        </w:rPr>
+        <w:t>body</w:t>
+      </w:r>
+      <w:r>
+        <w:rPr>
+          <w:rFonts w:ascii="Consolas" w:eastAsia="Times New Roman" w:hAnsi="Consolas" w:cs="Times New Roman"/>
+          <w:color w:val="FFFFFF"/>
+          <w:sz w:val="21"/>
+          <w:szCs w:val="21"/>
+          <w:lang w:eastAsia="hu-HU"/>
+        </w:rPr>
+        <w:t>.</w:t>
+      </w:r>
+      <w:r>
+        <w:rPr>
+          <w:rFonts w:ascii="Consolas" w:eastAsia="Times New Roman" w:hAnsi="Consolas" w:cs="Times New Roman"/>
+          <w:color w:val="9CDCFE"/>
+          <w:sz w:val="21"/>
+          <w:szCs w:val="21"/>
+          <w:lang w:eastAsia="hu-HU"/>
+        </w:rPr>
+        <w:t>jelszo</w:t>
+      </w:r>
+      <w:r>
+        <w:rPr>
+          <w:rFonts w:ascii="Consolas" w:eastAsia="Times New Roman" w:hAnsi="Consolas" w:cs="Times New Roman"/>
+          <w:color w:val="D4D4D4"/>
+          <w:sz w:val="21"/>
+          <w:szCs w:val="21"/>
+          <w:lang w:eastAsia="hu-HU"/>
+        </w:rPr>
+        <w:t>+</w:t>
+      </w:r>
+      <w:r>
+        <w:rPr>
+          <w:rFonts w:ascii="Consolas" w:eastAsia="Times New Roman" w:hAnsi="Consolas" w:cs="Times New Roman"/>
+          <w:color w:val="CE9178"/>
+          <w:sz w:val="21"/>
+          <w:szCs w:val="21"/>
+          <w:lang w:eastAsia="hu-HU"/>
+        </w:rPr>
+        <w:t>"!%/._"</w:t>
+      </w:r>
+      <w:r>
+        <w:rPr>
+          <w:rFonts w:ascii="Consolas" w:eastAsia="Times New Roman" w:hAnsi="Consolas" w:cs="Times New Roman"/>
+          <w:color w:val="FFFFFF"/>
+          <w:sz w:val="21"/>
+          <w:szCs w:val="21"/>
+          <w:lang w:eastAsia="hu-HU"/>
+        </w:rPr>
+        <w:t>;</w:t>
+      </w:r>
+    </w:p>
+    <w:p>
+      <w:pPr>
+        <w:shd w:val="clear" w:color="auto" w:fill="000000"/>
+        <w:spacing w:after="0" w:line="285" w:lineRule="atLeast"/>
+        <w:rPr>
+          <w:rFonts w:ascii="Consolas" w:eastAsia="Times New Roman" w:hAnsi="Consolas" w:cs="Times New Roman"/>
+          <w:color w:val="FFFFFF"/>
+          <w:sz w:val="21"/>
+          <w:szCs w:val="21"/>
+          <w:lang w:eastAsia="hu-HU"/>
+        </w:rPr>
+      </w:pPr>
+      <w:r>
+        <w:rPr>
+          <w:rFonts w:ascii="Consolas" w:eastAsia="Times New Roman" w:hAnsi="Consolas" w:cs="Times New Roman"/>
+          <w:color w:val="FFFFFF"/>
+          <w:sz w:val="21"/>
+          <w:szCs w:val="21"/>
+          <w:lang w:eastAsia="hu-HU"/>
+        </w:rPr>
+        <w:t xml:space="preserve">        </w:t>
+      </w:r>
+      <w:r>
+        <w:rPr>
+          <w:rFonts w:ascii="Consolas" w:eastAsia="Times New Roman" w:hAnsi="Consolas" w:cs="Times New Roman"/>
+          <w:color w:val="9CDCFE"/>
+          <w:sz w:val="21"/>
+          <w:szCs w:val="21"/>
+          <w:lang w:eastAsia="hu-HU"/>
+        </w:rPr>
+        <w:t>jelszo</w:t>
+      </w:r>
+      <w:r>
+        <w:rPr>
+          <w:rFonts w:ascii="Consolas" w:eastAsia="Times New Roman" w:hAnsi="Consolas" w:cs="Times New Roman"/>
+          <w:color w:val="FFFFFF"/>
+          <w:sz w:val="21"/>
+          <w:szCs w:val="21"/>
+          <w:lang w:eastAsia="hu-HU"/>
+        </w:rPr>
+        <w:t xml:space="preserve"> </w:t>
+      </w:r>
+      <w:r>
+        <w:rPr>
+          <w:rFonts w:ascii="Consolas" w:eastAsia="Times New Roman" w:hAnsi="Consolas" w:cs="Times New Roman"/>
+          <w:color w:val="D4D4D4"/>
+          <w:sz w:val="21"/>
+          <w:szCs w:val="21"/>
+          <w:lang w:eastAsia="hu-HU"/>
+        </w:rPr>
+        <w:t>=</w:t>
+      </w:r>
+      <w:r>
+        <w:rPr>
+          <w:rFonts w:ascii="Consolas" w:eastAsia="Times New Roman" w:hAnsi="Consolas" w:cs="Times New Roman"/>
+          <w:color w:val="FFFFFF"/>
+          <w:sz w:val="21"/>
+          <w:szCs w:val="21"/>
+          <w:lang w:eastAsia="hu-HU"/>
+        </w:rPr>
+        <w:t xml:space="preserve"> </w:t>
+      </w:r>
+      <w:r>
+        <w:rPr>
+          <w:rFonts w:ascii="Consolas" w:eastAsia="Times New Roman" w:hAnsi="Consolas" w:cs="Times New Roman"/>
+          <w:color w:val="9CDCFE"/>
+          <w:sz w:val="21"/>
+          <w:szCs w:val="21"/>
+          <w:lang w:eastAsia="hu-HU"/>
+        </w:rPr>
+        <w:t>req</w:t>
+      </w:r>
+      <w:r>
+        <w:rPr>
+          <w:rFonts w:ascii="Consolas" w:eastAsia="Times New Roman" w:hAnsi="Consolas" w:cs="Times New Roman"/>
+          <w:color w:val="FFFFFF"/>
+          <w:sz w:val="21"/>
+          <w:szCs w:val="21"/>
+          <w:lang w:eastAsia="hu-HU"/>
+        </w:rPr>
+        <w:t>.</w:t>
+      </w:r>
+      <w:r>
+        <w:rPr>
+          <w:rFonts w:ascii="Consolas" w:eastAsia="Times New Roman" w:hAnsi="Consolas" w:cs="Times New Roman"/>
+          <w:color w:val="9CDCFE"/>
+          <w:sz w:val="21"/>
+          <w:szCs w:val="21"/>
+          <w:lang w:eastAsia="hu-HU"/>
+        </w:rPr>
+        <w:t>body</w:t>
+      </w:r>
+      <w:r>
+        <w:rPr>
+          <w:rFonts w:ascii="Consolas" w:eastAsia="Times New Roman" w:hAnsi="Consolas" w:cs="Times New Roman"/>
+          <w:color w:val="FFFFFF"/>
+          <w:sz w:val="21"/>
+          <w:szCs w:val="21"/>
+          <w:lang w:eastAsia="hu-HU"/>
+        </w:rPr>
+        <w:t>.</w:t>
+      </w:r>
+      <w:r>
+        <w:rPr>
+          <w:rFonts w:ascii="Consolas" w:eastAsia="Times New Roman" w:hAnsi="Consolas" w:cs="Times New Roman"/>
+          <w:color w:val="9CDCFE"/>
+          <w:sz w:val="21"/>
+          <w:szCs w:val="21"/>
+          <w:lang w:eastAsia="hu-HU"/>
+        </w:rPr>
+        <w:t>jelszo</w:t>
+      </w:r>
+      <w:r>
+        <w:rPr>
+          <w:rFonts w:ascii="Consolas" w:eastAsia="Times New Roman" w:hAnsi="Consolas" w:cs="Times New Roman"/>
+          <w:color w:val="FFFFFF"/>
+          <w:sz w:val="21"/>
+          <w:szCs w:val="21"/>
+          <w:lang w:eastAsia="hu-HU"/>
+        </w:rPr>
+        <w:t>;</w:t>
+      </w:r>
+    </w:p>
+    <w:p>
+      <w:pPr>
+        <w:shd w:val="clear" w:color="auto" w:fill="000000"/>
+        <w:spacing w:after="0" w:line="285" w:lineRule="atLeast"/>
+        <w:rPr>
+          <w:rFonts w:ascii="Consolas" w:eastAsia="Times New Roman" w:hAnsi="Consolas" w:cs="Times New Roman"/>
+          <w:color w:val="FFFFFF"/>
+          <w:sz w:val="21"/>
+          <w:szCs w:val="21"/>
+          <w:lang w:eastAsia="hu-HU"/>
+        </w:rPr>
+      </w:pPr>
+      <w:r>
+        <w:rPr>
+          <w:rFonts w:ascii="Consolas" w:eastAsia="Times New Roman" w:hAnsi="Consolas" w:cs="Times New Roman"/>
+          <w:color w:val="FFFFFF"/>
+          <w:sz w:val="21"/>
+          <w:szCs w:val="21"/>
+          <w:lang w:eastAsia="hu-HU"/>
+        </w:rPr>
+        <w:t xml:space="preserve">        </w:t>
+      </w:r>
+      <w:r>
+        <w:rPr>
+          <w:rFonts w:ascii="Consolas" w:eastAsia="Times New Roman" w:hAnsi="Consolas" w:cs="Times New Roman"/>
+          <w:color w:val="9CDCFE"/>
+          <w:sz w:val="21"/>
+          <w:szCs w:val="21"/>
+          <w:lang w:eastAsia="hu-HU"/>
+        </w:rPr>
+        <w:t>md5Hasher</w:t>
+      </w:r>
+      <w:r>
+        <w:rPr>
+          <w:rFonts w:ascii="Consolas" w:eastAsia="Times New Roman" w:hAnsi="Consolas" w:cs="Times New Roman"/>
+          <w:color w:val="FFFFFF"/>
+          <w:sz w:val="21"/>
+          <w:szCs w:val="21"/>
+          <w:lang w:eastAsia="hu-HU"/>
+        </w:rPr>
+        <w:t xml:space="preserve"> </w:t>
+      </w:r>
+      <w:r>
+        <w:rPr>
+          <w:rFonts w:ascii="Consolas" w:eastAsia="Times New Roman" w:hAnsi="Consolas" w:cs="Times New Roman"/>
+          <w:color w:val="D4D4D4"/>
+          <w:sz w:val="21"/>
+          <w:szCs w:val="21"/>
+          <w:lang w:eastAsia="hu-HU"/>
+        </w:rPr>
+        <w:t>=</w:t>
+      </w:r>
+      <w:r>
+        <w:rPr>
+          <w:rFonts w:ascii="Consolas" w:eastAsia="Times New Roman" w:hAnsi="Consolas" w:cs="Times New Roman"/>
+          <w:color w:val="FFFFFF"/>
+          <w:sz w:val="21"/>
+          <w:szCs w:val="21"/>
+          <w:lang w:eastAsia="hu-HU"/>
+        </w:rPr>
+        <w:t xml:space="preserve"> </w:t>
+      </w:r>
+      <w:r>
+        <w:rPr>
+          <w:rFonts w:ascii="Consolas" w:eastAsia="Times New Roman" w:hAnsi="Consolas" w:cs="Times New Roman"/>
+          <w:color w:val="4EC9B0"/>
+          <w:sz w:val="21"/>
+          <w:szCs w:val="21"/>
+          <w:lang w:eastAsia="hu-HU"/>
+        </w:rPr>
+        <w:t>crypto</w:t>
+      </w:r>
+      <w:r>
+        <w:rPr>
+          <w:rFonts w:ascii="Consolas" w:eastAsia="Times New Roman" w:hAnsi="Consolas" w:cs="Times New Roman"/>
+          <w:color w:val="FFFFFF"/>
+          <w:sz w:val="21"/>
+          <w:szCs w:val="21"/>
+          <w:lang w:eastAsia="hu-HU"/>
+        </w:rPr>
+        <w:t>.</w:t>
+      </w:r>
+      <w:r>
+        <w:rPr>
+          <w:rFonts w:ascii="Consolas" w:eastAsia="Times New Roman" w:hAnsi="Consolas" w:cs="Times New Roman"/>
+          <w:color w:val="DCDCAA"/>
+          <w:sz w:val="21"/>
+          <w:szCs w:val="21"/>
+          <w:lang w:eastAsia="hu-HU"/>
+        </w:rPr>
+        <w:t>createHmac</w:t>
+      </w:r>
+      <w:r>
+        <w:rPr>
+          <w:rFonts w:ascii="Consolas" w:eastAsia="Times New Roman" w:hAnsi="Consolas" w:cs="Times New Roman"/>
+          <w:color w:val="FFFFFF"/>
+          <w:sz w:val="21"/>
+          <w:szCs w:val="21"/>
+          <w:lang w:eastAsia="hu-HU"/>
+        </w:rPr>
+        <w:t>(</w:t>
+      </w:r>
+      <w:r>
+        <w:rPr>
+          <w:rFonts w:ascii="Consolas" w:eastAsia="Times New Roman" w:hAnsi="Consolas" w:cs="Times New Roman"/>
+          <w:color w:val="CE9178"/>
+          <w:sz w:val="21"/>
+          <w:szCs w:val="21"/>
+          <w:lang w:eastAsia="hu-HU"/>
+        </w:rPr>
+        <w:t>"md5"</w:t>
+      </w:r>
+      <w:r>
+        <w:rPr>
+          <w:rFonts w:ascii="Consolas" w:eastAsia="Times New Roman" w:hAnsi="Consolas" w:cs="Times New Roman"/>
+          <w:color w:val="FFFFFF"/>
+          <w:sz w:val="21"/>
+          <w:szCs w:val="21"/>
+          <w:lang w:eastAsia="hu-HU"/>
+        </w:rPr>
+        <w:t xml:space="preserve">, </w:t>
+      </w:r>
+      <w:r>
+        <w:rPr>
+          <w:rFonts w:ascii="Consolas" w:eastAsia="Times New Roman" w:hAnsi="Consolas" w:cs="Times New Roman"/>
+          <w:color w:val="9CDCFE"/>
+          <w:sz w:val="21"/>
+          <w:szCs w:val="21"/>
+          <w:lang w:eastAsia="hu-HU"/>
+        </w:rPr>
+        <w:t>secret</w:t>
+      </w:r>
+      <w:r>
+        <w:rPr>
+          <w:rFonts w:ascii="Consolas" w:eastAsia="Times New Roman" w:hAnsi="Consolas" w:cs="Times New Roman"/>
+          <w:color w:val="FFFFFF"/>
+          <w:sz w:val="21"/>
+          <w:szCs w:val="21"/>
+          <w:lang w:eastAsia="hu-HU"/>
+        </w:rPr>
+        <w:t>);</w:t>
+      </w:r>
+    </w:p>
+    <w:p>
+      <w:pPr>
+        <w:shd w:val="clear" w:color="auto" w:fill="000000"/>
+        <w:spacing w:after="0" w:line="285" w:lineRule="atLeast"/>
+        <w:rPr>
+          <w:rFonts w:ascii="Consolas" w:eastAsia="Times New Roman" w:hAnsi="Consolas" w:cs="Times New Roman"/>
+          <w:color w:val="FFFFFF"/>
+          <w:sz w:val="21"/>
+          <w:szCs w:val="21"/>
+          <w:lang w:eastAsia="hu-HU"/>
+        </w:rPr>
+      </w:pPr>
+      <w:r>
+        <w:rPr>
+          <w:rFonts w:ascii="Consolas" w:eastAsia="Times New Roman" w:hAnsi="Consolas" w:cs="Times New Roman"/>
+          <w:color w:val="FFFFFF"/>
+          <w:sz w:val="21"/>
+          <w:szCs w:val="21"/>
+          <w:lang w:eastAsia="hu-HU"/>
+        </w:rPr>
+        <w:t xml:space="preserve">        </w:t>
+      </w:r>
+      <w:r>
+        <w:rPr>
+          <w:rFonts w:ascii="Consolas" w:eastAsia="Times New Roman" w:hAnsi="Consolas" w:cs="Times New Roman"/>
+          <w:color w:val="9CDCFE"/>
+          <w:sz w:val="21"/>
+          <w:szCs w:val="21"/>
+          <w:lang w:eastAsia="hu-HU"/>
+        </w:rPr>
+        <w:t>jelszo</w:t>
+      </w:r>
+      <w:r>
+        <w:rPr>
+          <w:rFonts w:ascii="Consolas" w:eastAsia="Times New Roman" w:hAnsi="Consolas" w:cs="Times New Roman"/>
+          <w:color w:val="FFFFFF"/>
+          <w:sz w:val="21"/>
+          <w:szCs w:val="21"/>
+          <w:lang w:eastAsia="hu-HU"/>
+        </w:rPr>
+        <w:t xml:space="preserve"> </w:t>
+      </w:r>
+      <w:r>
+        <w:rPr>
+          <w:rFonts w:ascii="Consolas" w:eastAsia="Times New Roman" w:hAnsi="Consolas" w:cs="Times New Roman"/>
+          <w:color w:val="D4D4D4"/>
+          <w:sz w:val="21"/>
+          <w:szCs w:val="21"/>
+          <w:lang w:eastAsia="hu-HU"/>
+        </w:rPr>
+        <w:t>=</w:t>
+      </w:r>
+      <w:r>
+        <w:rPr>
+          <w:rFonts w:ascii="Consolas" w:eastAsia="Times New Roman" w:hAnsi="Consolas" w:cs="Times New Roman"/>
+          <w:color w:val="FFFFFF"/>
+          <w:sz w:val="21"/>
+          <w:szCs w:val="21"/>
+          <w:lang w:eastAsia="hu-HU"/>
+        </w:rPr>
+        <w:t xml:space="preserve"> </w:t>
+      </w:r>
+      <w:r>
+        <w:rPr>
+          <w:rFonts w:ascii="Consolas" w:eastAsia="Times New Roman" w:hAnsi="Consolas" w:cs="Times New Roman"/>
+          <w:color w:val="9CDCFE"/>
+          <w:sz w:val="21"/>
+          <w:szCs w:val="21"/>
+          <w:lang w:eastAsia="hu-HU"/>
+        </w:rPr>
+        <w:t>md5Hasher</w:t>
+      </w:r>
+      <w:r>
+        <w:rPr>
+          <w:rFonts w:ascii="Consolas" w:eastAsia="Times New Roman" w:hAnsi="Consolas" w:cs="Times New Roman"/>
+          <w:color w:val="FFFFFF"/>
+          <w:sz w:val="21"/>
+          <w:szCs w:val="21"/>
+          <w:lang w:eastAsia="hu-HU"/>
+        </w:rPr>
+        <w:t>.</w:t>
+      </w:r>
+      <w:r>
+        <w:rPr>
+          <w:rFonts w:ascii="Consolas" w:eastAsia="Times New Roman" w:hAnsi="Consolas" w:cs="Times New Roman"/>
+          <w:color w:val="DCDCAA"/>
+          <w:sz w:val="21"/>
+          <w:szCs w:val="21"/>
+          <w:lang w:eastAsia="hu-HU"/>
+        </w:rPr>
+        <w:t>update</w:t>
+      </w:r>
+      <w:r>
+        <w:rPr>
+          <w:rFonts w:ascii="Consolas" w:eastAsia="Times New Roman" w:hAnsi="Consolas" w:cs="Times New Roman"/>
+          <w:color w:val="FFFFFF"/>
+          <w:sz w:val="21"/>
+          <w:szCs w:val="21"/>
+          <w:lang w:eastAsia="hu-HU"/>
+        </w:rPr>
+        <w:t>(</w:t>
+      </w:r>
+      <w:r>
+        <w:rPr>
+          <w:rFonts w:ascii="Consolas" w:eastAsia="Times New Roman" w:hAnsi="Consolas" w:cs="Times New Roman"/>
+          <w:color w:val="9CDCFE"/>
+          <w:sz w:val="21"/>
+          <w:szCs w:val="21"/>
+          <w:lang w:eastAsia="hu-HU"/>
+        </w:rPr>
+        <w:t>jelszo</w:t>
+      </w:r>
+      <w:r>
+        <w:rPr>
+          <w:rFonts w:ascii="Consolas" w:eastAsia="Times New Roman" w:hAnsi="Consolas" w:cs="Times New Roman"/>
+          <w:color w:val="FFFFFF"/>
+          <w:sz w:val="21"/>
+          <w:szCs w:val="21"/>
+          <w:lang w:eastAsia="hu-HU"/>
+        </w:rPr>
+        <w:t>).</w:t>
+      </w:r>
+      <w:r>
+        <w:rPr>
+          <w:rFonts w:ascii="Consolas" w:eastAsia="Times New Roman" w:hAnsi="Consolas" w:cs="Times New Roman"/>
+          <w:color w:val="DCDCAA"/>
+          <w:sz w:val="21"/>
+          <w:szCs w:val="21"/>
+          <w:lang w:eastAsia="hu-HU"/>
+        </w:rPr>
+        <w:t>digest</w:t>
+      </w:r>
+      <w:r>
+        <w:rPr>
+          <w:rFonts w:ascii="Consolas" w:eastAsia="Times New Roman" w:hAnsi="Consolas" w:cs="Times New Roman"/>
+          <w:color w:val="FFFFFF"/>
+          <w:sz w:val="21"/>
+          <w:szCs w:val="21"/>
+          <w:lang w:eastAsia="hu-HU"/>
+        </w:rPr>
+        <w:t>(</w:t>
+      </w:r>
+      <w:r>
+        <w:rPr>
+          <w:rFonts w:ascii="Consolas" w:eastAsia="Times New Roman" w:hAnsi="Consolas" w:cs="Times New Roman"/>
+          <w:color w:val="CE9178"/>
+          <w:sz w:val="21"/>
+          <w:szCs w:val="21"/>
+          <w:lang w:eastAsia="hu-HU"/>
+        </w:rPr>
+        <w:t>"hex"</w:t>
+      </w:r>
+      <w:r>
+        <w:rPr>
+          <w:rFonts w:ascii="Consolas" w:eastAsia="Times New Roman" w:hAnsi="Consolas" w:cs="Times New Roman"/>
+          <w:color w:val="FFFFFF"/>
+          <w:sz w:val="21"/>
+          <w:szCs w:val="21"/>
+          <w:lang w:eastAsia="hu-HU"/>
+        </w:rPr>
+        <w:t>);</w:t>
+      </w:r>
+    </w:p>
+    <w:p>
+      <w:pPr>
+        <w:shd w:val="clear" w:color="auto" w:fill="000000"/>
+        <w:spacing w:after="0" w:line="285" w:lineRule="atLeast"/>
+        <w:rPr>
+          <w:rFonts w:ascii="Consolas" w:eastAsia="Times New Roman" w:hAnsi="Consolas" w:cs="Times New Roman"/>
+          <w:color w:val="FFFFFF"/>
+          <w:sz w:val="21"/>
+          <w:szCs w:val="21"/>
+          <w:lang w:eastAsia="hu-HU"/>
+        </w:rPr>
+      </w:pPr>
+      <w:r>
+        <w:rPr>
+          <w:rFonts w:ascii="Consolas" w:eastAsia="Times New Roman" w:hAnsi="Consolas" w:cs="Times New Roman"/>
+          <w:color w:val="FFFFFF"/>
+          <w:sz w:val="21"/>
+          <w:szCs w:val="21"/>
+          <w:lang w:eastAsia="hu-HU"/>
+        </w:rPr>
+        <w:t xml:space="preserve">        </w:t>
+      </w:r>
+      <w:r>
+        <w:rPr>
+          <w:rFonts w:ascii="Consolas" w:eastAsia="Times New Roman" w:hAnsi="Consolas" w:cs="Times New Roman"/>
+          <w:color w:val="9CDCFE"/>
+          <w:sz w:val="21"/>
+          <w:szCs w:val="21"/>
+          <w:lang w:eastAsia="hu-HU"/>
+        </w:rPr>
+        <w:t>params</w:t>
+      </w:r>
+      <w:r>
+        <w:rPr>
+          <w:rFonts w:ascii="Consolas" w:eastAsia="Times New Roman" w:hAnsi="Consolas" w:cs="Times New Roman"/>
+          <w:color w:val="FFFFFF"/>
+          <w:sz w:val="21"/>
+          <w:szCs w:val="21"/>
+          <w:lang w:eastAsia="hu-HU"/>
+        </w:rPr>
+        <w:t xml:space="preserve"> </w:t>
+      </w:r>
+      <w:r>
+        <w:rPr>
+          <w:rFonts w:ascii="Consolas" w:eastAsia="Times New Roman" w:hAnsi="Consolas" w:cs="Times New Roman"/>
+          <w:color w:val="D4D4D4"/>
+          <w:sz w:val="21"/>
+          <w:szCs w:val="21"/>
+          <w:lang w:eastAsia="hu-HU"/>
+        </w:rPr>
+        <w:t>=</w:t>
+      </w:r>
+      <w:r>
+        <w:rPr>
+          <w:rFonts w:ascii="Consolas" w:eastAsia="Times New Roman" w:hAnsi="Consolas" w:cs="Times New Roman"/>
+          <w:color w:val="FFFFFF"/>
+          <w:sz w:val="21"/>
+          <w:szCs w:val="21"/>
+          <w:lang w:eastAsia="hu-HU"/>
+        </w:rPr>
+        <w:t xml:space="preserve"> [</w:t>
+      </w:r>
+      <w:r>
+        <w:rPr>
+          <w:rFonts w:ascii="Consolas" w:eastAsia="Times New Roman" w:hAnsi="Consolas" w:cs="Times New Roman"/>
+          <w:color w:val="9CDCFE"/>
+          <w:sz w:val="21"/>
+          <w:szCs w:val="21"/>
+          <w:lang w:eastAsia="hu-HU"/>
+        </w:rPr>
+        <w:t>req</w:t>
+      </w:r>
+      <w:r>
+        <w:rPr>
+          <w:rFonts w:ascii="Consolas" w:eastAsia="Times New Roman" w:hAnsi="Consolas" w:cs="Times New Roman"/>
+          <w:color w:val="FFFFFF"/>
+          <w:sz w:val="21"/>
+          <w:szCs w:val="21"/>
+          <w:lang w:eastAsia="hu-HU"/>
+        </w:rPr>
+        <w:t>.</w:t>
+      </w:r>
+      <w:r>
+        <w:rPr>
+          <w:rFonts w:ascii="Consolas" w:eastAsia="Times New Roman" w:hAnsi="Consolas" w:cs="Times New Roman"/>
+          <w:color w:val="9CDCFE"/>
+          <w:sz w:val="21"/>
+          <w:szCs w:val="21"/>
+          <w:lang w:eastAsia="hu-HU"/>
+        </w:rPr>
+        <w:t>body</w:t>
+      </w:r>
+      <w:r>
+        <w:rPr>
+          <w:rFonts w:ascii="Consolas" w:eastAsia="Times New Roman" w:hAnsi="Consolas" w:cs="Times New Roman"/>
+          <w:color w:val="FFFFFF"/>
+          <w:sz w:val="21"/>
+          <w:szCs w:val="21"/>
+          <w:lang w:eastAsia="hu-HU"/>
+        </w:rPr>
+        <w:t>.</w:t>
+      </w:r>
+      <w:r>
+        <w:rPr>
+          <w:rFonts w:ascii="Consolas" w:eastAsia="Times New Roman" w:hAnsi="Consolas" w:cs="Times New Roman"/>
+          <w:color w:val="9CDCFE"/>
+          <w:sz w:val="21"/>
+          <w:szCs w:val="21"/>
+          <w:lang w:eastAsia="hu-HU"/>
+        </w:rPr>
+        <w:t>felhasznalonev</w:t>
+      </w:r>
+      <w:r>
+        <w:rPr>
+          <w:rFonts w:ascii="Consolas" w:eastAsia="Times New Roman" w:hAnsi="Consolas" w:cs="Times New Roman"/>
+          <w:color w:val="FFFFFF"/>
+          <w:sz w:val="21"/>
+          <w:szCs w:val="21"/>
+          <w:lang w:eastAsia="hu-HU"/>
+        </w:rPr>
+        <w:t xml:space="preserve">, </w:t>
+      </w:r>
+      <w:r>
+        <w:rPr>
+          <w:rFonts w:ascii="Consolas" w:eastAsia="Times New Roman" w:hAnsi="Consolas" w:cs="Times New Roman"/>
+          <w:color w:val="9CDCFE"/>
+          <w:sz w:val="21"/>
+          <w:szCs w:val="21"/>
+          <w:lang w:eastAsia="hu-HU"/>
+        </w:rPr>
+        <w:t>req</w:t>
+      </w:r>
+      <w:r>
+        <w:rPr>
+          <w:rFonts w:ascii="Consolas" w:eastAsia="Times New Roman" w:hAnsi="Consolas" w:cs="Times New Roman"/>
+          <w:color w:val="FFFFFF"/>
+          <w:sz w:val="21"/>
+          <w:szCs w:val="21"/>
+          <w:lang w:eastAsia="hu-HU"/>
+        </w:rPr>
+        <w:t>.</w:t>
+      </w:r>
+      <w:r>
+        <w:rPr>
+          <w:rFonts w:ascii="Consolas" w:eastAsia="Times New Roman" w:hAnsi="Consolas" w:cs="Times New Roman"/>
+          <w:color w:val="9CDCFE"/>
+          <w:sz w:val="21"/>
+          <w:szCs w:val="21"/>
+          <w:lang w:eastAsia="hu-HU"/>
+        </w:rPr>
+        <w:t>body</w:t>
+      </w:r>
+      <w:r>
+        <w:rPr>
+          <w:rFonts w:ascii="Consolas" w:eastAsia="Times New Roman" w:hAnsi="Consolas" w:cs="Times New Roman"/>
+          <w:color w:val="FFFFFF"/>
+          <w:sz w:val="21"/>
+          <w:szCs w:val="21"/>
+          <w:lang w:eastAsia="hu-HU"/>
+        </w:rPr>
+        <w:t>.</w:t>
+      </w:r>
+      <w:r>
+        <w:rPr>
+          <w:rFonts w:ascii="Consolas" w:eastAsia="Times New Roman" w:hAnsi="Consolas" w:cs="Times New Roman"/>
+          <w:color w:val="9CDCFE"/>
+          <w:sz w:val="21"/>
+          <w:szCs w:val="21"/>
+          <w:lang w:eastAsia="hu-HU"/>
+        </w:rPr>
+        <w:t>email</w:t>
+      </w:r>
+      <w:r>
+        <w:rPr>
+          <w:rFonts w:ascii="Consolas" w:eastAsia="Times New Roman" w:hAnsi="Consolas" w:cs="Times New Roman"/>
+          <w:color w:val="FFFFFF"/>
+          <w:sz w:val="21"/>
+          <w:szCs w:val="21"/>
+          <w:lang w:eastAsia="hu-HU"/>
+        </w:rPr>
+        <w:t>,</w:t>
+      </w:r>
+      <w:r>
+        <w:rPr>
+          <w:rFonts w:ascii="Consolas" w:eastAsia="Times New Roman" w:hAnsi="Consolas" w:cs="Times New Roman"/>
+          <w:color w:val="9CDCFE"/>
+          <w:sz w:val="21"/>
+          <w:szCs w:val="21"/>
+          <w:lang w:eastAsia="hu-HU"/>
+        </w:rPr>
+        <w:t>jelszo</w:t>
+      </w:r>
+      <w:r>
+        <w:rPr>
+          <w:rFonts w:ascii="Consolas" w:eastAsia="Times New Roman" w:hAnsi="Consolas" w:cs="Times New Roman"/>
+          <w:color w:val="FFFFFF"/>
+          <w:sz w:val="21"/>
+          <w:szCs w:val="21"/>
+          <w:lang w:eastAsia="hu-HU"/>
+        </w:rPr>
+        <w:t>,</w:t>
+      </w:r>
+      <w:r>
+        <w:rPr>
+          <w:rFonts w:ascii="Consolas" w:eastAsia="Times New Roman" w:hAnsi="Consolas" w:cs="Times New Roman"/>
+          <w:color w:val="FFFFFF"/>
+          <w:sz w:val="21"/>
+          <w:szCs w:val="21"/>
+          <w:lang w:eastAsia="hu-HU"/>
+        </w:rPr>
+        <w:tab/>
+      </w:r>
+      <w:r>
+        <w:rPr>
+          <w:rFonts w:ascii="Consolas" w:eastAsia="Times New Roman" w:hAnsi="Consolas" w:cs="Times New Roman"/>
+          <w:color w:val="FFFFFF"/>
+          <w:sz w:val="21"/>
+          <w:szCs w:val="21"/>
+          <w:lang w:eastAsia="hu-HU"/>
+        </w:rPr>
+        <w:tab/>
+      </w:r>
+      <w:r>
+        <w:rPr>
+          <w:rFonts w:ascii="Consolas" w:eastAsia="Times New Roman" w:hAnsi="Consolas" w:cs="Times New Roman"/>
+          <w:color w:val="FFFFFF"/>
+          <w:sz w:val="21"/>
+          <w:szCs w:val="21"/>
+          <w:lang w:eastAsia="hu-HU"/>
+        </w:rPr>
+        <w:tab/>
+      </w:r>
+      <w:r>
+        <w:rPr>
+          <w:rFonts w:ascii="Consolas" w:eastAsia="Times New Roman" w:hAnsi="Consolas" w:cs="Times New Roman"/>
+          <w:color w:val="9CDCFE"/>
+          <w:sz w:val="21"/>
+          <w:szCs w:val="21"/>
+          <w:lang w:eastAsia="hu-HU"/>
+        </w:rPr>
+        <w:t>req</w:t>
+      </w:r>
+      <w:r>
+        <w:rPr>
+          <w:rFonts w:ascii="Consolas" w:eastAsia="Times New Roman" w:hAnsi="Consolas" w:cs="Times New Roman"/>
+          <w:color w:val="FFFFFF"/>
+          <w:sz w:val="21"/>
+          <w:szCs w:val="21"/>
+          <w:lang w:eastAsia="hu-HU"/>
+        </w:rPr>
+        <w:t>.</w:t>
+      </w:r>
+      <w:r>
+        <w:rPr>
+          <w:rFonts w:ascii="Consolas" w:eastAsia="Times New Roman" w:hAnsi="Consolas" w:cs="Times New Roman"/>
+          <w:color w:val="9CDCFE"/>
+          <w:sz w:val="21"/>
+          <w:szCs w:val="21"/>
+          <w:lang w:eastAsia="hu-HU"/>
+        </w:rPr>
+        <w:t>body</w:t>
+      </w:r>
+      <w:r>
+        <w:rPr>
+          <w:rFonts w:ascii="Consolas" w:eastAsia="Times New Roman" w:hAnsi="Consolas" w:cs="Times New Roman"/>
+          <w:color w:val="FFFFFF"/>
+          <w:sz w:val="21"/>
+          <w:szCs w:val="21"/>
+          <w:lang w:eastAsia="hu-HU"/>
+        </w:rPr>
+        <w:t>.</w:t>
+      </w:r>
+      <w:r>
+        <w:rPr>
+          <w:rFonts w:ascii="Consolas" w:eastAsia="Times New Roman" w:hAnsi="Consolas" w:cs="Times New Roman"/>
+          <w:color w:val="9CDCFE"/>
+          <w:sz w:val="21"/>
+          <w:szCs w:val="21"/>
+          <w:lang w:eastAsia="hu-HU"/>
+        </w:rPr>
+        <w:t>password_again</w:t>
+      </w:r>
+      <w:r>
+        <w:rPr>
+          <w:rFonts w:ascii="Consolas" w:eastAsia="Times New Roman" w:hAnsi="Consolas" w:cs="Times New Roman"/>
+          <w:color w:val="FFFFFF"/>
+          <w:sz w:val="21"/>
+          <w:szCs w:val="21"/>
+          <w:lang w:eastAsia="hu-HU"/>
+        </w:rPr>
+        <w:t>,</w:t>
+      </w:r>
+      <w:r>
+        <w:rPr>
+          <w:rFonts w:ascii="Consolas" w:eastAsia="Times New Roman" w:hAnsi="Consolas" w:cs="Times New Roman"/>
+          <w:color w:val="B5CEA8"/>
+          <w:sz w:val="21"/>
+          <w:szCs w:val="21"/>
+          <w:lang w:eastAsia="hu-HU"/>
+        </w:rPr>
+        <w:t>0</w:t>
+      </w:r>
+      <w:r>
+        <w:rPr>
+          <w:rFonts w:ascii="Consolas" w:eastAsia="Times New Roman" w:hAnsi="Consolas" w:cs="Times New Roman"/>
+          <w:color w:val="FFFFFF"/>
+          <w:sz w:val="21"/>
+          <w:szCs w:val="21"/>
+          <w:lang w:eastAsia="hu-HU"/>
+        </w:rPr>
+        <w:t>],</w:t>
+      </w:r>
+    </w:p>
+    <w:p>
+      <w:pPr>
+        <w:shd w:val="clear" w:color="auto" w:fill="000000"/>
+        <w:spacing w:after="0" w:line="285" w:lineRule="atLeast"/>
+        <w:rPr>
+          <w:rFonts w:ascii="Consolas" w:eastAsia="Times New Roman" w:hAnsi="Consolas" w:cs="Times New Roman"/>
+          <w:color w:val="FFFFFF"/>
+          <w:sz w:val="21"/>
+          <w:szCs w:val="21"/>
+          <w:lang w:eastAsia="hu-HU"/>
+        </w:rPr>
+      </w:pPr>
+      <w:r>
+        <w:rPr>
+          <w:rFonts w:ascii="Consolas" w:eastAsia="Times New Roman" w:hAnsi="Consolas" w:cs="Times New Roman"/>
+          <w:color w:val="FFFFFF"/>
+          <w:sz w:val="21"/>
+          <w:szCs w:val="21"/>
+          <w:lang w:eastAsia="hu-HU"/>
+        </w:rPr>
+        <w:t xml:space="preserve">        </w:t>
+      </w:r>
+      <w:r>
+        <w:rPr>
+          <w:rFonts w:ascii="Consolas" w:eastAsia="Times New Roman" w:hAnsi="Consolas" w:cs="Times New Roman"/>
+          <w:color w:val="9CDCFE"/>
+          <w:sz w:val="21"/>
+          <w:szCs w:val="21"/>
+          <w:lang w:eastAsia="hu-HU"/>
+        </w:rPr>
+        <w:t>checkAvailabilityQuery</w:t>
+      </w:r>
+      <w:r>
+        <w:rPr>
+          <w:rFonts w:ascii="Consolas" w:eastAsia="Times New Roman" w:hAnsi="Consolas" w:cs="Times New Roman"/>
+          <w:color w:val="FFFFFF"/>
+          <w:sz w:val="21"/>
+          <w:szCs w:val="21"/>
+          <w:lang w:eastAsia="hu-HU"/>
+        </w:rPr>
+        <w:t xml:space="preserve"> </w:t>
+      </w:r>
+      <w:r>
+        <w:rPr>
+          <w:rFonts w:ascii="Consolas" w:eastAsia="Times New Roman" w:hAnsi="Consolas" w:cs="Times New Roman"/>
+          <w:color w:val="D4D4D4"/>
+          <w:sz w:val="21"/>
+          <w:szCs w:val="21"/>
+          <w:lang w:eastAsia="hu-HU"/>
+        </w:rPr>
+        <w:t>=</w:t>
+      </w:r>
+      <w:r>
+        <w:rPr>
+          <w:rFonts w:ascii="Consolas" w:eastAsia="Times New Roman" w:hAnsi="Consolas" w:cs="Times New Roman"/>
+          <w:color w:val="FFFFFF"/>
+          <w:sz w:val="21"/>
+          <w:szCs w:val="21"/>
+          <w:lang w:eastAsia="hu-HU"/>
+        </w:rPr>
+        <w:t xml:space="preserve"> </w:t>
+      </w:r>
+      <w:r>
+        <w:rPr>
+          <w:rFonts w:ascii="Consolas" w:eastAsia="Times New Roman" w:hAnsi="Consolas" w:cs="Times New Roman"/>
+          <w:color w:val="CE9178"/>
+          <w:sz w:val="21"/>
+          <w:szCs w:val="21"/>
+          <w:lang w:eastAsia="hu-HU"/>
+        </w:rPr>
+        <w:t>'SE</w:t>
+      </w:r>
+      <w:r>
+        <w:rPr>
+          <w:rFonts w:ascii="Consolas" w:eastAsia="Times New Roman" w:hAnsi="Consolas" w:cs="Times New Roman"/>
+          <w:color w:val="CE9178"/>
+          <w:sz w:val="21"/>
+          <w:szCs w:val="21"/>
+          <w:lang w:eastAsia="hu-HU"/>
+        </w:rPr>
+        <w:t>LECT Felhasználónév, Email FROM</w:t>
+      </w:r>
+      <w:r>
+        <w:rPr>
+          <w:rFonts w:ascii="Consolas" w:eastAsia="Times New Roman" w:hAnsi="Consolas" w:cs="Times New Roman"/>
+          <w:color w:val="CE9178"/>
+          <w:sz w:val="21"/>
+          <w:szCs w:val="21"/>
+          <w:lang w:eastAsia="hu-HU"/>
+        </w:rPr>
+        <w:tab/>
+      </w:r>
+      <w:r>
+        <w:rPr>
+          <w:rFonts w:ascii="Consolas" w:eastAsia="Times New Roman" w:hAnsi="Consolas" w:cs="Times New Roman"/>
+          <w:color w:val="CE9178"/>
+          <w:sz w:val="21"/>
+          <w:szCs w:val="21"/>
+          <w:lang w:eastAsia="hu-HU"/>
+        </w:rPr>
+        <w:tab/>
+      </w:r>
+      <w:r>
+        <w:rPr>
+          <w:rFonts w:ascii="Consolas" w:eastAsia="Times New Roman" w:hAnsi="Consolas" w:cs="Times New Roman"/>
+          <w:color w:val="CE9178"/>
+          <w:sz w:val="21"/>
+          <w:szCs w:val="21"/>
+          <w:lang w:eastAsia="hu-HU"/>
+        </w:rPr>
+        <w:tab/>
+      </w:r>
+      <w:r>
+        <w:rPr>
+          <w:rFonts w:ascii="Consolas" w:eastAsia="Times New Roman" w:hAnsi="Consolas" w:cs="Times New Roman"/>
+          <w:color w:val="CE9178"/>
+          <w:sz w:val="21"/>
+          <w:szCs w:val="21"/>
+          <w:lang w:eastAsia="hu-HU"/>
+        </w:rPr>
+        <w:t>felhasznalo WHERE Felhasználónév = ? OR Email = ?'</w:t>
+      </w:r>
+      <w:r>
+        <w:rPr>
+          <w:rFonts w:ascii="Consolas" w:eastAsia="Times New Roman" w:hAnsi="Consolas" w:cs="Times New Roman"/>
+          <w:color w:val="FFFFFF"/>
+          <w:sz w:val="21"/>
+          <w:szCs w:val="21"/>
+          <w:lang w:eastAsia="hu-HU"/>
+        </w:rPr>
+        <w:t>,</w:t>
+      </w:r>
+    </w:p>
+    <w:p>
+      <w:pPr>
+        <w:shd w:val="clear" w:color="auto" w:fill="000000"/>
+        <w:spacing w:after="0" w:line="285" w:lineRule="atLeast"/>
+        <w:rPr>
+          <w:rFonts w:ascii="Consolas" w:eastAsia="Times New Roman" w:hAnsi="Consolas" w:cs="Times New Roman"/>
+          <w:color w:val="FFFFFF"/>
+          <w:sz w:val="21"/>
+          <w:szCs w:val="21"/>
+          <w:lang w:eastAsia="hu-HU"/>
+        </w:rPr>
+      </w:pPr>
+      <w:r>
+        <w:rPr>
+          <w:rFonts w:ascii="Consolas" w:eastAsia="Times New Roman" w:hAnsi="Consolas" w:cs="Times New Roman"/>
+          <w:color w:val="FFFFFF"/>
+          <w:sz w:val="21"/>
+          <w:szCs w:val="21"/>
+          <w:lang w:eastAsia="hu-HU"/>
+        </w:rPr>
+        <w:t xml:space="preserve">        </w:t>
+      </w:r>
+      <w:r>
+        <w:rPr>
+          <w:rFonts w:ascii="Consolas" w:eastAsia="Times New Roman" w:hAnsi="Consolas" w:cs="Times New Roman"/>
+          <w:color w:val="9CDCFE"/>
+          <w:sz w:val="21"/>
+          <w:szCs w:val="21"/>
+          <w:lang w:eastAsia="hu-HU"/>
+        </w:rPr>
+        <w:t>registerUserQuery</w:t>
+      </w:r>
+      <w:r>
+        <w:rPr>
+          <w:rFonts w:ascii="Consolas" w:eastAsia="Times New Roman" w:hAnsi="Consolas" w:cs="Times New Roman"/>
+          <w:color w:val="FFFFFF"/>
+          <w:sz w:val="21"/>
+          <w:szCs w:val="21"/>
+          <w:lang w:eastAsia="hu-HU"/>
+        </w:rPr>
+        <w:t xml:space="preserve"> </w:t>
+      </w:r>
+      <w:r>
+        <w:rPr>
+          <w:rFonts w:ascii="Consolas" w:eastAsia="Times New Roman" w:hAnsi="Consolas" w:cs="Times New Roman"/>
+          <w:color w:val="D4D4D4"/>
+          <w:sz w:val="21"/>
+          <w:szCs w:val="21"/>
+          <w:lang w:eastAsia="hu-HU"/>
+        </w:rPr>
+        <w:t>=</w:t>
+      </w:r>
+      <w:r>
+        <w:rPr>
+          <w:rFonts w:ascii="Consolas" w:eastAsia="Times New Roman" w:hAnsi="Consolas" w:cs="Times New Roman"/>
+          <w:color w:val="FFFFFF"/>
+          <w:sz w:val="21"/>
+          <w:szCs w:val="21"/>
+          <w:lang w:eastAsia="hu-HU"/>
+        </w:rPr>
+        <w:t xml:space="preserve"> </w:t>
+      </w:r>
+      <w:r>
+        <w:rPr>
+          <w:rFonts w:ascii="Consolas" w:eastAsia="Times New Roman" w:hAnsi="Consolas" w:cs="Times New Roman"/>
+          <w:color w:val="CE9178"/>
+          <w:sz w:val="21"/>
+          <w:szCs w:val="21"/>
+          <w:lang w:eastAsia="hu-HU"/>
+        </w:rPr>
+        <w:t>'INSERT INTO felhasznalo(Felhasz</w:t>
+      </w:r>
+      <w:r>
+        <w:rPr>
+          <w:rFonts w:ascii="Consolas" w:eastAsia="Times New Roman" w:hAnsi="Consolas" w:cs="Times New Roman"/>
+          <w:color w:val="CE9178"/>
+          <w:sz w:val="21"/>
+          <w:szCs w:val="21"/>
+          <w:lang w:eastAsia="hu-HU"/>
+        </w:rPr>
+        <w:t>nálónév,</w:t>
+      </w:r>
+      <w:r>
+        <w:rPr>
+          <w:rFonts w:ascii="Consolas" w:eastAsia="Times New Roman" w:hAnsi="Consolas" w:cs="Times New Roman"/>
+          <w:color w:val="CE9178"/>
+          <w:sz w:val="21"/>
+          <w:szCs w:val="21"/>
+          <w:lang w:eastAsia="hu-HU"/>
+        </w:rPr>
+        <w:tab/>
+      </w:r>
+      <w:r>
+        <w:rPr>
+          <w:rFonts w:ascii="Consolas" w:eastAsia="Times New Roman" w:hAnsi="Consolas" w:cs="Times New Roman"/>
+          <w:color w:val="CE9178"/>
+          <w:sz w:val="21"/>
+          <w:szCs w:val="21"/>
+          <w:lang w:eastAsia="hu-HU"/>
+        </w:rPr>
+        <w:tab/>
+      </w:r>
+      <w:r>
+        <w:rPr>
+          <w:rFonts w:ascii="Consolas" w:eastAsia="Times New Roman" w:hAnsi="Consolas" w:cs="Times New Roman"/>
+          <w:color w:val="CE9178"/>
+          <w:sz w:val="21"/>
+          <w:szCs w:val="21"/>
+          <w:lang w:eastAsia="hu-HU"/>
+        </w:rPr>
+        <w:t>Email, Jelszó) VALUES (?,?,?)'</w:t>
+      </w:r>
+      <w:r>
+        <w:rPr>
+          <w:rFonts w:ascii="Consolas" w:eastAsia="Times New Roman" w:hAnsi="Consolas" w:cs="Times New Roman"/>
+          <w:color w:val="FFFFFF"/>
+          <w:sz w:val="21"/>
+          <w:szCs w:val="21"/>
+          <w:lang w:eastAsia="hu-HU"/>
+        </w:rPr>
+        <w:t>,</w:t>
+      </w:r>
+    </w:p>
+    <w:p>
+      <w:pPr>
+        <w:rPr>
+          <w:sz w:val="28"/>
+          <w:szCs w:val="28"/>
+        </w:rPr>
+      </w:pPr>
+      <w:r>
+        <w:rPr>
+          <w:sz w:val="28"/>
+          <w:szCs w:val="28"/>
+        </w:rPr>
+        <w:br/>
+        <w:t xml:space="preserve">A felhasználó által megadott jelszó </w:t>
+      </w:r>
+      <w:r>
+        <w:rPr>
+          <w:sz w:val="28"/>
+          <w:szCs w:val="28"/>
+        </w:rPr>
+        <w:t>először titkosításra kerül egy md5 egyirányú kódolási szabvány szerint.</w:t>
+      </w:r>
+      <w:r>
+        <w:rPr>
+          <w:sz w:val="28"/>
+          <w:szCs w:val="28"/>
+        </w:rPr>
+        <w:br/>
+      </w:r>
+      <w:r>
+        <w:rPr>
+          <w:sz w:val="28"/>
+          <w:szCs w:val="28"/>
+        </w:rPr>
+        <w:t xml:space="preserve">A </w:t>
+      </w:r>
+      <w:r>
+        <w:rPr>
+          <w:b/>
+          <w:sz w:val="28"/>
+          <w:szCs w:val="28"/>
+        </w:rPr>
+        <w:t>checkAvailabilityQuery</w:t>
+      </w:r>
+      <w:r>
+        <w:rPr>
+          <w:sz w:val="28"/>
+          <w:szCs w:val="28"/>
+        </w:rPr>
+        <w:t xml:space="preserve"> mysql lekérdezés leellenőrzi</w:t>
+      </w:r>
+      <w:r>
+        <w:rPr>
+          <w:sz w:val="28"/>
+          <w:szCs w:val="28"/>
+        </w:rPr>
+        <w:t xml:space="preserve">, hogy a felhasználó már szerepel-e az adatbázisban, amennyiben nem, a </w:t>
+      </w:r>
+      <w:r>
+        <w:rPr>
+          <w:b/>
+          <w:sz w:val="28"/>
+          <w:szCs w:val="28"/>
+        </w:rPr>
+        <w:t>registerUserQuery</w:t>
+      </w:r>
+      <w:r>
+        <w:rPr>
+          <w:sz w:val="28"/>
+          <w:szCs w:val="28"/>
+        </w:rPr>
+        <w:t xml:space="preserve"> insert into beszúrja az adatokat az adatbázis </w:t>
+      </w:r>
+      <w:r>
+        <w:rPr>
+          <w:b/>
+          <w:sz w:val="28"/>
+          <w:szCs w:val="28"/>
+        </w:rPr>
+        <w:t>„felhasznalo”</w:t>
+      </w:r>
+      <w:r>
+        <w:rPr>
+          <w:sz w:val="28"/>
+          <w:szCs w:val="28"/>
+        </w:rPr>
+        <w:t xml:space="preserve"> táblába.</w:t>
+      </w:r>
+      <w:r>
+        <w:rPr>
+          <w:sz w:val="28"/>
+          <w:szCs w:val="28"/>
+        </w:rPr>
+        <w:br/>
+        <w:t xml:space="preserve">Ha sikeres a regisztráció </w:t>
+      </w:r>
+      <w:r>
+        <w:rPr>
+          <w:sz w:val="28"/>
+          <w:szCs w:val="28"/>
+        </w:rPr>
+        <w:sym w:font="Wingdings" w:char="F0E0"/>
+      </w:r>
+      <w:r>
+        <w:rPr>
+          <w:sz w:val="28"/>
+          <w:szCs w:val="28"/>
+        </w:rPr>
+        <w:t xml:space="preserve"> a Nodemailer használatával emailt küldünk a felhasználónak a sikeres regisztrációról:</w:t>
+      </w:r>
+    </w:p>
+    <w:p>
+      <w:pPr>
+        <w:shd w:val="clear" w:color="auto" w:fill="000000"/>
+        <w:spacing w:after="0" w:line="285" w:lineRule="atLeast"/>
+        <w:rPr>
+          <w:rFonts w:ascii="Consolas" w:eastAsia="Times New Roman" w:hAnsi="Consolas" w:cs="Times New Roman"/>
+          <w:color w:val="FFFFFF"/>
+          <w:sz w:val="20"/>
+          <w:szCs w:val="21"/>
+          <w:lang w:eastAsia="hu-HU"/>
+        </w:rPr>
+      </w:pPr>
+      <w:r>
+        <w:rPr>
+          <w:rFonts w:ascii="Consolas" w:eastAsia="Times New Roman" w:hAnsi="Consolas" w:cs="Times New Roman"/>
+          <w:color w:val="569CD6"/>
+          <w:sz w:val="20"/>
+          <w:szCs w:val="21"/>
+          <w:lang w:eastAsia="hu-HU"/>
+        </w:rPr>
+        <w:t>var</w:t>
+      </w:r>
+      <w:r>
+        <w:rPr>
+          <w:rFonts w:ascii="Consolas" w:eastAsia="Times New Roman" w:hAnsi="Consolas" w:cs="Times New Roman"/>
+          <w:color w:val="FFFFFF"/>
+          <w:sz w:val="20"/>
+          <w:szCs w:val="21"/>
+          <w:lang w:eastAsia="hu-HU"/>
+        </w:rPr>
+        <w:t xml:space="preserve"> </w:t>
+      </w:r>
+      <w:r>
+        <w:rPr>
+          <w:rFonts w:ascii="Consolas" w:eastAsia="Times New Roman" w:hAnsi="Consolas" w:cs="Times New Roman"/>
+          <w:color w:val="9CDCFE"/>
+          <w:sz w:val="20"/>
+          <w:szCs w:val="21"/>
+          <w:lang w:eastAsia="hu-HU"/>
+        </w:rPr>
+        <w:t>nodemailer</w:t>
+      </w:r>
+      <w:r>
+        <w:rPr>
+          <w:rFonts w:ascii="Consolas" w:eastAsia="Times New Roman" w:hAnsi="Consolas" w:cs="Times New Roman"/>
+          <w:color w:val="FFFFFF"/>
+          <w:sz w:val="20"/>
+          <w:szCs w:val="21"/>
+          <w:lang w:eastAsia="hu-HU"/>
+        </w:rPr>
+        <w:t xml:space="preserve"> </w:t>
+      </w:r>
+      <w:r>
+        <w:rPr>
+          <w:rFonts w:ascii="Consolas" w:eastAsia="Times New Roman" w:hAnsi="Consolas" w:cs="Times New Roman"/>
+          <w:color w:val="D4D4D4"/>
+          <w:sz w:val="20"/>
+          <w:szCs w:val="21"/>
+          <w:lang w:eastAsia="hu-HU"/>
+        </w:rPr>
+        <w:t>=</w:t>
+      </w:r>
+      <w:r>
+        <w:rPr>
+          <w:rFonts w:ascii="Consolas" w:eastAsia="Times New Roman" w:hAnsi="Consolas" w:cs="Times New Roman"/>
+          <w:color w:val="FFFFFF"/>
+          <w:sz w:val="20"/>
+          <w:szCs w:val="21"/>
+          <w:lang w:eastAsia="hu-HU"/>
+        </w:rPr>
+        <w:t xml:space="preserve"> </w:t>
+      </w:r>
+      <w:r>
+        <w:rPr>
+          <w:rFonts w:ascii="Consolas" w:eastAsia="Times New Roman" w:hAnsi="Consolas" w:cs="Times New Roman"/>
+          <w:color w:val="DCDCAA"/>
+          <w:sz w:val="20"/>
+          <w:szCs w:val="21"/>
+          <w:lang w:eastAsia="hu-HU"/>
+        </w:rPr>
+        <w:t>require</w:t>
+      </w:r>
+      <w:r>
+        <w:rPr>
+          <w:rFonts w:ascii="Consolas" w:eastAsia="Times New Roman" w:hAnsi="Consolas" w:cs="Times New Roman"/>
+          <w:color w:val="FFFFFF"/>
+          <w:sz w:val="20"/>
+          <w:szCs w:val="21"/>
+          <w:lang w:eastAsia="hu-HU"/>
+        </w:rPr>
+        <w:t>(</w:t>
+      </w:r>
+      <w:r>
+        <w:rPr>
+          <w:rFonts w:ascii="Consolas" w:eastAsia="Times New Roman" w:hAnsi="Consolas" w:cs="Times New Roman"/>
+          <w:color w:val="CE9178"/>
+          <w:sz w:val="20"/>
+          <w:szCs w:val="21"/>
+          <w:lang w:eastAsia="hu-HU"/>
+        </w:rPr>
+        <w:t>'nodemailer'</w:t>
+      </w:r>
+      <w:r>
+        <w:rPr>
+          <w:rFonts w:ascii="Consolas" w:eastAsia="Times New Roman" w:hAnsi="Consolas" w:cs="Times New Roman"/>
+          <w:color w:val="FFFFFF"/>
+          <w:sz w:val="20"/>
+          <w:szCs w:val="21"/>
+          <w:lang w:eastAsia="hu-HU"/>
+        </w:rPr>
+        <w:t>);</w:t>
+      </w:r>
+    </w:p>
+    <w:p>
+      <w:pPr>
+        <w:shd w:val="clear" w:color="auto" w:fill="000000"/>
+        <w:spacing w:after="0" w:line="285" w:lineRule="atLeast"/>
+        <w:rPr>
+          <w:rFonts w:ascii="Consolas" w:eastAsia="Times New Roman" w:hAnsi="Consolas" w:cs="Times New Roman"/>
+          <w:color w:val="FFFFFF"/>
+          <w:sz w:val="20"/>
+          <w:szCs w:val="21"/>
+          <w:lang w:eastAsia="hu-HU"/>
+        </w:rPr>
+      </w:pPr>
+      <w:r>
+        <w:rPr>
+          <w:rFonts w:ascii="Consolas" w:eastAsia="Times New Roman" w:hAnsi="Consolas" w:cs="Times New Roman"/>
+          <w:color w:val="569CD6"/>
+          <w:sz w:val="20"/>
+          <w:szCs w:val="21"/>
+          <w:lang w:eastAsia="hu-HU"/>
+        </w:rPr>
+        <w:t>var</w:t>
+      </w:r>
+      <w:r>
+        <w:rPr>
+          <w:rFonts w:ascii="Consolas" w:eastAsia="Times New Roman" w:hAnsi="Consolas" w:cs="Times New Roman"/>
+          <w:color w:val="FFFFFF"/>
+          <w:sz w:val="20"/>
+          <w:szCs w:val="21"/>
+          <w:lang w:eastAsia="hu-HU"/>
+        </w:rPr>
+        <w:t xml:space="preserve"> </w:t>
+      </w:r>
+      <w:r>
+        <w:rPr>
+          <w:rFonts w:ascii="Consolas" w:eastAsia="Times New Roman" w:hAnsi="Consolas" w:cs="Times New Roman"/>
+          <w:color w:val="9CDCFE"/>
+          <w:sz w:val="20"/>
+          <w:szCs w:val="21"/>
+          <w:lang w:eastAsia="hu-HU"/>
+        </w:rPr>
+        <w:t>transporter</w:t>
+      </w:r>
+      <w:r>
+        <w:rPr>
+          <w:rFonts w:ascii="Consolas" w:eastAsia="Times New Roman" w:hAnsi="Consolas" w:cs="Times New Roman"/>
+          <w:color w:val="FFFFFF"/>
+          <w:sz w:val="20"/>
+          <w:szCs w:val="21"/>
+          <w:lang w:eastAsia="hu-HU"/>
+        </w:rPr>
+        <w:t xml:space="preserve"> </w:t>
+      </w:r>
+      <w:r>
+        <w:rPr>
+          <w:rFonts w:ascii="Consolas" w:eastAsia="Times New Roman" w:hAnsi="Consolas" w:cs="Times New Roman"/>
+          <w:color w:val="D4D4D4"/>
+          <w:sz w:val="20"/>
+          <w:szCs w:val="21"/>
+          <w:lang w:eastAsia="hu-HU"/>
+        </w:rPr>
+        <w:t>=</w:t>
+      </w:r>
+      <w:r>
+        <w:rPr>
+          <w:rFonts w:ascii="Consolas" w:eastAsia="Times New Roman" w:hAnsi="Consolas" w:cs="Times New Roman"/>
+          <w:color w:val="FFFFFF"/>
+          <w:sz w:val="20"/>
+          <w:szCs w:val="21"/>
+          <w:lang w:eastAsia="hu-HU"/>
+        </w:rPr>
+        <w:t xml:space="preserve"> </w:t>
+      </w:r>
+      <w:r>
+        <w:rPr>
+          <w:rFonts w:ascii="Consolas" w:eastAsia="Times New Roman" w:hAnsi="Consolas" w:cs="Times New Roman"/>
+          <w:color w:val="9CDCFE"/>
+          <w:sz w:val="20"/>
+          <w:szCs w:val="21"/>
+          <w:lang w:eastAsia="hu-HU"/>
+        </w:rPr>
+        <w:t>nodemailer</w:t>
+      </w:r>
+      <w:r>
+        <w:rPr>
+          <w:rFonts w:ascii="Consolas" w:eastAsia="Times New Roman" w:hAnsi="Consolas" w:cs="Times New Roman"/>
+          <w:color w:val="FFFFFF"/>
+          <w:sz w:val="20"/>
+          <w:szCs w:val="21"/>
+          <w:lang w:eastAsia="hu-HU"/>
+        </w:rPr>
+        <w:t>.</w:t>
+      </w:r>
+      <w:r>
+        <w:rPr>
+          <w:rFonts w:ascii="Consolas" w:eastAsia="Times New Roman" w:hAnsi="Consolas" w:cs="Times New Roman"/>
+          <w:color w:val="DCDCAA"/>
+          <w:sz w:val="20"/>
+          <w:szCs w:val="21"/>
+          <w:lang w:eastAsia="hu-HU"/>
+        </w:rPr>
+        <w:t>createTransport</w:t>
+      </w:r>
+      <w:r>
+        <w:rPr>
+          <w:rFonts w:ascii="Consolas" w:eastAsia="Times New Roman" w:hAnsi="Consolas" w:cs="Times New Roman"/>
+          <w:color w:val="FFFFFF"/>
+          <w:sz w:val="20"/>
+          <w:szCs w:val="21"/>
+          <w:lang w:eastAsia="hu-HU"/>
+        </w:rPr>
+        <w:t>({</w:t>
+      </w:r>
+    </w:p>
+    <w:p>
+      <w:pPr>
+        <w:shd w:val="clear" w:color="auto" w:fill="000000"/>
+        <w:spacing w:after="0" w:line="285" w:lineRule="atLeast"/>
+        <w:rPr>
+          <w:rFonts w:ascii="Consolas" w:eastAsia="Times New Roman" w:hAnsi="Consolas" w:cs="Times New Roman"/>
+          <w:color w:val="FFFFFF"/>
+          <w:sz w:val="20"/>
+          <w:szCs w:val="21"/>
+          <w:lang w:eastAsia="hu-HU"/>
+        </w:rPr>
+      </w:pPr>
+      <w:r>
+        <w:rPr>
+          <w:rFonts w:ascii="Consolas" w:eastAsia="Times New Roman" w:hAnsi="Consolas" w:cs="Times New Roman"/>
+          <w:color w:val="FFFFFF"/>
+          <w:sz w:val="20"/>
+          <w:szCs w:val="21"/>
+          <w:lang w:eastAsia="hu-HU"/>
+        </w:rPr>
+        <w:t xml:space="preserve">    </w:t>
+      </w:r>
+      <w:r>
+        <w:rPr>
+          <w:rFonts w:ascii="Consolas" w:eastAsia="Times New Roman" w:hAnsi="Consolas" w:cs="Times New Roman"/>
+          <w:color w:val="9CDCFE"/>
+          <w:sz w:val="20"/>
+          <w:szCs w:val="21"/>
+          <w:lang w:eastAsia="hu-HU"/>
+        </w:rPr>
+        <w:t>service:</w:t>
+      </w:r>
+      <w:r>
+        <w:rPr>
+          <w:rFonts w:ascii="Consolas" w:eastAsia="Times New Roman" w:hAnsi="Consolas" w:cs="Times New Roman"/>
+          <w:color w:val="FFFFFF"/>
+          <w:sz w:val="20"/>
+          <w:szCs w:val="21"/>
+          <w:lang w:eastAsia="hu-HU"/>
+        </w:rPr>
+        <w:t xml:space="preserve"> </w:t>
+      </w:r>
+      <w:r>
+        <w:rPr>
+          <w:rFonts w:ascii="Consolas" w:eastAsia="Times New Roman" w:hAnsi="Consolas" w:cs="Times New Roman"/>
+          <w:color w:val="CE9178"/>
+          <w:sz w:val="20"/>
+          <w:szCs w:val="21"/>
+          <w:lang w:eastAsia="hu-HU"/>
+        </w:rPr>
+        <w:t>'gmail'</w:t>
+      </w:r>
+      <w:r>
+        <w:rPr>
+          <w:rFonts w:ascii="Consolas" w:eastAsia="Times New Roman" w:hAnsi="Consolas" w:cs="Times New Roman"/>
+          <w:color w:val="FFFFFF"/>
+          <w:sz w:val="20"/>
+          <w:szCs w:val="21"/>
+          <w:lang w:eastAsia="hu-HU"/>
+        </w:rPr>
+        <w:t>,</w:t>
+      </w:r>
+    </w:p>
+    <w:p>
+      <w:pPr>
+        <w:shd w:val="clear" w:color="auto" w:fill="000000"/>
+        <w:spacing w:after="0" w:line="285" w:lineRule="atLeast"/>
+        <w:rPr>
+          <w:rFonts w:ascii="Consolas" w:eastAsia="Times New Roman" w:hAnsi="Consolas" w:cs="Times New Roman"/>
+          <w:color w:val="FFFFFF"/>
+          <w:sz w:val="20"/>
+          <w:szCs w:val="21"/>
+          <w:lang w:eastAsia="hu-HU"/>
+        </w:rPr>
+      </w:pPr>
+      <w:r>
+        <w:rPr>
+          <w:rFonts w:ascii="Consolas" w:eastAsia="Times New Roman" w:hAnsi="Consolas" w:cs="Times New Roman"/>
+          <w:color w:val="FFFFFF"/>
+          <w:sz w:val="20"/>
+          <w:szCs w:val="21"/>
+          <w:lang w:eastAsia="hu-HU"/>
+        </w:rPr>
+        <w:t xml:space="preserve">    </w:t>
+      </w:r>
+      <w:r>
+        <w:rPr>
+          <w:rFonts w:ascii="Consolas" w:eastAsia="Times New Roman" w:hAnsi="Consolas" w:cs="Times New Roman"/>
+          <w:color w:val="9CDCFE"/>
+          <w:sz w:val="20"/>
+          <w:szCs w:val="21"/>
+          <w:lang w:eastAsia="hu-HU"/>
+        </w:rPr>
+        <w:t>auth:</w:t>
+      </w:r>
+      <w:r>
+        <w:rPr>
+          <w:rFonts w:ascii="Consolas" w:eastAsia="Times New Roman" w:hAnsi="Consolas" w:cs="Times New Roman"/>
+          <w:color w:val="FFFFFF"/>
+          <w:sz w:val="20"/>
+          <w:szCs w:val="21"/>
+          <w:lang w:eastAsia="hu-HU"/>
+        </w:rPr>
+        <w:t xml:space="preserve"> {</w:t>
+      </w:r>
+    </w:p>
+    <w:p>
+      <w:pPr>
+        <w:shd w:val="clear" w:color="auto" w:fill="000000"/>
+        <w:spacing w:after="0" w:line="285" w:lineRule="atLeast"/>
+        <w:rPr>
+          <w:rFonts w:ascii="Consolas" w:eastAsia="Times New Roman" w:hAnsi="Consolas" w:cs="Times New Roman"/>
+          <w:color w:val="FFFFFF"/>
+          <w:sz w:val="20"/>
+          <w:szCs w:val="21"/>
+          <w:lang w:eastAsia="hu-HU"/>
+        </w:rPr>
+      </w:pPr>
+      <w:r>
+        <w:rPr>
+          <w:rFonts w:ascii="Consolas" w:eastAsia="Times New Roman" w:hAnsi="Consolas" w:cs="Times New Roman"/>
+          <w:color w:val="FFFFFF"/>
+          <w:sz w:val="20"/>
+          <w:szCs w:val="21"/>
+          <w:lang w:eastAsia="hu-HU"/>
+        </w:rPr>
+        <w:t xml:space="preserve">        </w:t>
+      </w:r>
+      <w:r>
+        <w:rPr>
+          <w:rFonts w:ascii="Consolas" w:eastAsia="Times New Roman" w:hAnsi="Consolas" w:cs="Times New Roman"/>
+          <w:color w:val="9CDCFE"/>
+          <w:sz w:val="20"/>
+          <w:szCs w:val="21"/>
+          <w:lang w:eastAsia="hu-HU"/>
+        </w:rPr>
+        <w:t>user:</w:t>
+      </w:r>
+      <w:r>
+        <w:rPr>
+          <w:rFonts w:ascii="Consolas" w:eastAsia="Times New Roman" w:hAnsi="Consolas" w:cs="Times New Roman"/>
+          <w:color w:val="FFFFFF"/>
+          <w:sz w:val="20"/>
+          <w:szCs w:val="21"/>
+          <w:lang w:eastAsia="hu-HU"/>
+        </w:rPr>
+        <w:t xml:space="preserve"> </w:t>
+      </w:r>
+      <w:r>
+        <w:rPr>
+          <w:rFonts w:ascii="Consolas" w:eastAsia="Times New Roman" w:hAnsi="Consolas" w:cs="Times New Roman"/>
+          <w:color w:val="CE9178"/>
+          <w:sz w:val="20"/>
+          <w:szCs w:val="21"/>
+          <w:lang w:eastAsia="hu-HU"/>
+        </w:rPr>
+        <w:t>'carscope.site@gmail.com'</w:t>
+      </w:r>
+      <w:r>
+        <w:rPr>
+          <w:rFonts w:ascii="Consolas" w:eastAsia="Times New Roman" w:hAnsi="Consolas" w:cs="Times New Roman"/>
+          <w:color w:val="FFFFFF"/>
+          <w:sz w:val="20"/>
+          <w:szCs w:val="21"/>
+          <w:lang w:eastAsia="hu-HU"/>
+        </w:rPr>
+        <w:t>,</w:t>
+      </w:r>
+    </w:p>
+    <w:p>
+      <w:pPr>
+        <w:shd w:val="clear" w:color="auto" w:fill="000000"/>
+        <w:spacing w:after="0" w:line="285" w:lineRule="atLeast"/>
+        <w:rPr>
+          <w:rFonts w:ascii="Consolas" w:eastAsia="Times New Roman" w:hAnsi="Consolas" w:cs="Times New Roman"/>
+          <w:color w:val="FFFFFF"/>
+          <w:sz w:val="20"/>
+          <w:szCs w:val="21"/>
+          <w:lang w:eastAsia="hu-HU"/>
+        </w:rPr>
+      </w:pPr>
+      <w:r>
+        <w:rPr>
+          <w:rFonts w:ascii="Consolas" w:eastAsia="Times New Roman" w:hAnsi="Consolas" w:cs="Times New Roman"/>
+          <w:color w:val="FFFFFF"/>
+          <w:sz w:val="20"/>
+          <w:szCs w:val="21"/>
+          <w:lang w:eastAsia="hu-HU"/>
+        </w:rPr>
+        <w:t xml:space="preserve">        </w:t>
+      </w:r>
+      <w:r>
+        <w:rPr>
+          <w:rFonts w:ascii="Consolas" w:eastAsia="Times New Roman" w:hAnsi="Consolas" w:cs="Times New Roman"/>
+          <w:color w:val="9CDCFE"/>
+          <w:sz w:val="20"/>
+          <w:szCs w:val="21"/>
+          <w:lang w:eastAsia="hu-HU"/>
+        </w:rPr>
+        <w:t>pass:</w:t>
+      </w:r>
+      <w:r>
+        <w:rPr>
+          <w:rFonts w:ascii="Consolas" w:eastAsia="Times New Roman" w:hAnsi="Consolas" w:cs="Times New Roman"/>
+          <w:color w:val="FFFFFF"/>
+          <w:sz w:val="20"/>
+          <w:szCs w:val="21"/>
+          <w:lang w:eastAsia="hu-HU"/>
+        </w:rPr>
+        <w:t xml:space="preserve"> </w:t>
+      </w:r>
+      <w:r>
+        <w:rPr>
+          <w:rFonts w:ascii="Consolas" w:eastAsia="Times New Roman" w:hAnsi="Consolas" w:cs="Times New Roman"/>
+          <w:color w:val="CE9178"/>
+          <w:sz w:val="20"/>
+          <w:szCs w:val="21"/>
+          <w:lang w:eastAsia="hu-HU"/>
+        </w:rPr>
+        <w:t>'Carscope2022'</w:t>
+      </w:r>
+    </w:p>
+    <w:p>
+      <w:pPr>
+        <w:shd w:val="clear" w:color="auto" w:fill="000000"/>
+        <w:spacing w:after="0" w:line="285" w:lineRule="atLeast"/>
+        <w:rPr>
+          <w:rFonts w:ascii="Consolas" w:eastAsia="Times New Roman" w:hAnsi="Consolas" w:cs="Times New Roman"/>
+          <w:color w:val="FFFFFF"/>
+          <w:sz w:val="20"/>
+          <w:szCs w:val="21"/>
+          <w:lang w:eastAsia="hu-HU"/>
+        </w:rPr>
+      </w:pPr>
+      <w:r>
+        <w:rPr>
+          <w:rFonts w:ascii="Consolas" w:eastAsia="Times New Roman" w:hAnsi="Consolas" w:cs="Times New Roman"/>
+          <w:color w:val="FFFFFF"/>
+          <w:sz w:val="20"/>
+          <w:szCs w:val="21"/>
+          <w:lang w:eastAsia="hu-HU"/>
+        </w:rPr>
+        <w:t>    }</w:t>
+      </w:r>
+    </w:p>
+    <w:p>
+      <w:pPr>
+        <w:shd w:val="clear" w:color="auto" w:fill="000000"/>
+        <w:spacing w:after="0" w:line="285" w:lineRule="atLeast"/>
+        <w:rPr>
+          <w:rFonts w:ascii="Consolas" w:eastAsia="Times New Roman" w:hAnsi="Consolas" w:cs="Times New Roman"/>
+          <w:color w:val="FFFFFF"/>
+          <w:sz w:val="20"/>
+          <w:szCs w:val="21"/>
+          <w:lang w:eastAsia="hu-HU"/>
+        </w:rPr>
+      </w:pPr>
+      <w:r>
+        <w:rPr>
+          <w:rFonts w:ascii="Consolas" w:eastAsia="Times New Roman" w:hAnsi="Consolas" w:cs="Times New Roman"/>
+          <w:color w:val="FFFFFF"/>
+          <w:sz w:val="20"/>
+          <w:szCs w:val="21"/>
+          <w:lang w:eastAsia="hu-HU"/>
+        </w:rPr>
+        <w:t>});</w:t>
+      </w:r>
+    </w:p>
+    <w:p>
+      <w:pPr>
+        <w:shd w:val="clear" w:color="auto" w:fill="000000"/>
+        <w:spacing w:after="0" w:line="285" w:lineRule="atLeast"/>
+        <w:rPr>
+          <w:rFonts w:ascii="Consolas" w:eastAsia="Times New Roman" w:hAnsi="Consolas" w:cs="Times New Roman"/>
+          <w:color w:val="FFFFFF"/>
+          <w:sz w:val="20"/>
+          <w:szCs w:val="21"/>
+          <w:lang w:eastAsia="hu-HU"/>
+        </w:rPr>
+      </w:pPr>
+      <w:r>
+        <w:rPr>
+          <w:rFonts w:ascii="Consolas" w:eastAsia="Times New Roman" w:hAnsi="Consolas" w:cs="Times New Roman"/>
+          <w:color w:val="569CD6"/>
+          <w:sz w:val="20"/>
+          <w:szCs w:val="21"/>
+          <w:lang w:eastAsia="hu-HU"/>
+        </w:rPr>
+        <w:t>var</w:t>
+      </w:r>
+      <w:r>
+        <w:rPr>
+          <w:rFonts w:ascii="Consolas" w:eastAsia="Times New Roman" w:hAnsi="Consolas" w:cs="Times New Roman"/>
+          <w:color w:val="FFFFFF"/>
+          <w:sz w:val="20"/>
+          <w:szCs w:val="21"/>
+          <w:lang w:eastAsia="hu-HU"/>
+        </w:rPr>
+        <w:t xml:space="preserve"> </w:t>
+      </w:r>
+      <w:r>
+        <w:rPr>
+          <w:rFonts w:ascii="Consolas" w:eastAsia="Times New Roman" w:hAnsi="Consolas" w:cs="Times New Roman"/>
+          <w:color w:val="9CDCFE"/>
+          <w:sz w:val="20"/>
+          <w:szCs w:val="21"/>
+          <w:lang w:eastAsia="hu-HU"/>
+        </w:rPr>
+        <w:t>mailOptions</w:t>
+      </w:r>
+      <w:r>
+        <w:rPr>
+          <w:rFonts w:ascii="Consolas" w:eastAsia="Times New Roman" w:hAnsi="Consolas" w:cs="Times New Roman"/>
+          <w:color w:val="FFFFFF"/>
+          <w:sz w:val="20"/>
+          <w:szCs w:val="21"/>
+          <w:lang w:eastAsia="hu-HU"/>
+        </w:rPr>
+        <w:t xml:space="preserve"> </w:t>
+      </w:r>
+      <w:r>
+        <w:rPr>
+          <w:rFonts w:ascii="Consolas" w:eastAsia="Times New Roman" w:hAnsi="Consolas" w:cs="Times New Roman"/>
+          <w:color w:val="D4D4D4"/>
+          <w:sz w:val="20"/>
+          <w:szCs w:val="21"/>
+          <w:lang w:eastAsia="hu-HU"/>
+        </w:rPr>
+        <w:t>=</w:t>
+      </w:r>
+      <w:r>
+        <w:rPr>
+          <w:rFonts w:ascii="Consolas" w:eastAsia="Times New Roman" w:hAnsi="Consolas" w:cs="Times New Roman"/>
+          <w:color w:val="FFFFFF"/>
+          <w:sz w:val="20"/>
+          <w:szCs w:val="21"/>
+          <w:lang w:eastAsia="hu-HU"/>
+        </w:rPr>
+        <w:t xml:space="preserve"> {</w:t>
+      </w:r>
+    </w:p>
+    <w:p>
+      <w:pPr>
+        <w:shd w:val="clear" w:color="auto" w:fill="000000"/>
+        <w:spacing w:after="0" w:line="285" w:lineRule="atLeast"/>
+        <w:rPr>
+          <w:rFonts w:ascii="Consolas" w:eastAsia="Times New Roman" w:hAnsi="Consolas" w:cs="Times New Roman"/>
+          <w:color w:val="FFFFFF"/>
+          <w:sz w:val="20"/>
+          <w:szCs w:val="21"/>
+          <w:lang w:eastAsia="hu-HU"/>
+        </w:rPr>
+      </w:pPr>
+      <w:r>
+        <w:rPr>
+          <w:rFonts w:ascii="Consolas" w:eastAsia="Times New Roman" w:hAnsi="Consolas" w:cs="Times New Roman"/>
+          <w:color w:val="FFFFFF"/>
+          <w:sz w:val="20"/>
+          <w:szCs w:val="21"/>
+          <w:lang w:eastAsia="hu-HU"/>
+        </w:rPr>
+        <w:t>                       </w:t>
+      </w:r>
+      <w:r>
+        <w:rPr>
+          <w:rFonts w:ascii="Consolas" w:eastAsia="Times New Roman" w:hAnsi="Consolas" w:cs="Times New Roman"/>
+          <w:color w:val="9CDCFE"/>
+          <w:sz w:val="20"/>
+          <w:szCs w:val="21"/>
+          <w:lang w:eastAsia="hu-HU"/>
+        </w:rPr>
+        <w:t>to:</w:t>
+      </w:r>
+      <w:r>
+        <w:rPr>
+          <w:rFonts w:ascii="Consolas" w:eastAsia="Times New Roman" w:hAnsi="Consolas" w:cs="Times New Roman"/>
+          <w:color w:val="FFFFFF"/>
+          <w:sz w:val="20"/>
+          <w:szCs w:val="21"/>
+          <w:lang w:eastAsia="hu-HU"/>
+        </w:rPr>
+        <w:t xml:space="preserve"> </w:t>
+      </w:r>
+      <w:r>
+        <w:rPr>
+          <w:rFonts w:ascii="Consolas" w:eastAsia="Times New Roman" w:hAnsi="Consolas" w:cs="Times New Roman"/>
+          <w:color w:val="9CDCFE"/>
+          <w:sz w:val="20"/>
+          <w:szCs w:val="21"/>
+          <w:lang w:eastAsia="hu-HU"/>
+        </w:rPr>
+        <w:t>req</w:t>
+      </w:r>
+      <w:r>
+        <w:rPr>
+          <w:rFonts w:ascii="Consolas" w:eastAsia="Times New Roman" w:hAnsi="Consolas" w:cs="Times New Roman"/>
+          <w:color w:val="FFFFFF"/>
+          <w:sz w:val="20"/>
+          <w:szCs w:val="21"/>
+          <w:lang w:eastAsia="hu-HU"/>
+        </w:rPr>
+        <w:t>.</w:t>
+      </w:r>
+      <w:r>
+        <w:rPr>
+          <w:rFonts w:ascii="Consolas" w:eastAsia="Times New Roman" w:hAnsi="Consolas" w:cs="Times New Roman"/>
+          <w:color w:val="9CDCFE"/>
+          <w:sz w:val="20"/>
+          <w:szCs w:val="21"/>
+          <w:lang w:eastAsia="hu-HU"/>
+        </w:rPr>
+        <w:t>body</w:t>
+      </w:r>
+      <w:r>
+        <w:rPr>
+          <w:rFonts w:ascii="Consolas" w:eastAsia="Times New Roman" w:hAnsi="Consolas" w:cs="Times New Roman"/>
+          <w:color w:val="FFFFFF"/>
+          <w:sz w:val="20"/>
+          <w:szCs w:val="21"/>
+          <w:lang w:eastAsia="hu-HU"/>
+        </w:rPr>
+        <w:t>.</w:t>
+      </w:r>
+      <w:r>
+        <w:rPr>
+          <w:rFonts w:ascii="Consolas" w:eastAsia="Times New Roman" w:hAnsi="Consolas" w:cs="Times New Roman"/>
+          <w:color w:val="9CDCFE"/>
+          <w:sz w:val="20"/>
+          <w:szCs w:val="21"/>
+          <w:lang w:eastAsia="hu-HU"/>
+        </w:rPr>
+        <w:t>email</w:t>
+      </w:r>
+      <w:r>
+        <w:rPr>
+          <w:rFonts w:ascii="Consolas" w:eastAsia="Times New Roman" w:hAnsi="Consolas" w:cs="Times New Roman"/>
+          <w:color w:val="FFFFFF"/>
+          <w:sz w:val="20"/>
+          <w:szCs w:val="21"/>
+          <w:lang w:eastAsia="hu-HU"/>
+        </w:rPr>
+        <w:t>,</w:t>
+      </w:r>
+    </w:p>
+    <w:p>
+      <w:pPr>
+        <w:shd w:val="clear" w:color="auto" w:fill="000000"/>
+        <w:spacing w:after="0" w:line="285" w:lineRule="atLeast"/>
+        <w:rPr>
+          <w:rFonts w:ascii="Consolas" w:eastAsia="Times New Roman" w:hAnsi="Consolas" w:cs="Times New Roman"/>
+          <w:color w:val="FFFFFF"/>
+          <w:sz w:val="20"/>
+          <w:szCs w:val="21"/>
+          <w:lang w:eastAsia="hu-HU"/>
+        </w:rPr>
+      </w:pPr>
+      <w:r>
+        <w:rPr>
+          <w:rFonts w:ascii="Consolas" w:eastAsia="Times New Roman" w:hAnsi="Consolas" w:cs="Times New Roman"/>
+          <w:color w:val="FFFFFF"/>
+          <w:sz w:val="20"/>
+          <w:szCs w:val="21"/>
+          <w:lang w:eastAsia="hu-HU"/>
+        </w:rPr>
+        <w:t>                       </w:t>
+      </w:r>
+      <w:r>
+        <w:rPr>
+          <w:rFonts w:ascii="Consolas" w:eastAsia="Times New Roman" w:hAnsi="Consolas" w:cs="Times New Roman"/>
+          <w:color w:val="9CDCFE"/>
+          <w:sz w:val="20"/>
+          <w:szCs w:val="21"/>
+          <w:lang w:eastAsia="hu-HU"/>
+        </w:rPr>
+        <w:t>subject:</w:t>
+      </w:r>
+      <w:r>
+        <w:rPr>
+          <w:rFonts w:ascii="Consolas" w:eastAsia="Times New Roman" w:hAnsi="Consolas" w:cs="Times New Roman"/>
+          <w:color w:val="FFFFFF"/>
+          <w:sz w:val="20"/>
+          <w:szCs w:val="21"/>
+          <w:lang w:eastAsia="hu-HU"/>
+        </w:rPr>
+        <w:t xml:space="preserve"> </w:t>
+      </w:r>
+      <w:r>
+        <w:rPr>
+          <w:rFonts w:ascii="Consolas" w:eastAsia="Times New Roman" w:hAnsi="Consolas" w:cs="Times New Roman"/>
+          <w:color w:val="CE9178"/>
+          <w:sz w:val="20"/>
+          <w:szCs w:val="21"/>
+          <w:lang w:eastAsia="hu-HU"/>
+        </w:rPr>
+        <w:t>'SIKER! - CarScope'</w:t>
+      </w:r>
+      <w:r>
+        <w:rPr>
+          <w:rFonts w:ascii="Consolas" w:eastAsia="Times New Roman" w:hAnsi="Consolas" w:cs="Times New Roman"/>
+          <w:color w:val="FFFFFF"/>
+          <w:sz w:val="20"/>
+          <w:szCs w:val="21"/>
+          <w:lang w:eastAsia="hu-HU"/>
+        </w:rPr>
+        <w:t>,</w:t>
+      </w:r>
+    </w:p>
+    <w:p>
+      <w:pPr>
+        <w:shd w:val="clear" w:color="auto" w:fill="000000"/>
+        <w:spacing w:after="0" w:line="285" w:lineRule="atLeast"/>
+        <w:rPr>
+          <w:rFonts w:ascii="Consolas" w:eastAsia="Times New Roman" w:hAnsi="Consolas" w:cs="Times New Roman"/>
+          <w:color w:val="FFFFFF"/>
+          <w:sz w:val="20"/>
+          <w:szCs w:val="21"/>
+          <w:lang w:eastAsia="hu-HU"/>
+        </w:rPr>
+      </w:pPr>
+      <w:r>
+        <w:rPr>
+          <w:rFonts w:ascii="Consolas" w:eastAsia="Times New Roman" w:hAnsi="Consolas" w:cs="Times New Roman"/>
+          <w:color w:val="FFFFFF"/>
+          <w:sz w:val="20"/>
+          <w:szCs w:val="21"/>
+          <w:lang w:eastAsia="hu-HU"/>
+        </w:rPr>
+        <w:t>                       </w:t>
+      </w:r>
+      <w:r>
+        <w:rPr>
+          <w:rFonts w:ascii="Consolas" w:eastAsia="Times New Roman" w:hAnsi="Consolas" w:cs="Times New Roman"/>
+          <w:color w:val="9CDCFE"/>
+          <w:sz w:val="20"/>
+          <w:szCs w:val="21"/>
+          <w:lang w:eastAsia="hu-HU"/>
+        </w:rPr>
+        <w:t>text:</w:t>
+      </w:r>
+      <w:r>
+        <w:rPr>
+          <w:rFonts w:ascii="Consolas" w:eastAsia="Times New Roman" w:hAnsi="Consolas" w:cs="Times New Roman"/>
+          <w:color w:val="FFFFFF"/>
+          <w:sz w:val="20"/>
+          <w:szCs w:val="21"/>
+          <w:lang w:eastAsia="hu-HU"/>
+        </w:rPr>
+        <w:t xml:space="preserve"> </w:t>
+      </w:r>
+      <w:r>
+        <w:rPr>
+          <w:rFonts w:ascii="Consolas" w:eastAsia="Times New Roman" w:hAnsi="Consolas" w:cs="Times New Roman"/>
+          <w:color w:val="CE9178"/>
+          <w:sz w:val="20"/>
+          <w:szCs w:val="21"/>
+          <w:lang w:eastAsia="hu-HU"/>
+        </w:rPr>
+        <w:t>'Sikeresen regisztrál a CarScope</w:t>
+      </w:r>
+      <w:r>
+        <w:rPr>
+          <w:rFonts w:ascii="Consolas" w:eastAsia="Times New Roman" w:hAnsi="Consolas" w:cs="Times New Roman"/>
+          <w:color w:val="CE9178"/>
+          <w:sz w:val="20"/>
+          <w:szCs w:val="21"/>
+          <w:lang w:eastAsia="hu-HU"/>
+        </w:rPr>
+        <w:tab/>
+      </w:r>
+      <w:r>
+        <w:rPr>
+          <w:rFonts w:ascii="Consolas" w:eastAsia="Times New Roman" w:hAnsi="Consolas" w:cs="Times New Roman"/>
+          <w:color w:val="CE9178"/>
+          <w:sz w:val="20"/>
+          <w:szCs w:val="21"/>
+          <w:lang w:eastAsia="hu-HU"/>
+        </w:rPr>
+        <w:tab/>
+      </w:r>
+      <w:r>
+        <w:rPr>
+          <w:rFonts w:ascii="Consolas" w:eastAsia="Times New Roman" w:hAnsi="Consolas" w:cs="Times New Roman"/>
+          <w:color w:val="CE9178"/>
+          <w:sz w:val="20"/>
+          <w:szCs w:val="21"/>
+          <w:lang w:eastAsia="hu-HU"/>
+        </w:rPr>
+        <w:tab/>
       </w:r>
       <w:bookmarkStart w:id="0" w:name="_GoBack"/>
       <w:bookmarkEnd w:id="0"/>
       <w:r>
         <w:rPr>
-          <w:sz w:val="28"/>
-          <w:szCs w:val="28"/>
-        </w:rPr>
-        <w:t>”</w:t>
-      </w:r>
+          <w:rFonts w:ascii="Consolas" w:eastAsia="Times New Roman" w:hAnsi="Consolas" w:cs="Times New Roman"/>
+          <w:color w:val="CE9178"/>
+          <w:sz w:val="20"/>
+          <w:szCs w:val="21"/>
+          <w:lang w:eastAsia="hu-HU"/>
+        </w:rPr>
+        <w:tab/>
+      </w:r>
+      <w:r>
+        <w:rPr>
+          <w:rFonts w:ascii="Consolas" w:eastAsia="Times New Roman" w:hAnsi="Consolas" w:cs="Times New Roman"/>
+          <w:color w:val="CE9178"/>
+          <w:sz w:val="20"/>
+          <w:szCs w:val="21"/>
+          <w:lang w:eastAsia="hu-HU"/>
+        </w:rPr>
+        <w:tab/>
+      </w:r>
+      <w:r>
+        <w:rPr>
+          <w:rFonts w:ascii="Consolas" w:eastAsia="Times New Roman" w:hAnsi="Consolas" w:cs="Times New Roman"/>
+          <w:color w:val="CE9178"/>
+          <w:sz w:val="20"/>
+          <w:szCs w:val="21"/>
+          <w:lang w:eastAsia="hu-HU"/>
+        </w:rPr>
+        <w:tab/>
+      </w:r>
+      <w:r>
+        <w:rPr>
+          <w:rFonts w:ascii="Consolas" w:eastAsia="Times New Roman" w:hAnsi="Consolas" w:cs="Times New Roman"/>
+          <w:color w:val="CE9178"/>
+          <w:sz w:val="20"/>
+          <w:szCs w:val="21"/>
+          <w:lang w:eastAsia="hu-HU"/>
+        </w:rPr>
+        <w:tab/>
+        <w:t>oldalon!'</w:t>
+      </w:r>
+    </w:p>
+    <w:p>
+      <w:pPr>
+        <w:shd w:val="clear" w:color="auto" w:fill="000000"/>
+        <w:spacing w:after="0" w:line="285" w:lineRule="atLeast"/>
+        <w:rPr>
+          <w:rFonts w:ascii="Consolas" w:eastAsia="Times New Roman" w:hAnsi="Consolas" w:cs="Times New Roman"/>
+          <w:color w:val="FFFFFF"/>
+          <w:sz w:val="20"/>
+          <w:szCs w:val="21"/>
+          <w:lang w:eastAsia="hu-HU"/>
+        </w:rPr>
+      </w:pPr>
+      <w:r>
+        <w:rPr>
+          <w:rFonts w:ascii="Consolas" w:eastAsia="Times New Roman" w:hAnsi="Consolas" w:cs="Times New Roman"/>
+          <w:color w:val="FFFFFF"/>
+          <w:sz w:val="20"/>
+          <w:szCs w:val="21"/>
+          <w:lang w:eastAsia="hu-HU"/>
+        </w:rPr>
+        <w:lastRenderedPageBreak/>
+        <w:t>             };</w:t>
+      </w:r>
+    </w:p>
+    <w:p>
+      <w:pPr>
+        <w:shd w:val="clear" w:color="auto" w:fill="000000"/>
+        <w:spacing w:after="0" w:line="285" w:lineRule="atLeast"/>
+        <w:rPr>
+          <w:rFonts w:ascii="Consolas" w:eastAsia="Times New Roman" w:hAnsi="Consolas" w:cs="Times New Roman"/>
+          <w:color w:val="FFFFFF"/>
+          <w:sz w:val="20"/>
+          <w:szCs w:val="21"/>
+          <w:lang w:eastAsia="hu-HU"/>
+        </w:rPr>
+      </w:pPr>
+      <w:r>
+        <w:rPr>
+          <w:rFonts w:ascii="Consolas" w:eastAsia="Times New Roman" w:hAnsi="Consolas" w:cs="Times New Roman"/>
+          <w:color w:val="FFFFFF"/>
+          <w:sz w:val="20"/>
+          <w:szCs w:val="21"/>
+          <w:lang w:eastAsia="hu-HU"/>
+        </w:rPr>
+        <w:t>             </w:t>
+      </w:r>
+      <w:r>
+        <w:rPr>
+          <w:rFonts w:ascii="Consolas" w:eastAsia="Times New Roman" w:hAnsi="Consolas" w:cs="Times New Roman"/>
+          <w:color w:val="9CDCFE"/>
+          <w:sz w:val="20"/>
+          <w:szCs w:val="21"/>
+          <w:lang w:eastAsia="hu-HU"/>
+        </w:rPr>
+        <w:t>transporter</w:t>
+      </w:r>
+      <w:r>
+        <w:rPr>
+          <w:rFonts w:ascii="Consolas" w:eastAsia="Times New Roman" w:hAnsi="Consolas" w:cs="Times New Roman"/>
+          <w:color w:val="FFFFFF"/>
+          <w:sz w:val="20"/>
+          <w:szCs w:val="21"/>
+          <w:lang w:eastAsia="hu-HU"/>
+        </w:rPr>
+        <w:t>.</w:t>
+      </w:r>
+      <w:r>
+        <w:rPr>
+          <w:rFonts w:ascii="Consolas" w:eastAsia="Times New Roman" w:hAnsi="Consolas" w:cs="Times New Roman"/>
+          <w:color w:val="DCDCAA"/>
+          <w:sz w:val="20"/>
+          <w:szCs w:val="21"/>
+          <w:lang w:eastAsia="hu-HU"/>
+        </w:rPr>
+        <w:t>sendMail</w:t>
+      </w:r>
+      <w:r>
+        <w:rPr>
+          <w:rFonts w:ascii="Consolas" w:eastAsia="Times New Roman" w:hAnsi="Consolas" w:cs="Times New Roman"/>
+          <w:color w:val="FFFFFF"/>
+          <w:sz w:val="20"/>
+          <w:szCs w:val="21"/>
+          <w:lang w:eastAsia="hu-HU"/>
+        </w:rPr>
+        <w:t>(</w:t>
+      </w:r>
+      <w:r>
+        <w:rPr>
+          <w:rFonts w:ascii="Consolas" w:eastAsia="Times New Roman" w:hAnsi="Consolas" w:cs="Times New Roman"/>
+          <w:color w:val="9CDCFE"/>
+          <w:sz w:val="20"/>
+          <w:szCs w:val="21"/>
+          <w:lang w:eastAsia="hu-HU"/>
+        </w:rPr>
+        <w:t>mailOptions</w:t>
+      </w:r>
+      <w:r>
+        <w:rPr>
+          <w:rFonts w:ascii="Consolas" w:eastAsia="Times New Roman" w:hAnsi="Consolas" w:cs="Times New Roman"/>
+          <w:color w:val="FFFFFF"/>
+          <w:sz w:val="20"/>
+          <w:szCs w:val="21"/>
+          <w:lang w:eastAsia="hu-HU"/>
+        </w:rPr>
+        <w:t>,</w:t>
+      </w:r>
+      <w:r>
+        <w:rPr>
+          <w:rFonts w:ascii="Consolas" w:eastAsia="Times New Roman" w:hAnsi="Consolas" w:cs="Times New Roman"/>
+          <w:color w:val="569CD6"/>
+          <w:sz w:val="20"/>
+          <w:szCs w:val="21"/>
+          <w:lang w:eastAsia="hu-HU"/>
+        </w:rPr>
+        <w:t>function</w:t>
+      </w:r>
+      <w:r>
+        <w:rPr>
+          <w:rFonts w:ascii="Consolas" w:eastAsia="Times New Roman" w:hAnsi="Consolas" w:cs="Times New Roman"/>
+          <w:color w:val="FFFFFF"/>
+          <w:sz w:val="20"/>
+          <w:szCs w:val="21"/>
+          <w:lang w:eastAsia="hu-HU"/>
+        </w:rPr>
+        <w:t>(</w:t>
+      </w:r>
+      <w:r>
+        <w:rPr>
+          <w:rFonts w:ascii="Consolas" w:eastAsia="Times New Roman" w:hAnsi="Consolas" w:cs="Times New Roman"/>
+          <w:color w:val="9CDCFE"/>
+          <w:sz w:val="20"/>
+          <w:szCs w:val="21"/>
+          <w:lang w:eastAsia="hu-HU"/>
+        </w:rPr>
+        <w:t>error</w:t>
+      </w:r>
+      <w:r>
+        <w:rPr>
+          <w:rFonts w:ascii="Consolas" w:eastAsia="Times New Roman" w:hAnsi="Consolas" w:cs="Times New Roman"/>
+          <w:color w:val="FFFFFF"/>
+          <w:sz w:val="20"/>
+          <w:szCs w:val="21"/>
+          <w:lang w:eastAsia="hu-HU"/>
+        </w:rPr>
+        <w:t xml:space="preserve">, </w:t>
+      </w:r>
+      <w:r>
+        <w:rPr>
+          <w:rFonts w:ascii="Consolas" w:eastAsia="Times New Roman" w:hAnsi="Consolas" w:cs="Times New Roman"/>
+          <w:color w:val="9CDCFE"/>
+          <w:sz w:val="20"/>
+          <w:szCs w:val="21"/>
+          <w:lang w:eastAsia="hu-HU"/>
+        </w:rPr>
+        <w:t>info</w:t>
+      </w:r>
+      <w:r>
+        <w:rPr>
+          <w:rFonts w:ascii="Consolas" w:eastAsia="Times New Roman" w:hAnsi="Consolas" w:cs="Times New Roman"/>
+          <w:color w:val="FFFFFF"/>
+          <w:sz w:val="20"/>
+          <w:szCs w:val="21"/>
+          <w:lang w:eastAsia="hu-HU"/>
+        </w:rPr>
+        <w:t>){</w:t>
+      </w:r>
+    </w:p>
+    <w:p>
+      <w:pPr>
+        <w:shd w:val="clear" w:color="auto" w:fill="000000"/>
+        <w:spacing w:after="0" w:line="285" w:lineRule="atLeast"/>
+        <w:rPr>
+          <w:rFonts w:ascii="Consolas" w:eastAsia="Times New Roman" w:hAnsi="Consolas" w:cs="Times New Roman"/>
+          <w:color w:val="FFFFFF"/>
+          <w:sz w:val="20"/>
+          <w:szCs w:val="21"/>
+          <w:lang w:eastAsia="hu-HU"/>
+        </w:rPr>
+      </w:pPr>
+      <w:r>
+        <w:rPr>
+          <w:rFonts w:ascii="Consolas" w:eastAsia="Times New Roman" w:hAnsi="Consolas" w:cs="Times New Roman"/>
+          <w:color w:val="FFFFFF"/>
+          <w:sz w:val="20"/>
+          <w:szCs w:val="21"/>
+          <w:lang w:eastAsia="hu-HU"/>
+        </w:rPr>
+        <w:t xml:space="preserve">                    </w:t>
+      </w:r>
+      <w:r>
+        <w:rPr>
+          <w:rFonts w:ascii="Consolas" w:eastAsia="Times New Roman" w:hAnsi="Consolas" w:cs="Times New Roman"/>
+          <w:color w:val="C586C0"/>
+          <w:sz w:val="20"/>
+          <w:szCs w:val="21"/>
+          <w:lang w:eastAsia="hu-HU"/>
+        </w:rPr>
+        <w:t>if</w:t>
+      </w:r>
+      <w:r>
+        <w:rPr>
+          <w:rFonts w:ascii="Consolas" w:eastAsia="Times New Roman" w:hAnsi="Consolas" w:cs="Times New Roman"/>
+          <w:color w:val="FFFFFF"/>
+          <w:sz w:val="20"/>
+          <w:szCs w:val="21"/>
+          <w:lang w:eastAsia="hu-HU"/>
+        </w:rPr>
+        <w:t xml:space="preserve"> (</w:t>
+      </w:r>
+      <w:r>
+        <w:rPr>
+          <w:rFonts w:ascii="Consolas" w:eastAsia="Times New Roman" w:hAnsi="Consolas" w:cs="Times New Roman"/>
+          <w:color w:val="9CDCFE"/>
+          <w:sz w:val="20"/>
+          <w:szCs w:val="21"/>
+          <w:lang w:eastAsia="hu-HU"/>
+        </w:rPr>
+        <w:t>error</w:t>
+      </w:r>
+      <w:r>
+        <w:rPr>
+          <w:rFonts w:ascii="Consolas" w:eastAsia="Times New Roman" w:hAnsi="Consolas" w:cs="Times New Roman"/>
+          <w:color w:val="FFFFFF"/>
+          <w:sz w:val="20"/>
+          <w:szCs w:val="21"/>
+          <w:lang w:eastAsia="hu-HU"/>
+        </w:rPr>
+        <w:t>) {</w:t>
+      </w:r>
+      <w:r>
+        <w:rPr>
+          <w:rFonts w:ascii="Consolas" w:eastAsia="Times New Roman" w:hAnsi="Consolas" w:cs="Times New Roman"/>
+          <w:color w:val="9CDCFE"/>
+          <w:sz w:val="20"/>
+          <w:szCs w:val="21"/>
+          <w:lang w:eastAsia="hu-HU"/>
+        </w:rPr>
+        <w:t>console</w:t>
+      </w:r>
+      <w:r>
+        <w:rPr>
+          <w:rFonts w:ascii="Consolas" w:eastAsia="Times New Roman" w:hAnsi="Consolas" w:cs="Times New Roman"/>
+          <w:color w:val="FFFFFF"/>
+          <w:sz w:val="20"/>
+          <w:szCs w:val="21"/>
+          <w:lang w:eastAsia="hu-HU"/>
+        </w:rPr>
+        <w:t>.</w:t>
+      </w:r>
+      <w:r>
+        <w:rPr>
+          <w:rFonts w:ascii="Consolas" w:eastAsia="Times New Roman" w:hAnsi="Consolas" w:cs="Times New Roman"/>
+          <w:color w:val="DCDCAA"/>
+          <w:sz w:val="20"/>
+          <w:szCs w:val="21"/>
+          <w:lang w:eastAsia="hu-HU"/>
+        </w:rPr>
+        <w:t>log</w:t>
+      </w:r>
+      <w:r>
+        <w:rPr>
+          <w:rFonts w:ascii="Consolas" w:eastAsia="Times New Roman" w:hAnsi="Consolas" w:cs="Times New Roman"/>
+          <w:color w:val="FFFFFF"/>
+          <w:sz w:val="20"/>
+          <w:szCs w:val="21"/>
+          <w:lang w:eastAsia="hu-HU"/>
+        </w:rPr>
+        <w:t>(</w:t>
+      </w:r>
+      <w:r>
+        <w:rPr>
+          <w:rFonts w:ascii="Consolas" w:eastAsia="Times New Roman" w:hAnsi="Consolas" w:cs="Times New Roman"/>
+          <w:color w:val="9CDCFE"/>
+          <w:sz w:val="20"/>
+          <w:szCs w:val="21"/>
+          <w:lang w:eastAsia="hu-HU"/>
+        </w:rPr>
+        <w:t>error</w:t>
+      </w:r>
+      <w:r>
+        <w:rPr>
+          <w:rFonts w:ascii="Consolas" w:eastAsia="Times New Roman" w:hAnsi="Consolas" w:cs="Times New Roman"/>
+          <w:color w:val="FFFFFF"/>
+          <w:sz w:val="20"/>
+          <w:szCs w:val="21"/>
+          <w:lang w:eastAsia="hu-HU"/>
+        </w:rPr>
+        <w:t>);</w:t>
+      </w:r>
+    </w:p>
+    <w:p>
+      <w:pPr>
+        <w:shd w:val="clear" w:color="auto" w:fill="000000"/>
+        <w:spacing w:after="0" w:line="285" w:lineRule="atLeast"/>
+        <w:rPr>
+          <w:rFonts w:ascii="Consolas" w:eastAsia="Times New Roman" w:hAnsi="Consolas" w:cs="Times New Roman"/>
+          <w:color w:val="FFFFFF"/>
+          <w:sz w:val="20"/>
+          <w:szCs w:val="21"/>
+          <w:lang w:eastAsia="hu-HU"/>
+        </w:rPr>
+      </w:pPr>
+      <w:r>
+        <w:rPr>
+          <w:rFonts w:ascii="Consolas" w:eastAsia="Times New Roman" w:hAnsi="Consolas" w:cs="Times New Roman"/>
+          <w:color w:val="FFFFFF"/>
+          <w:sz w:val="20"/>
+          <w:szCs w:val="21"/>
+          <w:lang w:eastAsia="hu-HU"/>
+        </w:rPr>
+        <w:t xml:space="preserve">                    } </w:t>
+      </w:r>
+      <w:r>
+        <w:rPr>
+          <w:rFonts w:ascii="Consolas" w:eastAsia="Times New Roman" w:hAnsi="Consolas" w:cs="Times New Roman"/>
+          <w:color w:val="C586C0"/>
+          <w:sz w:val="20"/>
+          <w:szCs w:val="21"/>
+          <w:lang w:eastAsia="hu-HU"/>
+        </w:rPr>
+        <w:t>else</w:t>
+      </w:r>
+      <w:r>
+        <w:rPr>
+          <w:rFonts w:ascii="Consolas" w:eastAsia="Times New Roman" w:hAnsi="Consolas" w:cs="Times New Roman"/>
+          <w:color w:val="FFFFFF"/>
+          <w:sz w:val="20"/>
+          <w:szCs w:val="21"/>
+          <w:lang w:eastAsia="hu-HU"/>
+        </w:rPr>
+        <w:t xml:space="preserve"> {</w:t>
+      </w:r>
+    </w:p>
+    <w:p>
+      <w:pPr>
+        <w:shd w:val="clear" w:color="auto" w:fill="000000"/>
+        <w:spacing w:after="0" w:line="285" w:lineRule="atLeast"/>
+        <w:rPr>
+          <w:rFonts w:ascii="Consolas" w:eastAsia="Times New Roman" w:hAnsi="Consolas" w:cs="Times New Roman"/>
+          <w:color w:val="FFFFFF"/>
+          <w:sz w:val="20"/>
+          <w:szCs w:val="21"/>
+          <w:lang w:eastAsia="hu-HU"/>
+        </w:rPr>
+      </w:pPr>
+      <w:r>
+        <w:rPr>
+          <w:rFonts w:ascii="Consolas" w:eastAsia="Times New Roman" w:hAnsi="Consolas" w:cs="Times New Roman"/>
+          <w:color w:val="FFFFFF"/>
+          <w:sz w:val="20"/>
+          <w:szCs w:val="21"/>
+          <w:lang w:eastAsia="hu-HU"/>
+        </w:rPr>
+        <w:t>                       </w:t>
+      </w:r>
+      <w:r>
+        <w:rPr>
+          <w:rFonts w:ascii="Consolas" w:eastAsia="Times New Roman" w:hAnsi="Consolas" w:cs="Times New Roman"/>
+          <w:color w:val="9CDCFE"/>
+          <w:sz w:val="20"/>
+          <w:szCs w:val="21"/>
+          <w:lang w:eastAsia="hu-HU"/>
+        </w:rPr>
+        <w:t>console</w:t>
+      </w:r>
+      <w:r>
+        <w:rPr>
+          <w:rFonts w:ascii="Consolas" w:eastAsia="Times New Roman" w:hAnsi="Consolas" w:cs="Times New Roman"/>
+          <w:color w:val="FFFFFF"/>
+          <w:sz w:val="20"/>
+          <w:szCs w:val="21"/>
+          <w:lang w:eastAsia="hu-HU"/>
+        </w:rPr>
+        <w:t>.</w:t>
+      </w:r>
+      <w:r>
+        <w:rPr>
+          <w:rFonts w:ascii="Consolas" w:eastAsia="Times New Roman" w:hAnsi="Consolas" w:cs="Times New Roman"/>
+          <w:color w:val="DCDCAA"/>
+          <w:sz w:val="20"/>
+          <w:szCs w:val="21"/>
+          <w:lang w:eastAsia="hu-HU"/>
+        </w:rPr>
+        <w:t>log</w:t>
+      </w:r>
+      <w:r>
+        <w:rPr>
+          <w:rFonts w:ascii="Consolas" w:eastAsia="Times New Roman" w:hAnsi="Consolas" w:cs="Times New Roman"/>
+          <w:color w:val="FFFFFF"/>
+          <w:sz w:val="20"/>
+          <w:szCs w:val="21"/>
+          <w:lang w:eastAsia="hu-HU"/>
+        </w:rPr>
+        <w:t>(</w:t>
+      </w:r>
+      <w:r>
+        <w:rPr>
+          <w:rFonts w:ascii="Consolas" w:eastAsia="Times New Roman" w:hAnsi="Consolas" w:cs="Times New Roman"/>
+          <w:color w:val="CE9178"/>
+          <w:sz w:val="20"/>
+          <w:szCs w:val="21"/>
+          <w:lang w:eastAsia="hu-HU"/>
+        </w:rPr>
+        <w:t>'Email sent: '</w:t>
+      </w:r>
+      <w:r>
+        <w:rPr>
+          <w:rFonts w:ascii="Consolas" w:eastAsia="Times New Roman" w:hAnsi="Consolas" w:cs="Times New Roman"/>
+          <w:color w:val="FFFFFF"/>
+          <w:sz w:val="20"/>
+          <w:szCs w:val="21"/>
+          <w:lang w:eastAsia="hu-HU"/>
+        </w:rPr>
+        <w:t xml:space="preserve"> </w:t>
+      </w:r>
+      <w:r>
+        <w:rPr>
+          <w:rFonts w:ascii="Consolas" w:eastAsia="Times New Roman" w:hAnsi="Consolas" w:cs="Times New Roman"/>
+          <w:color w:val="D4D4D4"/>
+          <w:sz w:val="20"/>
+          <w:szCs w:val="21"/>
+          <w:lang w:eastAsia="hu-HU"/>
+        </w:rPr>
+        <w:t>+</w:t>
+      </w:r>
+      <w:r>
+        <w:rPr>
+          <w:rFonts w:ascii="Consolas" w:eastAsia="Times New Roman" w:hAnsi="Consolas" w:cs="Times New Roman"/>
+          <w:color w:val="FFFFFF"/>
+          <w:sz w:val="20"/>
+          <w:szCs w:val="21"/>
+          <w:lang w:eastAsia="hu-HU"/>
+        </w:rPr>
+        <w:t xml:space="preserve"> </w:t>
+      </w:r>
+      <w:r>
+        <w:rPr>
+          <w:rFonts w:ascii="Consolas" w:eastAsia="Times New Roman" w:hAnsi="Consolas" w:cs="Times New Roman"/>
+          <w:color w:val="9CDCFE"/>
+          <w:sz w:val="20"/>
+          <w:szCs w:val="21"/>
+          <w:lang w:eastAsia="hu-HU"/>
+        </w:rPr>
+        <w:t>info</w:t>
+      </w:r>
+      <w:r>
+        <w:rPr>
+          <w:rFonts w:ascii="Consolas" w:eastAsia="Times New Roman" w:hAnsi="Consolas" w:cs="Times New Roman"/>
+          <w:color w:val="FFFFFF"/>
+          <w:sz w:val="20"/>
+          <w:szCs w:val="21"/>
+          <w:lang w:eastAsia="hu-HU"/>
+        </w:rPr>
+        <w:t>.</w:t>
+      </w:r>
+      <w:r>
+        <w:rPr>
+          <w:rFonts w:ascii="Consolas" w:eastAsia="Times New Roman" w:hAnsi="Consolas" w:cs="Times New Roman"/>
+          <w:color w:val="9CDCFE"/>
+          <w:sz w:val="20"/>
+          <w:szCs w:val="21"/>
+          <w:lang w:eastAsia="hu-HU"/>
+        </w:rPr>
+        <w:t>response</w:t>
+      </w:r>
+      <w:r>
+        <w:rPr>
+          <w:rFonts w:ascii="Consolas" w:eastAsia="Times New Roman" w:hAnsi="Consolas" w:cs="Times New Roman"/>
+          <w:color w:val="FFFFFF"/>
+          <w:sz w:val="20"/>
+          <w:szCs w:val="21"/>
+          <w:lang w:eastAsia="hu-HU"/>
+        </w:rPr>
+        <w:t>);</w:t>
+      </w:r>
+    </w:p>
+    <w:p>
+      <w:pPr>
+        <w:shd w:val="clear" w:color="auto" w:fill="000000"/>
+        <w:spacing w:after="0" w:line="285" w:lineRule="atLeast"/>
+        <w:rPr>
+          <w:rFonts w:ascii="Consolas" w:eastAsia="Times New Roman" w:hAnsi="Consolas" w:cs="Times New Roman"/>
+          <w:color w:val="FFFFFF"/>
+          <w:sz w:val="20"/>
+          <w:szCs w:val="21"/>
+          <w:lang w:eastAsia="hu-HU"/>
+        </w:rPr>
+      </w:pPr>
+      <w:r>
+        <w:rPr>
+          <w:rFonts w:ascii="Consolas" w:eastAsia="Times New Roman" w:hAnsi="Consolas" w:cs="Times New Roman"/>
+          <w:color w:val="FFFFFF"/>
+          <w:sz w:val="20"/>
+          <w:szCs w:val="21"/>
+          <w:lang w:eastAsia="hu-HU"/>
+        </w:rPr>
+        <w:t>                       </w:t>
+      </w:r>
+      <w:r>
+        <w:rPr>
+          <w:rFonts w:ascii="Consolas" w:eastAsia="Times New Roman" w:hAnsi="Consolas" w:cs="Times New Roman"/>
+          <w:color w:val="9CDCFE"/>
+          <w:sz w:val="20"/>
+          <w:szCs w:val="21"/>
+          <w:lang w:eastAsia="hu-HU"/>
+        </w:rPr>
+        <w:t>connection</w:t>
+      </w:r>
+      <w:r>
+        <w:rPr>
+          <w:rFonts w:ascii="Consolas" w:eastAsia="Times New Roman" w:hAnsi="Consolas" w:cs="Times New Roman"/>
+          <w:color w:val="FFFFFF"/>
+          <w:sz w:val="20"/>
+          <w:szCs w:val="21"/>
+          <w:lang w:eastAsia="hu-HU"/>
+        </w:rPr>
+        <w:t>.</w:t>
+      </w:r>
+      <w:r>
+        <w:rPr>
+          <w:rFonts w:ascii="Consolas" w:eastAsia="Times New Roman" w:hAnsi="Consolas" w:cs="Times New Roman"/>
+          <w:color w:val="DCDCAA"/>
+          <w:sz w:val="20"/>
+          <w:szCs w:val="21"/>
+          <w:lang w:eastAsia="hu-HU"/>
+        </w:rPr>
+        <w:t>release</w:t>
+      </w:r>
+      <w:r>
+        <w:rPr>
+          <w:rFonts w:ascii="Consolas" w:eastAsia="Times New Roman" w:hAnsi="Consolas" w:cs="Times New Roman"/>
+          <w:color w:val="FFFFFF"/>
+          <w:sz w:val="20"/>
+          <w:szCs w:val="21"/>
+          <w:lang w:eastAsia="hu-HU"/>
+        </w:rPr>
+        <w:t>();</w:t>
+      </w:r>
+    </w:p>
+    <w:p>
+      <w:pPr>
+        <w:shd w:val="clear" w:color="auto" w:fill="000000"/>
+        <w:spacing w:after="0" w:line="285" w:lineRule="atLeast"/>
+        <w:rPr>
+          <w:rFonts w:ascii="Consolas" w:eastAsia="Times New Roman" w:hAnsi="Consolas" w:cs="Times New Roman"/>
+          <w:color w:val="FFFFFF"/>
+          <w:sz w:val="20"/>
+          <w:szCs w:val="21"/>
+          <w:lang w:eastAsia="hu-HU"/>
+        </w:rPr>
+      </w:pPr>
+      <w:r>
+        <w:rPr>
+          <w:rFonts w:ascii="Consolas" w:eastAsia="Times New Roman" w:hAnsi="Consolas" w:cs="Times New Roman"/>
+          <w:color w:val="FFFFFF"/>
+          <w:sz w:val="20"/>
+          <w:szCs w:val="21"/>
+          <w:lang w:eastAsia="hu-HU"/>
+        </w:rPr>
+        <w:t>                       </w:t>
+      </w:r>
+      <w:r>
+        <w:rPr>
+          <w:rFonts w:ascii="Consolas" w:eastAsia="Times New Roman" w:hAnsi="Consolas" w:cs="Times New Roman"/>
+          <w:color w:val="DCDCAA"/>
+          <w:sz w:val="20"/>
+          <w:szCs w:val="21"/>
+          <w:lang w:eastAsia="hu-HU"/>
+        </w:rPr>
+        <w:t>callback</w:t>
+      </w:r>
+      <w:r>
+        <w:rPr>
+          <w:rFonts w:ascii="Consolas" w:eastAsia="Times New Roman" w:hAnsi="Consolas" w:cs="Times New Roman"/>
+          <w:color w:val="FFFFFF"/>
+          <w:sz w:val="20"/>
+          <w:szCs w:val="21"/>
+          <w:lang w:eastAsia="hu-HU"/>
+        </w:rPr>
+        <w:t>(</w:t>
+      </w:r>
+      <w:r>
+        <w:rPr>
+          <w:rFonts w:ascii="Consolas" w:eastAsia="Times New Roman" w:hAnsi="Consolas" w:cs="Times New Roman"/>
+          <w:color w:val="569CD6"/>
+          <w:sz w:val="20"/>
+          <w:szCs w:val="21"/>
+          <w:lang w:eastAsia="hu-HU"/>
+        </w:rPr>
+        <w:t>null</w:t>
+      </w:r>
+      <w:r>
+        <w:rPr>
+          <w:rFonts w:ascii="Consolas" w:eastAsia="Times New Roman" w:hAnsi="Consolas" w:cs="Times New Roman"/>
+          <w:color w:val="FFFFFF"/>
+          <w:sz w:val="20"/>
+          <w:szCs w:val="21"/>
+          <w:lang w:eastAsia="hu-HU"/>
+        </w:rPr>
+        <w:t>,</w:t>
+      </w:r>
+      <w:r>
+        <w:rPr>
+          <w:rFonts w:ascii="Consolas" w:eastAsia="Times New Roman" w:hAnsi="Consolas" w:cs="Times New Roman"/>
+          <w:color w:val="569CD6"/>
+          <w:sz w:val="20"/>
+          <w:szCs w:val="21"/>
+          <w:lang w:eastAsia="hu-HU"/>
+        </w:rPr>
+        <w:t>null</w:t>
+      </w:r>
+      <w:r>
+        <w:rPr>
+          <w:rFonts w:ascii="Consolas" w:eastAsia="Times New Roman" w:hAnsi="Consolas" w:cs="Times New Roman"/>
+          <w:color w:val="FFFFFF"/>
+          <w:sz w:val="20"/>
+          <w:szCs w:val="21"/>
+          <w:lang w:eastAsia="hu-HU"/>
+        </w:rPr>
+        <w:t>);</w:t>
+      </w:r>
+    </w:p>
+    <w:p>
+      <w:pPr>
+        <w:shd w:val="clear" w:color="auto" w:fill="000000"/>
+        <w:spacing w:after="0" w:line="285" w:lineRule="atLeast"/>
+        <w:rPr>
+          <w:rFonts w:ascii="Consolas" w:eastAsia="Times New Roman" w:hAnsi="Consolas" w:cs="Times New Roman"/>
+          <w:color w:val="FFFFFF"/>
+          <w:sz w:val="20"/>
+          <w:szCs w:val="21"/>
+          <w:lang w:eastAsia="hu-HU"/>
+        </w:rPr>
+      </w:pPr>
+      <w:r>
+        <w:rPr>
+          <w:rFonts w:ascii="Consolas" w:eastAsia="Times New Roman" w:hAnsi="Consolas" w:cs="Times New Roman"/>
+          <w:color w:val="FFFFFF"/>
+          <w:sz w:val="20"/>
+          <w:szCs w:val="21"/>
+          <w:lang w:eastAsia="hu-HU"/>
+        </w:rPr>
+        <w:t>                       </w:t>
+      </w:r>
+      <w:r>
+        <w:rPr>
+          <w:rFonts w:ascii="Consolas" w:eastAsia="Times New Roman" w:hAnsi="Consolas" w:cs="Times New Roman"/>
+          <w:color w:val="9CDCFE"/>
+          <w:sz w:val="20"/>
+          <w:szCs w:val="21"/>
+          <w:lang w:eastAsia="hu-HU"/>
+        </w:rPr>
+        <w:t>res</w:t>
+      </w:r>
+      <w:r>
+        <w:rPr>
+          <w:rFonts w:ascii="Consolas" w:eastAsia="Times New Roman" w:hAnsi="Consolas" w:cs="Times New Roman"/>
+          <w:color w:val="FFFFFF"/>
+          <w:sz w:val="20"/>
+          <w:szCs w:val="21"/>
+          <w:lang w:eastAsia="hu-HU"/>
+        </w:rPr>
+        <w:t>.</w:t>
+      </w:r>
+      <w:r>
+        <w:rPr>
+          <w:rFonts w:ascii="Consolas" w:eastAsia="Times New Roman" w:hAnsi="Consolas" w:cs="Times New Roman"/>
+          <w:color w:val="DCDCAA"/>
+          <w:sz w:val="20"/>
+          <w:szCs w:val="21"/>
+          <w:lang w:eastAsia="hu-HU"/>
+        </w:rPr>
+        <w:t>redirect</w:t>
+      </w:r>
+      <w:r>
+        <w:rPr>
+          <w:rFonts w:ascii="Consolas" w:eastAsia="Times New Roman" w:hAnsi="Consolas" w:cs="Times New Roman"/>
+          <w:color w:val="FFFFFF"/>
+          <w:sz w:val="20"/>
+          <w:szCs w:val="21"/>
+          <w:lang w:eastAsia="hu-HU"/>
+        </w:rPr>
+        <w:t>(</w:t>
+      </w:r>
+      <w:r>
+        <w:rPr>
+          <w:rFonts w:ascii="Consolas" w:eastAsia="Times New Roman" w:hAnsi="Consolas" w:cs="Times New Roman"/>
+          <w:color w:val="CE9178"/>
+          <w:sz w:val="20"/>
+          <w:szCs w:val="21"/>
+          <w:lang w:eastAsia="hu-HU"/>
+        </w:rPr>
+        <w:t>'/bejelentkezes'</w:t>
+      </w:r>
+      <w:r>
+        <w:rPr>
+          <w:rFonts w:ascii="Consolas" w:eastAsia="Times New Roman" w:hAnsi="Consolas" w:cs="Times New Roman"/>
+          <w:color w:val="FFFFFF"/>
+          <w:sz w:val="20"/>
+          <w:szCs w:val="21"/>
+          <w:lang w:eastAsia="hu-HU"/>
+        </w:rPr>
+        <w:t>)</w:t>
+      </w:r>
+    </w:p>
+    <w:p>
+      <w:pPr>
+        <w:shd w:val="clear" w:color="auto" w:fill="000000"/>
+        <w:spacing w:after="0" w:line="285" w:lineRule="atLeast"/>
+        <w:rPr>
+          <w:rFonts w:ascii="Consolas" w:eastAsia="Times New Roman" w:hAnsi="Consolas" w:cs="Times New Roman"/>
+          <w:color w:val="FFFFFF"/>
+          <w:sz w:val="20"/>
+          <w:szCs w:val="21"/>
+          <w:lang w:eastAsia="hu-HU"/>
+        </w:rPr>
+      </w:pPr>
+      <w:r>
+        <w:rPr>
+          <w:rFonts w:ascii="Consolas" w:eastAsia="Times New Roman" w:hAnsi="Consolas" w:cs="Times New Roman"/>
+          <w:color w:val="FFFFFF"/>
+          <w:sz w:val="20"/>
+          <w:szCs w:val="21"/>
+          <w:lang w:eastAsia="hu-HU"/>
+        </w:rPr>
+        <w:t>                    }</w:t>
+      </w:r>
+    </w:p>
+    <w:p>
+      <w:pPr>
+        <w:shd w:val="clear" w:color="auto" w:fill="000000"/>
+        <w:spacing w:after="0" w:line="285" w:lineRule="atLeast"/>
+        <w:rPr>
+          <w:rFonts w:ascii="Consolas" w:eastAsia="Times New Roman" w:hAnsi="Consolas" w:cs="Times New Roman"/>
+          <w:color w:val="FFFFFF"/>
+          <w:sz w:val="20"/>
+          <w:szCs w:val="21"/>
+          <w:lang w:eastAsia="hu-HU"/>
+        </w:rPr>
+      </w:pPr>
+      <w:r>
+        <w:rPr>
+          <w:rFonts w:ascii="Consolas" w:eastAsia="Times New Roman" w:hAnsi="Consolas" w:cs="Times New Roman"/>
+          <w:color w:val="FFFFFF"/>
+          <w:sz w:val="20"/>
+          <w:szCs w:val="21"/>
+          <w:lang w:eastAsia="hu-HU"/>
+        </w:rPr>
+        <w:t>             });</w:t>
+      </w:r>
+    </w:p>
+    <w:p>
+      <w:pPr>
+        <w:rPr>
+          <w:sz w:val="28"/>
+          <w:szCs w:val="28"/>
+        </w:rPr>
+      </w:pPr>
+    </w:p>
+    <w:p>
+      <w:pPr>
+        <w:rPr>
+          <w:sz w:val="28"/>
+          <w:szCs w:val="28"/>
+        </w:rPr>
+      </w:pPr>
+    </w:p>
+    <w:p>
+      <w:pPr>
+        <w:rPr>
+          <w:sz w:val="28"/>
+          <w:szCs w:val="28"/>
+        </w:rPr>
+      </w:pPr>
     </w:p>
     <w:sectPr>
       <w:pgSz w:w="11906" w:h="16838"/>
@@ -4290,6 +8473,27 @@
     <w:name w:val="Normal"/>
     <w:qFormat/>
   </w:style>
+  <w:style w:type="paragraph" w:styleId="Cmsor1">
+    <w:name w:val="heading 1"/>
+    <w:basedOn w:val="Norml"/>
+    <w:next w:val="Norml"/>
+    <w:link w:val="Cmsor1Char"/>
+    <w:uiPriority w:val="9"/>
+    <w:qFormat/>
+    <w:rsid w:val="00810599"/>
+    <w:pPr>
+      <w:keepNext/>
+      <w:keepLines/>
+      <w:spacing w:before="240" w:after="0"/>
+      <w:outlineLvl w:val="0"/>
+    </w:pPr>
+    <w:rPr>
+      <w:rFonts w:asciiTheme="majorHAnsi" w:eastAsiaTheme="majorEastAsia" w:hAnsiTheme="majorHAnsi" w:cstheme="majorBidi"/>
+      <w:color w:val="2F5496" w:themeColor="accent1" w:themeShade="BF"/>
+      <w:sz w:val="32"/>
+      <w:szCs w:val="32"/>
+    </w:rPr>
+  </w:style>
   <w:style w:type="character" w:default="1" w:styleId="Bekezdsalapbettpusa">
     <w:name w:val="Default Paragraph Font"/>
     <w:uiPriority w:val="1"/>
@@ -4360,6 +8564,34 @@
     <w:link w:val="llb"/>
     <w:uiPriority w:val="99"/>
     <w:rsid w:val="009E13FC"/>
+  </w:style>
+  <w:style w:type="character" w:customStyle="1" w:styleId="Cmsor1Char">
+    <w:name w:val="Címsor 1 Char"/>
+    <w:basedOn w:val="Bekezdsalapbettpusa"/>
+    <w:link w:val="Cmsor1"/>
+    <w:uiPriority w:val="9"/>
+    <w:rsid w:val="00810599"/>
+    <w:rPr>
+      <w:rFonts w:asciiTheme="majorHAnsi" w:eastAsiaTheme="majorEastAsia" w:hAnsiTheme="majorHAnsi" w:cstheme="majorBidi"/>
+      <w:color w:val="2F5496" w:themeColor="accent1" w:themeShade="BF"/>
+      <w:sz w:val="32"/>
+      <w:szCs w:val="32"/>
+    </w:rPr>
+  </w:style>
+  <w:style w:type="paragraph" w:styleId="Tartalomjegyzkcmsora">
+    <w:name w:val="TOC Heading"/>
+    <w:basedOn w:val="Cmsor1"/>
+    <w:next w:val="Norml"/>
+    <w:uiPriority w:val="39"/>
+    <w:unhideWhenUsed/>
+    <w:qFormat/>
+    <w:rsid w:val="00810599"/>
+    <w:pPr>
+      <w:outlineLvl w:val="9"/>
+    </w:pPr>
+    <w:rPr>
+      <w:lang w:eastAsia="hu-HU"/>
+    </w:rPr>
   </w:style>
 </w:styles>
 </file>
@@ -4657,4 +8889,16 @@
     </a:ext>
   </a:extLst>
 </a:theme>
+</file>
+
+<file path=customXml/item1.xml><?xml version="1.0" encoding="utf-8"?>
+<b:Sources xmlns:b="http://schemas.openxmlformats.org/officeDocument/2006/bibliography" xmlns="http://schemas.openxmlformats.org/officeDocument/2006/bibliography" SelectedStyle="\APASixthEditionOfficeOnline.xsl" StyleName="APA" Version="6"/>
+</file>
+
+<file path=customXml/itemProps1.xml><?xml version="1.0" encoding="utf-8"?>
+<ds:datastoreItem xmlns:ds="http://schemas.openxmlformats.org/officeDocument/2006/customXml" ds:itemID="{7FA94279-E05F-4424-BDA0-7C37508377D4}">
+  <ds:schemaRefs>
+    <ds:schemaRef ds:uri="http://schemas.openxmlformats.org/officeDocument/2006/bibliography"/>
+  </ds:schemaRefs>
+</ds:datastoreItem>
 </file>
--- a/Pusoma/Dokumentacio_pg.docx
+++ b/Pusoma/Dokumentacio_pg.docx
@@ -4,20 +4,9 @@
   <w:body>
     <w:p>
       <w:pPr>
-        <w:rPr>
-          <w:b/>
-          <w:bCs/>
-          <w:sz w:val="28"/>
-          <w:szCs w:val="28"/>
-        </w:rPr>
-      </w:pPr>
-      <w:r>
-        <w:rPr>
-          <w:b/>
-          <w:bCs/>
-          <w:sz w:val="28"/>
-          <w:szCs w:val="28"/>
-        </w:rPr>
+        <w:pStyle w:val="Cmsor1"/>
+      </w:pPr>
+      <w:r>
         <w:t>Fejlesztői környezet ismertetése:</w:t>
       </w:r>
     </w:p>
@@ -38,21 +27,13 @@
     </w:p>
     <w:p>
       <w:pPr>
-        <w:rPr>
-          <w:b/>
-          <w:bCs/>
-          <w:sz w:val="28"/>
-          <w:szCs w:val="28"/>
-        </w:rPr>
-      </w:pPr>
-      <w:r>
-        <w:rPr>
-          <w:b/>
-          <w:bCs/>
-          <w:sz w:val="28"/>
-          <w:szCs w:val="28"/>
-        </w:rPr>
-        <w:t>Használt technológiág:</w:t>
+        <w:pStyle w:val="Cmsor2"/>
+      </w:pPr>
+      <w:r>
+        <w:t>Használt technológiák</w:t>
+      </w:r>
+      <w:r>
+        <w:t>:</w:t>
       </w:r>
     </w:p>
     <w:p>
@@ -72,20 +53,9 @@
     </w:p>
     <w:p>
       <w:pPr>
-        <w:rPr>
-          <w:b/>
-          <w:bCs/>
-          <w:sz w:val="28"/>
-          <w:szCs w:val="28"/>
-        </w:rPr>
-      </w:pPr>
-      <w:r>
-        <w:rPr>
-          <w:b/>
-          <w:bCs/>
-          <w:sz w:val="28"/>
-          <w:szCs w:val="28"/>
-        </w:rPr>
+        <w:pStyle w:val="Cmsor2"/>
+      </w:pPr>
+      <w:r>
         <w:t>Adatbázis, kapcsolati diagram:</w:t>
       </w:r>
     </w:p>
@@ -221,20 +191,9 @@
     </w:p>
     <w:p>
       <w:pPr>
-        <w:rPr>
-          <w:b/>
-          <w:bCs/>
-          <w:sz w:val="28"/>
-          <w:szCs w:val="28"/>
-        </w:rPr>
-      </w:pPr>
-      <w:r>
-        <w:rPr>
-          <w:b/>
-          <w:bCs/>
-          <w:sz w:val="28"/>
-          <w:szCs w:val="28"/>
-        </w:rPr>
+        <w:pStyle w:val="Cmsor2"/>
+      </w:pPr>
+      <w:r>
         <w:lastRenderedPageBreak/>
         <w:t>Könyvtárstruktúra:</w:t>
       </w:r>
@@ -581,19 +540,9 @@
     </w:p>
     <w:p>
       <w:pPr>
-        <w:jc w:val="center"/>
-        <w:rPr>
-          <w:b/>
-          <w:sz w:val="28"/>
-          <w:szCs w:val="28"/>
-        </w:rPr>
-      </w:pPr>
-      <w:r>
-        <w:rPr>
-          <w:b/>
-          <w:sz w:val="28"/>
-          <w:szCs w:val="28"/>
-        </w:rPr>
+        <w:pStyle w:val="Cmsor1"/>
+      </w:pPr>
+      <w:r>
         <w:lastRenderedPageBreak/>
         <w:t>Weboldal működésének ábrái</w:t>
       </w:r>
@@ -638,7 +587,7 @@
             <v:path o:extrusionok="f" gradientshapeok="t" o:connecttype="rect"/>
             <o:lock v:ext="edit" aspectratio="t"/>
           </v:shapetype>
-          <v:shape id="_x0000_i1025" type="#_x0000_t75" style="width:396.7pt;height:525.75pt">
+          <v:shape id="_x0000_i1025" type="#_x0000_t75" style="width:396.65pt;height:525.35pt">
             <v:imagedata r:id="rId9" o:title="elsooldaldraw"/>
           </v:shape>
         </w:pict>
@@ -666,19 +615,9 @@
     </w:p>
     <w:p>
       <w:pPr>
-        <w:jc w:val="center"/>
-        <w:rPr>
-          <w:b/>
-          <w:sz w:val="36"/>
-          <w:szCs w:val="28"/>
-        </w:rPr>
-      </w:pPr>
-      <w:r>
-        <w:rPr>
-          <w:b/>
-          <w:sz w:val="36"/>
-          <w:szCs w:val="28"/>
-        </w:rPr>
+        <w:pStyle w:val="Cmsor1"/>
+      </w:pPr>
+      <w:r>
         <w:lastRenderedPageBreak/>
         <w:t>Nyitó oldal</w:t>
       </w:r>
@@ -1475,19 +1414,9 @@
     </w:p>
     <w:p>
       <w:pPr>
-        <w:jc w:val="center"/>
-        <w:rPr>
-          <w:b/>
-          <w:sz w:val="36"/>
-          <w:szCs w:val="28"/>
-        </w:rPr>
-      </w:pPr>
-      <w:r>
-        <w:rPr>
-          <w:b/>
-          <w:sz w:val="36"/>
-          <w:szCs w:val="28"/>
-        </w:rPr>
+        <w:pStyle w:val="Cmsor2"/>
+      </w:pPr>
+      <w:r>
         <w:t>Paraméterek:</w:t>
       </w:r>
     </w:p>
@@ -2240,7 +2169,6 @@
           <w:szCs w:val="21"/>
           <w:lang w:eastAsia="hu-HU"/>
         </w:rPr>
-        <w:lastRenderedPageBreak/>
         <w:t>     </w:t>
       </w:r>
       <w:r>
@@ -2294,6 +2222,7 @@
           <w:szCs w:val="21"/>
           <w:lang w:eastAsia="hu-HU"/>
         </w:rPr>
+        <w:lastRenderedPageBreak/>
         <w:t xml:space="preserve">          </w:t>
       </w:r>
       <w:r>
@@ -2812,19 +2741,9 @@
     </w:p>
     <w:p>
       <w:pPr>
-        <w:jc w:val="center"/>
-        <w:rPr>
-          <w:b/>
-          <w:sz w:val="36"/>
-          <w:szCs w:val="28"/>
-        </w:rPr>
-      </w:pPr>
-      <w:r>
-        <w:rPr>
-          <w:b/>
-          <w:sz w:val="36"/>
-          <w:szCs w:val="28"/>
-        </w:rPr>
+        <w:pStyle w:val="Cmsor1"/>
+      </w:pPr>
+      <w:r>
         <w:t>Regisztráció</w:t>
       </w:r>
     </w:p>
@@ -4813,38 +4732,45 @@
           <w:sz w:val="28"/>
           <w:szCs w:val="28"/>
         </w:rPr>
+        <w:t xml:space="preserve">Az </w:t>
+      </w:r>
+      <w:r>
+        <w:rPr>
+          <w:b/>
+          <w:sz w:val="28"/>
+          <w:szCs w:val="28"/>
+        </w:rPr>
+        <w:t>express-validator</w:t>
+      </w:r>
+      <w:r>
+        <w:rPr>
+          <w:sz w:val="28"/>
+          <w:szCs w:val="28"/>
+        </w:rPr>
+        <w:t xml:space="preserve"> beimportálása után feliratkozunk a csomagokra és egy error változóban tároljuk a </w:t>
+      </w:r>
+      <w:r>
+        <w:rPr>
+          <w:b/>
+          <w:sz w:val="28"/>
+          <w:szCs w:val="28"/>
+        </w:rPr>
+        <w:t xml:space="preserve">/models/users/validate.js </w:t>
+      </w:r>
+      <w:r>
+        <w:rPr>
+          <w:sz w:val="28"/>
+          <w:szCs w:val="28"/>
+        </w:rPr>
+        <w:t xml:space="preserve">által </w:t>
+      </w:r>
+      <w:r>
+        <w:rPr>
+          <w:sz w:val="28"/>
+          <w:szCs w:val="28"/>
+        </w:rPr>
         <w:lastRenderedPageBreak/>
-        <w:t xml:space="preserve">Az </w:t>
-      </w:r>
-      <w:r>
-        <w:rPr>
-          <w:b/>
-          <w:sz w:val="28"/>
-          <w:szCs w:val="28"/>
-        </w:rPr>
-        <w:t>express-validator</w:t>
-      </w:r>
-      <w:r>
-        <w:rPr>
-          <w:sz w:val="28"/>
-          <w:szCs w:val="28"/>
-        </w:rPr>
-        <w:t xml:space="preserve"> beimportálása után feliratkozunk a csomagokra és egy error változóban tároljuk a </w:t>
-      </w:r>
-      <w:r>
-        <w:rPr>
-          <w:b/>
-          <w:sz w:val="28"/>
-          <w:szCs w:val="28"/>
-        </w:rPr>
-        <w:t xml:space="preserve">/models/users/validate.js </w:t>
-      </w:r>
-      <w:r>
-        <w:rPr>
-          <w:sz w:val="28"/>
-          <w:szCs w:val="28"/>
-        </w:rPr>
-        <w:t>által visszaadott hibaüzenetet.</w:t>
+        <w:t>visszaadott hibaüzenetet.</w:t>
       </w:r>
       <w:r>
         <w:rPr>
@@ -6323,7 +6249,14 @@
           <w:sz w:val="28"/>
           <w:szCs w:val="28"/>
         </w:rPr>
-        <w:t xml:space="preserve"> mysql lekérdezés leellenőrzi</w:t>
+        <w:t xml:space="preserve"> mysql lekérdezés el</w:t>
+      </w:r>
+      <w:r>
+        <w:rPr>
+          <w:sz w:val="28"/>
+          <w:szCs w:val="28"/>
+        </w:rPr>
+        <w:t>lenőrzi</w:t>
       </w:r>
       <w:r>
         <w:rPr>
@@ -6360,7 +6293,14 @@
           <w:sz w:val="28"/>
           <w:szCs w:val="28"/>
         </w:rPr>
-        <w:t xml:space="preserve"> táblába.</w:t>
+        <w:t xml:space="preserve"> táblájáb</w:t>
+      </w:r>
+      <w:r>
+        <w:rPr>
+          <w:sz w:val="28"/>
+          <w:szCs w:val="28"/>
+        </w:rPr>
+        <w:t>a.</w:t>
       </w:r>
       <w:r>
         <w:rPr>
@@ -6881,6 +6821,36 @@
     </w:p>
     <w:p>
       <w:pPr>
+        <w:rPr>
+          <w:sz w:val="28"/>
+          <w:szCs w:val="28"/>
+        </w:rPr>
+      </w:pPr>
+      <w:r>
+        <w:rPr>
+          <w:sz w:val="28"/>
+          <w:szCs w:val="28"/>
+        </w:rPr>
+        <w:br/>
+        <w:t>A nodemailer levelező szerverként használja a gmail fiókunkat,</w:t>
+      </w:r>
+      <w:r>
+        <w:rPr>
+          <w:sz w:val="28"/>
+          <w:szCs w:val="28"/>
+        </w:rPr>
+        <w:t xml:space="preserve"> a működése érdekben</w:t>
+      </w:r>
+      <w:r>
+        <w:rPr>
+          <w:sz w:val="28"/>
+          <w:szCs w:val="28"/>
+        </w:rPr>
+        <w:t xml:space="preserve"> szükséges volt a gmail fiók biztonsági beállításait átállítani.</w:t>
+      </w:r>
+    </w:p>
+    <w:p>
+      <w:pPr>
         <w:shd w:val="clear" w:color="auto" w:fill="000000"/>
         <w:spacing w:after="0" w:line="285" w:lineRule="atLeast"/>
         <w:rPr>
@@ -7075,6 +7045,7 @@
           <w:szCs w:val="21"/>
           <w:lang w:eastAsia="hu-HU"/>
         </w:rPr>
+        <w:lastRenderedPageBreak/>
         <w:t>                       </w:t>
       </w:r>
       <w:r>
@@ -7200,824 +7171,719 @@
         </w:rPr>
         <w:tab/>
       </w:r>
+      <w:r>
+        <w:rPr>
+          <w:rFonts w:ascii="Consolas" w:eastAsia="Times New Roman" w:hAnsi="Consolas" w:cs="Times New Roman"/>
+          <w:color w:val="CE9178"/>
+          <w:sz w:val="20"/>
+          <w:szCs w:val="21"/>
+          <w:lang w:eastAsia="hu-HU"/>
+        </w:rPr>
+        <w:tab/>
+      </w:r>
+      <w:r>
+        <w:rPr>
+          <w:rFonts w:ascii="Consolas" w:eastAsia="Times New Roman" w:hAnsi="Consolas" w:cs="Times New Roman"/>
+          <w:color w:val="CE9178"/>
+          <w:sz w:val="20"/>
+          <w:szCs w:val="21"/>
+          <w:lang w:eastAsia="hu-HU"/>
+        </w:rPr>
+        <w:tab/>
+      </w:r>
+      <w:r>
+        <w:rPr>
+          <w:rFonts w:ascii="Consolas" w:eastAsia="Times New Roman" w:hAnsi="Consolas" w:cs="Times New Roman"/>
+          <w:color w:val="CE9178"/>
+          <w:sz w:val="20"/>
+          <w:szCs w:val="21"/>
+          <w:lang w:eastAsia="hu-HU"/>
+        </w:rPr>
+        <w:tab/>
+      </w:r>
+      <w:r>
+        <w:rPr>
+          <w:rFonts w:ascii="Consolas" w:eastAsia="Times New Roman" w:hAnsi="Consolas" w:cs="Times New Roman"/>
+          <w:color w:val="CE9178"/>
+          <w:sz w:val="20"/>
+          <w:szCs w:val="21"/>
+          <w:lang w:eastAsia="hu-HU"/>
+        </w:rPr>
+        <w:tab/>
+        <w:t>oldalon!'</w:t>
+      </w:r>
+    </w:p>
+    <w:p>
+      <w:pPr>
+        <w:shd w:val="clear" w:color="auto" w:fill="000000"/>
+        <w:spacing w:after="0" w:line="285" w:lineRule="atLeast"/>
+        <w:rPr>
+          <w:rFonts w:ascii="Consolas" w:eastAsia="Times New Roman" w:hAnsi="Consolas" w:cs="Times New Roman"/>
+          <w:color w:val="FFFFFF"/>
+          <w:sz w:val="20"/>
+          <w:szCs w:val="21"/>
+          <w:lang w:eastAsia="hu-HU"/>
+        </w:rPr>
+      </w:pPr>
+      <w:r>
+        <w:rPr>
+          <w:rFonts w:ascii="Consolas" w:eastAsia="Times New Roman" w:hAnsi="Consolas" w:cs="Times New Roman"/>
+          <w:color w:val="FFFFFF"/>
+          <w:sz w:val="20"/>
+          <w:szCs w:val="21"/>
+          <w:lang w:eastAsia="hu-HU"/>
+        </w:rPr>
+        <w:t>             };</w:t>
+      </w:r>
+    </w:p>
+    <w:p>
+      <w:pPr>
+        <w:shd w:val="clear" w:color="auto" w:fill="000000"/>
+        <w:spacing w:after="0" w:line="285" w:lineRule="atLeast"/>
+        <w:rPr>
+          <w:rFonts w:ascii="Consolas" w:eastAsia="Times New Roman" w:hAnsi="Consolas" w:cs="Times New Roman"/>
+          <w:color w:val="FFFFFF"/>
+          <w:sz w:val="20"/>
+          <w:szCs w:val="21"/>
+          <w:lang w:eastAsia="hu-HU"/>
+        </w:rPr>
+      </w:pPr>
+      <w:r>
+        <w:rPr>
+          <w:rFonts w:ascii="Consolas" w:eastAsia="Times New Roman" w:hAnsi="Consolas" w:cs="Times New Roman"/>
+          <w:color w:val="FFFFFF"/>
+          <w:sz w:val="20"/>
+          <w:szCs w:val="21"/>
+          <w:lang w:eastAsia="hu-HU"/>
+        </w:rPr>
+        <w:t>             </w:t>
+      </w:r>
+      <w:r>
+        <w:rPr>
+          <w:rFonts w:ascii="Consolas" w:eastAsia="Times New Roman" w:hAnsi="Consolas" w:cs="Times New Roman"/>
+          <w:color w:val="9CDCFE"/>
+          <w:sz w:val="20"/>
+          <w:szCs w:val="21"/>
+          <w:lang w:eastAsia="hu-HU"/>
+        </w:rPr>
+        <w:t>transporter</w:t>
+      </w:r>
+      <w:r>
+        <w:rPr>
+          <w:rFonts w:ascii="Consolas" w:eastAsia="Times New Roman" w:hAnsi="Consolas" w:cs="Times New Roman"/>
+          <w:color w:val="FFFFFF"/>
+          <w:sz w:val="20"/>
+          <w:szCs w:val="21"/>
+          <w:lang w:eastAsia="hu-HU"/>
+        </w:rPr>
+        <w:t>.</w:t>
+      </w:r>
+      <w:r>
+        <w:rPr>
+          <w:rFonts w:ascii="Consolas" w:eastAsia="Times New Roman" w:hAnsi="Consolas" w:cs="Times New Roman"/>
+          <w:color w:val="DCDCAA"/>
+          <w:sz w:val="20"/>
+          <w:szCs w:val="21"/>
+          <w:lang w:eastAsia="hu-HU"/>
+        </w:rPr>
+        <w:t>sendMail</w:t>
+      </w:r>
+      <w:r>
+        <w:rPr>
+          <w:rFonts w:ascii="Consolas" w:eastAsia="Times New Roman" w:hAnsi="Consolas" w:cs="Times New Roman"/>
+          <w:color w:val="FFFFFF"/>
+          <w:sz w:val="20"/>
+          <w:szCs w:val="21"/>
+          <w:lang w:eastAsia="hu-HU"/>
+        </w:rPr>
+        <w:t>(</w:t>
+      </w:r>
+      <w:r>
+        <w:rPr>
+          <w:rFonts w:ascii="Consolas" w:eastAsia="Times New Roman" w:hAnsi="Consolas" w:cs="Times New Roman"/>
+          <w:color w:val="9CDCFE"/>
+          <w:sz w:val="20"/>
+          <w:szCs w:val="21"/>
+          <w:lang w:eastAsia="hu-HU"/>
+        </w:rPr>
+        <w:t>mailOptions</w:t>
+      </w:r>
+      <w:r>
+        <w:rPr>
+          <w:rFonts w:ascii="Consolas" w:eastAsia="Times New Roman" w:hAnsi="Consolas" w:cs="Times New Roman"/>
+          <w:color w:val="FFFFFF"/>
+          <w:sz w:val="20"/>
+          <w:szCs w:val="21"/>
+          <w:lang w:eastAsia="hu-HU"/>
+        </w:rPr>
+        <w:t>,</w:t>
+      </w:r>
+      <w:r>
+        <w:rPr>
+          <w:rFonts w:ascii="Consolas" w:eastAsia="Times New Roman" w:hAnsi="Consolas" w:cs="Times New Roman"/>
+          <w:color w:val="569CD6"/>
+          <w:sz w:val="20"/>
+          <w:szCs w:val="21"/>
+          <w:lang w:eastAsia="hu-HU"/>
+        </w:rPr>
+        <w:t>function</w:t>
+      </w:r>
+      <w:r>
+        <w:rPr>
+          <w:rFonts w:ascii="Consolas" w:eastAsia="Times New Roman" w:hAnsi="Consolas" w:cs="Times New Roman"/>
+          <w:color w:val="FFFFFF"/>
+          <w:sz w:val="20"/>
+          <w:szCs w:val="21"/>
+          <w:lang w:eastAsia="hu-HU"/>
+        </w:rPr>
+        <w:t>(</w:t>
+      </w:r>
+      <w:r>
+        <w:rPr>
+          <w:rFonts w:ascii="Consolas" w:eastAsia="Times New Roman" w:hAnsi="Consolas" w:cs="Times New Roman"/>
+          <w:color w:val="9CDCFE"/>
+          <w:sz w:val="20"/>
+          <w:szCs w:val="21"/>
+          <w:lang w:eastAsia="hu-HU"/>
+        </w:rPr>
+        <w:t>error</w:t>
+      </w:r>
+      <w:r>
+        <w:rPr>
+          <w:rFonts w:ascii="Consolas" w:eastAsia="Times New Roman" w:hAnsi="Consolas" w:cs="Times New Roman"/>
+          <w:color w:val="FFFFFF"/>
+          <w:sz w:val="20"/>
+          <w:szCs w:val="21"/>
+          <w:lang w:eastAsia="hu-HU"/>
+        </w:rPr>
+        <w:t xml:space="preserve">, </w:t>
+      </w:r>
+      <w:r>
+        <w:rPr>
+          <w:rFonts w:ascii="Consolas" w:eastAsia="Times New Roman" w:hAnsi="Consolas" w:cs="Times New Roman"/>
+          <w:color w:val="9CDCFE"/>
+          <w:sz w:val="20"/>
+          <w:szCs w:val="21"/>
+          <w:lang w:eastAsia="hu-HU"/>
+        </w:rPr>
+        <w:t>info</w:t>
+      </w:r>
+      <w:r>
+        <w:rPr>
+          <w:rFonts w:ascii="Consolas" w:eastAsia="Times New Roman" w:hAnsi="Consolas" w:cs="Times New Roman"/>
+          <w:color w:val="FFFFFF"/>
+          <w:sz w:val="20"/>
+          <w:szCs w:val="21"/>
+          <w:lang w:eastAsia="hu-HU"/>
+        </w:rPr>
+        <w:t>){</w:t>
+      </w:r>
+    </w:p>
+    <w:p>
+      <w:pPr>
+        <w:shd w:val="clear" w:color="auto" w:fill="000000"/>
+        <w:spacing w:after="0" w:line="285" w:lineRule="atLeast"/>
+        <w:rPr>
+          <w:rFonts w:ascii="Consolas" w:eastAsia="Times New Roman" w:hAnsi="Consolas" w:cs="Times New Roman"/>
+          <w:color w:val="FFFFFF"/>
+          <w:sz w:val="20"/>
+          <w:szCs w:val="21"/>
+          <w:lang w:eastAsia="hu-HU"/>
+        </w:rPr>
+      </w:pPr>
+      <w:r>
+        <w:rPr>
+          <w:rFonts w:ascii="Consolas" w:eastAsia="Times New Roman" w:hAnsi="Consolas" w:cs="Times New Roman"/>
+          <w:color w:val="FFFFFF"/>
+          <w:sz w:val="20"/>
+          <w:szCs w:val="21"/>
+          <w:lang w:eastAsia="hu-HU"/>
+        </w:rPr>
+        <w:t xml:space="preserve">                    </w:t>
+      </w:r>
+      <w:r>
+        <w:rPr>
+          <w:rFonts w:ascii="Consolas" w:eastAsia="Times New Roman" w:hAnsi="Consolas" w:cs="Times New Roman"/>
+          <w:color w:val="C586C0"/>
+          <w:sz w:val="20"/>
+          <w:szCs w:val="21"/>
+          <w:lang w:eastAsia="hu-HU"/>
+        </w:rPr>
+        <w:t>if</w:t>
+      </w:r>
+      <w:r>
+        <w:rPr>
+          <w:rFonts w:ascii="Consolas" w:eastAsia="Times New Roman" w:hAnsi="Consolas" w:cs="Times New Roman"/>
+          <w:color w:val="FFFFFF"/>
+          <w:sz w:val="20"/>
+          <w:szCs w:val="21"/>
+          <w:lang w:eastAsia="hu-HU"/>
+        </w:rPr>
+        <w:t xml:space="preserve"> (</w:t>
+      </w:r>
+      <w:r>
+        <w:rPr>
+          <w:rFonts w:ascii="Consolas" w:eastAsia="Times New Roman" w:hAnsi="Consolas" w:cs="Times New Roman"/>
+          <w:color w:val="9CDCFE"/>
+          <w:sz w:val="20"/>
+          <w:szCs w:val="21"/>
+          <w:lang w:eastAsia="hu-HU"/>
+        </w:rPr>
+        <w:t>error</w:t>
+      </w:r>
+      <w:r>
+        <w:rPr>
+          <w:rFonts w:ascii="Consolas" w:eastAsia="Times New Roman" w:hAnsi="Consolas" w:cs="Times New Roman"/>
+          <w:color w:val="FFFFFF"/>
+          <w:sz w:val="20"/>
+          <w:szCs w:val="21"/>
+          <w:lang w:eastAsia="hu-HU"/>
+        </w:rPr>
+        <w:t>) {</w:t>
+      </w:r>
+      <w:r>
+        <w:rPr>
+          <w:rFonts w:ascii="Consolas" w:eastAsia="Times New Roman" w:hAnsi="Consolas" w:cs="Times New Roman"/>
+          <w:color w:val="9CDCFE"/>
+          <w:sz w:val="20"/>
+          <w:szCs w:val="21"/>
+          <w:lang w:eastAsia="hu-HU"/>
+        </w:rPr>
+        <w:t>console</w:t>
+      </w:r>
+      <w:r>
+        <w:rPr>
+          <w:rFonts w:ascii="Consolas" w:eastAsia="Times New Roman" w:hAnsi="Consolas" w:cs="Times New Roman"/>
+          <w:color w:val="FFFFFF"/>
+          <w:sz w:val="20"/>
+          <w:szCs w:val="21"/>
+          <w:lang w:eastAsia="hu-HU"/>
+        </w:rPr>
+        <w:t>.</w:t>
+      </w:r>
+      <w:r>
+        <w:rPr>
+          <w:rFonts w:ascii="Consolas" w:eastAsia="Times New Roman" w:hAnsi="Consolas" w:cs="Times New Roman"/>
+          <w:color w:val="DCDCAA"/>
+          <w:sz w:val="20"/>
+          <w:szCs w:val="21"/>
+          <w:lang w:eastAsia="hu-HU"/>
+        </w:rPr>
+        <w:t>log</w:t>
+      </w:r>
+      <w:r>
+        <w:rPr>
+          <w:rFonts w:ascii="Consolas" w:eastAsia="Times New Roman" w:hAnsi="Consolas" w:cs="Times New Roman"/>
+          <w:color w:val="FFFFFF"/>
+          <w:sz w:val="20"/>
+          <w:szCs w:val="21"/>
+          <w:lang w:eastAsia="hu-HU"/>
+        </w:rPr>
+        <w:t>(</w:t>
+      </w:r>
+      <w:r>
+        <w:rPr>
+          <w:rFonts w:ascii="Consolas" w:eastAsia="Times New Roman" w:hAnsi="Consolas" w:cs="Times New Roman"/>
+          <w:color w:val="9CDCFE"/>
+          <w:sz w:val="20"/>
+          <w:szCs w:val="21"/>
+          <w:lang w:eastAsia="hu-HU"/>
+        </w:rPr>
+        <w:t>error</w:t>
+      </w:r>
+      <w:r>
+        <w:rPr>
+          <w:rFonts w:ascii="Consolas" w:eastAsia="Times New Roman" w:hAnsi="Consolas" w:cs="Times New Roman"/>
+          <w:color w:val="FFFFFF"/>
+          <w:sz w:val="20"/>
+          <w:szCs w:val="21"/>
+          <w:lang w:eastAsia="hu-HU"/>
+        </w:rPr>
+        <w:t>);</w:t>
+      </w:r>
+    </w:p>
+    <w:p>
+      <w:pPr>
+        <w:shd w:val="clear" w:color="auto" w:fill="000000"/>
+        <w:spacing w:after="0" w:line="285" w:lineRule="atLeast"/>
+        <w:rPr>
+          <w:rFonts w:ascii="Consolas" w:eastAsia="Times New Roman" w:hAnsi="Consolas" w:cs="Times New Roman"/>
+          <w:color w:val="FFFFFF"/>
+          <w:sz w:val="20"/>
+          <w:szCs w:val="21"/>
+          <w:lang w:eastAsia="hu-HU"/>
+        </w:rPr>
+      </w:pPr>
+      <w:r>
+        <w:rPr>
+          <w:rFonts w:ascii="Consolas" w:eastAsia="Times New Roman" w:hAnsi="Consolas" w:cs="Times New Roman"/>
+          <w:color w:val="FFFFFF"/>
+          <w:sz w:val="20"/>
+          <w:szCs w:val="21"/>
+          <w:lang w:eastAsia="hu-HU"/>
+        </w:rPr>
+        <w:t xml:space="preserve">                    } </w:t>
+      </w:r>
+      <w:r>
+        <w:rPr>
+          <w:rFonts w:ascii="Consolas" w:eastAsia="Times New Roman" w:hAnsi="Consolas" w:cs="Times New Roman"/>
+          <w:color w:val="C586C0"/>
+          <w:sz w:val="20"/>
+          <w:szCs w:val="21"/>
+          <w:lang w:eastAsia="hu-HU"/>
+        </w:rPr>
+        <w:t>else</w:t>
+      </w:r>
+      <w:r>
+        <w:rPr>
+          <w:rFonts w:ascii="Consolas" w:eastAsia="Times New Roman" w:hAnsi="Consolas" w:cs="Times New Roman"/>
+          <w:color w:val="FFFFFF"/>
+          <w:sz w:val="20"/>
+          <w:szCs w:val="21"/>
+          <w:lang w:eastAsia="hu-HU"/>
+        </w:rPr>
+        <w:t xml:space="preserve"> {</w:t>
+      </w:r>
+    </w:p>
+    <w:p>
+      <w:pPr>
+        <w:shd w:val="clear" w:color="auto" w:fill="000000"/>
+        <w:spacing w:after="0" w:line="285" w:lineRule="atLeast"/>
+        <w:rPr>
+          <w:rFonts w:ascii="Consolas" w:eastAsia="Times New Roman" w:hAnsi="Consolas" w:cs="Times New Roman"/>
+          <w:color w:val="FFFFFF"/>
+          <w:sz w:val="20"/>
+          <w:szCs w:val="21"/>
+          <w:lang w:eastAsia="hu-HU"/>
+        </w:rPr>
+      </w:pPr>
+      <w:r>
+        <w:rPr>
+          <w:rFonts w:ascii="Consolas" w:eastAsia="Times New Roman" w:hAnsi="Consolas" w:cs="Times New Roman"/>
+          <w:color w:val="FFFFFF"/>
+          <w:sz w:val="20"/>
+          <w:szCs w:val="21"/>
+          <w:lang w:eastAsia="hu-HU"/>
+        </w:rPr>
+        <w:t>                       </w:t>
+      </w:r>
+      <w:r>
+        <w:rPr>
+          <w:rFonts w:ascii="Consolas" w:eastAsia="Times New Roman" w:hAnsi="Consolas" w:cs="Times New Roman"/>
+          <w:color w:val="9CDCFE"/>
+          <w:sz w:val="20"/>
+          <w:szCs w:val="21"/>
+          <w:lang w:eastAsia="hu-HU"/>
+        </w:rPr>
+        <w:t>connection</w:t>
+      </w:r>
+      <w:r>
+        <w:rPr>
+          <w:rFonts w:ascii="Consolas" w:eastAsia="Times New Roman" w:hAnsi="Consolas" w:cs="Times New Roman"/>
+          <w:color w:val="FFFFFF"/>
+          <w:sz w:val="20"/>
+          <w:szCs w:val="21"/>
+          <w:lang w:eastAsia="hu-HU"/>
+        </w:rPr>
+        <w:t>.</w:t>
+      </w:r>
+      <w:r>
+        <w:rPr>
+          <w:rFonts w:ascii="Consolas" w:eastAsia="Times New Roman" w:hAnsi="Consolas" w:cs="Times New Roman"/>
+          <w:color w:val="DCDCAA"/>
+          <w:sz w:val="20"/>
+          <w:szCs w:val="21"/>
+          <w:lang w:eastAsia="hu-HU"/>
+        </w:rPr>
+        <w:t>release</w:t>
+      </w:r>
+      <w:r>
+        <w:rPr>
+          <w:rFonts w:ascii="Consolas" w:eastAsia="Times New Roman" w:hAnsi="Consolas" w:cs="Times New Roman"/>
+          <w:color w:val="FFFFFF"/>
+          <w:sz w:val="20"/>
+          <w:szCs w:val="21"/>
+          <w:lang w:eastAsia="hu-HU"/>
+        </w:rPr>
+        <w:t>();</w:t>
+      </w:r>
+    </w:p>
+    <w:p>
+      <w:pPr>
+        <w:shd w:val="clear" w:color="auto" w:fill="000000"/>
+        <w:spacing w:after="0" w:line="285" w:lineRule="atLeast"/>
+        <w:rPr>
+          <w:rFonts w:ascii="Consolas" w:eastAsia="Times New Roman" w:hAnsi="Consolas" w:cs="Times New Roman"/>
+          <w:color w:val="FFFFFF"/>
+          <w:sz w:val="20"/>
+          <w:szCs w:val="21"/>
+          <w:lang w:eastAsia="hu-HU"/>
+        </w:rPr>
+      </w:pPr>
+      <w:r>
+        <w:rPr>
+          <w:rFonts w:ascii="Consolas" w:eastAsia="Times New Roman" w:hAnsi="Consolas" w:cs="Times New Roman"/>
+          <w:color w:val="FFFFFF"/>
+          <w:sz w:val="20"/>
+          <w:szCs w:val="21"/>
+          <w:lang w:eastAsia="hu-HU"/>
+        </w:rPr>
+        <w:t>                       </w:t>
+      </w:r>
+      <w:r>
+        <w:rPr>
+          <w:rFonts w:ascii="Consolas" w:eastAsia="Times New Roman" w:hAnsi="Consolas" w:cs="Times New Roman"/>
+          <w:color w:val="DCDCAA"/>
+          <w:sz w:val="20"/>
+          <w:szCs w:val="21"/>
+          <w:lang w:eastAsia="hu-HU"/>
+        </w:rPr>
+        <w:t>callback</w:t>
+      </w:r>
+      <w:r>
+        <w:rPr>
+          <w:rFonts w:ascii="Consolas" w:eastAsia="Times New Roman" w:hAnsi="Consolas" w:cs="Times New Roman"/>
+          <w:color w:val="FFFFFF"/>
+          <w:sz w:val="20"/>
+          <w:szCs w:val="21"/>
+          <w:lang w:eastAsia="hu-HU"/>
+        </w:rPr>
+        <w:t>(</w:t>
+      </w:r>
+      <w:r>
+        <w:rPr>
+          <w:rFonts w:ascii="Consolas" w:eastAsia="Times New Roman" w:hAnsi="Consolas" w:cs="Times New Roman"/>
+          <w:color w:val="569CD6"/>
+          <w:sz w:val="20"/>
+          <w:szCs w:val="21"/>
+          <w:lang w:eastAsia="hu-HU"/>
+        </w:rPr>
+        <w:t>null</w:t>
+      </w:r>
+      <w:r>
+        <w:rPr>
+          <w:rFonts w:ascii="Consolas" w:eastAsia="Times New Roman" w:hAnsi="Consolas" w:cs="Times New Roman"/>
+          <w:color w:val="FFFFFF"/>
+          <w:sz w:val="20"/>
+          <w:szCs w:val="21"/>
+          <w:lang w:eastAsia="hu-HU"/>
+        </w:rPr>
+        <w:t>,</w:t>
+      </w:r>
+      <w:r>
+        <w:rPr>
+          <w:rFonts w:ascii="Consolas" w:eastAsia="Times New Roman" w:hAnsi="Consolas" w:cs="Times New Roman"/>
+          <w:color w:val="569CD6"/>
+          <w:sz w:val="20"/>
+          <w:szCs w:val="21"/>
+          <w:lang w:eastAsia="hu-HU"/>
+        </w:rPr>
+        <w:t>null</w:t>
+      </w:r>
+      <w:r>
+        <w:rPr>
+          <w:rFonts w:ascii="Consolas" w:eastAsia="Times New Roman" w:hAnsi="Consolas" w:cs="Times New Roman"/>
+          <w:color w:val="FFFFFF"/>
+          <w:sz w:val="20"/>
+          <w:szCs w:val="21"/>
+          <w:lang w:eastAsia="hu-HU"/>
+        </w:rPr>
+        <w:t>);</w:t>
+      </w:r>
+    </w:p>
+    <w:p>
+      <w:pPr>
+        <w:shd w:val="clear" w:color="auto" w:fill="000000"/>
+        <w:spacing w:after="0" w:line="285" w:lineRule="atLeast"/>
+        <w:rPr>
+          <w:rFonts w:ascii="Consolas" w:eastAsia="Times New Roman" w:hAnsi="Consolas" w:cs="Times New Roman"/>
+          <w:color w:val="FFFFFF"/>
+          <w:sz w:val="20"/>
+          <w:szCs w:val="21"/>
+          <w:lang w:eastAsia="hu-HU"/>
+        </w:rPr>
+      </w:pPr>
+      <w:r>
+        <w:rPr>
+          <w:rFonts w:ascii="Consolas" w:eastAsia="Times New Roman" w:hAnsi="Consolas" w:cs="Times New Roman"/>
+          <w:color w:val="FFFFFF"/>
+          <w:sz w:val="20"/>
+          <w:szCs w:val="21"/>
+          <w:lang w:eastAsia="hu-HU"/>
+        </w:rPr>
+        <w:t>                       </w:t>
+      </w:r>
+      <w:r>
+        <w:rPr>
+          <w:rFonts w:ascii="Consolas" w:eastAsia="Times New Roman" w:hAnsi="Consolas" w:cs="Times New Roman"/>
+          <w:color w:val="9CDCFE"/>
+          <w:sz w:val="20"/>
+          <w:szCs w:val="21"/>
+          <w:lang w:eastAsia="hu-HU"/>
+        </w:rPr>
+        <w:t>res</w:t>
+      </w:r>
+      <w:r>
+        <w:rPr>
+          <w:rFonts w:ascii="Consolas" w:eastAsia="Times New Roman" w:hAnsi="Consolas" w:cs="Times New Roman"/>
+          <w:color w:val="FFFFFF"/>
+          <w:sz w:val="20"/>
+          <w:szCs w:val="21"/>
+          <w:lang w:eastAsia="hu-HU"/>
+        </w:rPr>
+        <w:t>.</w:t>
+      </w:r>
+      <w:r>
+        <w:rPr>
+          <w:rFonts w:ascii="Consolas" w:eastAsia="Times New Roman" w:hAnsi="Consolas" w:cs="Times New Roman"/>
+          <w:color w:val="DCDCAA"/>
+          <w:sz w:val="20"/>
+          <w:szCs w:val="21"/>
+          <w:lang w:eastAsia="hu-HU"/>
+        </w:rPr>
+        <w:t>redirect</w:t>
+      </w:r>
+      <w:r>
+        <w:rPr>
+          <w:rFonts w:ascii="Consolas" w:eastAsia="Times New Roman" w:hAnsi="Consolas" w:cs="Times New Roman"/>
+          <w:color w:val="FFFFFF"/>
+          <w:sz w:val="20"/>
+          <w:szCs w:val="21"/>
+          <w:lang w:eastAsia="hu-HU"/>
+        </w:rPr>
+        <w:t>(</w:t>
+      </w:r>
+      <w:r>
+        <w:rPr>
+          <w:rFonts w:ascii="Consolas" w:eastAsia="Times New Roman" w:hAnsi="Consolas" w:cs="Times New Roman"/>
+          <w:color w:val="CE9178"/>
+          <w:sz w:val="20"/>
+          <w:szCs w:val="21"/>
+          <w:lang w:eastAsia="hu-HU"/>
+        </w:rPr>
+        <w:t>'/bejelentkezes'</w:t>
+      </w:r>
+      <w:r>
+        <w:rPr>
+          <w:rFonts w:ascii="Consolas" w:eastAsia="Times New Roman" w:hAnsi="Consolas" w:cs="Times New Roman"/>
+          <w:color w:val="FFFFFF"/>
+          <w:sz w:val="20"/>
+          <w:szCs w:val="21"/>
+          <w:lang w:eastAsia="hu-HU"/>
+        </w:rPr>
+        <w:t>)</w:t>
+      </w:r>
+    </w:p>
+    <w:p>
+      <w:pPr>
+        <w:shd w:val="clear" w:color="auto" w:fill="000000"/>
+        <w:spacing w:after="0" w:line="285" w:lineRule="atLeast"/>
+        <w:rPr>
+          <w:rFonts w:ascii="Consolas" w:eastAsia="Times New Roman" w:hAnsi="Consolas" w:cs="Times New Roman"/>
+          <w:color w:val="FFFFFF"/>
+          <w:sz w:val="20"/>
+          <w:szCs w:val="21"/>
+          <w:lang w:eastAsia="hu-HU"/>
+        </w:rPr>
+      </w:pPr>
+      <w:r>
+        <w:rPr>
+          <w:rFonts w:ascii="Consolas" w:eastAsia="Times New Roman" w:hAnsi="Consolas" w:cs="Times New Roman"/>
+          <w:color w:val="FFFFFF"/>
+          <w:sz w:val="20"/>
+          <w:szCs w:val="21"/>
+          <w:lang w:eastAsia="hu-HU"/>
+        </w:rPr>
+        <w:t>                    }</w:t>
+      </w:r>
+    </w:p>
+    <w:p>
+      <w:pPr>
+        <w:shd w:val="clear" w:color="auto" w:fill="000000"/>
+        <w:spacing w:after="0" w:line="285" w:lineRule="atLeast"/>
+        <w:rPr>
+          <w:rFonts w:ascii="Consolas" w:eastAsia="Times New Roman" w:hAnsi="Consolas" w:cs="Times New Roman"/>
+          <w:color w:val="FFFFFF"/>
+          <w:sz w:val="20"/>
+          <w:szCs w:val="21"/>
+          <w:lang w:eastAsia="hu-HU"/>
+        </w:rPr>
+      </w:pPr>
+      <w:r>
+        <w:rPr>
+          <w:rFonts w:ascii="Consolas" w:eastAsia="Times New Roman" w:hAnsi="Consolas" w:cs="Times New Roman"/>
+          <w:color w:val="FFFFFF"/>
+          <w:sz w:val="20"/>
+          <w:szCs w:val="21"/>
+          <w:lang w:eastAsia="hu-HU"/>
+        </w:rPr>
+        <w:t>             });</w:t>
+      </w:r>
+    </w:p>
+    <w:p>
+      <w:pPr>
+        <w:rPr>
+          <w:sz w:val="28"/>
+          <w:szCs w:val="28"/>
+        </w:rPr>
+      </w:pPr>
+    </w:p>
+    <w:p>
+      <w:pPr>
+        <w:rPr>
+          <w:sz w:val="28"/>
+          <w:szCs w:val="28"/>
+        </w:rPr>
+      </w:pPr>
+      <w:r>
+        <w:rPr>
+          <w:sz w:val="28"/>
+          <w:szCs w:val="28"/>
+        </w:rPr>
+        <w:t>Ha sikerült a felhasználó regisztrálása és az email elküldése, a /bejelentkezes oldal jelenik meg a felhasználó számára.</w:t>
+      </w:r>
+    </w:p>
+    <w:p>
+      <w:pPr>
+        <w:rPr>
+          <w:sz w:val="28"/>
+          <w:szCs w:val="28"/>
+        </w:rPr>
+      </w:pPr>
+    </w:p>
+    <w:p>
+      <w:pPr>
+        <w:pStyle w:val="Cmsor1"/>
+      </w:pPr>
+      <w:r>
+        <w:t>Bejelentkezés</w:t>
+      </w:r>
+    </w:p>
+    <w:p>
+      <w:pPr>
+        <w:rPr>
+          <w:sz w:val="28"/>
+          <w:szCs w:val="28"/>
+        </w:rPr>
+      </w:pPr>
+    </w:p>
+    <w:p>
+      <w:pPr>
+        <w:rPr>
+          <w:sz w:val="28"/>
+          <w:szCs w:val="28"/>
+        </w:rPr>
+      </w:pPr>
+    </w:p>
+    <w:p>
+      <w:pPr>
+        <w:rPr>
+          <w:sz w:val="28"/>
+          <w:szCs w:val="28"/>
+        </w:rPr>
+      </w:pPr>
       <w:bookmarkStart w:id="0" w:name="_GoBack"/>
       <w:bookmarkEnd w:id="0"/>
-      <w:r>
-        <w:rPr>
-          <w:rFonts w:ascii="Consolas" w:eastAsia="Times New Roman" w:hAnsi="Consolas" w:cs="Times New Roman"/>
-          <w:color w:val="CE9178"/>
-          <w:sz w:val="20"/>
-          <w:szCs w:val="21"/>
-          <w:lang w:eastAsia="hu-HU"/>
-        </w:rPr>
-        <w:tab/>
-      </w:r>
-      <w:r>
-        <w:rPr>
-          <w:rFonts w:ascii="Consolas" w:eastAsia="Times New Roman" w:hAnsi="Consolas" w:cs="Times New Roman"/>
-          <w:color w:val="CE9178"/>
-          <w:sz w:val="20"/>
-          <w:szCs w:val="21"/>
-          <w:lang w:eastAsia="hu-HU"/>
-        </w:rPr>
-        <w:tab/>
-      </w:r>
-      <w:r>
-        <w:rPr>
-          <w:rFonts w:ascii="Consolas" w:eastAsia="Times New Roman" w:hAnsi="Consolas" w:cs="Times New Roman"/>
-          <w:color w:val="CE9178"/>
-          <w:sz w:val="20"/>
-          <w:szCs w:val="21"/>
-          <w:lang w:eastAsia="hu-HU"/>
-        </w:rPr>
-        <w:tab/>
-      </w:r>
-      <w:r>
-        <w:rPr>
-          <w:rFonts w:ascii="Consolas" w:eastAsia="Times New Roman" w:hAnsi="Consolas" w:cs="Times New Roman"/>
-          <w:color w:val="CE9178"/>
-          <w:sz w:val="20"/>
-          <w:szCs w:val="21"/>
-          <w:lang w:eastAsia="hu-HU"/>
-        </w:rPr>
-        <w:tab/>
-        <w:t>oldalon!'</w:t>
-      </w:r>
-    </w:p>
-    <w:p>
-      <w:pPr>
-        <w:shd w:val="clear" w:color="auto" w:fill="000000"/>
-        <w:spacing w:after="0" w:line="285" w:lineRule="atLeast"/>
-        <w:rPr>
-          <w:rFonts w:ascii="Consolas" w:eastAsia="Times New Roman" w:hAnsi="Consolas" w:cs="Times New Roman"/>
-          <w:color w:val="FFFFFF"/>
-          <w:sz w:val="20"/>
-          <w:szCs w:val="21"/>
-          <w:lang w:eastAsia="hu-HU"/>
-        </w:rPr>
-      </w:pPr>
-      <w:r>
-        <w:rPr>
-          <w:rFonts w:ascii="Consolas" w:eastAsia="Times New Roman" w:hAnsi="Consolas" w:cs="Times New Roman"/>
-          <w:color w:val="FFFFFF"/>
-          <w:sz w:val="20"/>
-          <w:szCs w:val="21"/>
-          <w:lang w:eastAsia="hu-HU"/>
-        </w:rPr>
-        <w:lastRenderedPageBreak/>
-        <w:t>             };</w:t>
-      </w:r>
-    </w:p>
-    <w:p>
-      <w:pPr>
-        <w:shd w:val="clear" w:color="auto" w:fill="000000"/>
-        <w:spacing w:after="0" w:line="285" w:lineRule="atLeast"/>
-        <w:rPr>
-          <w:rFonts w:ascii="Consolas" w:eastAsia="Times New Roman" w:hAnsi="Consolas" w:cs="Times New Roman"/>
-          <w:color w:val="FFFFFF"/>
-          <w:sz w:val="20"/>
-          <w:szCs w:val="21"/>
-          <w:lang w:eastAsia="hu-HU"/>
-        </w:rPr>
-      </w:pPr>
-      <w:r>
-        <w:rPr>
-          <w:rFonts w:ascii="Consolas" w:eastAsia="Times New Roman" w:hAnsi="Consolas" w:cs="Times New Roman"/>
-          <w:color w:val="FFFFFF"/>
-          <w:sz w:val="20"/>
-          <w:szCs w:val="21"/>
-          <w:lang w:eastAsia="hu-HU"/>
-        </w:rPr>
-        <w:t>             </w:t>
-      </w:r>
-      <w:r>
-        <w:rPr>
-          <w:rFonts w:ascii="Consolas" w:eastAsia="Times New Roman" w:hAnsi="Consolas" w:cs="Times New Roman"/>
-          <w:color w:val="9CDCFE"/>
-          <w:sz w:val="20"/>
-          <w:szCs w:val="21"/>
-          <w:lang w:eastAsia="hu-HU"/>
-        </w:rPr>
-        <w:t>transporter</w:t>
-      </w:r>
-      <w:r>
-        <w:rPr>
-          <w:rFonts w:ascii="Consolas" w:eastAsia="Times New Roman" w:hAnsi="Consolas" w:cs="Times New Roman"/>
-          <w:color w:val="FFFFFF"/>
-          <w:sz w:val="20"/>
-          <w:szCs w:val="21"/>
-          <w:lang w:eastAsia="hu-HU"/>
-        </w:rPr>
-        <w:t>.</w:t>
-      </w:r>
-      <w:r>
-        <w:rPr>
-          <w:rFonts w:ascii="Consolas" w:eastAsia="Times New Roman" w:hAnsi="Consolas" w:cs="Times New Roman"/>
-          <w:color w:val="DCDCAA"/>
-          <w:sz w:val="20"/>
-          <w:szCs w:val="21"/>
-          <w:lang w:eastAsia="hu-HU"/>
-        </w:rPr>
-        <w:t>sendMail</w:t>
-      </w:r>
-      <w:r>
-        <w:rPr>
-          <w:rFonts w:ascii="Consolas" w:eastAsia="Times New Roman" w:hAnsi="Consolas" w:cs="Times New Roman"/>
-          <w:color w:val="FFFFFF"/>
-          <w:sz w:val="20"/>
-          <w:szCs w:val="21"/>
-          <w:lang w:eastAsia="hu-HU"/>
-        </w:rPr>
-        <w:t>(</w:t>
-      </w:r>
-      <w:r>
-        <w:rPr>
-          <w:rFonts w:ascii="Consolas" w:eastAsia="Times New Roman" w:hAnsi="Consolas" w:cs="Times New Roman"/>
-          <w:color w:val="9CDCFE"/>
-          <w:sz w:val="20"/>
-          <w:szCs w:val="21"/>
-          <w:lang w:eastAsia="hu-HU"/>
-        </w:rPr>
-        <w:t>mailOptions</w:t>
-      </w:r>
-      <w:r>
-        <w:rPr>
-          <w:rFonts w:ascii="Consolas" w:eastAsia="Times New Roman" w:hAnsi="Consolas" w:cs="Times New Roman"/>
-          <w:color w:val="FFFFFF"/>
-          <w:sz w:val="20"/>
-          <w:szCs w:val="21"/>
-          <w:lang w:eastAsia="hu-HU"/>
-        </w:rPr>
-        <w:t>,</w:t>
-      </w:r>
-      <w:r>
-        <w:rPr>
-          <w:rFonts w:ascii="Consolas" w:eastAsia="Times New Roman" w:hAnsi="Consolas" w:cs="Times New Roman"/>
-          <w:color w:val="569CD6"/>
-          <w:sz w:val="20"/>
-          <w:szCs w:val="21"/>
-          <w:lang w:eastAsia="hu-HU"/>
-        </w:rPr>
-        <w:t>function</w:t>
-      </w:r>
-      <w:r>
-        <w:rPr>
-          <w:rFonts w:ascii="Consolas" w:eastAsia="Times New Roman" w:hAnsi="Consolas" w:cs="Times New Roman"/>
-          <w:color w:val="FFFFFF"/>
-          <w:sz w:val="20"/>
-          <w:szCs w:val="21"/>
-          <w:lang w:eastAsia="hu-HU"/>
-        </w:rPr>
-        <w:t>(</w:t>
-      </w:r>
-      <w:r>
-        <w:rPr>
-          <w:rFonts w:ascii="Consolas" w:eastAsia="Times New Roman" w:hAnsi="Consolas" w:cs="Times New Roman"/>
-          <w:color w:val="9CDCFE"/>
-          <w:sz w:val="20"/>
-          <w:szCs w:val="21"/>
-          <w:lang w:eastAsia="hu-HU"/>
-        </w:rPr>
-        <w:t>error</w:t>
-      </w:r>
-      <w:r>
-        <w:rPr>
-          <w:rFonts w:ascii="Consolas" w:eastAsia="Times New Roman" w:hAnsi="Consolas" w:cs="Times New Roman"/>
-          <w:color w:val="FFFFFF"/>
-          <w:sz w:val="20"/>
-          <w:szCs w:val="21"/>
-          <w:lang w:eastAsia="hu-HU"/>
-        </w:rPr>
-        <w:t xml:space="preserve">, </w:t>
-      </w:r>
-      <w:r>
-        <w:rPr>
-          <w:rFonts w:ascii="Consolas" w:eastAsia="Times New Roman" w:hAnsi="Consolas" w:cs="Times New Roman"/>
-          <w:color w:val="9CDCFE"/>
-          <w:sz w:val="20"/>
-          <w:szCs w:val="21"/>
-          <w:lang w:eastAsia="hu-HU"/>
-        </w:rPr>
-        <w:t>info</w:t>
-      </w:r>
-      <w:r>
-        <w:rPr>
-          <w:rFonts w:ascii="Consolas" w:eastAsia="Times New Roman" w:hAnsi="Consolas" w:cs="Times New Roman"/>
-          <w:color w:val="FFFFFF"/>
-          <w:sz w:val="20"/>
-          <w:szCs w:val="21"/>
-          <w:lang w:eastAsia="hu-HU"/>
-        </w:rPr>
-        <w:t>){</w:t>
-      </w:r>
-    </w:p>
-    <w:p>
-      <w:pPr>
-        <w:shd w:val="clear" w:color="auto" w:fill="000000"/>
-        <w:spacing w:after="0" w:line="285" w:lineRule="atLeast"/>
-        <w:rPr>
-          <w:rFonts w:ascii="Consolas" w:eastAsia="Times New Roman" w:hAnsi="Consolas" w:cs="Times New Roman"/>
-          <w:color w:val="FFFFFF"/>
-          <w:sz w:val="20"/>
-          <w:szCs w:val="21"/>
-          <w:lang w:eastAsia="hu-HU"/>
-        </w:rPr>
-      </w:pPr>
-      <w:r>
-        <w:rPr>
-          <w:rFonts w:ascii="Consolas" w:eastAsia="Times New Roman" w:hAnsi="Consolas" w:cs="Times New Roman"/>
-          <w:color w:val="FFFFFF"/>
-          <w:sz w:val="20"/>
-          <w:szCs w:val="21"/>
-          <w:lang w:eastAsia="hu-HU"/>
-        </w:rPr>
-        <w:t xml:space="preserve">                    </w:t>
-      </w:r>
-      <w:r>
-        <w:rPr>
-          <w:rFonts w:ascii="Consolas" w:eastAsia="Times New Roman" w:hAnsi="Consolas" w:cs="Times New Roman"/>
-          <w:color w:val="C586C0"/>
-          <w:sz w:val="20"/>
-          <w:szCs w:val="21"/>
-          <w:lang w:eastAsia="hu-HU"/>
-        </w:rPr>
-        <w:t>if</w:t>
-      </w:r>
-      <w:r>
-        <w:rPr>
-          <w:rFonts w:ascii="Consolas" w:eastAsia="Times New Roman" w:hAnsi="Consolas" w:cs="Times New Roman"/>
-          <w:color w:val="FFFFFF"/>
-          <w:sz w:val="20"/>
-          <w:szCs w:val="21"/>
-          <w:lang w:eastAsia="hu-HU"/>
-        </w:rPr>
-        <w:t xml:space="preserve"> (</w:t>
-      </w:r>
-      <w:r>
-        <w:rPr>
-          <w:rFonts w:ascii="Consolas" w:eastAsia="Times New Roman" w:hAnsi="Consolas" w:cs="Times New Roman"/>
-          <w:color w:val="9CDCFE"/>
-          <w:sz w:val="20"/>
-          <w:szCs w:val="21"/>
-          <w:lang w:eastAsia="hu-HU"/>
-        </w:rPr>
-        <w:t>error</w:t>
-      </w:r>
-      <w:r>
-        <w:rPr>
-          <w:rFonts w:ascii="Consolas" w:eastAsia="Times New Roman" w:hAnsi="Consolas" w:cs="Times New Roman"/>
-          <w:color w:val="FFFFFF"/>
-          <w:sz w:val="20"/>
-          <w:szCs w:val="21"/>
-          <w:lang w:eastAsia="hu-HU"/>
-        </w:rPr>
-        <w:t>) {</w:t>
-      </w:r>
-      <w:r>
-        <w:rPr>
-          <w:rFonts w:ascii="Consolas" w:eastAsia="Times New Roman" w:hAnsi="Consolas" w:cs="Times New Roman"/>
-          <w:color w:val="9CDCFE"/>
-          <w:sz w:val="20"/>
-          <w:szCs w:val="21"/>
-          <w:lang w:eastAsia="hu-HU"/>
-        </w:rPr>
-        <w:t>console</w:t>
-      </w:r>
-      <w:r>
-        <w:rPr>
-          <w:rFonts w:ascii="Consolas" w:eastAsia="Times New Roman" w:hAnsi="Consolas" w:cs="Times New Roman"/>
-          <w:color w:val="FFFFFF"/>
-          <w:sz w:val="20"/>
-          <w:szCs w:val="21"/>
-          <w:lang w:eastAsia="hu-HU"/>
-        </w:rPr>
-        <w:t>.</w:t>
-      </w:r>
-      <w:r>
-        <w:rPr>
-          <w:rFonts w:ascii="Consolas" w:eastAsia="Times New Roman" w:hAnsi="Consolas" w:cs="Times New Roman"/>
-          <w:color w:val="DCDCAA"/>
-          <w:sz w:val="20"/>
-          <w:szCs w:val="21"/>
-          <w:lang w:eastAsia="hu-HU"/>
-        </w:rPr>
-        <w:t>log</w:t>
-      </w:r>
-      <w:r>
-        <w:rPr>
-          <w:rFonts w:ascii="Consolas" w:eastAsia="Times New Roman" w:hAnsi="Consolas" w:cs="Times New Roman"/>
-          <w:color w:val="FFFFFF"/>
-          <w:sz w:val="20"/>
-          <w:szCs w:val="21"/>
-          <w:lang w:eastAsia="hu-HU"/>
-        </w:rPr>
-        <w:t>(</w:t>
-      </w:r>
-      <w:r>
-        <w:rPr>
-          <w:rFonts w:ascii="Consolas" w:eastAsia="Times New Roman" w:hAnsi="Consolas" w:cs="Times New Roman"/>
-          <w:color w:val="9CDCFE"/>
-          <w:sz w:val="20"/>
-          <w:szCs w:val="21"/>
-          <w:lang w:eastAsia="hu-HU"/>
-        </w:rPr>
-        <w:t>error</w:t>
-      </w:r>
-      <w:r>
-        <w:rPr>
-          <w:rFonts w:ascii="Consolas" w:eastAsia="Times New Roman" w:hAnsi="Consolas" w:cs="Times New Roman"/>
-          <w:color w:val="FFFFFF"/>
-          <w:sz w:val="20"/>
-          <w:szCs w:val="21"/>
-          <w:lang w:eastAsia="hu-HU"/>
-        </w:rPr>
-        <w:t>);</w:t>
-      </w:r>
-    </w:p>
-    <w:p>
-      <w:pPr>
-        <w:shd w:val="clear" w:color="auto" w:fill="000000"/>
-        <w:spacing w:after="0" w:line="285" w:lineRule="atLeast"/>
-        <w:rPr>
-          <w:rFonts w:ascii="Consolas" w:eastAsia="Times New Roman" w:hAnsi="Consolas" w:cs="Times New Roman"/>
-          <w:color w:val="FFFFFF"/>
-          <w:sz w:val="20"/>
-          <w:szCs w:val="21"/>
-          <w:lang w:eastAsia="hu-HU"/>
-        </w:rPr>
-      </w:pPr>
-      <w:r>
-        <w:rPr>
-          <w:rFonts w:ascii="Consolas" w:eastAsia="Times New Roman" w:hAnsi="Consolas" w:cs="Times New Roman"/>
-          <w:color w:val="FFFFFF"/>
-          <w:sz w:val="20"/>
-          <w:szCs w:val="21"/>
-          <w:lang w:eastAsia="hu-HU"/>
-        </w:rPr>
-        <w:t xml:space="preserve">                    } </w:t>
-      </w:r>
-      <w:r>
-        <w:rPr>
-          <w:rFonts w:ascii="Consolas" w:eastAsia="Times New Roman" w:hAnsi="Consolas" w:cs="Times New Roman"/>
-          <w:color w:val="C586C0"/>
-          <w:sz w:val="20"/>
-          <w:szCs w:val="21"/>
-          <w:lang w:eastAsia="hu-HU"/>
-        </w:rPr>
-        <w:t>else</w:t>
-      </w:r>
-      <w:r>
-        <w:rPr>
-          <w:rFonts w:ascii="Consolas" w:eastAsia="Times New Roman" w:hAnsi="Consolas" w:cs="Times New Roman"/>
-          <w:color w:val="FFFFFF"/>
-          <w:sz w:val="20"/>
-          <w:szCs w:val="21"/>
-          <w:lang w:eastAsia="hu-HU"/>
-        </w:rPr>
-        <w:t xml:space="preserve"> {</w:t>
-      </w:r>
-    </w:p>
-    <w:p>
-      <w:pPr>
-        <w:shd w:val="clear" w:color="auto" w:fill="000000"/>
-        <w:spacing w:after="0" w:line="285" w:lineRule="atLeast"/>
-        <w:rPr>
-          <w:rFonts w:ascii="Consolas" w:eastAsia="Times New Roman" w:hAnsi="Consolas" w:cs="Times New Roman"/>
-          <w:color w:val="FFFFFF"/>
-          <w:sz w:val="20"/>
-          <w:szCs w:val="21"/>
-          <w:lang w:eastAsia="hu-HU"/>
-        </w:rPr>
-      </w:pPr>
-      <w:r>
-        <w:rPr>
-          <w:rFonts w:ascii="Consolas" w:eastAsia="Times New Roman" w:hAnsi="Consolas" w:cs="Times New Roman"/>
-          <w:color w:val="FFFFFF"/>
-          <w:sz w:val="20"/>
-          <w:szCs w:val="21"/>
-          <w:lang w:eastAsia="hu-HU"/>
-        </w:rPr>
-        <w:t>                       </w:t>
-      </w:r>
-      <w:r>
-        <w:rPr>
-          <w:rFonts w:ascii="Consolas" w:eastAsia="Times New Roman" w:hAnsi="Consolas" w:cs="Times New Roman"/>
-          <w:color w:val="9CDCFE"/>
-          <w:sz w:val="20"/>
-          <w:szCs w:val="21"/>
-          <w:lang w:eastAsia="hu-HU"/>
-        </w:rPr>
-        <w:t>console</w:t>
-      </w:r>
-      <w:r>
-        <w:rPr>
-          <w:rFonts w:ascii="Consolas" w:eastAsia="Times New Roman" w:hAnsi="Consolas" w:cs="Times New Roman"/>
-          <w:color w:val="FFFFFF"/>
-          <w:sz w:val="20"/>
-          <w:szCs w:val="21"/>
-          <w:lang w:eastAsia="hu-HU"/>
-        </w:rPr>
-        <w:t>.</w:t>
-      </w:r>
-      <w:r>
-        <w:rPr>
-          <w:rFonts w:ascii="Consolas" w:eastAsia="Times New Roman" w:hAnsi="Consolas" w:cs="Times New Roman"/>
-          <w:color w:val="DCDCAA"/>
-          <w:sz w:val="20"/>
-          <w:szCs w:val="21"/>
-          <w:lang w:eastAsia="hu-HU"/>
-        </w:rPr>
-        <w:t>log</w:t>
-      </w:r>
-      <w:r>
-        <w:rPr>
-          <w:rFonts w:ascii="Consolas" w:eastAsia="Times New Roman" w:hAnsi="Consolas" w:cs="Times New Roman"/>
-          <w:color w:val="FFFFFF"/>
-          <w:sz w:val="20"/>
-          <w:szCs w:val="21"/>
-          <w:lang w:eastAsia="hu-HU"/>
-        </w:rPr>
-        <w:t>(</w:t>
-      </w:r>
-      <w:r>
-        <w:rPr>
-          <w:rFonts w:ascii="Consolas" w:eastAsia="Times New Roman" w:hAnsi="Consolas" w:cs="Times New Roman"/>
-          <w:color w:val="CE9178"/>
-          <w:sz w:val="20"/>
-          <w:szCs w:val="21"/>
-          <w:lang w:eastAsia="hu-HU"/>
-        </w:rPr>
-        <w:t>'Email sent: '</w:t>
-      </w:r>
-      <w:r>
-        <w:rPr>
-          <w:rFonts w:ascii="Consolas" w:eastAsia="Times New Roman" w:hAnsi="Consolas" w:cs="Times New Roman"/>
-          <w:color w:val="FFFFFF"/>
-          <w:sz w:val="20"/>
-          <w:szCs w:val="21"/>
-          <w:lang w:eastAsia="hu-HU"/>
-        </w:rPr>
-        <w:t xml:space="preserve"> </w:t>
-      </w:r>
-      <w:r>
-        <w:rPr>
-          <w:rFonts w:ascii="Consolas" w:eastAsia="Times New Roman" w:hAnsi="Consolas" w:cs="Times New Roman"/>
-          <w:color w:val="D4D4D4"/>
-          <w:sz w:val="20"/>
-          <w:szCs w:val="21"/>
-          <w:lang w:eastAsia="hu-HU"/>
-        </w:rPr>
-        <w:t>+</w:t>
-      </w:r>
-      <w:r>
-        <w:rPr>
-          <w:rFonts w:ascii="Consolas" w:eastAsia="Times New Roman" w:hAnsi="Consolas" w:cs="Times New Roman"/>
-          <w:color w:val="FFFFFF"/>
-          <w:sz w:val="20"/>
-          <w:szCs w:val="21"/>
-          <w:lang w:eastAsia="hu-HU"/>
-        </w:rPr>
-        <w:t xml:space="preserve"> </w:t>
-      </w:r>
-      <w:r>
-        <w:rPr>
-          <w:rFonts w:ascii="Consolas" w:eastAsia="Times New Roman" w:hAnsi="Consolas" w:cs="Times New Roman"/>
-          <w:color w:val="9CDCFE"/>
-          <w:sz w:val="20"/>
-          <w:szCs w:val="21"/>
-          <w:lang w:eastAsia="hu-HU"/>
-        </w:rPr>
-        <w:t>info</w:t>
-      </w:r>
-      <w:r>
-        <w:rPr>
-          <w:rFonts w:ascii="Consolas" w:eastAsia="Times New Roman" w:hAnsi="Consolas" w:cs="Times New Roman"/>
-          <w:color w:val="FFFFFF"/>
-          <w:sz w:val="20"/>
-          <w:szCs w:val="21"/>
-          <w:lang w:eastAsia="hu-HU"/>
-        </w:rPr>
-        <w:t>.</w:t>
-      </w:r>
-      <w:r>
-        <w:rPr>
-          <w:rFonts w:ascii="Consolas" w:eastAsia="Times New Roman" w:hAnsi="Consolas" w:cs="Times New Roman"/>
-          <w:color w:val="9CDCFE"/>
-          <w:sz w:val="20"/>
-          <w:szCs w:val="21"/>
-          <w:lang w:eastAsia="hu-HU"/>
-        </w:rPr>
-        <w:t>response</w:t>
-      </w:r>
-      <w:r>
-        <w:rPr>
-          <w:rFonts w:ascii="Consolas" w:eastAsia="Times New Roman" w:hAnsi="Consolas" w:cs="Times New Roman"/>
-          <w:color w:val="FFFFFF"/>
-          <w:sz w:val="20"/>
-          <w:szCs w:val="21"/>
-          <w:lang w:eastAsia="hu-HU"/>
-        </w:rPr>
-        <w:t>);</w:t>
-      </w:r>
-    </w:p>
-    <w:p>
-      <w:pPr>
-        <w:shd w:val="clear" w:color="auto" w:fill="000000"/>
-        <w:spacing w:after="0" w:line="285" w:lineRule="atLeast"/>
-        <w:rPr>
-          <w:rFonts w:ascii="Consolas" w:eastAsia="Times New Roman" w:hAnsi="Consolas" w:cs="Times New Roman"/>
-          <w:color w:val="FFFFFF"/>
-          <w:sz w:val="20"/>
-          <w:szCs w:val="21"/>
-          <w:lang w:eastAsia="hu-HU"/>
-        </w:rPr>
-      </w:pPr>
-      <w:r>
-        <w:rPr>
-          <w:rFonts w:ascii="Consolas" w:eastAsia="Times New Roman" w:hAnsi="Consolas" w:cs="Times New Roman"/>
-          <w:color w:val="FFFFFF"/>
-          <w:sz w:val="20"/>
-          <w:szCs w:val="21"/>
-          <w:lang w:eastAsia="hu-HU"/>
-        </w:rPr>
-        <w:t>                       </w:t>
-      </w:r>
-      <w:r>
-        <w:rPr>
-          <w:rFonts w:ascii="Consolas" w:eastAsia="Times New Roman" w:hAnsi="Consolas" w:cs="Times New Roman"/>
-          <w:color w:val="9CDCFE"/>
-          <w:sz w:val="20"/>
-          <w:szCs w:val="21"/>
-          <w:lang w:eastAsia="hu-HU"/>
-        </w:rPr>
-        <w:t>connection</w:t>
-      </w:r>
-      <w:r>
-        <w:rPr>
-          <w:rFonts w:ascii="Consolas" w:eastAsia="Times New Roman" w:hAnsi="Consolas" w:cs="Times New Roman"/>
-          <w:color w:val="FFFFFF"/>
-          <w:sz w:val="20"/>
-          <w:szCs w:val="21"/>
-          <w:lang w:eastAsia="hu-HU"/>
-        </w:rPr>
-        <w:t>.</w:t>
-      </w:r>
-      <w:r>
-        <w:rPr>
-          <w:rFonts w:ascii="Consolas" w:eastAsia="Times New Roman" w:hAnsi="Consolas" w:cs="Times New Roman"/>
-          <w:color w:val="DCDCAA"/>
-          <w:sz w:val="20"/>
-          <w:szCs w:val="21"/>
-          <w:lang w:eastAsia="hu-HU"/>
-        </w:rPr>
-        <w:t>release</w:t>
-      </w:r>
-      <w:r>
-        <w:rPr>
-          <w:rFonts w:ascii="Consolas" w:eastAsia="Times New Roman" w:hAnsi="Consolas" w:cs="Times New Roman"/>
-          <w:color w:val="FFFFFF"/>
-          <w:sz w:val="20"/>
-          <w:szCs w:val="21"/>
-          <w:lang w:eastAsia="hu-HU"/>
-        </w:rPr>
-        <w:t>();</w:t>
-      </w:r>
-    </w:p>
-    <w:p>
-      <w:pPr>
-        <w:shd w:val="clear" w:color="auto" w:fill="000000"/>
-        <w:spacing w:after="0" w:line="285" w:lineRule="atLeast"/>
-        <w:rPr>
-          <w:rFonts w:ascii="Consolas" w:eastAsia="Times New Roman" w:hAnsi="Consolas" w:cs="Times New Roman"/>
-          <w:color w:val="FFFFFF"/>
-          <w:sz w:val="20"/>
-          <w:szCs w:val="21"/>
-          <w:lang w:eastAsia="hu-HU"/>
-        </w:rPr>
-      </w:pPr>
-      <w:r>
-        <w:rPr>
-          <w:rFonts w:ascii="Consolas" w:eastAsia="Times New Roman" w:hAnsi="Consolas" w:cs="Times New Roman"/>
-          <w:color w:val="FFFFFF"/>
-          <w:sz w:val="20"/>
-          <w:szCs w:val="21"/>
-          <w:lang w:eastAsia="hu-HU"/>
-        </w:rPr>
-        <w:t>                       </w:t>
-      </w:r>
-      <w:r>
-        <w:rPr>
-          <w:rFonts w:ascii="Consolas" w:eastAsia="Times New Roman" w:hAnsi="Consolas" w:cs="Times New Roman"/>
-          <w:color w:val="DCDCAA"/>
-          <w:sz w:val="20"/>
-          <w:szCs w:val="21"/>
-          <w:lang w:eastAsia="hu-HU"/>
-        </w:rPr>
-        <w:t>callback</w:t>
-      </w:r>
-      <w:r>
-        <w:rPr>
-          <w:rFonts w:ascii="Consolas" w:eastAsia="Times New Roman" w:hAnsi="Consolas" w:cs="Times New Roman"/>
-          <w:color w:val="FFFFFF"/>
-          <w:sz w:val="20"/>
-          <w:szCs w:val="21"/>
-          <w:lang w:eastAsia="hu-HU"/>
-        </w:rPr>
-        <w:t>(</w:t>
-      </w:r>
-      <w:r>
-        <w:rPr>
-          <w:rFonts w:ascii="Consolas" w:eastAsia="Times New Roman" w:hAnsi="Consolas" w:cs="Times New Roman"/>
-          <w:color w:val="569CD6"/>
-          <w:sz w:val="20"/>
-          <w:szCs w:val="21"/>
-          <w:lang w:eastAsia="hu-HU"/>
-        </w:rPr>
-        <w:t>null</w:t>
-      </w:r>
-      <w:r>
-        <w:rPr>
-          <w:rFonts w:ascii="Consolas" w:eastAsia="Times New Roman" w:hAnsi="Consolas" w:cs="Times New Roman"/>
-          <w:color w:val="FFFFFF"/>
-          <w:sz w:val="20"/>
-          <w:szCs w:val="21"/>
-          <w:lang w:eastAsia="hu-HU"/>
-        </w:rPr>
-        <w:t>,</w:t>
-      </w:r>
-      <w:r>
-        <w:rPr>
-          <w:rFonts w:ascii="Consolas" w:eastAsia="Times New Roman" w:hAnsi="Consolas" w:cs="Times New Roman"/>
-          <w:color w:val="569CD6"/>
-          <w:sz w:val="20"/>
-          <w:szCs w:val="21"/>
-          <w:lang w:eastAsia="hu-HU"/>
-        </w:rPr>
-        <w:t>null</w:t>
-      </w:r>
-      <w:r>
-        <w:rPr>
-          <w:rFonts w:ascii="Consolas" w:eastAsia="Times New Roman" w:hAnsi="Consolas" w:cs="Times New Roman"/>
-          <w:color w:val="FFFFFF"/>
-          <w:sz w:val="20"/>
-          <w:szCs w:val="21"/>
-          <w:lang w:eastAsia="hu-HU"/>
-        </w:rPr>
-        <w:t>);</w:t>
-      </w:r>
-    </w:p>
-    <w:p>
-      <w:pPr>
-        <w:shd w:val="clear" w:color="auto" w:fill="000000"/>
-        <w:spacing w:after="0" w:line="285" w:lineRule="atLeast"/>
-        <w:rPr>
-          <w:rFonts w:ascii="Consolas" w:eastAsia="Times New Roman" w:hAnsi="Consolas" w:cs="Times New Roman"/>
-          <w:color w:val="FFFFFF"/>
-          <w:sz w:val="20"/>
-          <w:szCs w:val="21"/>
-          <w:lang w:eastAsia="hu-HU"/>
-        </w:rPr>
-      </w:pPr>
-      <w:r>
-        <w:rPr>
-          <w:rFonts w:ascii="Consolas" w:eastAsia="Times New Roman" w:hAnsi="Consolas" w:cs="Times New Roman"/>
-          <w:color w:val="FFFFFF"/>
-          <w:sz w:val="20"/>
-          <w:szCs w:val="21"/>
-          <w:lang w:eastAsia="hu-HU"/>
-        </w:rPr>
-        <w:t>                       </w:t>
-      </w:r>
-      <w:r>
-        <w:rPr>
-          <w:rFonts w:ascii="Consolas" w:eastAsia="Times New Roman" w:hAnsi="Consolas" w:cs="Times New Roman"/>
-          <w:color w:val="9CDCFE"/>
-          <w:sz w:val="20"/>
-          <w:szCs w:val="21"/>
-          <w:lang w:eastAsia="hu-HU"/>
-        </w:rPr>
-        <w:t>res</w:t>
-      </w:r>
-      <w:r>
-        <w:rPr>
-          <w:rFonts w:ascii="Consolas" w:eastAsia="Times New Roman" w:hAnsi="Consolas" w:cs="Times New Roman"/>
-          <w:color w:val="FFFFFF"/>
-          <w:sz w:val="20"/>
-          <w:szCs w:val="21"/>
-          <w:lang w:eastAsia="hu-HU"/>
-        </w:rPr>
-        <w:t>.</w:t>
-      </w:r>
-      <w:r>
-        <w:rPr>
-          <w:rFonts w:ascii="Consolas" w:eastAsia="Times New Roman" w:hAnsi="Consolas" w:cs="Times New Roman"/>
-          <w:color w:val="DCDCAA"/>
-          <w:sz w:val="20"/>
-          <w:szCs w:val="21"/>
-          <w:lang w:eastAsia="hu-HU"/>
-        </w:rPr>
-        <w:t>redirect</w:t>
-      </w:r>
-      <w:r>
-        <w:rPr>
-          <w:rFonts w:ascii="Consolas" w:eastAsia="Times New Roman" w:hAnsi="Consolas" w:cs="Times New Roman"/>
-          <w:color w:val="FFFFFF"/>
-          <w:sz w:val="20"/>
-          <w:szCs w:val="21"/>
-          <w:lang w:eastAsia="hu-HU"/>
-        </w:rPr>
-        <w:t>(</w:t>
-      </w:r>
-      <w:r>
-        <w:rPr>
-          <w:rFonts w:ascii="Consolas" w:eastAsia="Times New Roman" w:hAnsi="Consolas" w:cs="Times New Roman"/>
-          <w:color w:val="CE9178"/>
-          <w:sz w:val="20"/>
-          <w:szCs w:val="21"/>
-          <w:lang w:eastAsia="hu-HU"/>
-        </w:rPr>
-        <w:t>'/bejelentkezes'</w:t>
-      </w:r>
-      <w:r>
-        <w:rPr>
-          <w:rFonts w:ascii="Consolas" w:eastAsia="Times New Roman" w:hAnsi="Consolas" w:cs="Times New Roman"/>
-          <w:color w:val="FFFFFF"/>
-          <w:sz w:val="20"/>
-          <w:szCs w:val="21"/>
-          <w:lang w:eastAsia="hu-HU"/>
-        </w:rPr>
-        <w:t>)</w:t>
-      </w:r>
-    </w:p>
-    <w:p>
-      <w:pPr>
-        <w:shd w:val="clear" w:color="auto" w:fill="000000"/>
-        <w:spacing w:after="0" w:line="285" w:lineRule="atLeast"/>
-        <w:rPr>
-          <w:rFonts w:ascii="Consolas" w:eastAsia="Times New Roman" w:hAnsi="Consolas" w:cs="Times New Roman"/>
-          <w:color w:val="FFFFFF"/>
-          <w:sz w:val="20"/>
-          <w:szCs w:val="21"/>
-          <w:lang w:eastAsia="hu-HU"/>
-        </w:rPr>
-      </w:pPr>
-      <w:r>
-        <w:rPr>
-          <w:rFonts w:ascii="Consolas" w:eastAsia="Times New Roman" w:hAnsi="Consolas" w:cs="Times New Roman"/>
-          <w:color w:val="FFFFFF"/>
-          <w:sz w:val="20"/>
-          <w:szCs w:val="21"/>
-          <w:lang w:eastAsia="hu-HU"/>
-        </w:rPr>
-        <w:t>                    }</w:t>
-      </w:r>
-    </w:p>
-    <w:p>
-      <w:pPr>
-        <w:shd w:val="clear" w:color="auto" w:fill="000000"/>
-        <w:spacing w:after="0" w:line="285" w:lineRule="atLeast"/>
-        <w:rPr>
-          <w:rFonts w:ascii="Consolas" w:eastAsia="Times New Roman" w:hAnsi="Consolas" w:cs="Times New Roman"/>
-          <w:color w:val="FFFFFF"/>
-          <w:sz w:val="20"/>
-          <w:szCs w:val="21"/>
-          <w:lang w:eastAsia="hu-HU"/>
-        </w:rPr>
-      </w:pPr>
-      <w:r>
-        <w:rPr>
-          <w:rFonts w:ascii="Consolas" w:eastAsia="Times New Roman" w:hAnsi="Consolas" w:cs="Times New Roman"/>
-          <w:color w:val="FFFFFF"/>
-          <w:sz w:val="20"/>
-          <w:szCs w:val="21"/>
-          <w:lang w:eastAsia="hu-HU"/>
-        </w:rPr>
-        <w:t>             });</w:t>
-      </w:r>
-    </w:p>
-    <w:p>
-      <w:pPr>
-        <w:rPr>
-          <w:sz w:val="28"/>
-          <w:szCs w:val="28"/>
-        </w:rPr>
-      </w:pPr>
-    </w:p>
-    <w:p>
-      <w:pPr>
-        <w:rPr>
-          <w:sz w:val="28"/>
-          <w:szCs w:val="28"/>
-        </w:rPr>
-      </w:pPr>
-    </w:p>
-    <w:p>
-      <w:pPr>
-        <w:rPr>
-          <w:sz w:val="28"/>
-          <w:szCs w:val="28"/>
-        </w:rPr>
-      </w:pPr>
     </w:p>
     <w:sectPr>
       <w:pgSz w:w="11906" w:h="16838"/>
@@ -8480,18 +8346,44 @@
     <w:link w:val="Cmsor1Char"/>
     <w:uiPriority w:val="9"/>
     <w:qFormat/>
-    <w:rsid w:val="00810599"/>
+    <w:rsid w:val="0085644D"/>
     <w:pPr>
       <w:keepNext/>
       <w:keepLines/>
       <w:spacing w:before="240" w:after="0"/>
+      <w:jc w:val="center"/>
       <w:outlineLvl w:val="0"/>
     </w:pPr>
     <w:rPr>
-      <w:rFonts w:asciiTheme="majorHAnsi" w:eastAsiaTheme="majorEastAsia" w:hAnsiTheme="majorHAnsi" w:cstheme="majorBidi"/>
-      <w:color w:val="2F5496" w:themeColor="accent1" w:themeShade="BF"/>
+      <w:rFonts w:eastAsiaTheme="majorEastAsia" w:cstheme="majorBidi"/>
+      <w:b/>
+      <w:color w:val="000000" w:themeColor="text1"/>
+      <w:sz w:val="36"/>
+      <w:szCs w:val="32"/>
+    </w:rPr>
+  </w:style>
+  <w:style w:type="paragraph" w:styleId="Cmsor2">
+    <w:name w:val="heading 2"/>
+    <w:basedOn w:val="Norml"/>
+    <w:next w:val="Norml"/>
+    <w:link w:val="Cmsor2Char"/>
+    <w:uiPriority w:val="9"/>
+    <w:unhideWhenUsed/>
+    <w:qFormat/>
+    <w:rsid w:val="0085644D"/>
+    <w:pPr>
+      <w:keepNext/>
+      <w:keepLines/>
+      <w:spacing w:before="40" w:after="0"/>
+      <w:jc w:val="center"/>
+      <w:outlineLvl w:val="1"/>
+    </w:pPr>
+    <w:rPr>
+      <w:rFonts w:eastAsiaTheme="majorEastAsia" w:cstheme="majorBidi"/>
+      <w:b/>
+      <w:color w:val="000000" w:themeColor="text1"/>
       <w:sz w:val="32"/>
-      <w:szCs w:val="32"/>
+      <w:szCs w:val="26"/>
     </w:rPr>
   </w:style>
   <w:style w:type="character" w:default="1" w:styleId="Bekezdsalapbettpusa">
@@ -8570,11 +8462,12 @@
     <w:basedOn w:val="Bekezdsalapbettpusa"/>
     <w:link w:val="Cmsor1"/>
     <w:uiPriority w:val="9"/>
-    <w:rsid w:val="00810599"/>
+    <w:rsid w:val="0085644D"/>
     <w:rPr>
-      <w:rFonts w:asciiTheme="majorHAnsi" w:eastAsiaTheme="majorEastAsia" w:hAnsiTheme="majorHAnsi" w:cstheme="majorBidi"/>
-      <w:color w:val="2F5496" w:themeColor="accent1" w:themeShade="BF"/>
-      <w:sz w:val="32"/>
+      <w:rFonts w:eastAsiaTheme="majorEastAsia" w:cstheme="majorBidi"/>
+      <w:b/>
+      <w:color w:val="000000" w:themeColor="text1"/>
+      <w:sz w:val="36"/>
       <w:szCs w:val="32"/>
     </w:rPr>
   </w:style>
@@ -8591,6 +8484,29 @@
     </w:pPr>
     <w:rPr>
       <w:lang w:eastAsia="hu-HU"/>
+    </w:rPr>
+  </w:style>
+  <w:style w:type="paragraph" w:styleId="Nincstrkz">
+    <w:name w:val="No Spacing"/>
+    <w:uiPriority w:val="1"/>
+    <w:qFormat/>
+    <w:rsid w:val="0085644D"/>
+    <w:pPr>
+      <w:spacing w:after="0" w:line="240" w:lineRule="auto"/>
+    </w:pPr>
+  </w:style>
+  <w:style w:type="character" w:customStyle="1" w:styleId="Cmsor2Char">
+    <w:name w:val="Címsor 2 Char"/>
+    <w:basedOn w:val="Bekezdsalapbettpusa"/>
+    <w:link w:val="Cmsor2"/>
+    <w:uiPriority w:val="9"/>
+    <w:rsid w:val="0085644D"/>
+    <w:rPr>
+      <w:rFonts w:eastAsiaTheme="majorEastAsia" w:cstheme="majorBidi"/>
+      <w:b/>
+      <w:color w:val="000000" w:themeColor="text1"/>
+      <w:sz w:val="32"/>
+      <w:szCs w:val="26"/>
     </w:rPr>
   </w:style>
 </w:styles>
@@ -8896,7 +8812,7 @@
 </file>
 
 <file path=customXml/itemProps1.xml><?xml version="1.0" encoding="utf-8"?>
-<ds:datastoreItem xmlns:ds="http://schemas.openxmlformats.org/officeDocument/2006/customXml" ds:itemID="{7FA94279-E05F-4424-BDA0-7C37508377D4}">
+<ds:datastoreItem xmlns:ds="http://schemas.openxmlformats.org/officeDocument/2006/customXml" ds:itemID="{BF48D1B5-D4F1-4EE2-B98B-7F141B7315EF}">
   <ds:schemaRefs>
     <ds:schemaRef ds:uri="http://schemas.openxmlformats.org/officeDocument/2006/bibliography"/>
   </ds:schemaRefs>

--- a/Pusoma/Dokumentacio_pg.docx
+++ b/Pusoma/Dokumentacio_pg.docx
@@ -27,7 +27,7 @@
     </w:p>
     <w:p>
       <w:pPr>
-        <w:pStyle w:val="Cmsor2"/>
+        <w:pStyle w:val="Cmsor3"/>
       </w:pPr>
       <w:r>
         <w:t>Használt technológiák</w:t>
@@ -53,7 +53,7 @@
     </w:p>
     <w:p>
       <w:pPr>
-        <w:pStyle w:val="Cmsor2"/>
+        <w:pStyle w:val="Cmsor3"/>
       </w:pPr>
       <w:r>
         <w:t>Adatbázis, kapcsolati diagram:</w:t>
@@ -175,23 +175,7 @@
     </w:p>
     <w:p>
       <w:pPr>
-        <w:rPr>
-          <w:sz w:val="28"/>
-          <w:szCs w:val="28"/>
-        </w:rPr>
-      </w:pPr>
-    </w:p>
-    <w:p>
-      <w:pPr>
-        <w:rPr>
-          <w:sz w:val="28"/>
-          <w:szCs w:val="28"/>
-        </w:rPr>
-      </w:pPr>
-    </w:p>
-    <w:p>
-      <w:pPr>
-        <w:pStyle w:val="Cmsor2"/>
+        <w:pStyle w:val="Cmsor3"/>
       </w:pPr>
       <w:r>
         <w:lastRenderedPageBreak/>
@@ -587,7 +571,7 @@
             <v:path o:extrusionok="f" gradientshapeok="t" o:connecttype="rect"/>
             <o:lock v:ext="edit" aspectratio="t"/>
           </v:shapetype>
-          <v:shape id="_x0000_i1025" type="#_x0000_t75" style="width:396.65pt;height:525.35pt">
+          <v:shape id="_x0000_i1025" type="#_x0000_t75" style="width:396.6pt;height:525.6pt">
             <v:imagedata r:id="rId9" o:title="elsooldaldraw"/>
           </v:shape>
         </w:pict>
@@ -2766,10 +2750,19 @@
           <w:sz w:val="28"/>
           <w:szCs w:val="28"/>
         </w:rPr>
-        <w:t>felhasználó rányom a „R</w:t>
-      </w:r>
-      <w:r>
-        <w:rPr>
+        <w:t xml:space="preserve">felhasználó rányom a </w:t>
+      </w:r>
+      <w:r>
+        <w:rPr>
+          <w:b/>
+          <w:sz w:val="28"/>
+          <w:szCs w:val="28"/>
+        </w:rPr>
+        <w:t>„R</w:t>
+      </w:r>
+      <w:r>
+        <w:rPr>
+          <w:b/>
           <w:sz w:val="28"/>
           <w:szCs w:val="28"/>
         </w:rPr>
@@ -2777,6 +2770,7 @@
       </w:r>
       <w:r>
         <w:rPr>
+          <w:b/>
           <w:sz w:val="28"/>
           <w:szCs w:val="28"/>
         </w:rPr>
@@ -2784,6 +2778,7 @@
       </w:r>
       <w:r>
         <w:rPr>
+          <w:b/>
           <w:sz w:val="28"/>
           <w:szCs w:val="28"/>
         </w:rPr>
@@ -4747,7 +4742,35 @@
           <w:sz w:val="28"/>
           <w:szCs w:val="28"/>
         </w:rPr>
-        <w:t xml:space="preserve"> beimportálása után feliratkozunk a csomagokra és egy error változóban tároljuk a </w:t>
+        <w:t xml:space="preserve"> beimportálása után feliratkozunk a csomagokra és egy </w:t>
+      </w:r>
+      <w:r>
+        <w:rPr>
+          <w:sz w:val="28"/>
+          <w:szCs w:val="28"/>
+        </w:rPr>
+        <w:t>„</w:t>
+      </w:r>
+      <w:r>
+        <w:rPr>
+          <w:sz w:val="28"/>
+          <w:szCs w:val="28"/>
+        </w:rPr>
+        <w:t>error</w:t>
+      </w:r>
+      <w:r>
+        <w:rPr>
+          <w:sz w:val="28"/>
+          <w:szCs w:val="28"/>
+        </w:rPr>
+        <w:t>”</w:t>
+      </w:r>
+      <w:r>
+        <w:rPr>
+          <w:sz w:val="28"/>
+          <w:szCs w:val="28"/>
+        </w:rPr>
+        <w:t xml:space="preserve"> változóban tároljuk a </w:t>
       </w:r>
       <w:r>
         <w:rPr>
@@ -6322,7 +6345,22 @@
           <w:sz w:val="28"/>
           <w:szCs w:val="28"/>
         </w:rPr>
-        <w:t xml:space="preserve"> a Nodemailer használatával emailt küldünk a felhasználónak a sikeres regisztrációról:</w:t>
+        <w:t xml:space="preserve"> a </w:t>
+      </w:r>
+      <w:r>
+        <w:rPr>
+          <w:b/>
+          <w:sz w:val="28"/>
+          <w:szCs w:val="28"/>
+        </w:rPr>
+        <w:t>Nodemailer</w:t>
+      </w:r>
+      <w:r>
+        <w:rPr>
+          <w:sz w:val="28"/>
+          <w:szCs w:val="28"/>
+        </w:rPr>
+        <w:t xml:space="preserve"> használatával emailt küldünk a felhasználónak a sikeres regisztrációról:</w:t>
       </w:r>
     </w:p>
     <w:p>
@@ -7840,22 +7878,99 @@
           <w:sz w:val="28"/>
           <w:szCs w:val="28"/>
         </w:rPr>
-        <w:t>Ha sikerült a felhasználó regisztrálása és az email elküldése, a /bejelentkezes oldal jelenik meg a felhasználó számára.</w:t>
-      </w:r>
-    </w:p>
-    <w:p>
-      <w:pPr>
-        <w:rPr>
-          <w:sz w:val="28"/>
-          <w:szCs w:val="28"/>
-        </w:rPr>
-      </w:pPr>
+        <w:t xml:space="preserve">Ha sikerült a felhasználó regisztrálása és az email elküldése, a </w:t>
+      </w:r>
+      <w:r>
+        <w:rPr>
+          <w:b/>
+          <w:sz w:val="28"/>
+          <w:szCs w:val="28"/>
+        </w:rPr>
+        <w:t>/bejelentkezes</w:t>
+      </w:r>
+      <w:r>
+        <w:rPr>
+          <w:sz w:val="28"/>
+          <w:szCs w:val="28"/>
+        </w:rPr>
+        <w:t xml:space="preserve"> oldal jelenik meg a felhasználó számára.</w:t>
+      </w:r>
     </w:p>
     <w:p>
       <w:pPr>
         <w:pStyle w:val="Cmsor1"/>
       </w:pPr>
       <w:r>
+        <w:rPr>
+          <w:noProof/>
+          <w:sz w:val="28"/>
+          <w:szCs w:val="28"/>
+          <w:lang w:eastAsia="hu-HU"/>
+        </w:rPr>
+        <w:drawing>
+          <wp:anchor distT="0" distB="0" distL="114300" distR="114300" simplePos="0" relativeHeight="251659264" behindDoc="0" locked="0" layoutInCell="1" allowOverlap="1" wp14:anchorId="05F4FE0E" wp14:editId="520D0104">
+            <wp:simplePos x="0" y="0"/>
+            <wp:positionH relativeFrom="margin">
+              <wp:posOffset>521970</wp:posOffset>
+            </wp:positionH>
+            <wp:positionV relativeFrom="paragraph">
+              <wp:posOffset>452120</wp:posOffset>
+            </wp:positionV>
+            <wp:extent cx="4000500" cy="4762500"/>
+            <wp:effectExtent l="0" t="0" r="0" b="0"/>
+            <wp:wrapTopAndBottom/>
+            <wp:docPr id="4" name="Kép 4" descr="C:\Users\pusoma.gergo\Downloads\elsooldaldrawabrabejelent.jpg"/>
+            <wp:cNvGraphicFramePr>
+              <a:graphicFrameLocks xmlns:a="http://schemas.openxmlformats.org/drawingml/2006/main" noChangeAspect="1"/>
+            </wp:cNvGraphicFramePr>
+            <a:graphic xmlns:a="http://schemas.openxmlformats.org/drawingml/2006/main">
+              <a:graphicData uri="http://schemas.openxmlformats.org/drawingml/2006/picture">
+                <pic:pic xmlns:pic="http://schemas.openxmlformats.org/drawingml/2006/picture">
+                  <pic:nvPicPr>
+                    <pic:cNvPr id="0" name="Picture 9" descr="C:\Users\pusoma.gergo\Downloads\elsooldaldrawabrabejelent.jpg"/>
+                    <pic:cNvPicPr>
+                      <a:picLocks noChangeAspect="1" noChangeArrowheads="1"/>
+                    </pic:cNvPicPr>
+                  </pic:nvPicPr>
+                  <pic:blipFill>
+                    <a:blip r:embed="rId10">
+                      <a:extLst>
+                        <a:ext uri="{28A0092B-C50C-407E-A947-70E740481C1C}">
+                          <a14:useLocalDpi xmlns:a14="http://schemas.microsoft.com/office/drawing/2010/main" val="0"/>
+                        </a:ext>
+                      </a:extLst>
+                    </a:blip>
+                    <a:srcRect/>
+                    <a:stretch>
+                      <a:fillRect/>
+                    </a:stretch>
+                  </pic:blipFill>
+                  <pic:spPr bwMode="auto">
+                    <a:xfrm>
+                      <a:off x="0" y="0"/>
+                      <a:ext cx="4000500" cy="4762500"/>
+                    </a:xfrm>
+                    <a:prstGeom prst="rect">
+                      <a:avLst/>
+                    </a:prstGeom>
+                    <a:noFill/>
+                    <a:ln>
+                      <a:noFill/>
+                    </a:ln>
+                  </pic:spPr>
+                </pic:pic>
+              </a:graphicData>
+            </a:graphic>
+            <wp14:sizeRelH relativeFrom="margin">
+              <wp14:pctWidth>0</wp14:pctWidth>
+            </wp14:sizeRelH>
+            <wp14:sizeRelV relativeFrom="margin">
+              <wp14:pctHeight>0</wp14:pctHeight>
+            </wp14:sizeRelV>
+          </wp:anchor>
+        </w:drawing>
+      </w:r>
+      <w:r>
         <w:t>Bejelentkezés</w:t>
       </w:r>
     </w:p>
@@ -7869,19 +7984,801 @@
     </w:p>
     <w:p>
       <w:pPr>
-        <w:rPr>
-          <w:sz w:val="28"/>
-          <w:szCs w:val="28"/>
-        </w:rPr>
-      </w:pPr>
-    </w:p>
-    <w:p>
-      <w:pPr>
-        <w:rPr>
-          <w:sz w:val="28"/>
-          <w:szCs w:val="28"/>
-        </w:rPr>
-      </w:pPr>
+        <w:pStyle w:val="Cmsor3"/>
+      </w:pPr>
+      <w:r>
+        <w:lastRenderedPageBreak/>
+        <w:t>Honnan tudjuk, hogy tényleg be van-e jelentkezve a felhasználó?</w:t>
+      </w:r>
+    </w:p>
+    <w:p>
+      <w:pPr>
+        <w:rPr>
+          <w:sz w:val="28"/>
+          <w:szCs w:val="28"/>
+        </w:rPr>
+      </w:pPr>
+      <w:r>
+        <w:rPr>
+          <w:sz w:val="28"/>
+          <w:szCs w:val="28"/>
+        </w:rPr>
+        <w:t>Amennyiben sikeres a bejelentkezés, vagy a felhasználó olyan url-t ír be a keresőbe melynek eléréséhez szükséges a bejelentkezés, az oldal betöltése előtt a szerver ellenőrzi, hogy az</w:t>
+      </w:r>
+      <w:r>
+        <w:rPr>
+          <w:sz w:val="28"/>
+          <w:szCs w:val="28"/>
+        </w:rPr>
+        <w:t xml:space="preserve"> adott</w:t>
+      </w:r>
+      <w:r>
+        <w:rPr>
+          <w:sz w:val="28"/>
+          <w:szCs w:val="28"/>
+        </w:rPr>
+        <w:t xml:space="preserve"> helyről érkező kérést végrehajtó</w:t>
+      </w:r>
+      <w:r>
+        <w:rPr>
+          <w:sz w:val="28"/>
+          <w:szCs w:val="28"/>
+        </w:rPr>
+        <w:t xml:space="preserve"> </w:t>
+      </w:r>
+      <w:r>
+        <w:rPr>
+          <w:sz w:val="28"/>
+          <w:szCs w:val="28"/>
+        </w:rPr>
+        <w:t>felhasználó be van-e jelentkezve</w:t>
+      </w:r>
+      <w:r>
+        <w:rPr>
+          <w:sz w:val="28"/>
+          <w:szCs w:val="28"/>
+        </w:rPr>
+        <w:t>.</w:t>
+      </w:r>
+      <w:r>
+        <w:rPr>
+          <w:sz w:val="28"/>
+          <w:szCs w:val="28"/>
+        </w:rPr>
+        <w:br/>
+      </w:r>
+      <w:r>
+        <w:rPr>
+          <w:b/>
+          <w:sz w:val="28"/>
+          <w:szCs w:val="28"/>
+        </w:rPr>
+        <w:t xml:space="preserve">/controllers/main.js  </w:t>
+      </w:r>
+      <w:r>
+        <w:rPr>
+          <w:sz w:val="28"/>
+          <w:szCs w:val="28"/>
+        </w:rPr>
+        <w:t>122.sor</w:t>
+      </w:r>
+    </w:p>
+    <w:p>
+      <w:pPr>
+        <w:shd w:val="clear" w:color="auto" w:fill="1E1E1E"/>
+        <w:spacing w:after="0" w:line="285" w:lineRule="atLeast"/>
+        <w:rPr>
+          <w:rFonts w:ascii="Consolas" w:eastAsia="Times New Roman" w:hAnsi="Consolas" w:cs="Times New Roman"/>
+          <w:color w:val="D4D4D4"/>
+          <w:sz w:val="21"/>
+          <w:szCs w:val="21"/>
+          <w:lang w:eastAsia="hu-HU"/>
+        </w:rPr>
+      </w:pPr>
+      <w:r>
+        <w:rPr>
+          <w:rFonts w:ascii="Consolas" w:eastAsia="Times New Roman" w:hAnsi="Consolas" w:cs="Times New Roman"/>
+          <w:color w:val="6A9955"/>
+          <w:sz w:val="21"/>
+          <w:szCs w:val="21"/>
+          <w:lang w:eastAsia="hu-HU"/>
+        </w:rPr>
+        <w:t>//Be van-e jelentkezve</w:t>
+      </w:r>
+    </w:p>
+    <w:p>
+      <w:pPr>
+        <w:shd w:val="clear" w:color="auto" w:fill="1E1E1E"/>
+        <w:spacing w:after="0" w:line="285" w:lineRule="atLeast"/>
+        <w:rPr>
+          <w:rFonts w:ascii="Consolas" w:eastAsia="Times New Roman" w:hAnsi="Consolas" w:cs="Times New Roman"/>
+          <w:color w:val="D4D4D4"/>
+          <w:sz w:val="21"/>
+          <w:szCs w:val="21"/>
+          <w:lang w:eastAsia="hu-HU"/>
+        </w:rPr>
+      </w:pPr>
+      <w:r>
+        <w:rPr>
+          <w:rFonts w:ascii="Consolas" w:eastAsia="Times New Roman" w:hAnsi="Consolas" w:cs="Times New Roman"/>
+          <w:color w:val="4EC9B0"/>
+          <w:sz w:val="21"/>
+          <w:szCs w:val="21"/>
+          <w:lang w:eastAsia="hu-HU"/>
+        </w:rPr>
+        <w:t>exports</w:t>
+      </w:r>
+      <w:r>
+        <w:rPr>
+          <w:rFonts w:ascii="Consolas" w:eastAsia="Times New Roman" w:hAnsi="Consolas" w:cs="Times New Roman"/>
+          <w:color w:val="D4D4D4"/>
+          <w:sz w:val="21"/>
+          <w:szCs w:val="21"/>
+          <w:lang w:eastAsia="hu-HU"/>
+        </w:rPr>
+        <w:t>.</w:t>
+      </w:r>
+      <w:r>
+        <w:rPr>
+          <w:rFonts w:ascii="Consolas" w:eastAsia="Times New Roman" w:hAnsi="Consolas" w:cs="Times New Roman"/>
+          <w:color w:val="DCDCAA"/>
+          <w:sz w:val="21"/>
+          <w:szCs w:val="21"/>
+          <w:lang w:eastAsia="hu-HU"/>
+        </w:rPr>
+        <w:t>checkLogin</w:t>
+      </w:r>
+      <w:r>
+        <w:rPr>
+          <w:rFonts w:ascii="Consolas" w:eastAsia="Times New Roman" w:hAnsi="Consolas" w:cs="Times New Roman"/>
+          <w:color w:val="D4D4D4"/>
+          <w:sz w:val="21"/>
+          <w:szCs w:val="21"/>
+          <w:lang w:eastAsia="hu-HU"/>
+        </w:rPr>
+        <w:t xml:space="preserve"> = (</w:t>
+      </w:r>
+      <w:r>
+        <w:rPr>
+          <w:rFonts w:ascii="Consolas" w:eastAsia="Times New Roman" w:hAnsi="Consolas" w:cs="Times New Roman"/>
+          <w:color w:val="9CDCFE"/>
+          <w:sz w:val="21"/>
+          <w:szCs w:val="21"/>
+          <w:lang w:eastAsia="hu-HU"/>
+        </w:rPr>
+        <w:t>req</w:t>
+      </w:r>
+      <w:r>
+        <w:rPr>
+          <w:rFonts w:ascii="Consolas" w:eastAsia="Times New Roman" w:hAnsi="Consolas" w:cs="Times New Roman"/>
+          <w:color w:val="D4D4D4"/>
+          <w:sz w:val="21"/>
+          <w:szCs w:val="21"/>
+          <w:lang w:eastAsia="hu-HU"/>
+        </w:rPr>
+        <w:t xml:space="preserve">, </w:t>
+      </w:r>
+      <w:r>
+        <w:rPr>
+          <w:rFonts w:ascii="Consolas" w:eastAsia="Times New Roman" w:hAnsi="Consolas" w:cs="Times New Roman"/>
+          <w:color w:val="9CDCFE"/>
+          <w:sz w:val="21"/>
+          <w:szCs w:val="21"/>
+          <w:lang w:eastAsia="hu-HU"/>
+        </w:rPr>
+        <w:t>res</w:t>
+      </w:r>
+      <w:r>
+        <w:rPr>
+          <w:rFonts w:ascii="Consolas" w:eastAsia="Times New Roman" w:hAnsi="Consolas" w:cs="Times New Roman"/>
+          <w:color w:val="D4D4D4"/>
+          <w:sz w:val="21"/>
+          <w:szCs w:val="21"/>
+          <w:lang w:eastAsia="hu-HU"/>
+        </w:rPr>
+        <w:t xml:space="preserve">, </w:t>
+      </w:r>
+      <w:r>
+        <w:rPr>
+          <w:rFonts w:ascii="Consolas" w:eastAsia="Times New Roman" w:hAnsi="Consolas" w:cs="Times New Roman"/>
+          <w:color w:val="9CDCFE"/>
+          <w:sz w:val="21"/>
+          <w:szCs w:val="21"/>
+          <w:lang w:eastAsia="hu-HU"/>
+        </w:rPr>
+        <w:t>next</w:t>
+      </w:r>
+      <w:r>
+        <w:rPr>
+          <w:rFonts w:ascii="Consolas" w:eastAsia="Times New Roman" w:hAnsi="Consolas" w:cs="Times New Roman"/>
+          <w:color w:val="D4D4D4"/>
+          <w:sz w:val="21"/>
+          <w:szCs w:val="21"/>
+          <w:lang w:eastAsia="hu-HU"/>
+        </w:rPr>
+        <w:t xml:space="preserve">) </w:t>
+      </w:r>
+      <w:r>
+        <w:rPr>
+          <w:rFonts w:ascii="Consolas" w:eastAsia="Times New Roman" w:hAnsi="Consolas" w:cs="Times New Roman"/>
+          <w:color w:val="569CD6"/>
+          <w:sz w:val="21"/>
+          <w:szCs w:val="21"/>
+          <w:lang w:eastAsia="hu-HU"/>
+        </w:rPr>
+        <w:t>=&gt;</w:t>
+      </w:r>
+      <w:r>
+        <w:rPr>
+          <w:rFonts w:ascii="Consolas" w:eastAsia="Times New Roman" w:hAnsi="Consolas" w:cs="Times New Roman"/>
+          <w:color w:val="D4D4D4"/>
+          <w:sz w:val="21"/>
+          <w:szCs w:val="21"/>
+          <w:lang w:eastAsia="hu-HU"/>
+        </w:rPr>
+        <w:t xml:space="preserve"> {</w:t>
+      </w:r>
+    </w:p>
+    <w:p>
+      <w:pPr>
+        <w:shd w:val="clear" w:color="auto" w:fill="1E1E1E"/>
+        <w:spacing w:after="0" w:line="285" w:lineRule="atLeast"/>
+        <w:rPr>
+          <w:rFonts w:ascii="Consolas" w:eastAsia="Times New Roman" w:hAnsi="Consolas" w:cs="Times New Roman"/>
+          <w:color w:val="D4D4D4"/>
+          <w:sz w:val="21"/>
+          <w:szCs w:val="21"/>
+          <w:lang w:eastAsia="hu-HU"/>
+        </w:rPr>
+      </w:pPr>
+      <w:r>
+        <w:rPr>
+          <w:rFonts w:ascii="Consolas" w:eastAsia="Times New Roman" w:hAnsi="Consolas" w:cs="Times New Roman"/>
+          <w:color w:val="D4D4D4"/>
+          <w:sz w:val="21"/>
+          <w:szCs w:val="21"/>
+          <w:lang w:eastAsia="hu-HU"/>
+        </w:rPr>
+        <w:t xml:space="preserve">    </w:t>
+      </w:r>
+      <w:r>
+        <w:rPr>
+          <w:rFonts w:ascii="Consolas" w:eastAsia="Times New Roman" w:hAnsi="Consolas" w:cs="Times New Roman"/>
+          <w:color w:val="C586C0"/>
+          <w:sz w:val="21"/>
+          <w:szCs w:val="21"/>
+          <w:lang w:eastAsia="hu-HU"/>
+        </w:rPr>
+        <w:t>if</w:t>
+      </w:r>
+      <w:r>
+        <w:rPr>
+          <w:rFonts w:ascii="Consolas" w:eastAsia="Times New Roman" w:hAnsi="Consolas" w:cs="Times New Roman"/>
+          <w:color w:val="D4D4D4"/>
+          <w:sz w:val="21"/>
+          <w:szCs w:val="21"/>
+          <w:lang w:eastAsia="hu-HU"/>
+        </w:rPr>
+        <w:t xml:space="preserve"> (</w:t>
+      </w:r>
+      <w:r>
+        <w:rPr>
+          <w:rFonts w:ascii="Consolas" w:eastAsia="Times New Roman" w:hAnsi="Consolas" w:cs="Times New Roman"/>
+          <w:color w:val="9CDCFE"/>
+          <w:sz w:val="21"/>
+          <w:szCs w:val="21"/>
+          <w:lang w:eastAsia="hu-HU"/>
+        </w:rPr>
+        <w:t>req</w:t>
+      </w:r>
+      <w:r>
+        <w:rPr>
+          <w:rFonts w:ascii="Consolas" w:eastAsia="Times New Roman" w:hAnsi="Consolas" w:cs="Times New Roman"/>
+          <w:color w:val="D4D4D4"/>
+          <w:sz w:val="21"/>
+          <w:szCs w:val="21"/>
+          <w:lang w:eastAsia="hu-HU"/>
+        </w:rPr>
+        <w:t>.</w:t>
+      </w:r>
+      <w:r>
+        <w:rPr>
+          <w:rFonts w:ascii="Consolas" w:eastAsia="Times New Roman" w:hAnsi="Consolas" w:cs="Times New Roman"/>
+          <w:color w:val="9CDCFE"/>
+          <w:sz w:val="21"/>
+          <w:szCs w:val="21"/>
+          <w:lang w:eastAsia="hu-HU"/>
+        </w:rPr>
+        <w:t>session</w:t>
+      </w:r>
+      <w:r>
+        <w:rPr>
+          <w:rFonts w:ascii="Consolas" w:eastAsia="Times New Roman" w:hAnsi="Consolas" w:cs="Times New Roman"/>
+          <w:color w:val="D4D4D4"/>
+          <w:sz w:val="21"/>
+          <w:szCs w:val="21"/>
+          <w:lang w:eastAsia="hu-HU"/>
+        </w:rPr>
+        <w:t>.</w:t>
+      </w:r>
+      <w:r>
+        <w:rPr>
+          <w:rFonts w:ascii="Consolas" w:eastAsia="Times New Roman" w:hAnsi="Consolas" w:cs="Times New Roman"/>
+          <w:color w:val="9CDCFE"/>
+          <w:sz w:val="21"/>
+          <w:szCs w:val="21"/>
+          <w:lang w:eastAsia="hu-HU"/>
+        </w:rPr>
+        <w:t>user</w:t>
+      </w:r>
+      <w:r>
+        <w:rPr>
+          <w:rFonts w:ascii="Consolas" w:eastAsia="Times New Roman" w:hAnsi="Consolas" w:cs="Times New Roman"/>
+          <w:color w:val="D4D4D4"/>
+          <w:sz w:val="21"/>
+          <w:szCs w:val="21"/>
+          <w:lang w:eastAsia="hu-HU"/>
+        </w:rPr>
+        <w:t xml:space="preserve"> != </w:t>
+      </w:r>
+      <w:r>
+        <w:rPr>
+          <w:rFonts w:ascii="Consolas" w:eastAsia="Times New Roman" w:hAnsi="Consolas" w:cs="Times New Roman"/>
+          <w:color w:val="569CD6"/>
+          <w:sz w:val="21"/>
+          <w:szCs w:val="21"/>
+          <w:lang w:eastAsia="hu-HU"/>
+        </w:rPr>
+        <w:t>null</w:t>
+      </w:r>
+      <w:r>
+        <w:rPr>
+          <w:rFonts w:ascii="Consolas" w:eastAsia="Times New Roman" w:hAnsi="Consolas" w:cs="Times New Roman"/>
+          <w:color w:val="D4D4D4"/>
+          <w:sz w:val="21"/>
+          <w:szCs w:val="21"/>
+          <w:lang w:eastAsia="hu-HU"/>
+        </w:rPr>
+        <w:t>) {</w:t>
+      </w:r>
+    </w:p>
+    <w:p>
+      <w:pPr>
+        <w:shd w:val="clear" w:color="auto" w:fill="1E1E1E"/>
+        <w:spacing w:after="0" w:line="285" w:lineRule="atLeast"/>
+        <w:rPr>
+          <w:rFonts w:ascii="Consolas" w:eastAsia="Times New Roman" w:hAnsi="Consolas" w:cs="Times New Roman"/>
+          <w:color w:val="D4D4D4"/>
+          <w:sz w:val="21"/>
+          <w:szCs w:val="21"/>
+          <w:lang w:eastAsia="hu-HU"/>
+        </w:rPr>
+      </w:pPr>
+      <w:r>
+        <w:rPr>
+          <w:rFonts w:ascii="Consolas" w:eastAsia="Times New Roman" w:hAnsi="Consolas" w:cs="Times New Roman"/>
+          <w:color w:val="D4D4D4"/>
+          <w:sz w:val="21"/>
+          <w:szCs w:val="21"/>
+          <w:lang w:eastAsia="hu-HU"/>
+        </w:rPr>
+        <w:t xml:space="preserve">        </w:t>
+      </w:r>
+      <w:r>
+        <w:rPr>
+          <w:rFonts w:ascii="Consolas" w:eastAsia="Times New Roman" w:hAnsi="Consolas" w:cs="Times New Roman"/>
+          <w:color w:val="9CDCFE"/>
+          <w:sz w:val="21"/>
+          <w:szCs w:val="21"/>
+          <w:lang w:eastAsia="hu-HU"/>
+        </w:rPr>
+        <w:t>res</w:t>
+      </w:r>
+      <w:r>
+        <w:rPr>
+          <w:rFonts w:ascii="Consolas" w:eastAsia="Times New Roman" w:hAnsi="Consolas" w:cs="Times New Roman"/>
+          <w:color w:val="D4D4D4"/>
+          <w:sz w:val="21"/>
+          <w:szCs w:val="21"/>
+          <w:lang w:eastAsia="hu-HU"/>
+        </w:rPr>
+        <w:t>.</w:t>
+      </w:r>
+      <w:r>
+        <w:rPr>
+          <w:rFonts w:ascii="Consolas" w:eastAsia="Times New Roman" w:hAnsi="Consolas" w:cs="Times New Roman"/>
+          <w:color w:val="DCDCAA"/>
+          <w:sz w:val="21"/>
+          <w:szCs w:val="21"/>
+          <w:lang w:eastAsia="hu-HU"/>
+        </w:rPr>
+        <w:t>redirect</w:t>
+      </w:r>
+      <w:r>
+        <w:rPr>
+          <w:rFonts w:ascii="Consolas" w:eastAsia="Times New Roman" w:hAnsi="Consolas" w:cs="Times New Roman"/>
+          <w:color w:val="D4D4D4"/>
+          <w:sz w:val="21"/>
+          <w:szCs w:val="21"/>
+          <w:lang w:eastAsia="hu-HU"/>
+        </w:rPr>
+        <w:t>(</w:t>
+      </w:r>
+      <w:r>
+        <w:rPr>
+          <w:rFonts w:ascii="Consolas" w:eastAsia="Times New Roman" w:hAnsi="Consolas" w:cs="Times New Roman"/>
+          <w:color w:val="CE9178"/>
+          <w:sz w:val="21"/>
+          <w:szCs w:val="21"/>
+          <w:lang w:eastAsia="hu-HU"/>
+        </w:rPr>
+        <w:t>"/fooldal"</w:t>
+      </w:r>
+      <w:r>
+        <w:rPr>
+          <w:rFonts w:ascii="Consolas" w:eastAsia="Times New Roman" w:hAnsi="Consolas" w:cs="Times New Roman"/>
+          <w:color w:val="D4D4D4"/>
+          <w:sz w:val="21"/>
+          <w:szCs w:val="21"/>
+          <w:lang w:eastAsia="hu-HU"/>
+        </w:rPr>
+        <w:t>);</w:t>
+      </w:r>
+    </w:p>
+    <w:p>
+      <w:pPr>
+        <w:shd w:val="clear" w:color="auto" w:fill="1E1E1E"/>
+        <w:spacing w:after="0" w:line="285" w:lineRule="atLeast"/>
+        <w:rPr>
+          <w:rFonts w:ascii="Consolas" w:eastAsia="Times New Roman" w:hAnsi="Consolas" w:cs="Times New Roman"/>
+          <w:color w:val="D4D4D4"/>
+          <w:sz w:val="21"/>
+          <w:szCs w:val="21"/>
+          <w:lang w:eastAsia="hu-HU"/>
+        </w:rPr>
+      </w:pPr>
+      <w:r>
+        <w:rPr>
+          <w:rFonts w:ascii="Consolas" w:eastAsia="Times New Roman" w:hAnsi="Consolas" w:cs="Times New Roman"/>
+          <w:color w:val="D4D4D4"/>
+          <w:sz w:val="21"/>
+          <w:szCs w:val="21"/>
+          <w:lang w:eastAsia="hu-HU"/>
+        </w:rPr>
+        <w:t xml:space="preserve">    } </w:t>
+      </w:r>
+      <w:r>
+        <w:rPr>
+          <w:rFonts w:ascii="Consolas" w:eastAsia="Times New Roman" w:hAnsi="Consolas" w:cs="Times New Roman"/>
+          <w:color w:val="C586C0"/>
+          <w:sz w:val="21"/>
+          <w:szCs w:val="21"/>
+          <w:lang w:eastAsia="hu-HU"/>
+        </w:rPr>
+        <w:t>else</w:t>
+      </w:r>
+      <w:r>
+        <w:rPr>
+          <w:rFonts w:ascii="Consolas" w:eastAsia="Times New Roman" w:hAnsi="Consolas" w:cs="Times New Roman"/>
+          <w:color w:val="D4D4D4"/>
+          <w:sz w:val="21"/>
+          <w:szCs w:val="21"/>
+          <w:lang w:eastAsia="hu-HU"/>
+        </w:rPr>
+        <w:t xml:space="preserve"> {</w:t>
+      </w:r>
+    </w:p>
+    <w:p>
+      <w:pPr>
+        <w:shd w:val="clear" w:color="auto" w:fill="1E1E1E"/>
+        <w:spacing w:after="0" w:line="285" w:lineRule="atLeast"/>
+        <w:rPr>
+          <w:rFonts w:ascii="Consolas" w:eastAsia="Times New Roman" w:hAnsi="Consolas" w:cs="Times New Roman"/>
+          <w:color w:val="D4D4D4"/>
+          <w:sz w:val="21"/>
+          <w:szCs w:val="21"/>
+          <w:lang w:eastAsia="hu-HU"/>
+        </w:rPr>
+      </w:pPr>
+      <w:r>
+        <w:rPr>
+          <w:rFonts w:ascii="Consolas" w:eastAsia="Times New Roman" w:hAnsi="Consolas" w:cs="Times New Roman"/>
+          <w:color w:val="D4D4D4"/>
+          <w:sz w:val="21"/>
+          <w:szCs w:val="21"/>
+          <w:lang w:eastAsia="hu-HU"/>
+        </w:rPr>
+        <w:t xml:space="preserve">        </w:t>
+      </w:r>
+      <w:r>
+        <w:rPr>
+          <w:rFonts w:ascii="Consolas" w:eastAsia="Times New Roman" w:hAnsi="Consolas" w:cs="Times New Roman"/>
+          <w:color w:val="9CDCFE"/>
+          <w:sz w:val="21"/>
+          <w:szCs w:val="21"/>
+          <w:lang w:eastAsia="hu-HU"/>
+        </w:rPr>
+        <w:t>res</w:t>
+      </w:r>
+      <w:r>
+        <w:rPr>
+          <w:rFonts w:ascii="Consolas" w:eastAsia="Times New Roman" w:hAnsi="Consolas" w:cs="Times New Roman"/>
+          <w:color w:val="D4D4D4"/>
+          <w:sz w:val="21"/>
+          <w:szCs w:val="21"/>
+          <w:lang w:eastAsia="hu-HU"/>
+        </w:rPr>
+        <w:t>.</w:t>
+      </w:r>
+      <w:r>
+        <w:rPr>
+          <w:rFonts w:ascii="Consolas" w:eastAsia="Times New Roman" w:hAnsi="Consolas" w:cs="Times New Roman"/>
+          <w:color w:val="DCDCAA"/>
+          <w:sz w:val="21"/>
+          <w:szCs w:val="21"/>
+          <w:lang w:eastAsia="hu-HU"/>
+        </w:rPr>
+        <w:t>redirect</w:t>
+      </w:r>
+      <w:r>
+        <w:rPr>
+          <w:rFonts w:ascii="Consolas" w:eastAsia="Times New Roman" w:hAnsi="Consolas" w:cs="Times New Roman"/>
+          <w:color w:val="D4D4D4"/>
+          <w:sz w:val="21"/>
+          <w:szCs w:val="21"/>
+          <w:lang w:eastAsia="hu-HU"/>
+        </w:rPr>
+        <w:t>(</w:t>
+      </w:r>
+      <w:r>
+        <w:rPr>
+          <w:rFonts w:ascii="Consolas" w:eastAsia="Times New Roman" w:hAnsi="Consolas" w:cs="Times New Roman"/>
+          <w:color w:val="CE9178"/>
+          <w:sz w:val="21"/>
+          <w:szCs w:val="21"/>
+          <w:lang w:eastAsia="hu-HU"/>
+        </w:rPr>
+        <w:t>"/vendeg"</w:t>
+      </w:r>
+      <w:r>
+        <w:rPr>
+          <w:rFonts w:ascii="Consolas" w:eastAsia="Times New Roman" w:hAnsi="Consolas" w:cs="Times New Roman"/>
+          <w:color w:val="D4D4D4"/>
+          <w:sz w:val="21"/>
+          <w:szCs w:val="21"/>
+          <w:lang w:eastAsia="hu-HU"/>
+        </w:rPr>
+        <w:t>);</w:t>
+      </w:r>
+    </w:p>
+    <w:p>
+      <w:pPr>
+        <w:shd w:val="clear" w:color="auto" w:fill="1E1E1E"/>
+        <w:spacing w:after="0" w:line="285" w:lineRule="atLeast"/>
+        <w:rPr>
+          <w:rFonts w:ascii="Consolas" w:eastAsia="Times New Roman" w:hAnsi="Consolas" w:cs="Times New Roman"/>
+          <w:color w:val="D4D4D4"/>
+          <w:sz w:val="21"/>
+          <w:szCs w:val="21"/>
+          <w:lang w:eastAsia="hu-HU"/>
+        </w:rPr>
+      </w:pPr>
+      <w:r>
+        <w:rPr>
+          <w:rFonts w:ascii="Consolas" w:eastAsia="Times New Roman" w:hAnsi="Consolas" w:cs="Times New Roman"/>
+          <w:color w:val="D4D4D4"/>
+          <w:sz w:val="21"/>
+          <w:szCs w:val="21"/>
+          <w:lang w:eastAsia="hu-HU"/>
+        </w:rPr>
+        <w:t>    }</w:t>
+      </w:r>
+    </w:p>
+    <w:p>
+      <w:pPr>
+        <w:shd w:val="clear" w:color="auto" w:fill="1E1E1E"/>
+        <w:spacing w:after="0" w:line="285" w:lineRule="atLeast"/>
+        <w:rPr>
+          <w:rFonts w:ascii="Consolas" w:eastAsia="Times New Roman" w:hAnsi="Consolas" w:cs="Times New Roman"/>
+          <w:color w:val="D4D4D4"/>
+          <w:sz w:val="21"/>
+          <w:szCs w:val="21"/>
+          <w:lang w:eastAsia="hu-HU"/>
+        </w:rPr>
+      </w:pPr>
+      <w:r>
+        <w:rPr>
+          <w:rFonts w:ascii="Consolas" w:eastAsia="Times New Roman" w:hAnsi="Consolas" w:cs="Times New Roman"/>
+          <w:color w:val="D4D4D4"/>
+          <w:sz w:val="21"/>
+          <w:szCs w:val="21"/>
+          <w:lang w:eastAsia="hu-HU"/>
+        </w:rPr>
+        <w:t>};</w:t>
+      </w:r>
+    </w:p>
+    <w:p>
+      <w:pPr>
+        <w:rPr>
+          <w:sz w:val="28"/>
+          <w:szCs w:val="28"/>
+        </w:rPr>
+      </w:pPr>
+      <w:r>
+        <w:rPr>
+          <w:sz w:val="28"/>
+          <w:szCs w:val="28"/>
+        </w:rPr>
+        <w:t>Amennyiben</w:t>
+      </w:r>
+      <w:r>
+        <w:rPr>
+          <w:sz w:val="28"/>
+          <w:szCs w:val="28"/>
+        </w:rPr>
+        <w:t xml:space="preserve"> a </w:t>
+      </w:r>
+      <w:r>
+        <w:rPr>
+          <w:b/>
+          <w:sz w:val="28"/>
+          <w:szCs w:val="28"/>
+        </w:rPr>
+        <w:t>session</w:t>
+      </w:r>
+      <w:r>
+        <w:rPr>
+          <w:sz w:val="28"/>
+          <w:szCs w:val="28"/>
+        </w:rPr>
+        <w:t xml:space="preserve"> által létrehozott </w:t>
+      </w:r>
+      <w:r>
+        <w:rPr>
+          <w:b/>
+          <w:sz w:val="28"/>
+          <w:szCs w:val="28"/>
+        </w:rPr>
+        <w:t>user</w:t>
+      </w:r>
+      <w:r>
+        <w:rPr>
+          <w:sz w:val="28"/>
+          <w:szCs w:val="28"/>
+        </w:rPr>
+        <w:t xml:space="preserve"> változó létezik, tehát nem „null”, a szerver átirányít a </w:t>
+      </w:r>
+      <w:r>
+        <w:rPr>
+          <w:b/>
+          <w:sz w:val="28"/>
+          <w:szCs w:val="28"/>
+        </w:rPr>
+        <w:t>/fooldal</w:t>
+      </w:r>
+      <w:r>
+        <w:rPr>
+          <w:sz w:val="28"/>
+          <w:szCs w:val="28"/>
+        </w:rPr>
+        <w:t xml:space="preserve"> url-re, és a felhasználó bejelentkezve folytathatja tovább az oldal használatát.</w:t>
+      </w:r>
+    </w:p>
+    <w:p>
+      <w:pPr>
+        <w:rPr>
+          <w:sz w:val="28"/>
+          <w:szCs w:val="28"/>
+        </w:rPr>
+      </w:pPr>
+    </w:p>
+    <w:p>
+      <w:pPr>
+        <w:rPr>
+          <w:sz w:val="28"/>
+          <w:szCs w:val="28"/>
+        </w:rPr>
+      </w:pPr>
+    </w:p>
+    <w:p>
+      <w:pPr>
+        <w:rPr>
+          <w:sz w:val="28"/>
+          <w:szCs w:val="28"/>
+        </w:rPr>
+      </w:pPr>
+    </w:p>
+    <w:p>
+      <w:pPr>
+        <w:rPr>
+          <w:sz w:val="28"/>
+          <w:szCs w:val="28"/>
+        </w:rPr>
+      </w:pPr>
+    </w:p>
+    <w:p>
+      <w:pPr>
+        <w:rPr>
+          <w:sz w:val="28"/>
+          <w:szCs w:val="28"/>
+        </w:rPr>
+      </w:pPr>
+    </w:p>
+    <w:p>
+      <w:pPr>
+        <w:rPr>
+          <w:sz w:val="28"/>
+          <w:szCs w:val="28"/>
+        </w:rPr>
+      </w:pPr>
+    </w:p>
+    <w:p>
+      <w:pPr>
+        <w:rPr>
+          <w:sz w:val="28"/>
+          <w:szCs w:val="28"/>
+        </w:rPr>
+      </w:pPr>
+    </w:p>
+    <w:p>
+      <w:pPr>
+        <w:rPr>
+          <w:sz w:val="28"/>
+          <w:szCs w:val="28"/>
+        </w:rPr>
+      </w:pPr>
+    </w:p>
+    <w:p>
+      <w:pPr>
+        <w:rPr>
+          <w:sz w:val="28"/>
+          <w:szCs w:val="28"/>
+        </w:rPr>
+      </w:pPr>
+    </w:p>
+    <w:p>
+      <w:pPr>
+        <w:rPr>
+          <w:sz w:val="28"/>
+          <w:szCs w:val="28"/>
+        </w:rPr>
+      </w:pPr>
+    </w:p>
+    <w:p>
+      <w:pPr>
+        <w:rPr>
+          <w:sz w:val="28"/>
+          <w:szCs w:val="28"/>
+        </w:rPr>
+      </w:pPr>
+    </w:p>
+    <w:p>
+      <w:pPr>
+        <w:rPr>
+          <w:sz w:val="28"/>
+          <w:szCs w:val="28"/>
+        </w:rPr>
+      </w:pPr>
+    </w:p>
+    <w:p>
+      <w:pPr>
+        <w:pStyle w:val="Cmsor1"/>
+      </w:pPr>
+      <w:r>
+        <w:lastRenderedPageBreak/>
+        <w:t>Főoldal</w:t>
+      </w:r>
+    </w:p>
+    <w:p>
+      <w:r>
+        <w:pict w14:anchorId="6A6CCA16">
+          <v:shape id="_x0000_i1048" type="#_x0000_t75" style="width:396pt;height:424.2pt">
+            <v:imagedata r:id="rId11" o:title="masodik"/>
+          </v:shape>
+        </w:pict>
+      </w:r>
+    </w:p>
+    <w:p>
       <w:bookmarkStart w:id="0" w:name="_GoBack"/>
       <w:bookmarkEnd w:id="0"/>
     </w:p>
@@ -8346,7 +9243,7 @@
     <w:link w:val="Cmsor1Char"/>
     <w:uiPriority w:val="9"/>
     <w:qFormat/>
-    <w:rsid w:val="0085644D"/>
+    <w:rsid w:val="006468FB"/>
     <w:pPr>
       <w:keepNext/>
       <w:keepLines/>
@@ -8358,7 +9255,7 @@
       <w:rFonts w:eastAsiaTheme="majorEastAsia" w:cstheme="majorBidi"/>
       <w:b/>
       <w:color w:val="000000" w:themeColor="text1"/>
-      <w:sz w:val="36"/>
+      <w:sz w:val="40"/>
       <w:szCs w:val="32"/>
     </w:rPr>
   </w:style>
@@ -8370,7 +9267,7 @@
     <w:uiPriority w:val="9"/>
     <w:unhideWhenUsed/>
     <w:qFormat/>
-    <w:rsid w:val="0085644D"/>
+    <w:rsid w:val="006468FB"/>
     <w:pPr>
       <w:keepNext/>
       <w:keepLines/>
@@ -8382,8 +9279,31 @@
       <w:rFonts w:eastAsiaTheme="majorEastAsia" w:cstheme="majorBidi"/>
       <w:b/>
       <w:color w:val="000000" w:themeColor="text1"/>
+      <w:sz w:val="36"/>
+      <w:szCs w:val="26"/>
+    </w:rPr>
+  </w:style>
+  <w:style w:type="paragraph" w:styleId="Cmsor3">
+    <w:name w:val="heading 3"/>
+    <w:basedOn w:val="Norml"/>
+    <w:next w:val="Norml"/>
+    <w:link w:val="Cmsor3Char"/>
+    <w:uiPriority w:val="9"/>
+    <w:unhideWhenUsed/>
+    <w:qFormat/>
+    <w:rsid w:val="006468FB"/>
+    <w:pPr>
+      <w:keepNext/>
+      <w:keepLines/>
+      <w:spacing w:before="40" w:after="0"/>
+      <w:outlineLvl w:val="2"/>
+    </w:pPr>
+    <w:rPr>
+      <w:rFonts w:eastAsiaTheme="majorEastAsia" w:cstheme="majorBidi"/>
+      <w:b/>
+      <w:color w:val="000000" w:themeColor="text1"/>
       <w:sz w:val="32"/>
-      <w:szCs w:val="26"/>
+      <w:szCs w:val="24"/>
     </w:rPr>
   </w:style>
   <w:style w:type="character" w:default="1" w:styleId="Bekezdsalapbettpusa">
@@ -8462,12 +9382,12 @@
     <w:basedOn w:val="Bekezdsalapbettpusa"/>
     <w:link w:val="Cmsor1"/>
     <w:uiPriority w:val="9"/>
-    <w:rsid w:val="0085644D"/>
+    <w:rsid w:val="006468FB"/>
     <w:rPr>
       <w:rFonts w:eastAsiaTheme="majorEastAsia" w:cstheme="majorBidi"/>
       <w:b/>
       <w:color w:val="000000" w:themeColor="text1"/>
-      <w:sz w:val="36"/>
+      <w:sz w:val="40"/>
       <w:szCs w:val="32"/>
     </w:rPr>
   </w:style>
@@ -8500,13 +9420,27 @@
     <w:basedOn w:val="Bekezdsalapbettpusa"/>
     <w:link w:val="Cmsor2"/>
     <w:uiPriority w:val="9"/>
-    <w:rsid w:val="0085644D"/>
+    <w:rsid w:val="006468FB"/>
+    <w:rPr>
+      <w:rFonts w:eastAsiaTheme="majorEastAsia" w:cstheme="majorBidi"/>
+      <w:b/>
+      <w:color w:val="000000" w:themeColor="text1"/>
+      <w:sz w:val="36"/>
+      <w:szCs w:val="26"/>
+    </w:rPr>
+  </w:style>
+  <w:style w:type="character" w:customStyle="1" w:styleId="Cmsor3Char">
+    <w:name w:val="Címsor 3 Char"/>
+    <w:basedOn w:val="Bekezdsalapbettpusa"/>
+    <w:link w:val="Cmsor3"/>
+    <w:uiPriority w:val="9"/>
+    <w:rsid w:val="006468FB"/>
     <w:rPr>
       <w:rFonts w:eastAsiaTheme="majorEastAsia" w:cstheme="majorBidi"/>
       <w:b/>
       <w:color w:val="000000" w:themeColor="text1"/>
       <w:sz w:val="32"/>
-      <w:szCs w:val="26"/>
+      <w:szCs w:val="24"/>
     </w:rPr>
   </w:style>
 </w:styles>
@@ -8812,7 +9746,7 @@
 </file>
 
 <file path=customXml/itemProps1.xml><?xml version="1.0" encoding="utf-8"?>
-<ds:datastoreItem xmlns:ds="http://schemas.openxmlformats.org/officeDocument/2006/customXml" ds:itemID="{BF48D1B5-D4F1-4EE2-B98B-7F141B7315EF}">
+<ds:datastoreItem xmlns:ds="http://schemas.openxmlformats.org/officeDocument/2006/customXml" ds:itemID="{FF535C04-EA5C-41CB-9E41-C5F30436BEB3}">
   <ds:schemaRefs>
     <ds:schemaRef ds:uri="http://schemas.openxmlformats.org/officeDocument/2006/bibliography"/>
   </ds:schemaRefs>

--- a/Pusoma/Dokumentacio_pg.docx
+++ b/Pusoma/Dokumentacio_pg.docx
@@ -571,7 +571,7 @@
             <v:path o:extrusionok="f" gradientshapeok="t" o:connecttype="rect"/>
             <o:lock v:ext="edit" aspectratio="t"/>
           </v:shapetype>
-          <v:shape id="_x0000_i1025" type="#_x0000_t75" style="width:396.6pt;height:525.6pt">
+          <v:shape id="_x0000_i1025" type="#_x0000_t75" style="width:396.7pt;height:525.75pt">
             <v:imagedata r:id="rId9" o:title="elsooldaldraw"/>
           </v:shape>
         </w:pict>
@@ -8772,13 +8772,37 @@
     <w:p>
       <w:r>
         <w:pict w14:anchorId="6A6CCA16">
-          <v:shape id="_x0000_i1048" type="#_x0000_t75" style="width:396pt;height:424.2pt">
+          <v:shape id="_x0000_i1026" type="#_x0000_t75" style="width:396pt;height:424.55pt">
             <v:imagedata r:id="rId11" o:title="masodik"/>
           </v:shape>
         </w:pict>
       </w:r>
     </w:p>
     <w:p>
+      <w:pPr>
+        <w:pStyle w:val="Cmsor2"/>
+      </w:pPr>
+      <w:r>
+        <w:lastRenderedPageBreak/>
+        <w:t>Jármű lekérdezés</w:t>
+      </w:r>
+    </w:p>
+    <w:p>
+      <w:r>
+        <w:pict w14:anchorId="55DDBAB5">
+          <v:shape id="_x0000_i1036" type="#_x0000_t75" style="width:396.7pt;height:311.1pt">
+            <v:imagedata r:id="rId12" o:title="lekerdezes"/>
+          </v:shape>
+        </w:pict>
+      </w:r>
+    </w:p>
+    <w:p>
+      <w:pPr>
+        <w:rPr>
+          <w:sz w:val="28"/>
+          <w:szCs w:val="28"/>
+        </w:rPr>
+      </w:pPr>
       <w:bookmarkStart w:id="0" w:name="_GoBack"/>
       <w:bookmarkEnd w:id="0"/>
     </w:p>
@@ -9746,7 +9770,7 @@
 </file>
 
 <file path=customXml/itemProps1.xml><?xml version="1.0" encoding="utf-8"?>
-<ds:datastoreItem xmlns:ds="http://schemas.openxmlformats.org/officeDocument/2006/customXml" ds:itemID="{FF535C04-EA5C-41CB-9E41-C5F30436BEB3}">
+<ds:datastoreItem xmlns:ds="http://schemas.openxmlformats.org/officeDocument/2006/customXml" ds:itemID="{E184B1DC-0955-475D-BA60-3EB206173BB6}">
   <ds:schemaRefs>
     <ds:schemaRef ds:uri="http://schemas.openxmlformats.org/officeDocument/2006/bibliography"/>
   </ds:schemaRefs>

--- a/Pusoma/Dokumentacio_pg.docx
+++ b/Pusoma/Dokumentacio_pg.docx
@@ -571,7 +571,7 @@
             <v:path o:extrusionok="f" gradientshapeok="t" o:connecttype="rect"/>
             <o:lock v:ext="edit" aspectratio="t"/>
           </v:shapetype>
-          <v:shape id="_x0000_i1025" type="#_x0000_t75" style="width:396.7pt;height:525.75pt">
+          <v:shape id="_x0000_i1025" type="#_x0000_t75" style="width:396.55pt;height:525.5pt">
             <v:imagedata r:id="rId9" o:title="elsooldaldraw"/>
           </v:shape>
         </w:pict>
@@ -8768,12 +8768,15 @@
         <w:lastRenderedPageBreak/>
         <w:t>Főoldal</w:t>
       </w:r>
-    </w:p>
-    <w:p>
-      <w:r>
-        <w:pict w14:anchorId="6A6CCA16">
-          <v:shape id="_x0000_i1026" type="#_x0000_t75" style="width:396pt;height:424.55pt">
-            <v:imagedata r:id="rId11" o:title="masodik"/>
+      <w:r>
+        <w:t xml:space="preserve"> működését bemutató ábra</w:t>
+      </w:r>
+    </w:p>
+    <w:p>
+      <w:r>
+        <w:pict w14:anchorId="18475839">
+          <v:shape id="_x0000_i1029" type="#_x0000_t75" style="width:396.55pt;height:620.6pt">
+            <v:imagedata r:id="rId11" o:title="diagram2nagyitott"/>
           </v:shape>
         </w:pict>
       </w:r>
@@ -8790,7 +8793,7 @@
     <w:p>
       <w:r>
         <w:pict w14:anchorId="55DDBAB5">
-          <v:shape id="_x0000_i1036" type="#_x0000_t75" style="width:396.7pt;height:311.1pt">
+          <v:shape id="_x0000_i1027" type="#_x0000_t75" style="width:396.55pt;height:311.1pt">
             <v:imagedata r:id="rId12" o:title="lekerdezes"/>
           </v:shape>
         </w:pict>
@@ -8803,8 +8806,540 @@
           <w:szCs w:val="28"/>
         </w:rPr>
       </w:pPr>
+      <w:r>
+        <w:rPr>
+          <w:sz w:val="28"/>
+          <w:szCs w:val="28"/>
+        </w:rPr>
+        <w:t xml:space="preserve">Miután a felhasználó megadta milyen paraméter alapján szeretne jármű adatokat lekérdezni és helyesen kitöltötte a beviteli mezőt, a „Keresés” gomb lenyomására </w:t>
+      </w:r>
+      <w:r>
+        <w:rPr>
+          <w:b/>
+          <w:sz w:val="28"/>
+          <w:szCs w:val="28"/>
+        </w:rPr>
+        <w:t>/fooldal</w:t>
+      </w:r>
+      <w:r>
+        <w:rPr>
+          <w:sz w:val="28"/>
+          <w:szCs w:val="28"/>
+        </w:rPr>
+        <w:t xml:space="preserve"> </w:t>
+      </w:r>
+      <w:r>
+        <w:rPr>
+          <w:sz w:val="28"/>
+          <w:szCs w:val="28"/>
+        </w:rPr>
+        <w:t xml:space="preserve">form </w:t>
+      </w:r>
+      <w:r>
+        <w:rPr>
+          <w:b/>
+          <w:sz w:val="28"/>
+          <w:szCs w:val="28"/>
+        </w:rPr>
+        <w:t>post</w:t>
+      </w:r>
+      <w:r>
+        <w:rPr>
+          <w:sz w:val="28"/>
+          <w:szCs w:val="28"/>
+        </w:rPr>
+        <w:t xml:space="preserve"> kérése lefut - /</w:t>
+      </w:r>
+      <w:r>
+        <w:rPr>
+          <w:sz w:val="28"/>
+          <w:szCs w:val="28"/>
+        </w:rPr>
+        <w:t>routes</w:t>
+      </w:r>
+      <w:r>
+        <w:rPr>
+          <w:sz w:val="28"/>
+          <w:szCs w:val="28"/>
+        </w:rPr>
+        <w:t>/</w:t>
+      </w:r>
+      <w:r>
+        <w:rPr>
+          <w:sz w:val="28"/>
+          <w:szCs w:val="28"/>
+        </w:rPr>
+        <w:t xml:space="preserve">main.js felelős az irányításért – meghívásra kerül a /controllers/main.js – </w:t>
+      </w:r>
       <w:bookmarkStart w:id="0" w:name="_GoBack"/>
       <w:bookmarkEnd w:id="0"/>
+    </w:p>
+    <w:p>
+      <w:pPr>
+        <w:shd w:val="clear" w:color="auto" w:fill="000000"/>
+        <w:spacing w:after="0" w:line="285" w:lineRule="atLeast"/>
+        <w:rPr>
+          <w:rFonts w:ascii="Consolas" w:eastAsia="Times New Roman" w:hAnsi="Consolas" w:cs="Times New Roman"/>
+          <w:color w:val="FFFFFF"/>
+          <w:sz w:val="21"/>
+          <w:szCs w:val="21"/>
+          <w:lang w:eastAsia="hu-HU"/>
+        </w:rPr>
+      </w:pPr>
+      <w:r>
+        <w:rPr>
+          <w:rFonts w:ascii="Consolas" w:eastAsia="Times New Roman" w:hAnsi="Consolas" w:cs="Times New Roman"/>
+          <w:color w:val="4EC9B0"/>
+          <w:sz w:val="21"/>
+          <w:szCs w:val="21"/>
+          <w:lang w:eastAsia="hu-HU"/>
+        </w:rPr>
+        <w:t>exports</w:t>
+      </w:r>
+      <w:r>
+        <w:rPr>
+          <w:rFonts w:ascii="Consolas" w:eastAsia="Times New Roman" w:hAnsi="Consolas" w:cs="Times New Roman"/>
+          <w:color w:val="FFFFFF"/>
+          <w:sz w:val="21"/>
+          <w:szCs w:val="21"/>
+          <w:lang w:eastAsia="hu-HU"/>
+        </w:rPr>
+        <w:t>.</w:t>
+      </w:r>
+      <w:r>
+        <w:rPr>
+          <w:rFonts w:ascii="Consolas" w:eastAsia="Times New Roman" w:hAnsi="Consolas" w:cs="Times New Roman"/>
+          <w:color w:val="DCDCAA"/>
+          <w:sz w:val="21"/>
+          <w:szCs w:val="21"/>
+          <w:lang w:eastAsia="hu-HU"/>
+        </w:rPr>
+        <w:t>rendszamlekerdezes</w:t>
+      </w:r>
+      <w:r>
+        <w:rPr>
+          <w:rFonts w:ascii="Consolas" w:eastAsia="Times New Roman" w:hAnsi="Consolas" w:cs="Times New Roman"/>
+          <w:color w:val="FFFFFF"/>
+          <w:sz w:val="21"/>
+          <w:szCs w:val="21"/>
+          <w:lang w:eastAsia="hu-HU"/>
+        </w:rPr>
+        <w:t xml:space="preserve"> </w:t>
+      </w:r>
+      <w:r>
+        <w:rPr>
+          <w:rFonts w:ascii="Consolas" w:eastAsia="Times New Roman" w:hAnsi="Consolas" w:cs="Times New Roman"/>
+          <w:color w:val="D4D4D4"/>
+          <w:sz w:val="21"/>
+          <w:szCs w:val="21"/>
+          <w:lang w:eastAsia="hu-HU"/>
+        </w:rPr>
+        <w:t>=</w:t>
+      </w:r>
+      <w:r>
+        <w:rPr>
+          <w:rFonts w:ascii="Consolas" w:eastAsia="Times New Roman" w:hAnsi="Consolas" w:cs="Times New Roman"/>
+          <w:color w:val="FFFFFF"/>
+          <w:sz w:val="21"/>
+          <w:szCs w:val="21"/>
+          <w:lang w:eastAsia="hu-HU"/>
+        </w:rPr>
+        <w:t xml:space="preserve"> (</w:t>
+      </w:r>
+      <w:r>
+        <w:rPr>
+          <w:rFonts w:ascii="Consolas" w:eastAsia="Times New Roman" w:hAnsi="Consolas" w:cs="Times New Roman"/>
+          <w:color w:val="9CDCFE"/>
+          <w:sz w:val="21"/>
+          <w:szCs w:val="21"/>
+          <w:lang w:eastAsia="hu-HU"/>
+        </w:rPr>
+        <w:t>req</w:t>
+      </w:r>
+      <w:r>
+        <w:rPr>
+          <w:rFonts w:ascii="Consolas" w:eastAsia="Times New Roman" w:hAnsi="Consolas" w:cs="Times New Roman"/>
+          <w:color w:val="FFFFFF"/>
+          <w:sz w:val="21"/>
+          <w:szCs w:val="21"/>
+          <w:lang w:eastAsia="hu-HU"/>
+        </w:rPr>
+        <w:t xml:space="preserve">, </w:t>
+      </w:r>
+      <w:r>
+        <w:rPr>
+          <w:rFonts w:ascii="Consolas" w:eastAsia="Times New Roman" w:hAnsi="Consolas" w:cs="Times New Roman"/>
+          <w:color w:val="9CDCFE"/>
+          <w:sz w:val="21"/>
+          <w:szCs w:val="21"/>
+          <w:lang w:eastAsia="hu-HU"/>
+        </w:rPr>
+        <w:t>res</w:t>
+      </w:r>
+      <w:r>
+        <w:rPr>
+          <w:rFonts w:ascii="Consolas" w:eastAsia="Times New Roman" w:hAnsi="Consolas" w:cs="Times New Roman"/>
+          <w:color w:val="FFFFFF"/>
+          <w:sz w:val="21"/>
+          <w:szCs w:val="21"/>
+          <w:lang w:eastAsia="hu-HU"/>
+        </w:rPr>
+        <w:t xml:space="preserve">, </w:t>
+      </w:r>
+      <w:r>
+        <w:rPr>
+          <w:rFonts w:ascii="Consolas" w:eastAsia="Times New Roman" w:hAnsi="Consolas" w:cs="Times New Roman"/>
+          <w:color w:val="9CDCFE"/>
+          <w:sz w:val="21"/>
+          <w:szCs w:val="21"/>
+          <w:lang w:eastAsia="hu-HU"/>
+        </w:rPr>
+        <w:t>next</w:t>
+      </w:r>
+      <w:r>
+        <w:rPr>
+          <w:rFonts w:ascii="Consolas" w:eastAsia="Times New Roman" w:hAnsi="Consolas" w:cs="Times New Roman"/>
+          <w:color w:val="FFFFFF"/>
+          <w:sz w:val="21"/>
+          <w:szCs w:val="21"/>
+          <w:lang w:eastAsia="hu-HU"/>
+        </w:rPr>
+        <w:t xml:space="preserve">) </w:t>
+      </w:r>
+      <w:r>
+        <w:rPr>
+          <w:rFonts w:ascii="Consolas" w:eastAsia="Times New Roman" w:hAnsi="Consolas" w:cs="Times New Roman"/>
+          <w:color w:val="569CD6"/>
+          <w:sz w:val="21"/>
+          <w:szCs w:val="21"/>
+          <w:lang w:eastAsia="hu-HU"/>
+        </w:rPr>
+        <w:t>=&gt;</w:t>
+      </w:r>
+      <w:r>
+        <w:rPr>
+          <w:rFonts w:ascii="Consolas" w:eastAsia="Times New Roman" w:hAnsi="Consolas" w:cs="Times New Roman"/>
+          <w:color w:val="FFFFFF"/>
+          <w:sz w:val="21"/>
+          <w:szCs w:val="21"/>
+          <w:lang w:eastAsia="hu-HU"/>
+        </w:rPr>
+        <w:t xml:space="preserve"> {</w:t>
+      </w:r>
+    </w:p>
+    <w:p>
+      <w:pPr>
+        <w:shd w:val="clear" w:color="auto" w:fill="000000"/>
+        <w:spacing w:after="0" w:line="285" w:lineRule="atLeast"/>
+        <w:rPr>
+          <w:rFonts w:ascii="Consolas" w:eastAsia="Times New Roman" w:hAnsi="Consolas" w:cs="Times New Roman"/>
+          <w:color w:val="FFFFFF"/>
+          <w:sz w:val="21"/>
+          <w:szCs w:val="21"/>
+          <w:lang w:eastAsia="hu-HU"/>
+        </w:rPr>
+      </w:pPr>
+      <w:r>
+        <w:rPr>
+          <w:rFonts w:ascii="Consolas" w:eastAsia="Times New Roman" w:hAnsi="Consolas" w:cs="Times New Roman"/>
+          <w:color w:val="FFFFFF"/>
+          <w:sz w:val="21"/>
+          <w:szCs w:val="21"/>
+          <w:lang w:eastAsia="hu-HU"/>
+        </w:rPr>
+        <w:t xml:space="preserve">    </w:t>
+      </w:r>
+      <w:r>
+        <w:rPr>
+          <w:rFonts w:ascii="Consolas" w:eastAsia="Times New Roman" w:hAnsi="Consolas" w:cs="Times New Roman"/>
+          <w:color w:val="C586C0"/>
+          <w:sz w:val="21"/>
+          <w:szCs w:val="21"/>
+          <w:lang w:eastAsia="hu-HU"/>
+        </w:rPr>
+        <w:t>if</w:t>
+      </w:r>
+      <w:r>
+        <w:rPr>
+          <w:rFonts w:ascii="Consolas" w:eastAsia="Times New Roman" w:hAnsi="Consolas" w:cs="Times New Roman"/>
+          <w:color w:val="FFFFFF"/>
+          <w:sz w:val="21"/>
+          <w:szCs w:val="21"/>
+          <w:lang w:eastAsia="hu-HU"/>
+        </w:rPr>
+        <w:t xml:space="preserve"> (</w:t>
+      </w:r>
+      <w:r>
+        <w:rPr>
+          <w:rFonts w:ascii="Consolas" w:eastAsia="Times New Roman" w:hAnsi="Consolas" w:cs="Times New Roman"/>
+          <w:color w:val="9CDCFE"/>
+          <w:sz w:val="21"/>
+          <w:szCs w:val="21"/>
+          <w:lang w:eastAsia="hu-HU"/>
+        </w:rPr>
+        <w:t>req</w:t>
+      </w:r>
+      <w:r>
+        <w:rPr>
+          <w:rFonts w:ascii="Consolas" w:eastAsia="Times New Roman" w:hAnsi="Consolas" w:cs="Times New Roman"/>
+          <w:color w:val="FFFFFF"/>
+          <w:sz w:val="21"/>
+          <w:szCs w:val="21"/>
+          <w:lang w:eastAsia="hu-HU"/>
+        </w:rPr>
+        <w:t>.</w:t>
+      </w:r>
+      <w:r>
+        <w:rPr>
+          <w:rFonts w:ascii="Consolas" w:eastAsia="Times New Roman" w:hAnsi="Consolas" w:cs="Times New Roman"/>
+          <w:color w:val="9CDCFE"/>
+          <w:sz w:val="21"/>
+          <w:szCs w:val="21"/>
+          <w:lang w:eastAsia="hu-HU"/>
+        </w:rPr>
+        <w:t>body</w:t>
+      </w:r>
+      <w:r>
+        <w:rPr>
+          <w:rFonts w:ascii="Consolas" w:eastAsia="Times New Roman" w:hAnsi="Consolas" w:cs="Times New Roman"/>
+          <w:color w:val="FFFFFF"/>
+          <w:sz w:val="21"/>
+          <w:szCs w:val="21"/>
+          <w:lang w:eastAsia="hu-HU"/>
+        </w:rPr>
+        <w:t>.</w:t>
+      </w:r>
+      <w:r>
+        <w:rPr>
+          <w:rFonts w:ascii="Consolas" w:eastAsia="Times New Roman" w:hAnsi="Consolas" w:cs="Times New Roman"/>
+          <w:color w:val="9CDCFE"/>
+          <w:sz w:val="21"/>
+          <w:szCs w:val="21"/>
+          <w:lang w:eastAsia="hu-HU"/>
+        </w:rPr>
+        <w:t>R</w:t>
+      </w:r>
+      <w:r>
+        <w:rPr>
+          <w:rFonts w:ascii="Consolas" w:eastAsia="Times New Roman" w:hAnsi="Consolas" w:cs="Times New Roman"/>
+          <w:color w:val="FFFFFF"/>
+          <w:sz w:val="21"/>
+          <w:szCs w:val="21"/>
+          <w:lang w:eastAsia="hu-HU"/>
+        </w:rPr>
+        <w:t xml:space="preserve"> </w:t>
+      </w:r>
+      <w:r>
+        <w:rPr>
+          <w:rFonts w:ascii="Consolas" w:eastAsia="Times New Roman" w:hAnsi="Consolas" w:cs="Times New Roman"/>
+          <w:color w:val="D4D4D4"/>
+          <w:sz w:val="21"/>
+          <w:szCs w:val="21"/>
+          <w:lang w:eastAsia="hu-HU"/>
+        </w:rPr>
+        <w:t>==</w:t>
+      </w:r>
+      <w:r>
+        <w:rPr>
+          <w:rFonts w:ascii="Consolas" w:eastAsia="Times New Roman" w:hAnsi="Consolas" w:cs="Times New Roman"/>
+          <w:color w:val="FFFFFF"/>
+          <w:sz w:val="21"/>
+          <w:szCs w:val="21"/>
+          <w:lang w:eastAsia="hu-HU"/>
+        </w:rPr>
+        <w:t xml:space="preserve"> </w:t>
+      </w:r>
+      <w:r>
+        <w:rPr>
+          <w:rFonts w:ascii="Consolas" w:eastAsia="Times New Roman" w:hAnsi="Consolas" w:cs="Times New Roman"/>
+          <w:color w:val="CE9178"/>
+          <w:sz w:val="21"/>
+          <w:szCs w:val="21"/>
+          <w:lang w:eastAsia="hu-HU"/>
+        </w:rPr>
+        <w:t>"True"</w:t>
+      </w:r>
+      <w:r>
+        <w:rPr>
+          <w:rFonts w:ascii="Consolas" w:eastAsia="Times New Roman" w:hAnsi="Consolas" w:cs="Times New Roman"/>
+          <w:color w:val="FFFFFF"/>
+          <w:sz w:val="21"/>
+          <w:szCs w:val="21"/>
+          <w:lang w:eastAsia="hu-HU"/>
+        </w:rPr>
+        <w:t>) {</w:t>
+      </w:r>
+    </w:p>
+    <w:p>
+      <w:pPr>
+        <w:shd w:val="clear" w:color="auto" w:fill="000000"/>
+        <w:spacing w:after="0" w:line="285" w:lineRule="atLeast"/>
+        <w:rPr>
+          <w:rFonts w:ascii="Consolas" w:eastAsia="Times New Roman" w:hAnsi="Consolas" w:cs="Times New Roman"/>
+          <w:color w:val="FFFFFF"/>
+          <w:sz w:val="21"/>
+          <w:szCs w:val="21"/>
+          <w:lang w:eastAsia="hu-HU"/>
+        </w:rPr>
+      </w:pPr>
+      <w:r>
+        <w:rPr>
+          <w:rFonts w:ascii="Consolas" w:eastAsia="Times New Roman" w:hAnsi="Consolas" w:cs="Times New Roman"/>
+          <w:color w:val="FFFFFF"/>
+          <w:sz w:val="21"/>
+          <w:szCs w:val="21"/>
+          <w:lang w:eastAsia="hu-HU"/>
+        </w:rPr>
+        <w:t xml:space="preserve">        </w:t>
+      </w:r>
+      <w:r>
+        <w:rPr>
+          <w:rFonts w:ascii="Consolas" w:eastAsia="Times New Roman" w:hAnsi="Consolas" w:cs="Times New Roman"/>
+          <w:color w:val="9CDCFE"/>
+          <w:sz w:val="21"/>
+          <w:szCs w:val="21"/>
+          <w:lang w:eastAsia="hu-HU"/>
+        </w:rPr>
+        <w:t>lekerdR</w:t>
+      </w:r>
+      <w:r>
+        <w:rPr>
+          <w:rFonts w:ascii="Consolas" w:eastAsia="Times New Roman" w:hAnsi="Consolas" w:cs="Times New Roman"/>
+          <w:color w:val="FFFFFF"/>
+          <w:sz w:val="21"/>
+          <w:szCs w:val="21"/>
+          <w:lang w:eastAsia="hu-HU"/>
+        </w:rPr>
+        <w:t>.</w:t>
+      </w:r>
+      <w:r>
+        <w:rPr>
+          <w:rFonts w:ascii="Consolas" w:eastAsia="Times New Roman" w:hAnsi="Consolas" w:cs="Times New Roman"/>
+          <w:color w:val="DCDCAA"/>
+          <w:sz w:val="21"/>
+          <w:szCs w:val="21"/>
+          <w:lang w:eastAsia="hu-HU"/>
+        </w:rPr>
+        <w:t>rendszamalapjan</w:t>
+      </w:r>
+      <w:r>
+        <w:rPr>
+          <w:rFonts w:ascii="Consolas" w:eastAsia="Times New Roman" w:hAnsi="Consolas" w:cs="Times New Roman"/>
+          <w:color w:val="FFFFFF"/>
+          <w:sz w:val="21"/>
+          <w:szCs w:val="21"/>
+          <w:lang w:eastAsia="hu-HU"/>
+        </w:rPr>
+        <w:t>(</w:t>
+      </w:r>
+      <w:r>
+        <w:rPr>
+          <w:rFonts w:ascii="Consolas" w:eastAsia="Times New Roman" w:hAnsi="Consolas" w:cs="Times New Roman"/>
+          <w:color w:val="9CDCFE"/>
+          <w:sz w:val="21"/>
+          <w:szCs w:val="21"/>
+          <w:lang w:eastAsia="hu-HU"/>
+        </w:rPr>
+        <w:t>req</w:t>
+      </w:r>
+      <w:r>
+        <w:rPr>
+          <w:rFonts w:ascii="Consolas" w:eastAsia="Times New Roman" w:hAnsi="Consolas" w:cs="Times New Roman"/>
+          <w:color w:val="FFFFFF"/>
+          <w:sz w:val="21"/>
+          <w:szCs w:val="21"/>
+          <w:lang w:eastAsia="hu-HU"/>
+        </w:rPr>
+        <w:t xml:space="preserve">, </w:t>
+      </w:r>
+      <w:r>
+        <w:rPr>
+          <w:rFonts w:ascii="Consolas" w:eastAsia="Times New Roman" w:hAnsi="Consolas" w:cs="Times New Roman"/>
+          <w:color w:val="9CDCFE"/>
+          <w:sz w:val="21"/>
+          <w:szCs w:val="21"/>
+          <w:lang w:eastAsia="hu-HU"/>
+        </w:rPr>
+        <w:t>res</w:t>
+      </w:r>
+      <w:r>
+        <w:rPr>
+          <w:rFonts w:ascii="Consolas" w:eastAsia="Times New Roman" w:hAnsi="Consolas" w:cs="Times New Roman"/>
+          <w:color w:val="FFFFFF"/>
+          <w:sz w:val="21"/>
+          <w:szCs w:val="21"/>
+          <w:lang w:eastAsia="hu-HU"/>
+        </w:rPr>
+        <w:t xml:space="preserve">, </w:t>
+      </w:r>
+      <w:r>
+        <w:rPr>
+          <w:rFonts w:ascii="Consolas" w:eastAsia="Times New Roman" w:hAnsi="Consolas" w:cs="Times New Roman"/>
+          <w:color w:val="569CD6"/>
+          <w:sz w:val="21"/>
+          <w:szCs w:val="21"/>
+          <w:lang w:eastAsia="hu-HU"/>
+        </w:rPr>
+        <w:t>function</w:t>
+      </w:r>
+      <w:r>
+        <w:rPr>
+          <w:rFonts w:ascii="Consolas" w:eastAsia="Times New Roman" w:hAnsi="Consolas" w:cs="Times New Roman"/>
+          <w:color w:val="FFFFFF"/>
+          <w:sz w:val="21"/>
+          <w:szCs w:val="21"/>
+          <w:lang w:eastAsia="hu-HU"/>
+        </w:rPr>
+        <w:t>(</w:t>
+      </w:r>
+      <w:r>
+        <w:rPr>
+          <w:rFonts w:ascii="Consolas" w:eastAsia="Times New Roman" w:hAnsi="Consolas" w:cs="Times New Roman"/>
+          <w:color w:val="9CDCFE"/>
+          <w:sz w:val="21"/>
+          <w:szCs w:val="21"/>
+          <w:lang w:eastAsia="hu-HU"/>
+        </w:rPr>
+        <w:t>err</w:t>
+      </w:r>
+      <w:r>
+        <w:rPr>
+          <w:rFonts w:ascii="Consolas" w:eastAsia="Times New Roman" w:hAnsi="Consolas" w:cs="Times New Roman"/>
+          <w:color w:val="FFFFFF"/>
+          <w:sz w:val="21"/>
+          <w:szCs w:val="21"/>
+          <w:lang w:eastAsia="hu-HU"/>
+        </w:rPr>
+        <w:t xml:space="preserve">, </w:t>
+      </w:r>
+      <w:r>
+        <w:rPr>
+          <w:rFonts w:ascii="Consolas" w:eastAsia="Times New Roman" w:hAnsi="Consolas" w:cs="Times New Roman"/>
+          <w:color w:val="9CDCFE"/>
+          <w:sz w:val="21"/>
+          <w:szCs w:val="21"/>
+          <w:lang w:eastAsia="hu-HU"/>
+        </w:rPr>
+        <w:t>data</w:t>
+      </w:r>
+      <w:r>
+        <w:rPr>
+          <w:rFonts w:ascii="Consolas" w:eastAsia="Times New Roman" w:hAnsi="Consolas" w:cs="Times New Roman"/>
+          <w:color w:val="FFFFFF"/>
+          <w:sz w:val="21"/>
+          <w:szCs w:val="21"/>
+          <w:lang w:eastAsia="hu-HU"/>
+        </w:rPr>
+        <w:t>) {</w:t>
+      </w:r>
+    </w:p>
+    <w:p>
+      <w:pPr>
+        <w:rPr>
+          <w:sz w:val="28"/>
+          <w:szCs w:val="28"/>
+        </w:rPr>
+      </w:pPr>
     </w:p>
     <w:sectPr>
       <w:pgSz w:w="11906" w:h="16838"/>
@@ -9770,7 +10305,7 @@
 </file>
 
 <file path=customXml/itemProps1.xml><?xml version="1.0" encoding="utf-8"?>
-<ds:datastoreItem xmlns:ds="http://schemas.openxmlformats.org/officeDocument/2006/customXml" ds:itemID="{E184B1DC-0955-475D-BA60-3EB206173BB6}">
+<ds:datastoreItem xmlns:ds="http://schemas.openxmlformats.org/officeDocument/2006/customXml" ds:itemID="{85F2AA8A-7D44-4416-906E-0C94105DFFE4}">
   <ds:schemaRefs>
     <ds:schemaRef ds:uri="http://schemas.openxmlformats.org/officeDocument/2006/bibliography"/>
   </ds:schemaRefs>
